--- a/public/test.docx
+++ b/public/test.docx
@@ -3,70 +3,939 @@
 <w:document xmlns:wpc="http://schemas.microsoft.com/office/word/2010/wordprocessingCanvas" xmlns:cx="http://schemas.microsoft.com/office/drawing/2014/chartex" xmlns:cx1="http://schemas.microsoft.com/office/drawing/2015/9/8/chartex" xmlns:cx2="http://schemas.microsoft.com/office/drawing/2015/10/21/chartex" xmlns:cx3="http://schemas.microsoft.com/office/drawing/2016/5/9/chartex" xmlns:cx4="http://schemas.microsoft.com/office/drawing/2016/5/10/chartex" xmlns:cx5="http://schemas.microsoft.com/office/drawing/2016/5/11/chartex" xmlns:cx6="http://schemas.microsoft.com/office/drawing/2016/5/12/chartex" xmlns:cx7="http://schemas.microsoft.com/office/drawing/2016/5/13/chartex" xmlns:cx8="http://schemas.microsoft.com/office/drawing/2016/5/14/chartex" xmlns:mc="http://schemas.openxmlformats.org/markup-compatibility/2006" xmlns:aink="http://schemas.microsoft.com/office/drawing/2016/ink" xmlns:am3d="http://schemas.microsoft.com/office/drawing/2017/model3d" xmlns:o="urn:schemas-microsoft-com:office:office" xmlns:oel="http://schemas.microsoft.com/office/2019/extlst" xmlns:r="http://schemas.openxmlformats.org/officeDocument/2006/relationships" xmlns:m="http://schemas.openxmlformats.org/officeDocument/2006/math" xmlns:v="urn:schemas-microsoft-com:vml" xmlns:wp14="http://schemas.microsoft.com/office/word/2010/wordprocessingDrawing" xmlns:wp="http://schemas.openxmlformats.org/drawingml/2006/wordprocessingDrawing" xmlns:w10="urn:schemas-microsoft-com:office:word" xmlns:w="http://schemas.openxmlformats.org/wordprocessingml/2006/main" xmlns:w14="http://schemas.microsoft.com/office/word/2010/wordml" xmlns:w15="http://schemas.microsoft.com/office/word/2012/wordml" xmlns:w16cex="http://schemas.microsoft.com/office/word/2018/wordml/cex" xmlns:w16cid="http://schemas.microsoft.com/office/word/2016/wordml/cid" xmlns:w16="http://schemas.microsoft.com/office/word/2018/wordml" xmlns:w16du="http://schemas.microsoft.com/office/word/2023/wordml/word16du" xmlns:w16sdtdh="http://schemas.microsoft.com/office/word/2020/wordml/sdtdatahash" xmlns:w16se="http://schemas.microsoft.com/office/word/2015/wordml/symex" xmlns:wpg="http://schemas.microsoft.com/office/word/2010/wordprocessingGroup" xmlns:wpi="http://schemas.microsoft.com/office/word/2010/wordprocessingInk" xmlns:wne="http://schemas.microsoft.com/office/word/2006/wordml" xmlns:wps="http://schemas.microsoft.com/office/word/2010/wordprocessingShape" mc:Ignorable="w14 w15 w16se w16cid w16 w16cex w16sdtdh w16du wp14">
   <w:body>
     <w:p>
-      <w:r>
-        <w:t>T</w:t>
-      </w:r>
-      <w:r>
-        <w:rPr>
-          <w:rFonts w:hint="eastAsia"/>
-        </w:rPr>
-        <w:t>est</w:t>
-      </w:r>
-    </w:p>
-    <w:p>
-      <w:r>
-        <w:t>T</w:t>
-      </w:r>
-      <w:r>
-        <w:rPr>
-          <w:rFonts w:hint="eastAsia"/>
-        </w:rPr>
-        <w:t>itle</w:t>
-      </w:r>
-      <w:r>
-        <w:rPr>
-          <w:rFonts w:hint="eastAsia"/>
+      <w:pPr>
+        <w:rPr>
+          <w:rFonts w:hint="eastAsia"/>
+          <w:sz w:val="21"/>
+          <w:szCs w:val="21"/>
+        </w:rPr>
+      </w:pPr>
+      <w:r>
+        <w:rPr>
+          <w:rFonts w:hint="eastAsia"/>
+          <w:sz w:val="40"/>
+          <w:szCs w:val="40"/>
+        </w:rPr>
+        <w:t>租借平台</w:t>
+      </w:r>
+      <w:r>
+        <w:rPr>
+          <w:rFonts w:hint="eastAsia"/>
+          <w:sz w:val="40"/>
+          <w:szCs w:val="40"/>
+        </w:rPr>
+        <w:t xml:space="preserve"> </w:t>
+      </w:r>
+      <w:proofErr w:type="gramStart"/>
+      <w:r>
+        <w:rPr>
+          <w:rFonts w:hint="eastAsia"/>
+        </w:rPr>
+        <w:t>帳單</w:t>
+      </w:r>
+      <w:proofErr w:type="gramEnd"/>
+      <w:r>
+        <w:rPr>
+          <w:rFonts w:hint="eastAsia"/>
+        </w:rPr>
+        <w:t>繳費明細</w:t>
+      </w:r>
+      <w:r>
+        <w:rPr>
+          <w:rFonts w:hint="eastAsia"/>
+        </w:rPr>
+        <w:t xml:space="preserve">            </w:t>
+      </w:r>
+      <w:r>
+        <w:rPr>
+          <w:rFonts w:hint="eastAsia"/>
+          <w:sz w:val="21"/>
+          <w:szCs w:val="21"/>
+        </w:rPr>
+        <w:t>計費期間</w:t>
+      </w:r>
+      <w:r>
+        <w:rPr>
+          <w:rFonts w:hint="eastAsia"/>
+          <w:sz w:val="21"/>
+          <w:szCs w:val="21"/>
         </w:rPr>
         <w:t>：</w:t>
       </w:r>
       <w:r>
         <w:rPr>
           <w:rFonts w:hint="eastAsia"/>
-        </w:rPr>
-        <w:t>{title}</w:t>
+          <w:sz w:val="21"/>
+          <w:szCs w:val="21"/>
+        </w:rPr>
+        <w:t>{</w:t>
+      </w:r>
+      <w:proofErr w:type="spellStart"/>
+      <w:r>
+        <w:rPr>
+          <w:rFonts w:hint="eastAsia"/>
+          <w:sz w:val="21"/>
+          <w:szCs w:val="21"/>
+        </w:rPr>
+        <w:t>periodStart</w:t>
+      </w:r>
+      <w:proofErr w:type="spellEnd"/>
+      <w:r>
+        <w:rPr>
+          <w:rFonts w:hint="eastAsia"/>
+          <w:sz w:val="21"/>
+          <w:szCs w:val="21"/>
+        </w:rPr>
+        <w:t>} ~ {</w:t>
+      </w:r>
+      <w:proofErr w:type="spellStart"/>
+      <w:r>
+        <w:rPr>
+          <w:rFonts w:hint="eastAsia"/>
+          <w:sz w:val="21"/>
+          <w:szCs w:val="21"/>
+        </w:rPr>
+        <w:t>periodEnd</w:t>
+      </w:r>
+      <w:proofErr w:type="spellEnd"/>
+      <w:r>
+        <w:rPr>
+          <w:rFonts w:hint="eastAsia"/>
+          <w:sz w:val="21"/>
+          <w:szCs w:val="21"/>
+        </w:rPr>
+        <w:t>}</w:t>
       </w:r>
     </w:p>
     <w:p>
       <w:pPr>
         <w:rPr>
           <w:rFonts w:hint="eastAsia"/>
+          <w:sz w:val="28"/>
+          <w:szCs w:val="28"/>
         </w:rPr>
       </w:pPr>
       <w:r>
-        <w:t>C</w:t>
-      </w:r>
-      <w:r>
-        <w:rPr>
-          <w:rFonts w:hint="eastAsia"/>
-        </w:rPr>
-        <w:t>ontent</w:t>
-      </w:r>
-      <w:r>
-        <w:rPr>
-          <w:rFonts w:hint="eastAsia"/>
-        </w:rPr>
-        <w:t>：</w:t>
-      </w:r>
-      <w:r>
-        <w:rPr>
-          <w:rFonts w:hint="eastAsia"/>
-        </w:rPr>
-        <w:t>{content}</w:t>
-      </w:r>
+        <w:rPr>
+          <w:rFonts w:hint="eastAsia"/>
+          <w:noProof/>
+          <w:sz w:val="28"/>
+          <w:szCs w:val="28"/>
+        </w:rPr>
+        <mc:AlternateContent>
+          <mc:Choice Requires="wps">
+            <w:drawing>
+              <wp:anchor distT="0" distB="0" distL="114300" distR="114300" simplePos="0" relativeHeight="251659264" behindDoc="0" locked="0" layoutInCell="1" allowOverlap="1" wp14:anchorId="2265E68A" wp14:editId="35366ED8">
+                <wp:simplePos x="0" y="0"/>
+                <wp:positionH relativeFrom="column">
+                  <wp:posOffset>-38100</wp:posOffset>
+                </wp:positionH>
+                <wp:positionV relativeFrom="paragraph">
+                  <wp:posOffset>209550</wp:posOffset>
+                </wp:positionV>
+                <wp:extent cx="5194300" cy="1473200"/>
+                <wp:effectExtent l="0" t="0" r="25400" b="12700"/>
+                <wp:wrapNone/>
+                <wp:docPr id="961208696" name="矩形 1"/>
+                <wp:cNvGraphicFramePr/>
+                <a:graphic xmlns:a="http://schemas.openxmlformats.org/drawingml/2006/main">
+                  <a:graphicData uri="http://schemas.microsoft.com/office/word/2010/wordprocessingShape">
+                    <wps:wsp>
+                      <wps:cNvSpPr/>
+                      <wps:spPr>
+                        <a:xfrm>
+                          <a:off x="0" y="0"/>
+                          <a:ext cx="5194300" cy="1473200"/>
+                        </a:xfrm>
+                        <a:prstGeom prst="rect">
+                          <a:avLst/>
+                        </a:prstGeom>
+                        <a:noFill/>
+                        <a:ln>
+                          <a:solidFill>
+                            <a:schemeClr val="tx1"/>
+                          </a:solidFill>
+                        </a:ln>
+                      </wps:spPr>
+                      <wps:style>
+                        <a:lnRef idx="2">
+                          <a:schemeClr val="accent1">
+                            <a:shade val="15000"/>
+                          </a:schemeClr>
+                        </a:lnRef>
+                        <a:fillRef idx="1">
+                          <a:schemeClr val="accent1"/>
+                        </a:fillRef>
+                        <a:effectRef idx="0">
+                          <a:schemeClr val="accent1"/>
+                        </a:effectRef>
+                        <a:fontRef idx="minor">
+                          <a:schemeClr val="lt1"/>
+                        </a:fontRef>
+                      </wps:style>
+                      <wps:bodyPr rot="0" spcFirstLastPara="0" vertOverflow="overflow" horzOverflow="overflow" vert="horz" wrap="square" lIns="91440" tIns="45720" rIns="91440" bIns="45720" numCol="1" spcCol="0" rtlCol="0" fromWordArt="0" anchor="ctr" anchorCtr="0" forceAA="0" compatLnSpc="1">
+                        <a:prstTxWarp prst="textNoShape">
+                          <a:avLst/>
+                        </a:prstTxWarp>
+                        <a:noAutofit/>
+                      </wps:bodyPr>
+                    </wps:wsp>
+                  </a:graphicData>
+                </a:graphic>
+              </wp:anchor>
+            </w:drawing>
+          </mc:Choice>
+          <mc:Fallback>
+            <w:pict>
+              <v:rect w14:anchorId="7132051D" id="矩形 1" o:spid="_x0000_s1026" style="position:absolute;margin-left:-3pt;margin-top:16.5pt;width:409pt;height:116pt;z-index:251659264;visibility:visible;mso-wrap-style:square;mso-wrap-distance-left:9pt;mso-wrap-distance-top:0;mso-wrap-distance-right:9pt;mso-wrap-distance-bottom:0;mso-position-horizontal:absolute;mso-position-horizontal-relative:text;mso-position-vertical:absolute;mso-position-vertical-relative:text;v-text-anchor:middle" o:gfxdata="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" filled="f" strokecolor="black [3213]" strokeweight="1pt"/>
+            </w:pict>
+          </mc:Fallback>
+        </mc:AlternateContent>
+      </w:r>
+    </w:p>
+    <w:p>
+      <w:r>
+        <w:rPr>
+          <w:rFonts w:hint="eastAsia"/>
+        </w:rPr>
+        <w:t>雙方資訊：</w:t>
+      </w:r>
+    </w:p>
+    <w:p>
+      <w:pPr>
+        <w:rPr>
+          <w:rFonts w:hint="eastAsia"/>
+          <w:sz w:val="20"/>
+          <w:szCs w:val="18"/>
+        </w:rPr>
+      </w:pPr>
+    </w:p>
+    <w:p>
+      <w:pPr>
+        <w:rPr>
+          <w:rFonts w:hint="eastAsia"/>
+        </w:rPr>
+      </w:pPr>
+      <w:r>
+        <w:rPr>
+          <w:rFonts w:hint="eastAsia"/>
+        </w:rPr>
+        <w:t>出租人：</w:t>
+      </w:r>
+      <w:r>
+        <w:rPr>
+          <w:rFonts w:hint="eastAsia"/>
+        </w:rPr>
+        <w:t>{</w:t>
+      </w:r>
+      <w:r>
+        <w:rPr>
+          <w:rFonts w:hint="eastAsia"/>
+        </w:rPr>
+        <w:t xml:space="preserve"> </w:t>
+      </w:r>
+      <w:proofErr w:type="spellStart"/>
+      <w:r>
+        <w:rPr>
+          <w:rFonts w:hint="eastAsia"/>
+        </w:rPr>
+        <w:t>ownerName</w:t>
+      </w:r>
+      <w:proofErr w:type="spellEnd"/>
+      <w:r>
+        <w:rPr>
+          <w:rFonts w:hint="eastAsia"/>
+        </w:rPr>
+        <w:t xml:space="preserve"> }          </w:t>
+      </w:r>
+      <w:r>
+        <w:rPr>
+          <w:rFonts w:hint="eastAsia"/>
+        </w:rPr>
+        <w:t>出租人電話：</w:t>
+      </w:r>
+      <w:r>
+        <w:rPr>
+          <w:rFonts w:hint="eastAsia"/>
+        </w:rPr>
+        <w:t>{</w:t>
+      </w:r>
+      <w:proofErr w:type="spellStart"/>
+      <w:r>
+        <w:rPr>
+          <w:rFonts w:hint="eastAsia"/>
+        </w:rPr>
+        <w:t>ownerPhone</w:t>
+      </w:r>
+      <w:proofErr w:type="spellEnd"/>
+      <w:r>
+        <w:rPr>
+          <w:rFonts w:hint="eastAsia"/>
+        </w:rPr>
+        <w:t>}</w:t>
+      </w:r>
+    </w:p>
+    <w:p>
+      <w:r>
+        <w:rPr>
+          <w:rFonts w:hint="eastAsia"/>
+        </w:rPr>
+        <w:t>租賃物件地址：</w:t>
+      </w:r>
+      <w:proofErr w:type="gramStart"/>
+      <w:r>
+        <w:rPr>
+          <w:rFonts w:hint="eastAsia"/>
+        </w:rPr>
+        <w:t>{ address</w:t>
+      </w:r>
+      <w:proofErr w:type="gramEnd"/>
+      <w:r>
+        <w:rPr>
+          <w:rFonts w:hint="eastAsia"/>
+        </w:rPr>
+        <w:t xml:space="preserve"> }</w:t>
+      </w:r>
+    </w:p>
+    <w:p/>
+    <w:p>
+      <w:r>
+        <w:rPr>
+          <w:rFonts w:hint="eastAsia"/>
+        </w:rPr>
+        <w:t>承租人：</w:t>
+      </w:r>
+      <w:r>
+        <w:rPr>
+          <w:rFonts w:hint="eastAsia"/>
+        </w:rPr>
+        <w:t>{</w:t>
+      </w:r>
+      <w:r>
+        <w:rPr>
+          <w:rFonts w:hint="eastAsia"/>
+        </w:rPr>
+        <w:t xml:space="preserve"> </w:t>
+      </w:r>
+      <w:proofErr w:type="spellStart"/>
+      <w:r>
+        <w:rPr>
+          <w:rFonts w:hint="eastAsia"/>
+        </w:rPr>
+        <w:t>tenantName</w:t>
+      </w:r>
+      <w:proofErr w:type="spellEnd"/>
+      <w:r>
+        <w:rPr>
+          <w:rFonts w:hint="eastAsia"/>
+        </w:rPr>
+        <w:t xml:space="preserve"> }          </w:t>
+      </w:r>
+      <w:r>
+        <w:rPr>
+          <w:rFonts w:hint="eastAsia"/>
+        </w:rPr>
+        <w:t>承租人電話：</w:t>
+      </w:r>
+      <w:r>
+        <w:rPr>
+          <w:rFonts w:hint="eastAsia"/>
+        </w:rPr>
+        <w:t>{</w:t>
+      </w:r>
+      <w:proofErr w:type="spellStart"/>
+      <w:r>
+        <w:rPr>
+          <w:rFonts w:hint="eastAsia"/>
+        </w:rPr>
+        <w:t>tenantPhone</w:t>
+      </w:r>
+      <w:proofErr w:type="spellEnd"/>
+      <w:r>
+        <w:rPr>
+          <w:rFonts w:hint="eastAsia"/>
+        </w:rPr>
+        <w:t>}</w:t>
+      </w:r>
+    </w:p>
+    <w:p/>
+    <w:p/>
+    <w:tbl>
+      <w:tblPr>
+        <w:tblStyle w:val="a7"/>
+        <w:tblW w:w="8222" w:type="dxa"/>
+        <w:tblBorders>
+          <w:top w:val="none" w:sz="0" w:space="0" w:color="auto"/>
+          <w:left w:val="none" w:sz="0" w:space="0" w:color="auto"/>
+          <w:right w:val="none" w:sz="0" w:space="0" w:color="auto"/>
+          <w:insideV w:val="none" w:sz="0" w:space="0" w:color="auto"/>
+        </w:tblBorders>
+        <w:tblCellMar>
+          <w:left w:w="57" w:type="dxa"/>
+          <w:right w:w="57" w:type="dxa"/>
+        </w:tblCellMar>
+        <w:tblLook w:val="04A0" w:firstRow="1" w:lastRow="0" w:firstColumn="1" w:lastColumn="0" w:noHBand="0" w:noVBand="1"/>
+      </w:tblPr>
+      <w:tblGrid>
+        <w:gridCol w:w="1843"/>
+        <w:gridCol w:w="3687"/>
+        <w:gridCol w:w="2692"/>
+      </w:tblGrid>
+      <w:tr>
+        <w:trPr>
+          <w:trHeight w:val="580"/>
+        </w:trPr>
+        <w:tc>
+          <w:tcPr>
+            <w:tcW w:w="1843" w:type="dxa"/>
+            <w:tcBorders>
+              <w:bottom w:val="single" w:sz="8" w:space="0" w:color="auto"/>
+            </w:tcBorders>
+          </w:tcPr>
+          <w:p>
+            <w:pPr>
+              <w:rPr>
+                <w:rFonts w:hint="eastAsia"/>
+              </w:rPr>
+            </w:pPr>
+            <w:r>
+              <w:rPr>
+                <w:rFonts w:hint="eastAsia"/>
+              </w:rPr>
+              <w:t>項目</w:t>
+            </w:r>
+          </w:p>
+        </w:tc>
+        <w:tc>
+          <w:tcPr>
+            <w:tcW w:w="3687" w:type="dxa"/>
+            <w:tcBorders>
+              <w:bottom w:val="single" w:sz="8" w:space="0" w:color="auto"/>
+            </w:tcBorders>
+          </w:tcPr>
+          <w:p>
+            <w:pPr>
+              <w:rPr>
+                <w:rFonts w:hint="eastAsia"/>
+              </w:rPr>
+            </w:pPr>
+            <w:r>
+              <w:rPr>
+                <w:rFonts w:hint="eastAsia"/>
+              </w:rPr>
+              <w:t>費用計算</w:t>
+            </w:r>
+          </w:p>
+        </w:tc>
+        <w:tc>
+          <w:tcPr>
+            <w:tcW w:w="2692" w:type="dxa"/>
+            <w:tcBorders>
+              <w:bottom w:val="single" w:sz="8" w:space="0" w:color="auto"/>
+            </w:tcBorders>
+          </w:tcPr>
+          <w:p>
+            <w:pPr>
+              <w:rPr>
+                <w:rFonts w:hint="eastAsia"/>
+              </w:rPr>
+            </w:pPr>
+            <w:r>
+              <w:rPr>
+                <w:rFonts w:hint="eastAsia"/>
+              </w:rPr>
+              <w:t>金額</w:t>
+            </w:r>
+          </w:p>
+        </w:tc>
+      </w:tr>
+      <w:tr>
+        <w:trPr>
+          <w:trHeight w:val="692"/>
+        </w:trPr>
+        <w:tc>
+          <w:tcPr>
+            <w:tcW w:w="1843" w:type="dxa"/>
+            <w:tcBorders>
+              <w:top w:val="single" w:sz="8" w:space="0" w:color="auto"/>
+            </w:tcBorders>
+          </w:tcPr>
+          <w:p>
+            <w:pPr>
+              <w:rPr>
+                <w:rFonts w:hint="eastAsia"/>
+              </w:rPr>
+            </w:pPr>
+            <w:r>
+              <w:rPr>
+                <w:rFonts w:hint="eastAsia"/>
+              </w:rPr>
+              <w:t>租金</w:t>
+            </w:r>
+          </w:p>
+        </w:tc>
+        <w:tc>
+          <w:tcPr>
+            <w:tcW w:w="3687" w:type="dxa"/>
+            <w:tcBorders>
+              <w:top w:val="single" w:sz="8" w:space="0" w:color="auto"/>
+            </w:tcBorders>
+          </w:tcPr>
+          <w:p>
+            <w:pPr>
+              <w:rPr>
+                <w:rFonts w:hint="eastAsia"/>
+              </w:rPr>
+            </w:pPr>
+            <w:r>
+              <w:rPr>
+                <w:rFonts w:hint="eastAsia"/>
+              </w:rPr>
+              <w:t>依租賃契約規定辦理</w:t>
+            </w:r>
+          </w:p>
+        </w:tc>
+        <w:tc>
+          <w:tcPr>
+            <w:tcW w:w="2692" w:type="dxa"/>
+            <w:tcBorders>
+              <w:top w:val="single" w:sz="8" w:space="0" w:color="auto"/>
+            </w:tcBorders>
+          </w:tcPr>
+          <w:p>
+            <w:pPr>
+              <w:rPr>
+                <w:rFonts w:hint="eastAsia"/>
+              </w:rPr>
+            </w:pPr>
+            <w:r>
+              <w:rPr>
+                <w:rFonts w:hint="eastAsia"/>
+              </w:rPr>
+              <w:t>{}</w:t>
+            </w:r>
+          </w:p>
+        </w:tc>
+      </w:tr>
+      <w:tr>
+        <w:trPr>
+          <w:trHeight w:val="702"/>
+        </w:trPr>
+        <w:tc>
+          <w:tcPr>
+            <w:tcW w:w="1843" w:type="dxa"/>
+          </w:tcPr>
+          <w:p>
+            <w:pPr>
+              <w:rPr>
+                <w:rFonts w:hint="eastAsia"/>
+              </w:rPr>
+            </w:pPr>
+            <w:r>
+              <w:rPr>
+                <w:rFonts w:hint="eastAsia"/>
+              </w:rPr>
+              <w:t>管理費</w:t>
+            </w:r>
+          </w:p>
+        </w:tc>
+        <w:tc>
+          <w:tcPr>
+            <w:tcW w:w="3687" w:type="dxa"/>
+          </w:tcPr>
+          <w:p>
+            <w:pPr>
+              <w:rPr>
+                <w:rFonts w:hint="eastAsia"/>
+              </w:rPr>
+            </w:pPr>
+            <w:r>
+              <w:rPr>
+                <w:rFonts w:hint="eastAsia"/>
+              </w:rPr>
+              <w:t>依租賃契約規定辦理</w:t>
+            </w:r>
+          </w:p>
+        </w:tc>
+        <w:tc>
+          <w:tcPr>
+            <w:tcW w:w="2692" w:type="dxa"/>
+          </w:tcPr>
+          <w:p>
+            <w:pPr>
+              <w:rPr>
+                <w:rFonts w:hint="eastAsia"/>
+              </w:rPr>
+            </w:pPr>
+            <w:r>
+              <w:rPr>
+                <w:rFonts w:hint="eastAsia"/>
+              </w:rPr>
+              <w:t>{}</w:t>
+            </w:r>
+          </w:p>
+        </w:tc>
+      </w:tr>
+      <w:tr>
+        <w:trPr>
+          <w:trHeight w:val="698"/>
+        </w:trPr>
+        <w:tc>
+          <w:tcPr>
+            <w:tcW w:w="1843" w:type="dxa"/>
+          </w:tcPr>
+          <w:p>
+            <w:pPr>
+              <w:rPr>
+                <w:rFonts w:hint="eastAsia"/>
+              </w:rPr>
+            </w:pPr>
+            <w:r>
+              <w:rPr>
+                <w:rFonts w:hint="eastAsia"/>
+              </w:rPr>
+              <w:t>水費</w:t>
+            </w:r>
+          </w:p>
+        </w:tc>
+        <w:tc>
+          <w:tcPr>
+            <w:tcW w:w="3687" w:type="dxa"/>
+          </w:tcPr>
+          <w:p>
+            <w:pPr>
+              <w:rPr>
+                <w:rFonts w:hint="eastAsia"/>
+              </w:rPr>
+            </w:pPr>
+            <w:r>
+              <w:rPr>
+                <w:rFonts w:hint="eastAsia"/>
+              </w:rPr>
+              <w:t>依租賃契約規定辦理</w:t>
+            </w:r>
+          </w:p>
+        </w:tc>
+        <w:tc>
+          <w:tcPr>
+            <w:tcW w:w="2692" w:type="dxa"/>
+          </w:tcPr>
+          <w:p>
+            <w:pPr>
+              <w:rPr>
+                <w:rFonts w:hint="eastAsia"/>
+              </w:rPr>
+            </w:pPr>
+            <w:r>
+              <w:rPr>
+                <w:rFonts w:hint="eastAsia"/>
+              </w:rPr>
+              <w:t>{}</w:t>
+            </w:r>
+          </w:p>
+        </w:tc>
+      </w:tr>
+      <w:tr>
+        <w:trPr>
+          <w:trHeight w:val="1361"/>
+        </w:trPr>
+        <w:tc>
+          <w:tcPr>
+            <w:tcW w:w="1843" w:type="dxa"/>
+          </w:tcPr>
+          <w:p>
+            <w:pPr>
+              <w:rPr>
+                <w:rFonts w:hint="eastAsia"/>
+              </w:rPr>
+            </w:pPr>
+            <w:r>
+              <w:rPr>
+                <w:rFonts w:hint="eastAsia"/>
+              </w:rPr>
+              <w:t>電費</w:t>
+            </w:r>
+          </w:p>
+        </w:tc>
+        <w:tc>
+          <w:tcPr>
+            <w:tcW w:w="3687" w:type="dxa"/>
+          </w:tcPr>
+          <w:p>
+            <w:r>
+              <w:rPr>
+                <w:rFonts w:hint="eastAsia"/>
+              </w:rPr>
+              <w:t>每度電費：</w:t>
+            </w:r>
+            <w:r>
+              <w:rPr>
+                <w:rFonts w:hint="eastAsia"/>
+              </w:rPr>
+              <w:t>{}</w:t>
+            </w:r>
+            <w:r>
+              <w:rPr>
+                <w:rFonts w:hint="eastAsia"/>
+              </w:rPr>
+              <w:t>元</w:t>
+            </w:r>
+            <w:r>
+              <w:rPr>
+                <w:rFonts w:hint="eastAsia"/>
+              </w:rPr>
+              <w:t>/</w:t>
+            </w:r>
+            <w:r>
+              <w:rPr>
+                <w:rFonts w:hint="eastAsia"/>
+              </w:rPr>
+              <w:t>度</w:t>
+            </w:r>
+          </w:p>
+          <w:p>
+            <w:r>
+              <w:rPr>
+                <w:rFonts w:hint="eastAsia"/>
+              </w:rPr>
+              <w:t>用電量：</w:t>
+            </w:r>
+            <w:r>
+              <w:rPr>
+                <w:rFonts w:hint="eastAsia"/>
+              </w:rPr>
+              <w:t>{}</w:t>
+            </w:r>
+            <w:r>
+              <w:rPr>
+                <w:rFonts w:hint="eastAsia"/>
+              </w:rPr>
+              <w:t>度</w:t>
+            </w:r>
+          </w:p>
+          <w:p>
+            <w:r>
+              <w:rPr>
+                <w:rFonts w:hint="eastAsia"/>
+              </w:rPr>
+              <w:t>總電費</w:t>
+            </w:r>
+            <w:r>
+              <w:rPr>
+                <w:rFonts w:hint="eastAsia"/>
+              </w:rPr>
+              <w:t xml:space="preserve"> = </w:t>
+            </w:r>
+            <w:r>
+              <w:rPr>
+                <w:rFonts w:hint="eastAsia"/>
+              </w:rPr>
+              <w:t>每度電量</w:t>
+            </w:r>
+            <w:r>
+              <w:rPr>
+                <w:rFonts w:hint="eastAsia"/>
+              </w:rPr>
+              <w:t xml:space="preserve">X </w:t>
+            </w:r>
+            <w:r>
+              <w:rPr>
+                <w:rFonts w:hint="eastAsia"/>
+              </w:rPr>
+              <w:t>用電量</w:t>
+            </w:r>
+          </w:p>
+          <w:p>
+            <w:r>
+              <w:rPr>
+                <w:rFonts w:hint="eastAsia"/>
+              </w:rPr>
+              <w:t xml:space="preserve">       = {} X {}</w:t>
+            </w:r>
+          </w:p>
+          <w:p>
+            <w:pPr>
+              <w:rPr>
+                <w:rFonts w:hint="eastAsia"/>
+              </w:rPr>
+            </w:pPr>
+            <w:r>
+              <w:rPr>
+                <w:rFonts w:hint="eastAsia"/>
+              </w:rPr>
+              <w:t xml:space="preserve">       = {}</w:t>
+            </w:r>
+          </w:p>
+        </w:tc>
+        <w:tc>
+          <w:tcPr>
+            <w:tcW w:w="2692" w:type="dxa"/>
+            <w:tcBorders>
+              <w:bottom w:val="single" w:sz="4" w:space="0" w:color="auto"/>
+            </w:tcBorders>
+          </w:tcPr>
+          <w:p>
+            <w:pPr>
+              <w:rPr>
+                <w:rFonts w:hint="eastAsia"/>
+              </w:rPr>
+            </w:pPr>
+            <w:r>
+              <w:rPr>
+                <w:rFonts w:hint="eastAsia"/>
+              </w:rPr>
+              <w:t>{}</w:t>
+            </w:r>
+          </w:p>
+        </w:tc>
+      </w:tr>
+      <w:tr>
+        <w:trPr>
+          <w:trHeight w:val="734"/>
+        </w:trPr>
+        <w:tc>
+          <w:tcPr>
+            <w:tcW w:w="1843" w:type="dxa"/>
+            <w:tcBorders>
+              <w:bottom w:val="single" w:sz="8" w:space="0" w:color="auto"/>
+            </w:tcBorders>
+          </w:tcPr>
+          <w:p>
+            <w:pPr>
+              <w:rPr>
+                <w:rFonts w:hint="eastAsia"/>
+              </w:rPr>
+            </w:pPr>
+            <w:r>
+              <w:rPr>
+                <w:rFonts w:hint="eastAsia"/>
+              </w:rPr>
+              <w:t>違約金</w:t>
+            </w:r>
+          </w:p>
+        </w:tc>
+        <w:tc>
+          <w:tcPr>
+            <w:tcW w:w="3687" w:type="dxa"/>
+            <w:tcBorders>
+              <w:bottom w:val="single" w:sz="8" w:space="0" w:color="auto"/>
+            </w:tcBorders>
+          </w:tcPr>
+          <w:p>
+            <w:pPr>
+              <w:rPr>
+                <w:rFonts w:hint="eastAsia"/>
+              </w:rPr>
+            </w:pPr>
+            <w:r>
+              <w:rPr>
+                <w:rFonts w:hint="eastAsia"/>
+              </w:rPr>
+              <w:t>依租賃契約規定辦理</w:t>
+            </w:r>
+          </w:p>
+        </w:tc>
+        <w:tc>
+          <w:tcPr>
+            <w:tcW w:w="2692" w:type="dxa"/>
+            <w:tcBorders>
+              <w:top w:val="single" w:sz="4" w:space="0" w:color="auto"/>
+              <w:bottom w:val="single" w:sz="8" w:space="0" w:color="auto"/>
+            </w:tcBorders>
+          </w:tcPr>
+          <w:p>
+            <w:pPr>
+              <w:rPr>
+                <w:rFonts w:hint="eastAsia"/>
+              </w:rPr>
+            </w:pPr>
+            <w:r>
+              <w:rPr>
+                <w:rFonts w:hint="eastAsia"/>
+              </w:rPr>
+              <w:t>{}</w:t>
+            </w:r>
+          </w:p>
+        </w:tc>
+      </w:tr>
+      <w:tr>
+        <w:trPr>
+          <w:trHeight w:val="678"/>
+        </w:trPr>
+        <w:tc>
+          <w:tcPr>
+            <w:tcW w:w="1843" w:type="dxa"/>
+            <w:tcBorders>
+              <w:top w:val="single" w:sz="8" w:space="0" w:color="auto"/>
+              <w:bottom w:val="single" w:sz="8" w:space="0" w:color="auto"/>
+            </w:tcBorders>
+          </w:tcPr>
+          <w:p>
+            <w:pPr>
+              <w:rPr>
+                <w:rFonts w:hint="eastAsia"/>
+              </w:rPr>
+            </w:pPr>
+            <w:proofErr w:type="gramStart"/>
+            <w:r>
+              <w:rPr>
+                <w:rFonts w:hint="eastAsia"/>
+              </w:rPr>
+              <w:t>應繳總金額</w:t>
+            </w:r>
+            <w:proofErr w:type="gramEnd"/>
+          </w:p>
+        </w:tc>
+        <w:tc>
+          <w:tcPr>
+            <w:tcW w:w="3687" w:type="dxa"/>
+            <w:tcBorders>
+              <w:top w:val="single" w:sz="8" w:space="0" w:color="auto"/>
+              <w:bottom w:val="single" w:sz="8" w:space="0" w:color="auto"/>
+            </w:tcBorders>
+          </w:tcPr>
+          <w:p>
+            <w:pPr>
+              <w:rPr>
+                <w:rFonts w:hint="eastAsia"/>
+              </w:rPr>
+            </w:pPr>
+          </w:p>
+        </w:tc>
+        <w:tc>
+          <w:tcPr>
+            <w:tcW w:w="2692" w:type="dxa"/>
+            <w:tcBorders>
+              <w:top w:val="single" w:sz="8" w:space="0" w:color="auto"/>
+              <w:bottom w:val="single" w:sz="8" w:space="0" w:color="auto"/>
+            </w:tcBorders>
+          </w:tcPr>
+          <w:p>
+            <w:pPr>
+              <w:rPr>
+                <w:rFonts w:hint="eastAsia"/>
+              </w:rPr>
+            </w:pPr>
+            <w:r>
+              <w:rPr>
+                <w:rFonts w:hint="eastAsia"/>
+              </w:rPr>
+              <w:t>{}</w:t>
+            </w:r>
+          </w:p>
+        </w:tc>
+      </w:tr>
+    </w:tbl>
+    <w:p>
+      <w:pPr>
+        <w:rPr>
+          <w:rFonts w:hint="eastAsia"/>
+        </w:rPr>
+      </w:pPr>
     </w:p>
     <w:sectPr>
       <w:pgSz w:w="11906" w:h="16838"/>
-      <w:pgMar w:top="1440" w:right="1800" w:bottom="1440" w:left="1800" w:header="851" w:footer="992" w:gutter="0"/>
+      <w:pgMar w:top="1440" w:right="1080" w:bottom="1440" w:left="1080" w:header="851" w:footer="992" w:gutter="0"/>
       <w:cols w:space="425"/>
       <w:docGrid w:type="lines" w:linePitch="360"/>
     </w:sectPr>
@@ -598,6 +1467,22 @@
       <w:szCs w:val="20"/>
     </w:rPr>
   </w:style>
+  <w:style w:type="table" w:styleId="a7">
+    <w:name w:val="Table Grid"/>
+    <w:basedOn w:val="a1"/>
+    <w:uiPriority w:val="39"/>
+    <w:rsid w:val="003426D5"/>
+    <w:tblPr>
+      <w:tblBorders>
+        <w:top w:val="single" w:sz="4" w:space="0" w:color="auto"/>
+        <w:left w:val="single" w:sz="4" w:space="0" w:color="auto"/>
+        <w:bottom w:val="single" w:sz="4" w:space="0" w:color="auto"/>
+        <w:right w:val="single" w:sz="4" w:space="0" w:color="auto"/>
+        <w:insideH w:val="single" w:sz="4" w:space="0" w:color="auto"/>
+        <w:insideV w:val="single" w:sz="4" w:space="0" w:color="auto"/>
+      </w:tblBorders>
+    </w:tblPr>
+  </w:style>
 </w:styles>
 </file>
 
@@ -894,4 +1779,16 @@
     </a:ext>
   </a:extLst>
 </a:theme>
+</file>
+
+<file path=customXml/item1.xml><?xml version="1.0" encoding="utf-8"?>
+<b:Sources xmlns:b="http://schemas.openxmlformats.org/officeDocument/2006/bibliography" xmlns="http://schemas.openxmlformats.org/officeDocument/2006/bibliography" SelectedStyle="\APASixthEditionOfficeOnline.xsl" StyleName="APA" Version="6"/>
+</file>
+
+<file path=customXml/itemProps1.xml><?xml version="1.0" encoding="utf-8"?>
+<ds:datastoreItem xmlns:ds="http://schemas.openxmlformats.org/officeDocument/2006/customXml" ds:itemID="{EB097933-193B-4291-AC67-9981962E4EF4}">
+  <ds:schemaRefs>
+    <ds:schemaRef ds:uri="http://schemas.openxmlformats.org/officeDocument/2006/bibliography"/>
+  </ds:schemaRefs>
+</ds:datastoreItem>
 </file>
--- a/public/test.docx
+++ b/public/test.docx
@@ -25,11 +25,19 @@
         </w:rPr>
         <w:t xml:space="preserve"> </w:t>
       </w:r>
+      <w:proofErr w:type="gramStart"/>
       <w:r>
         <w:rPr>
           <w:rFonts w:hint="eastAsia"/>
         </w:rPr>
-        <w:t>帳單繳費明細</w:t>
+        <w:t>帳單</w:t>
+      </w:r>
+      <w:proofErr w:type="gramEnd"/>
+      <w:r>
+        <w:rPr>
+          <w:rFonts w:hint="eastAsia"/>
+        </w:rPr>
+        <w:t>繳費明細</w:t>
       </w:r>
       <w:r>
         <w:rPr>
@@ -260,11 +268,19 @@
         </w:rPr>
         <w:t>租賃物件地址：</w:t>
       </w:r>
+      <w:proofErr w:type="gramStart"/>
       <w:r>
         <w:rPr>
           <w:rFonts w:hint="eastAsia"/>
         </w:rPr>
-        <w:t>{ address }</w:t>
+        <w:t>{ address</w:t>
+      </w:r>
+      <w:proofErr w:type="gramEnd"/>
+      <w:r>
+        <w:rPr>
+          <w:rFonts w:hint="eastAsia"/>
+        </w:rPr>
+        <w:t xml:space="preserve"> }</w:t>
       </w:r>
     </w:p>
     <w:p/>
@@ -745,12 +761,14 @@
             </w:tcBorders>
           </w:tcPr>
           <w:p>
+            <w:proofErr w:type="gramStart"/>
             <w:r>
               <w:rPr>
                 <w:rFonts w:hint="eastAsia"/>
               </w:rPr>
               <w:t>應繳總金額</w:t>
             </w:r>
+            <w:proofErr w:type="gramEnd"/>
           </w:p>
         </w:tc>
         <w:tc>
@@ -783,9 +801,1799 @@
       </w:tr>
     </w:tbl>
     <w:p/>
+    <w:p>
+      <w:pPr>
+        <w:widowControl/>
+      </w:pPr>
+      <w:r>
+        <w:br w:type="page"/>
+      </w:r>
+    </w:p>
+    <w:p>
+      <w:r>
+        <w:rPr>
+          <w:noProof/>
+        </w:rPr>
+        <w:lastRenderedPageBreak/>
+        <mc:AlternateContent>
+          <mc:Choice Requires="wps">
+            <w:drawing>
+              <wp:anchor distT="0" distB="0" distL="114300" distR="114300" simplePos="0" relativeHeight="251676672" behindDoc="0" locked="0" layoutInCell="1" allowOverlap="1" wp14:anchorId="79428B45" wp14:editId="0965FA25">
+                <wp:simplePos x="0" y="0"/>
+                <wp:positionH relativeFrom="column">
+                  <wp:posOffset>123825</wp:posOffset>
+                </wp:positionH>
+                <wp:positionV relativeFrom="paragraph">
+                  <wp:posOffset>6457325</wp:posOffset>
+                </wp:positionV>
+                <wp:extent cx="1193800" cy="292100"/>
+                <wp:effectExtent l="0" t="0" r="0" b="0"/>
+                <wp:wrapNone/>
+                <wp:docPr id="1598741365" name="文字方塊 6"/>
+                <wp:cNvGraphicFramePr/>
+                <a:graphic xmlns:a="http://schemas.openxmlformats.org/drawingml/2006/main">
+                  <a:graphicData uri="http://schemas.microsoft.com/office/word/2010/wordprocessingShape">
+                    <wps:wsp>
+                      <wps:cNvSpPr txBox="1"/>
+                      <wps:spPr>
+                        <a:xfrm>
+                          <a:off x="0" y="0"/>
+                          <a:ext cx="1193800" cy="292100"/>
+                        </a:xfrm>
+                        <a:prstGeom prst="rect">
+                          <a:avLst/>
+                        </a:prstGeom>
+                        <a:noFill/>
+                        <a:ln w="6350">
+                          <a:noFill/>
+                        </a:ln>
+                      </wps:spPr>
+                      <wps:txbx>
+                        <w:txbxContent>
+                          <w:p>
+                            <w:pPr>
+                              <w:rPr>
+                                <w:rFonts w:hint="eastAsia"/>
+                                <w:b/>
+                                <w:bCs/>
+                                <w:sz w:val="16"/>
+                                <w:szCs w:val="14"/>
+                              </w:rPr>
+                            </w:pPr>
+                            <w:r>
+                              <w:rPr>
+                                <w:rFonts w:hint="eastAsia"/>
+                                <w:b/>
+                                <w:bCs/>
+                                <w:sz w:val="16"/>
+                                <w:szCs w:val="14"/>
+                              </w:rPr>
+                              <w:t>租賃物件地址</w:t>
+                            </w:r>
+                          </w:p>
+                        </w:txbxContent>
+                      </wps:txbx>
+                      <wps:bodyPr rot="0" spcFirstLastPara="0" vertOverflow="overflow" horzOverflow="overflow" vert="horz" wrap="square" lIns="91440" tIns="45720" rIns="91440" bIns="45720" numCol="1" spcCol="0" rtlCol="0" fromWordArt="0" anchor="t" anchorCtr="0" forceAA="0" compatLnSpc="1">
+                        <a:prstTxWarp prst="textNoShape">
+                          <a:avLst/>
+                        </a:prstTxWarp>
+                        <a:noAutofit/>
+                      </wps:bodyPr>
+                    </wps:wsp>
+                  </a:graphicData>
+                </a:graphic>
+                <wp14:sizeRelH relativeFrom="margin">
+                  <wp14:pctWidth>0</wp14:pctWidth>
+                </wp14:sizeRelH>
+                <wp14:sizeRelV relativeFrom="margin">
+                  <wp14:pctHeight>0</wp14:pctHeight>
+                </wp14:sizeRelV>
+              </wp:anchor>
+            </w:drawing>
+          </mc:Choice>
+          <mc:Fallback>
+            <w:pict>
+              <v:shapetype w14:anchorId="79428B45" id="_x0000_t202" coordsize="21600,21600" o:spt="202" path="m,l,21600r21600,l21600,xe">
+                <v:stroke joinstyle="miter"/>
+                <v:path gradientshapeok="t" o:connecttype="rect"/>
+              </v:shapetype>
+              <v:shape id="文字方塊 6" o:spid="_x0000_s1026" type="#_x0000_t202" style="position:absolute;margin-left:9.75pt;margin-top:508.45pt;width:94pt;height:23pt;z-index:251676672;visibility:visible;mso-wrap-style:square;mso-width-percent:0;mso-height-percent:0;mso-wrap-distance-left:9pt;mso-wrap-distance-top:0;mso-wrap-distance-right:9pt;mso-wrap-distance-bottom:0;mso-position-horizontal:absolute;mso-position-horizontal-relative:text;mso-position-vertical:absolute;mso-position-vertical-relative:text;mso-width-percent:0;mso-height-percent:0;mso-width-relative:margin;mso-height-relative:margin;v-text-anchor:top" o:gfxdata="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" filled="f" stroked="f" strokeweight=".5pt">
+                <v:textbox>
+                  <w:txbxContent>
+                    <w:p>
+                      <w:pPr>
+                        <w:rPr>
+                          <w:rFonts w:hint="eastAsia"/>
+                          <w:b/>
+                          <w:bCs/>
+                          <w:sz w:val="16"/>
+                          <w:szCs w:val="14"/>
+                        </w:rPr>
+                      </w:pPr>
+                      <w:r>
+                        <w:rPr>
+                          <w:rFonts w:hint="eastAsia"/>
+                          <w:b/>
+                          <w:bCs/>
+                          <w:sz w:val="16"/>
+                          <w:szCs w:val="14"/>
+                        </w:rPr>
+                        <w:t>租賃物件地址</w:t>
+                      </w:r>
+                    </w:p>
+                  </w:txbxContent>
+                </v:textbox>
+              </v:shape>
+            </w:pict>
+          </mc:Fallback>
+        </mc:AlternateContent>
+      </w:r>
+      <w:r>
+        <w:rPr>
+          <w:noProof/>
+        </w:rPr>
+        <mc:AlternateContent>
+          <mc:Choice Requires="wps">
+            <w:drawing>
+              <wp:anchor distT="45720" distB="45720" distL="114300" distR="114300" simplePos="0" relativeHeight="251678720" behindDoc="0" locked="0" layoutInCell="1" allowOverlap="1" wp14:anchorId="55CB18A4" wp14:editId="341F1D8E">
+                <wp:simplePos x="0" y="0"/>
+                <wp:positionH relativeFrom="column">
+                  <wp:posOffset>349250</wp:posOffset>
+                </wp:positionH>
+                <wp:positionV relativeFrom="paragraph">
+                  <wp:posOffset>6867525</wp:posOffset>
+                </wp:positionV>
+                <wp:extent cx="1145540" cy="335280"/>
+                <wp:effectExtent l="0" t="0" r="0" b="0"/>
+                <wp:wrapSquare wrapText="bothSides"/>
+                <wp:docPr id="559566023" name="文字方塊 2"/>
+                <wp:cNvGraphicFramePr>
+                  <a:graphicFrameLocks xmlns:a="http://schemas.openxmlformats.org/drawingml/2006/main"/>
+                </wp:cNvGraphicFramePr>
+                <a:graphic xmlns:a="http://schemas.openxmlformats.org/drawingml/2006/main">
+                  <a:graphicData uri="http://schemas.microsoft.com/office/word/2010/wordprocessingShape">
+                    <wps:wsp>
+                      <wps:cNvSpPr txBox="1">
+                        <a:spLocks noChangeArrowheads="1"/>
+                      </wps:cNvSpPr>
+                      <wps:spPr bwMode="auto">
+                        <a:xfrm>
+                          <a:off x="0" y="0"/>
+                          <a:ext cx="1145540" cy="335280"/>
+                        </a:xfrm>
+                        <a:prstGeom prst="rect">
+                          <a:avLst/>
+                        </a:prstGeom>
+                        <a:noFill/>
+                        <a:ln w="9525">
+                          <a:noFill/>
+                          <a:miter lim="800000"/>
+                          <a:headEnd/>
+                          <a:tailEnd/>
+                        </a:ln>
+                      </wps:spPr>
+                      <wps:txbx>
+                        <w:txbxContent>
+                          <w:p>
+                            <w:pPr>
+                              <w:rPr>
+                                <w:rFonts w:hint="eastAsia"/>
+                                <w:sz w:val="16"/>
+                                <w:szCs w:val="14"/>
+                              </w:rPr>
+                            </w:pPr>
+                            <w:r>
+                              <w:rPr>
+                                <w:rFonts w:hint="eastAsia"/>
+                                <w:sz w:val="16"/>
+                                <w:szCs w:val="14"/>
+                              </w:rPr>
+                              <w:t>{address}</w:t>
+                            </w:r>
+                          </w:p>
+                        </w:txbxContent>
+                      </wps:txbx>
+                      <wps:bodyPr rot="0" vert="horz" wrap="square" lIns="91440" tIns="45720" rIns="91440" bIns="45720" anchor="t" anchorCtr="0">
+                        <a:noAutofit/>
+                      </wps:bodyPr>
+                    </wps:wsp>
+                  </a:graphicData>
+                </a:graphic>
+                <wp14:sizeRelH relativeFrom="margin">
+                  <wp14:pctWidth>0</wp14:pctWidth>
+                </wp14:sizeRelH>
+                <wp14:sizeRelV relativeFrom="margin">
+                  <wp14:pctHeight>0</wp14:pctHeight>
+                </wp14:sizeRelV>
+              </wp:anchor>
+            </w:drawing>
+          </mc:Choice>
+          <mc:Fallback>
+            <w:pict>
+              <v:shape w14:anchorId="55CB18A4" id="文字方塊 2" o:spid="_x0000_s1027" type="#_x0000_t202" style="position:absolute;margin-left:27.5pt;margin-top:540.75pt;width:90.2pt;height:26.4pt;z-index:251678720;visibility:visible;mso-wrap-style:square;mso-width-percent:0;mso-height-percent:0;mso-wrap-distance-left:9pt;mso-wrap-distance-top:3.6pt;mso-wrap-distance-right:9pt;mso-wrap-distance-bottom:3.6pt;mso-position-horizontal:absolute;mso-position-horizontal-relative:text;mso-position-vertical:absolute;mso-position-vertical-relative:text;mso-width-percent:0;mso-height-percent:0;mso-width-relative:margin;mso-height-relative:margin;v-text-anchor:top" o:gfxdata="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" filled="f" stroked="f">
+                <v:textbox>
+                  <w:txbxContent>
+                    <w:p>
+                      <w:pPr>
+                        <w:rPr>
+                          <w:rFonts w:hint="eastAsia"/>
+                          <w:sz w:val="16"/>
+                          <w:szCs w:val="14"/>
+                        </w:rPr>
+                      </w:pPr>
+                      <w:r>
+                        <w:rPr>
+                          <w:rFonts w:hint="eastAsia"/>
+                          <w:sz w:val="16"/>
+                          <w:szCs w:val="14"/>
+                        </w:rPr>
+                        <w:t>{address}</w:t>
+                      </w:r>
+                    </w:p>
+                  </w:txbxContent>
+                </v:textbox>
+                <w10:wrap type="square"/>
+              </v:shape>
+            </w:pict>
+          </mc:Fallback>
+        </mc:AlternateContent>
+      </w:r>
+      <w:r>
+        <w:rPr>
+          <w:noProof/>
+        </w:rPr>
+        <mc:AlternateContent>
+          <mc:Choice Requires="wps">
+            <w:drawing>
+              <wp:anchor distT="0" distB="0" distL="114300" distR="114300" simplePos="0" relativeHeight="251685888" behindDoc="0" locked="0" layoutInCell="1" allowOverlap="1" wp14:anchorId="559E41A4" wp14:editId="677EAFA2">
+                <wp:simplePos x="0" y="0"/>
+                <wp:positionH relativeFrom="column">
+                  <wp:posOffset>217170</wp:posOffset>
+                </wp:positionH>
+                <wp:positionV relativeFrom="paragraph">
+                  <wp:posOffset>7572885</wp:posOffset>
+                </wp:positionV>
+                <wp:extent cx="247650" cy="0"/>
+                <wp:effectExtent l="0" t="0" r="0" b="0"/>
+                <wp:wrapNone/>
+                <wp:docPr id="1214242246" name="直線接點 8"/>
+                <wp:cNvGraphicFramePr/>
+                <a:graphic xmlns:a="http://schemas.openxmlformats.org/drawingml/2006/main">
+                  <a:graphicData uri="http://schemas.microsoft.com/office/word/2010/wordprocessingShape">
+                    <wps:wsp>
+                      <wps:cNvCnPr/>
+                      <wps:spPr>
+                        <a:xfrm>
+                          <a:off x="0" y="0"/>
+                          <a:ext cx="247650" cy="0"/>
+                        </a:xfrm>
+                        <a:prstGeom prst="line">
+                          <a:avLst/>
+                        </a:prstGeom>
+                        <a:ln w="12700">
+                          <a:solidFill>
+                            <a:schemeClr val="tx1"/>
+                          </a:solidFill>
+                        </a:ln>
+                      </wps:spPr>
+                      <wps:style>
+                        <a:lnRef idx="1">
+                          <a:schemeClr val="accent1"/>
+                        </a:lnRef>
+                        <a:fillRef idx="0">
+                          <a:schemeClr val="accent1"/>
+                        </a:fillRef>
+                        <a:effectRef idx="0">
+                          <a:schemeClr val="accent1"/>
+                        </a:effectRef>
+                        <a:fontRef idx="minor">
+                          <a:schemeClr val="tx1"/>
+                        </a:fontRef>
+                      </wps:style>
+                      <wps:bodyPr/>
+                    </wps:wsp>
+                  </a:graphicData>
+                </a:graphic>
+              </wp:anchor>
+            </w:drawing>
+          </mc:Choice>
+          <mc:Fallback>
+            <w:pict>
+              <v:line w14:anchorId="4416CAC5" id="直線接點 8" o:spid="_x0000_s1026" style="position:absolute;z-index:251685888;visibility:visible;mso-wrap-style:square;mso-wrap-distance-left:9pt;mso-wrap-distance-top:0;mso-wrap-distance-right:9pt;mso-wrap-distance-bottom:0;mso-position-horizontal:absolute;mso-position-horizontal-relative:text;mso-position-vertical:absolute;mso-position-vertical-relative:text" from="17.1pt,596.3pt" to="36.6pt,596.3pt" o:gfxdata="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" strokecolor="black [3213]" strokeweight="1pt">
+                <v:stroke joinstyle="miter"/>
+              </v:line>
+            </w:pict>
+          </mc:Fallback>
+        </mc:AlternateContent>
+      </w:r>
+      <w:r>
+        <w:rPr>
+          <w:noProof/>
+        </w:rPr>
+        <mc:AlternateContent>
+          <mc:Choice Requires="wps">
+            <w:drawing>
+              <wp:anchor distT="0" distB="0" distL="114300" distR="114300" simplePos="0" relativeHeight="251687936" behindDoc="0" locked="0" layoutInCell="1" allowOverlap="1" wp14:anchorId="60E916E7" wp14:editId="5032F0E6">
+                <wp:simplePos x="0" y="0"/>
+                <wp:positionH relativeFrom="column">
+                  <wp:posOffset>116302</wp:posOffset>
+                </wp:positionH>
+                <wp:positionV relativeFrom="paragraph">
+                  <wp:posOffset>7846158</wp:posOffset>
+                </wp:positionV>
+                <wp:extent cx="1193800" cy="292100"/>
+                <wp:effectExtent l="0" t="0" r="0" b="0"/>
+                <wp:wrapNone/>
+                <wp:docPr id="1133683749" name="文字方塊 6"/>
+                <wp:cNvGraphicFramePr/>
+                <a:graphic xmlns:a="http://schemas.openxmlformats.org/drawingml/2006/main">
+                  <a:graphicData uri="http://schemas.microsoft.com/office/word/2010/wordprocessingShape">
+                    <wps:wsp>
+                      <wps:cNvSpPr txBox="1"/>
+                      <wps:spPr>
+                        <a:xfrm>
+                          <a:off x="0" y="0"/>
+                          <a:ext cx="1193800" cy="292100"/>
+                        </a:xfrm>
+                        <a:prstGeom prst="rect">
+                          <a:avLst/>
+                        </a:prstGeom>
+                        <a:noFill/>
+                        <a:ln w="6350">
+                          <a:noFill/>
+                        </a:ln>
+                      </wps:spPr>
+                      <wps:txbx>
+                        <w:txbxContent>
+                          <w:p>
+                            <w:pPr>
+                              <w:rPr>
+                                <w:rFonts w:hint="eastAsia"/>
+                                <w:b/>
+                                <w:bCs/>
+                                <w:sz w:val="16"/>
+                                <w:szCs w:val="14"/>
+                              </w:rPr>
+                            </w:pPr>
+                            <w:r>
+                              <w:rPr>
+                                <w:rFonts w:hint="eastAsia"/>
+                                <w:b/>
+                                <w:bCs/>
+                                <w:sz w:val="16"/>
+                                <w:szCs w:val="14"/>
+                              </w:rPr>
+                              <w:t>本期</w:t>
+                            </w:r>
+                            <w:proofErr w:type="gramStart"/>
+                            <w:r>
+                              <w:rPr>
+                                <w:rFonts w:hint="eastAsia"/>
+                                <w:b/>
+                                <w:bCs/>
+                                <w:sz w:val="16"/>
+                                <w:szCs w:val="14"/>
+                              </w:rPr>
+                              <w:t>應繳總金額</w:t>
+                            </w:r>
+                            <w:proofErr w:type="gramEnd"/>
+                          </w:p>
+                        </w:txbxContent>
+                      </wps:txbx>
+                      <wps:bodyPr rot="0" spcFirstLastPara="0" vertOverflow="overflow" horzOverflow="overflow" vert="horz" wrap="square" lIns="91440" tIns="45720" rIns="91440" bIns="45720" numCol="1" spcCol="0" rtlCol="0" fromWordArt="0" anchor="t" anchorCtr="0" forceAA="0" compatLnSpc="1">
+                        <a:prstTxWarp prst="textNoShape">
+                          <a:avLst/>
+                        </a:prstTxWarp>
+                        <a:noAutofit/>
+                      </wps:bodyPr>
+                    </wps:wsp>
+                  </a:graphicData>
+                </a:graphic>
+                <wp14:sizeRelH relativeFrom="margin">
+                  <wp14:pctWidth>0</wp14:pctWidth>
+                </wp14:sizeRelH>
+                <wp14:sizeRelV relativeFrom="margin">
+                  <wp14:pctHeight>0</wp14:pctHeight>
+                </wp14:sizeRelV>
+              </wp:anchor>
+            </w:drawing>
+          </mc:Choice>
+          <mc:Fallback>
+            <w:pict>
+              <v:shape w14:anchorId="60E916E7" id="_x0000_s1028" type="#_x0000_t202" style="position:absolute;margin-left:9.15pt;margin-top:617.8pt;width:94pt;height:23pt;z-index:251687936;visibility:visible;mso-wrap-style:square;mso-width-percent:0;mso-height-percent:0;mso-wrap-distance-left:9pt;mso-wrap-distance-top:0;mso-wrap-distance-right:9pt;mso-wrap-distance-bottom:0;mso-position-horizontal:absolute;mso-position-horizontal-relative:text;mso-position-vertical:absolute;mso-position-vertical-relative:text;mso-width-percent:0;mso-height-percent:0;mso-width-relative:margin;mso-height-relative:margin;v-text-anchor:top" o:gfxdata="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" filled="f" stroked="f" strokeweight=".5pt">
+                <v:textbox>
+                  <w:txbxContent>
+                    <w:p>
+                      <w:pPr>
+                        <w:rPr>
+                          <w:rFonts w:hint="eastAsia"/>
+                          <w:b/>
+                          <w:bCs/>
+                          <w:sz w:val="16"/>
+                          <w:szCs w:val="14"/>
+                        </w:rPr>
+                      </w:pPr>
+                      <w:r>
+                        <w:rPr>
+                          <w:rFonts w:hint="eastAsia"/>
+                          <w:b/>
+                          <w:bCs/>
+                          <w:sz w:val="16"/>
+                          <w:szCs w:val="14"/>
+                        </w:rPr>
+                        <w:t>本期</w:t>
+                      </w:r>
+                      <w:proofErr w:type="gramStart"/>
+                      <w:r>
+                        <w:rPr>
+                          <w:rFonts w:hint="eastAsia"/>
+                          <w:b/>
+                          <w:bCs/>
+                          <w:sz w:val="16"/>
+                          <w:szCs w:val="14"/>
+                        </w:rPr>
+                        <w:t>應繳總金額</w:t>
+                      </w:r>
+                      <w:proofErr w:type="gramEnd"/>
+                    </w:p>
+                  </w:txbxContent>
+                </v:textbox>
+              </v:shape>
+            </w:pict>
+          </mc:Fallback>
+        </mc:AlternateContent>
+      </w:r>
+      <w:r>
+        <w:rPr>
+          <w:noProof/>
+        </w:rPr>
+        <mc:AlternateContent>
+          <mc:Choice Requires="wps">
+            <w:drawing>
+              <wp:anchor distT="45720" distB="45720" distL="114300" distR="114300" simplePos="0" relativeHeight="251689984" behindDoc="0" locked="0" layoutInCell="1" allowOverlap="1" wp14:anchorId="3F4AD2A0" wp14:editId="6C4205AF">
+                <wp:simplePos x="0" y="0"/>
+                <wp:positionH relativeFrom="column">
+                  <wp:posOffset>350862</wp:posOffset>
+                </wp:positionH>
+                <wp:positionV relativeFrom="paragraph">
+                  <wp:posOffset>8305604</wp:posOffset>
+                </wp:positionV>
+                <wp:extent cx="1145540" cy="335280"/>
+                <wp:effectExtent l="0" t="0" r="0" b="0"/>
+                <wp:wrapSquare wrapText="bothSides"/>
+                <wp:docPr id="1262275017" name="文字方塊 2"/>
+                <wp:cNvGraphicFramePr>
+                  <a:graphicFrameLocks xmlns:a="http://schemas.openxmlformats.org/drawingml/2006/main"/>
+                </wp:cNvGraphicFramePr>
+                <a:graphic xmlns:a="http://schemas.openxmlformats.org/drawingml/2006/main">
+                  <a:graphicData uri="http://schemas.microsoft.com/office/word/2010/wordprocessingShape">
+                    <wps:wsp>
+                      <wps:cNvSpPr txBox="1">
+                        <a:spLocks noChangeArrowheads="1"/>
+                      </wps:cNvSpPr>
+                      <wps:spPr bwMode="auto">
+                        <a:xfrm>
+                          <a:off x="0" y="0"/>
+                          <a:ext cx="1145540" cy="335280"/>
+                        </a:xfrm>
+                        <a:prstGeom prst="rect">
+                          <a:avLst/>
+                        </a:prstGeom>
+                        <a:noFill/>
+                        <a:ln w="9525">
+                          <a:noFill/>
+                          <a:miter lim="800000"/>
+                          <a:headEnd/>
+                          <a:tailEnd/>
+                        </a:ln>
+                      </wps:spPr>
+                      <wps:txbx>
+                        <w:txbxContent>
+                          <w:p>
+                            <w:pPr>
+                              <w:rPr>
+                                <w:rFonts w:hint="eastAsia"/>
+                                <w:sz w:val="16"/>
+                                <w:szCs w:val="14"/>
+                              </w:rPr>
+                            </w:pPr>
+                            <w:r>
+                              <w:rPr>
+                                <w:rFonts w:hint="eastAsia"/>
+                                <w:sz w:val="16"/>
+                                <w:szCs w:val="14"/>
+                              </w:rPr>
+                              <w:t>{</w:t>
+                            </w:r>
+                            <w:proofErr w:type="spellStart"/>
+                            <w:r>
+                              <w:rPr>
+                                <w:rFonts w:hint="eastAsia"/>
+                                <w:sz w:val="16"/>
+                                <w:szCs w:val="14"/>
+                              </w:rPr>
+                              <w:t>totalOneP</w:t>
+                            </w:r>
+                            <w:proofErr w:type="spellEnd"/>
+                            <w:r>
+                              <w:rPr>
+                                <w:rFonts w:hint="eastAsia"/>
+                                <w:sz w:val="16"/>
+                                <w:szCs w:val="14"/>
+                              </w:rPr>
+                              <w:t>}</w:t>
+                            </w:r>
+                          </w:p>
+                        </w:txbxContent>
+                      </wps:txbx>
+                      <wps:bodyPr rot="0" vert="horz" wrap="square" lIns="91440" tIns="45720" rIns="91440" bIns="45720" anchor="t" anchorCtr="0">
+                        <a:noAutofit/>
+                      </wps:bodyPr>
+                    </wps:wsp>
+                  </a:graphicData>
+                </a:graphic>
+                <wp14:sizeRelH relativeFrom="margin">
+                  <wp14:pctWidth>0</wp14:pctWidth>
+                </wp14:sizeRelH>
+                <wp14:sizeRelV relativeFrom="margin">
+                  <wp14:pctHeight>0</wp14:pctHeight>
+                </wp14:sizeRelV>
+              </wp:anchor>
+            </w:drawing>
+          </mc:Choice>
+          <mc:Fallback>
+            <w:pict>
+              <v:shape w14:anchorId="3F4AD2A0" id="_x0000_s1029" type="#_x0000_t202" style="position:absolute;margin-left:27.65pt;margin-top:654pt;width:90.2pt;height:26.4pt;z-index:251689984;visibility:visible;mso-wrap-style:square;mso-width-percent:0;mso-height-percent:0;mso-wrap-distance-left:9pt;mso-wrap-distance-top:3.6pt;mso-wrap-distance-right:9pt;mso-wrap-distance-bottom:3.6pt;mso-position-horizontal:absolute;mso-position-horizontal-relative:text;mso-position-vertical:absolute;mso-position-vertical-relative:text;mso-width-percent:0;mso-height-percent:0;mso-width-relative:margin;mso-height-relative:margin;v-text-anchor:top" o:gfxdata="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" filled="f" stroked="f">
+                <v:textbox>
+                  <w:txbxContent>
+                    <w:p>
+                      <w:pPr>
+                        <w:rPr>
+                          <w:rFonts w:hint="eastAsia"/>
+                          <w:sz w:val="16"/>
+                          <w:szCs w:val="14"/>
+                        </w:rPr>
+                      </w:pPr>
+                      <w:r>
+                        <w:rPr>
+                          <w:rFonts w:hint="eastAsia"/>
+                          <w:sz w:val="16"/>
+                          <w:szCs w:val="14"/>
+                        </w:rPr>
+                        <w:t>{</w:t>
+                      </w:r>
+                      <w:proofErr w:type="spellStart"/>
+                      <w:r>
+                        <w:rPr>
+                          <w:rFonts w:hint="eastAsia"/>
+                          <w:sz w:val="16"/>
+                          <w:szCs w:val="14"/>
+                        </w:rPr>
+                        <w:t>totalOneP</w:t>
+                      </w:r>
+                      <w:proofErr w:type="spellEnd"/>
+                      <w:r>
+                        <w:rPr>
+                          <w:rFonts w:hint="eastAsia"/>
+                          <w:sz w:val="16"/>
+                          <w:szCs w:val="14"/>
+                        </w:rPr>
+                        <w:t>}</w:t>
+                      </w:r>
+                    </w:p>
+                  </w:txbxContent>
+                </v:textbox>
+                <w10:wrap type="square"/>
+              </v:shape>
+            </w:pict>
+          </mc:Fallback>
+        </mc:AlternateContent>
+      </w:r>
+      <w:r>
+        <w:rPr>
+          <w:noProof/>
+        </w:rPr>
+        <mc:AlternateContent>
+          <mc:Choice Requires="wps">
+            <w:drawing>
+              <wp:anchor distT="0" distB="0" distL="114300" distR="114300" simplePos="0" relativeHeight="251660288" behindDoc="0" locked="0" layoutInCell="1" allowOverlap="1" wp14:anchorId="33760CAB" wp14:editId="2B1CDF0C">
+                <wp:simplePos x="0" y="0"/>
+                <wp:positionH relativeFrom="column">
+                  <wp:posOffset>4525</wp:posOffset>
+                </wp:positionH>
+                <wp:positionV relativeFrom="paragraph">
+                  <wp:posOffset>36661</wp:posOffset>
+                </wp:positionV>
+                <wp:extent cx="1701800" cy="9842500"/>
+                <wp:effectExtent l="0" t="0" r="0" b="6350"/>
+                <wp:wrapNone/>
+                <wp:docPr id="444607492" name="矩形 2"/>
+                <wp:cNvGraphicFramePr/>
+                <a:graphic xmlns:a="http://schemas.openxmlformats.org/drawingml/2006/main">
+                  <a:graphicData uri="http://schemas.microsoft.com/office/word/2010/wordprocessingShape">
+                    <wps:wsp>
+                      <wps:cNvSpPr/>
+                      <wps:spPr>
+                        <a:xfrm>
+                          <a:off x="0" y="0"/>
+                          <a:ext cx="1701800" cy="9842500"/>
+                        </a:xfrm>
+                        <a:prstGeom prst="rect">
+                          <a:avLst/>
+                        </a:prstGeom>
+                        <a:solidFill>
+                          <a:srgbClr val="FFC89A"/>
+                        </a:solidFill>
+                        <a:ln>
+                          <a:noFill/>
+                        </a:ln>
+                      </wps:spPr>
+                      <wps:style>
+                        <a:lnRef idx="2">
+                          <a:schemeClr val="accent1">
+                            <a:shade val="15000"/>
+                          </a:schemeClr>
+                        </a:lnRef>
+                        <a:fillRef idx="1">
+                          <a:schemeClr val="accent1"/>
+                        </a:fillRef>
+                        <a:effectRef idx="0">
+                          <a:schemeClr val="accent1"/>
+                        </a:effectRef>
+                        <a:fontRef idx="minor">
+                          <a:schemeClr val="lt1"/>
+                        </a:fontRef>
+                      </wps:style>
+                      <wps:bodyPr rot="0" spcFirstLastPara="0" vertOverflow="overflow" horzOverflow="overflow" vert="horz" wrap="square" lIns="91440" tIns="45720" rIns="91440" bIns="45720" numCol="1" spcCol="0" rtlCol="0" fromWordArt="0" anchor="ctr" anchorCtr="0" forceAA="0" compatLnSpc="1">
+                        <a:prstTxWarp prst="textNoShape">
+                          <a:avLst/>
+                        </a:prstTxWarp>
+                        <a:noAutofit/>
+                      </wps:bodyPr>
+                    </wps:wsp>
+                  </a:graphicData>
+                </a:graphic>
+                <wp14:sizeRelH relativeFrom="margin">
+                  <wp14:pctWidth>0</wp14:pctWidth>
+                </wp14:sizeRelH>
+                <wp14:sizeRelV relativeFrom="margin">
+                  <wp14:pctHeight>0</wp14:pctHeight>
+                </wp14:sizeRelV>
+              </wp:anchor>
+            </w:drawing>
+          </mc:Choice>
+          <mc:Fallback>
+            <w:pict>
+              <v:rect w14:anchorId="3A163D16" id="矩形 2" o:spid="_x0000_s1026" style="position:absolute;margin-left:.35pt;margin-top:2.9pt;width:134pt;height:775pt;z-index:251660288;visibility:visible;mso-wrap-style:square;mso-width-percent:0;mso-height-percent:0;mso-wrap-distance-left:9pt;mso-wrap-distance-top:0;mso-wrap-distance-right:9pt;mso-wrap-distance-bottom:0;mso-position-horizontal:absolute;mso-position-horizontal-relative:text;mso-position-vertical:absolute;mso-position-vertical-relative:text;mso-width-percent:0;mso-height-percent:0;mso-width-relative:margin;mso-height-relative:margin;v-text-anchor:middle" o:gfxdata="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" fillcolor="#ffc89a" stroked="f" strokeweight="1pt"/>
+            </w:pict>
+          </mc:Fallback>
+        </mc:AlternateContent>
+      </w:r>
+      <w:r>
+        <w:rPr>
+          <w:noProof/>
+        </w:rPr>
+        <mc:AlternateContent>
+          <mc:Choice Requires="wps">
+            <w:drawing>
+              <wp:anchor distT="45720" distB="45720" distL="114300" distR="114300" simplePos="0" relativeHeight="251674624" behindDoc="0" locked="0" layoutInCell="1" allowOverlap="1" wp14:anchorId="7C3D83FA" wp14:editId="562F1E79">
+                <wp:simplePos x="0" y="0"/>
+                <wp:positionH relativeFrom="column">
+                  <wp:posOffset>249555</wp:posOffset>
+                </wp:positionH>
+                <wp:positionV relativeFrom="paragraph">
+                  <wp:posOffset>3870325</wp:posOffset>
+                </wp:positionV>
+                <wp:extent cx="1273810" cy="596900"/>
+                <wp:effectExtent l="0" t="0" r="0" b="0"/>
+                <wp:wrapSquare wrapText="bothSides"/>
+                <wp:docPr id="1403952728" name="文字方塊 2"/>
+                <wp:cNvGraphicFramePr>
+                  <a:graphicFrameLocks xmlns:a="http://schemas.openxmlformats.org/drawingml/2006/main"/>
+                </wp:cNvGraphicFramePr>
+                <a:graphic xmlns:a="http://schemas.openxmlformats.org/drawingml/2006/main">
+                  <a:graphicData uri="http://schemas.microsoft.com/office/word/2010/wordprocessingShape">
+                    <wps:wsp>
+                      <wps:cNvSpPr txBox="1">
+                        <a:spLocks noChangeArrowheads="1"/>
+                      </wps:cNvSpPr>
+                      <wps:spPr bwMode="auto">
+                        <a:xfrm>
+                          <a:off x="0" y="0"/>
+                          <a:ext cx="1273810" cy="596900"/>
+                        </a:xfrm>
+                        <a:prstGeom prst="rect">
+                          <a:avLst/>
+                        </a:prstGeom>
+                        <a:noFill/>
+                        <a:ln w="9525">
+                          <a:noFill/>
+                          <a:miter lim="800000"/>
+                          <a:headEnd/>
+                          <a:tailEnd/>
+                        </a:ln>
+                      </wps:spPr>
+                      <wps:txbx>
+                        <w:txbxContent>
+                          <w:p>
+                            <w:pPr>
+                              <w:rPr>
+                                <w:sz w:val="16"/>
+                                <w:szCs w:val="14"/>
+                              </w:rPr>
+                            </w:pPr>
+                            <w:r>
+                              <w:rPr>
+                                <w:rFonts w:hint="eastAsia"/>
+                                <w:sz w:val="16"/>
+                                <w:szCs w:val="14"/>
+                              </w:rPr>
+                              <w:t>姓名</w:t>
+                            </w:r>
+                            <w:r>
+                              <w:rPr>
+                                <w:rFonts w:hint="eastAsia"/>
+                                <w:sz w:val="16"/>
+                                <w:szCs w:val="14"/>
+                              </w:rPr>
+                              <w:t>：</w:t>
+                            </w:r>
+                            <w:r>
+                              <w:rPr>
+                                <w:rFonts w:hint="eastAsia"/>
+                                <w:sz w:val="16"/>
+                                <w:szCs w:val="14"/>
+                              </w:rPr>
+                              <w:t>{</w:t>
+                            </w:r>
+                            <w:proofErr w:type="spellStart"/>
+                            <w:r>
+                              <w:rPr>
+                                <w:rFonts w:hint="eastAsia"/>
+                                <w:sz w:val="16"/>
+                                <w:szCs w:val="14"/>
+                              </w:rPr>
+                              <w:t>owner</w:t>
+                            </w:r>
+                            <w:r>
+                              <w:rPr>
+                                <w:rFonts w:hint="eastAsia"/>
+                                <w:sz w:val="16"/>
+                                <w:szCs w:val="14"/>
+                              </w:rPr>
+                              <w:t>Name</w:t>
+                            </w:r>
+                            <w:proofErr w:type="spellEnd"/>
+                            <w:r>
+                              <w:rPr>
+                                <w:rFonts w:hint="eastAsia"/>
+                                <w:sz w:val="16"/>
+                                <w:szCs w:val="14"/>
+                              </w:rPr>
+                              <w:t>}</w:t>
+                            </w:r>
+                          </w:p>
+                          <w:p>
+                            <w:pPr>
+                              <w:rPr>
+                                <w:sz w:val="16"/>
+                                <w:szCs w:val="14"/>
+                              </w:rPr>
+                            </w:pPr>
+                            <w:r>
+                              <w:rPr>
+                                <w:rFonts w:hint="eastAsia"/>
+                                <w:sz w:val="16"/>
+                                <w:szCs w:val="14"/>
+                              </w:rPr>
+                              <w:t>電話：</w:t>
+                            </w:r>
+                            <w:r>
+                              <w:rPr>
+                                <w:rFonts w:hint="eastAsia"/>
+                                <w:sz w:val="16"/>
+                                <w:szCs w:val="14"/>
+                              </w:rPr>
+                              <w:t>{</w:t>
+                            </w:r>
+                            <w:proofErr w:type="spellStart"/>
+                            <w:r>
+                              <w:rPr>
+                                <w:rFonts w:hint="eastAsia"/>
+                                <w:sz w:val="16"/>
+                                <w:szCs w:val="14"/>
+                              </w:rPr>
+                              <w:t>owner</w:t>
+                            </w:r>
+                            <w:r>
+                              <w:rPr>
+                                <w:rFonts w:hint="eastAsia"/>
+                                <w:sz w:val="16"/>
+                                <w:szCs w:val="14"/>
+                              </w:rPr>
+                              <w:t>Phone</w:t>
+                            </w:r>
+                            <w:proofErr w:type="spellEnd"/>
+                            <w:r>
+                              <w:rPr>
+                                <w:rFonts w:hint="eastAsia"/>
+                                <w:sz w:val="16"/>
+                                <w:szCs w:val="14"/>
+                              </w:rPr>
+                              <w:t>}</w:t>
+                            </w:r>
+                          </w:p>
+                          <w:p>
+                            <w:pPr>
+                              <w:rPr>
+                                <w:sz w:val="16"/>
+                                <w:szCs w:val="14"/>
+                              </w:rPr>
+                            </w:pPr>
+                          </w:p>
+                        </w:txbxContent>
+                      </wps:txbx>
+                      <wps:bodyPr rot="0" vert="horz" wrap="square" lIns="91440" tIns="45720" rIns="91440" bIns="45720" anchor="t" anchorCtr="0">
+                        <a:noAutofit/>
+                      </wps:bodyPr>
+                    </wps:wsp>
+                  </a:graphicData>
+                </a:graphic>
+                <wp14:sizeRelH relativeFrom="margin">
+                  <wp14:pctWidth>0</wp14:pctWidth>
+                </wp14:sizeRelH>
+                <wp14:sizeRelV relativeFrom="margin">
+                  <wp14:pctHeight>0</wp14:pctHeight>
+                </wp14:sizeRelV>
+              </wp:anchor>
+            </w:drawing>
+          </mc:Choice>
+          <mc:Fallback>
+            <w:pict>
+              <v:shape w14:anchorId="7C3D83FA" id="_x0000_s1030" type="#_x0000_t202" style="position:absolute;margin-left:19.65pt;margin-top:304.75pt;width:100.3pt;height:47pt;z-index:251674624;visibility:visible;mso-wrap-style:square;mso-width-percent:0;mso-height-percent:0;mso-wrap-distance-left:9pt;mso-wrap-distance-top:3.6pt;mso-wrap-distance-right:9pt;mso-wrap-distance-bottom:3.6pt;mso-position-horizontal:absolute;mso-position-horizontal-relative:text;mso-position-vertical:absolute;mso-position-vertical-relative:text;mso-width-percent:0;mso-height-percent:0;mso-width-relative:margin;mso-height-relative:margin;v-text-anchor:top" o:gfxdata="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" filled="f" stroked="f">
+                <v:textbox>
+                  <w:txbxContent>
+                    <w:p>
+                      <w:pPr>
+                        <w:rPr>
+                          <w:sz w:val="16"/>
+                          <w:szCs w:val="14"/>
+                        </w:rPr>
+                      </w:pPr>
+                      <w:r>
+                        <w:rPr>
+                          <w:rFonts w:hint="eastAsia"/>
+                          <w:sz w:val="16"/>
+                          <w:szCs w:val="14"/>
+                        </w:rPr>
+                        <w:t>姓名</w:t>
+                      </w:r>
+                      <w:r>
+                        <w:rPr>
+                          <w:rFonts w:hint="eastAsia"/>
+                          <w:sz w:val="16"/>
+                          <w:szCs w:val="14"/>
+                        </w:rPr>
+                        <w:t>：</w:t>
+                      </w:r>
+                      <w:r>
+                        <w:rPr>
+                          <w:rFonts w:hint="eastAsia"/>
+                          <w:sz w:val="16"/>
+                          <w:szCs w:val="14"/>
+                        </w:rPr>
+                        <w:t>{</w:t>
+                      </w:r>
+                      <w:proofErr w:type="spellStart"/>
+                      <w:r>
+                        <w:rPr>
+                          <w:rFonts w:hint="eastAsia"/>
+                          <w:sz w:val="16"/>
+                          <w:szCs w:val="14"/>
+                        </w:rPr>
+                        <w:t>owner</w:t>
+                      </w:r>
+                      <w:r>
+                        <w:rPr>
+                          <w:rFonts w:hint="eastAsia"/>
+                          <w:sz w:val="16"/>
+                          <w:szCs w:val="14"/>
+                        </w:rPr>
+                        <w:t>Name</w:t>
+                      </w:r>
+                      <w:proofErr w:type="spellEnd"/>
+                      <w:r>
+                        <w:rPr>
+                          <w:rFonts w:hint="eastAsia"/>
+                          <w:sz w:val="16"/>
+                          <w:szCs w:val="14"/>
+                        </w:rPr>
+                        <w:t>}</w:t>
+                      </w:r>
+                    </w:p>
+                    <w:p>
+                      <w:pPr>
+                        <w:rPr>
+                          <w:sz w:val="16"/>
+                          <w:szCs w:val="14"/>
+                        </w:rPr>
+                      </w:pPr>
+                      <w:r>
+                        <w:rPr>
+                          <w:rFonts w:hint="eastAsia"/>
+                          <w:sz w:val="16"/>
+                          <w:szCs w:val="14"/>
+                        </w:rPr>
+                        <w:t>電話：</w:t>
+                      </w:r>
+                      <w:r>
+                        <w:rPr>
+                          <w:rFonts w:hint="eastAsia"/>
+                          <w:sz w:val="16"/>
+                          <w:szCs w:val="14"/>
+                        </w:rPr>
+                        <w:t>{</w:t>
+                      </w:r>
+                      <w:proofErr w:type="spellStart"/>
+                      <w:r>
+                        <w:rPr>
+                          <w:rFonts w:hint="eastAsia"/>
+                          <w:sz w:val="16"/>
+                          <w:szCs w:val="14"/>
+                        </w:rPr>
+                        <w:t>owner</w:t>
+                      </w:r>
+                      <w:r>
+                        <w:rPr>
+                          <w:rFonts w:hint="eastAsia"/>
+                          <w:sz w:val="16"/>
+                          <w:szCs w:val="14"/>
+                        </w:rPr>
+                        <w:t>Phone</w:t>
+                      </w:r>
+                      <w:proofErr w:type="spellEnd"/>
+                      <w:r>
+                        <w:rPr>
+                          <w:rFonts w:hint="eastAsia"/>
+                          <w:sz w:val="16"/>
+                          <w:szCs w:val="14"/>
+                        </w:rPr>
+                        <w:t>}</w:t>
+                      </w:r>
+                    </w:p>
+                    <w:p>
+                      <w:pPr>
+                        <w:rPr>
+                          <w:sz w:val="16"/>
+                          <w:szCs w:val="14"/>
+                        </w:rPr>
+                      </w:pPr>
+                    </w:p>
+                  </w:txbxContent>
+                </v:textbox>
+                <w10:wrap type="square"/>
+              </v:shape>
+            </w:pict>
+          </mc:Fallback>
+        </mc:AlternateContent>
+      </w:r>
+      <w:r>
+        <w:rPr>
+          <w:noProof/>
+        </w:rPr>
+        <mc:AlternateContent>
+          <mc:Choice Requires="wps">
+            <w:drawing>
+              <wp:anchor distT="0" distB="0" distL="114300" distR="114300" simplePos="0" relativeHeight="251679744" behindDoc="0" locked="0" layoutInCell="1" allowOverlap="1" wp14:anchorId="1D49F3FC" wp14:editId="5293C529">
+                <wp:simplePos x="0" y="0"/>
+                <wp:positionH relativeFrom="column">
+                  <wp:posOffset>190500</wp:posOffset>
+                </wp:positionH>
+                <wp:positionV relativeFrom="paragraph">
+                  <wp:posOffset>3276600</wp:posOffset>
+                </wp:positionV>
+                <wp:extent cx="247650" cy="0"/>
+                <wp:effectExtent l="0" t="0" r="0" b="0"/>
+                <wp:wrapNone/>
+                <wp:docPr id="1584637539" name="直線接點 8"/>
+                <wp:cNvGraphicFramePr/>
+                <a:graphic xmlns:a="http://schemas.openxmlformats.org/drawingml/2006/main">
+                  <a:graphicData uri="http://schemas.microsoft.com/office/word/2010/wordprocessingShape">
+                    <wps:wsp>
+                      <wps:cNvCnPr/>
+                      <wps:spPr>
+                        <a:xfrm>
+                          <a:off x="0" y="0"/>
+                          <a:ext cx="247650" cy="0"/>
+                        </a:xfrm>
+                        <a:prstGeom prst="line">
+                          <a:avLst/>
+                        </a:prstGeom>
+                        <a:ln w="12700">
+                          <a:solidFill>
+                            <a:schemeClr val="tx1"/>
+                          </a:solidFill>
+                        </a:ln>
+                      </wps:spPr>
+                      <wps:style>
+                        <a:lnRef idx="1">
+                          <a:schemeClr val="accent1"/>
+                        </a:lnRef>
+                        <a:fillRef idx="0">
+                          <a:schemeClr val="accent1"/>
+                        </a:fillRef>
+                        <a:effectRef idx="0">
+                          <a:schemeClr val="accent1"/>
+                        </a:effectRef>
+                        <a:fontRef idx="minor">
+                          <a:schemeClr val="tx1"/>
+                        </a:fontRef>
+                      </wps:style>
+                      <wps:bodyPr/>
+                    </wps:wsp>
+                  </a:graphicData>
+                </a:graphic>
+              </wp:anchor>
+            </w:drawing>
+          </mc:Choice>
+          <mc:Fallback>
+            <w:pict>
+              <v:line w14:anchorId="75FD0AC0" id="直線接點 8" o:spid="_x0000_s1026" style="position:absolute;z-index:251679744;visibility:visible;mso-wrap-style:square;mso-wrap-distance-left:9pt;mso-wrap-distance-top:0;mso-wrap-distance-right:9pt;mso-wrap-distance-bottom:0;mso-position-horizontal:absolute;mso-position-horizontal-relative:text;mso-position-vertical:absolute;mso-position-vertical-relative:text" from="15pt,258pt" to="34.5pt,258pt" o:gfxdata="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" strokecolor="black [3213]" strokeweight="1pt">
+                <v:stroke joinstyle="miter"/>
+              </v:line>
+            </w:pict>
+          </mc:Fallback>
+        </mc:AlternateContent>
+      </w:r>
+      <w:r>
+        <w:rPr>
+          <w:noProof/>
+        </w:rPr>
+        <mc:AlternateContent>
+          <mc:Choice Requires="wps">
+            <w:drawing>
+              <wp:anchor distT="0" distB="0" distL="114300" distR="114300" simplePos="0" relativeHeight="251672576" behindDoc="0" locked="0" layoutInCell="1" allowOverlap="1" wp14:anchorId="571801CC" wp14:editId="09FFA04C">
+                <wp:simplePos x="0" y="0"/>
+                <wp:positionH relativeFrom="column">
+                  <wp:posOffset>124460</wp:posOffset>
+                </wp:positionH>
+                <wp:positionV relativeFrom="paragraph">
+                  <wp:posOffset>3493770</wp:posOffset>
+                </wp:positionV>
+                <wp:extent cx="1193800" cy="292100"/>
+                <wp:effectExtent l="0" t="0" r="0" b="0"/>
+                <wp:wrapNone/>
+                <wp:docPr id="1609278002" name="文字方塊 6"/>
+                <wp:cNvGraphicFramePr/>
+                <a:graphic xmlns:a="http://schemas.openxmlformats.org/drawingml/2006/main">
+                  <a:graphicData uri="http://schemas.microsoft.com/office/word/2010/wordprocessingShape">
+                    <wps:wsp>
+                      <wps:cNvSpPr txBox="1"/>
+                      <wps:spPr>
+                        <a:xfrm>
+                          <a:off x="0" y="0"/>
+                          <a:ext cx="1193800" cy="292100"/>
+                        </a:xfrm>
+                        <a:prstGeom prst="rect">
+                          <a:avLst/>
+                        </a:prstGeom>
+                        <a:noFill/>
+                        <a:ln w="6350">
+                          <a:noFill/>
+                        </a:ln>
+                      </wps:spPr>
+                      <wps:txbx>
+                        <w:txbxContent>
+                          <w:p>
+                            <w:pPr>
+                              <w:rPr>
+                                <w:rFonts w:hint="eastAsia"/>
+                                <w:b/>
+                                <w:bCs/>
+                                <w:sz w:val="16"/>
+                                <w:szCs w:val="14"/>
+                              </w:rPr>
+                            </w:pPr>
+                            <w:r>
+                              <w:rPr>
+                                <w:rFonts w:hint="eastAsia"/>
+                                <w:b/>
+                                <w:bCs/>
+                                <w:sz w:val="16"/>
+                                <w:szCs w:val="14"/>
+                              </w:rPr>
+                              <w:t>出</w:t>
+                            </w:r>
+                            <w:r>
+                              <w:rPr>
+                                <w:rFonts w:hint="eastAsia"/>
+                                <w:b/>
+                                <w:bCs/>
+                                <w:sz w:val="16"/>
+                                <w:szCs w:val="14"/>
+                              </w:rPr>
+                              <w:t>租人資訊</w:t>
+                            </w:r>
+                          </w:p>
+                        </w:txbxContent>
+                      </wps:txbx>
+                      <wps:bodyPr rot="0" spcFirstLastPara="0" vertOverflow="overflow" horzOverflow="overflow" vert="horz" wrap="square" lIns="91440" tIns="45720" rIns="91440" bIns="45720" numCol="1" spcCol="0" rtlCol="0" fromWordArt="0" anchor="t" anchorCtr="0" forceAA="0" compatLnSpc="1">
+                        <a:prstTxWarp prst="textNoShape">
+                          <a:avLst/>
+                        </a:prstTxWarp>
+                        <a:noAutofit/>
+                      </wps:bodyPr>
+                    </wps:wsp>
+                  </a:graphicData>
+                </a:graphic>
+                <wp14:sizeRelH relativeFrom="margin">
+                  <wp14:pctWidth>0</wp14:pctWidth>
+                </wp14:sizeRelH>
+                <wp14:sizeRelV relativeFrom="margin">
+                  <wp14:pctHeight>0</wp14:pctHeight>
+                </wp14:sizeRelV>
+              </wp:anchor>
+            </w:drawing>
+          </mc:Choice>
+          <mc:Fallback>
+            <w:pict>
+              <v:shape w14:anchorId="571801CC" id="_x0000_s1031" type="#_x0000_t202" style="position:absolute;margin-left:9.8pt;margin-top:275.1pt;width:94pt;height:23pt;z-index:251672576;visibility:visible;mso-wrap-style:square;mso-width-percent:0;mso-height-percent:0;mso-wrap-distance-left:9pt;mso-wrap-distance-top:0;mso-wrap-distance-right:9pt;mso-wrap-distance-bottom:0;mso-position-horizontal:absolute;mso-position-horizontal-relative:text;mso-position-vertical:absolute;mso-position-vertical-relative:text;mso-width-percent:0;mso-height-percent:0;mso-width-relative:margin;mso-height-relative:margin;v-text-anchor:top" o:gfxdata="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" filled="f" stroked="f" strokeweight=".5pt">
+                <v:textbox>
+                  <w:txbxContent>
+                    <w:p>
+                      <w:pPr>
+                        <w:rPr>
+                          <w:rFonts w:hint="eastAsia"/>
+                          <w:b/>
+                          <w:bCs/>
+                          <w:sz w:val="16"/>
+                          <w:szCs w:val="14"/>
+                        </w:rPr>
+                      </w:pPr>
+                      <w:r>
+                        <w:rPr>
+                          <w:rFonts w:hint="eastAsia"/>
+                          <w:b/>
+                          <w:bCs/>
+                          <w:sz w:val="16"/>
+                          <w:szCs w:val="14"/>
+                        </w:rPr>
+                        <w:t>出</w:t>
+                      </w:r>
+                      <w:r>
+                        <w:rPr>
+                          <w:rFonts w:hint="eastAsia"/>
+                          <w:b/>
+                          <w:bCs/>
+                          <w:sz w:val="16"/>
+                          <w:szCs w:val="14"/>
+                        </w:rPr>
+                        <w:t>租人資訊</w:t>
+                      </w:r>
+                    </w:p>
+                  </w:txbxContent>
+                </v:textbox>
+              </v:shape>
+            </w:pict>
+          </mc:Fallback>
+        </mc:AlternateContent>
+      </w:r>
+      <w:r>
+        <w:rPr>
+          <w:noProof/>
+        </w:rPr>
+        <mc:AlternateContent>
+          <mc:Choice Requires="wps">
+            <w:drawing>
+              <wp:anchor distT="45720" distB="45720" distL="114300" distR="114300" simplePos="0" relativeHeight="251667456" behindDoc="0" locked="0" layoutInCell="1" allowOverlap="1" wp14:anchorId="7314CC97" wp14:editId="2EB53464">
+                <wp:simplePos x="0" y="0"/>
+                <wp:positionH relativeFrom="column">
+                  <wp:posOffset>246380</wp:posOffset>
+                </wp:positionH>
+                <wp:positionV relativeFrom="paragraph">
+                  <wp:posOffset>2565506</wp:posOffset>
+                </wp:positionV>
+                <wp:extent cx="1273810" cy="596900"/>
+                <wp:effectExtent l="0" t="0" r="0" b="0"/>
+                <wp:wrapSquare wrapText="bothSides"/>
+                <wp:docPr id="217" name="文字方塊 2"/>
+                <wp:cNvGraphicFramePr>
+                  <a:graphicFrameLocks xmlns:a="http://schemas.openxmlformats.org/drawingml/2006/main"/>
+                </wp:cNvGraphicFramePr>
+                <a:graphic xmlns:a="http://schemas.openxmlformats.org/drawingml/2006/main">
+                  <a:graphicData uri="http://schemas.microsoft.com/office/word/2010/wordprocessingShape">
+                    <wps:wsp>
+                      <wps:cNvSpPr txBox="1">
+                        <a:spLocks noChangeArrowheads="1"/>
+                      </wps:cNvSpPr>
+                      <wps:spPr bwMode="auto">
+                        <a:xfrm>
+                          <a:off x="0" y="0"/>
+                          <a:ext cx="1273810" cy="596900"/>
+                        </a:xfrm>
+                        <a:prstGeom prst="rect">
+                          <a:avLst/>
+                        </a:prstGeom>
+                        <a:noFill/>
+                        <a:ln w="9525">
+                          <a:noFill/>
+                          <a:miter lim="800000"/>
+                          <a:headEnd/>
+                          <a:tailEnd/>
+                        </a:ln>
+                      </wps:spPr>
+                      <wps:txbx>
+                        <w:txbxContent>
+                          <w:p>
+                            <w:pPr>
+                              <w:rPr>
+                                <w:sz w:val="16"/>
+                                <w:szCs w:val="14"/>
+                              </w:rPr>
+                            </w:pPr>
+                            <w:r>
+                              <w:rPr>
+                                <w:rFonts w:hint="eastAsia"/>
+                                <w:sz w:val="16"/>
+                                <w:szCs w:val="14"/>
+                              </w:rPr>
+                              <w:t>姓名</w:t>
+                            </w:r>
+                            <w:r>
+                              <w:rPr>
+                                <w:rFonts w:hint="eastAsia"/>
+                                <w:sz w:val="16"/>
+                                <w:szCs w:val="14"/>
+                              </w:rPr>
+                              <w:t>：</w:t>
+                            </w:r>
+                            <w:r>
+                              <w:rPr>
+                                <w:rFonts w:hint="eastAsia"/>
+                                <w:sz w:val="16"/>
+                                <w:szCs w:val="14"/>
+                              </w:rPr>
+                              <w:t>{</w:t>
+                            </w:r>
+                            <w:proofErr w:type="spellStart"/>
+                            <w:r>
+                              <w:rPr>
+                                <w:rFonts w:hint="eastAsia"/>
+                                <w:sz w:val="16"/>
+                                <w:szCs w:val="14"/>
+                              </w:rPr>
+                              <w:t>tenantName</w:t>
+                            </w:r>
+                            <w:proofErr w:type="spellEnd"/>
+                            <w:r>
+                              <w:rPr>
+                                <w:rFonts w:hint="eastAsia"/>
+                                <w:sz w:val="16"/>
+                                <w:szCs w:val="14"/>
+                              </w:rPr>
+                              <w:t>}</w:t>
+                            </w:r>
+                          </w:p>
+                          <w:p>
+                            <w:pPr>
+                              <w:rPr>
+                                <w:sz w:val="16"/>
+                                <w:szCs w:val="14"/>
+                              </w:rPr>
+                            </w:pPr>
+                            <w:r>
+                              <w:rPr>
+                                <w:rFonts w:hint="eastAsia"/>
+                                <w:sz w:val="16"/>
+                                <w:szCs w:val="14"/>
+                              </w:rPr>
+                              <w:t>電話：</w:t>
+                            </w:r>
+                            <w:r>
+                              <w:rPr>
+                                <w:rFonts w:hint="eastAsia"/>
+                                <w:sz w:val="16"/>
+                                <w:szCs w:val="14"/>
+                              </w:rPr>
+                              <w:t>{</w:t>
+                            </w:r>
+                            <w:proofErr w:type="spellStart"/>
+                            <w:r>
+                              <w:rPr>
+                                <w:rFonts w:hint="eastAsia"/>
+                                <w:sz w:val="16"/>
+                                <w:szCs w:val="14"/>
+                              </w:rPr>
+                              <w:t>tenantPhone</w:t>
+                            </w:r>
+                            <w:proofErr w:type="spellEnd"/>
+                            <w:r>
+                              <w:rPr>
+                                <w:rFonts w:hint="eastAsia"/>
+                                <w:sz w:val="16"/>
+                                <w:szCs w:val="14"/>
+                              </w:rPr>
+                              <w:t>}</w:t>
+                            </w:r>
+                          </w:p>
+                          <w:p>
+                            <w:pPr>
+                              <w:rPr>
+                                <w:sz w:val="16"/>
+                                <w:szCs w:val="14"/>
+                              </w:rPr>
+                            </w:pPr>
+                          </w:p>
+                        </w:txbxContent>
+                      </wps:txbx>
+                      <wps:bodyPr rot="0" vert="horz" wrap="square" lIns="91440" tIns="45720" rIns="91440" bIns="45720" anchor="t" anchorCtr="0">
+                        <a:noAutofit/>
+                      </wps:bodyPr>
+                    </wps:wsp>
+                  </a:graphicData>
+                </a:graphic>
+                <wp14:sizeRelH relativeFrom="margin">
+                  <wp14:pctWidth>0</wp14:pctWidth>
+                </wp14:sizeRelH>
+                <wp14:sizeRelV relativeFrom="margin">
+                  <wp14:pctHeight>0</wp14:pctHeight>
+                </wp14:sizeRelV>
+              </wp:anchor>
+            </w:drawing>
+          </mc:Choice>
+          <mc:Fallback>
+            <w:pict>
+              <v:shape w14:anchorId="7314CC97" id="_x0000_s1032" type="#_x0000_t202" style="position:absolute;margin-left:19.4pt;margin-top:202pt;width:100.3pt;height:47pt;z-index:251667456;visibility:visible;mso-wrap-style:square;mso-width-percent:0;mso-height-percent:0;mso-wrap-distance-left:9pt;mso-wrap-distance-top:3.6pt;mso-wrap-distance-right:9pt;mso-wrap-distance-bottom:3.6pt;mso-position-horizontal:absolute;mso-position-horizontal-relative:text;mso-position-vertical:absolute;mso-position-vertical-relative:text;mso-width-percent:0;mso-height-percent:0;mso-width-relative:margin;mso-height-relative:margin;v-text-anchor:top" o:gfxdata="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" filled="f" stroked="f">
+                <v:textbox>
+                  <w:txbxContent>
+                    <w:p>
+                      <w:pPr>
+                        <w:rPr>
+                          <w:sz w:val="16"/>
+                          <w:szCs w:val="14"/>
+                        </w:rPr>
+                      </w:pPr>
+                      <w:r>
+                        <w:rPr>
+                          <w:rFonts w:hint="eastAsia"/>
+                          <w:sz w:val="16"/>
+                          <w:szCs w:val="14"/>
+                        </w:rPr>
+                        <w:t>姓名</w:t>
+                      </w:r>
+                      <w:r>
+                        <w:rPr>
+                          <w:rFonts w:hint="eastAsia"/>
+                          <w:sz w:val="16"/>
+                          <w:szCs w:val="14"/>
+                        </w:rPr>
+                        <w:t>：</w:t>
+                      </w:r>
+                      <w:r>
+                        <w:rPr>
+                          <w:rFonts w:hint="eastAsia"/>
+                          <w:sz w:val="16"/>
+                          <w:szCs w:val="14"/>
+                        </w:rPr>
+                        <w:t>{</w:t>
+                      </w:r>
+                      <w:proofErr w:type="spellStart"/>
+                      <w:r>
+                        <w:rPr>
+                          <w:rFonts w:hint="eastAsia"/>
+                          <w:sz w:val="16"/>
+                          <w:szCs w:val="14"/>
+                        </w:rPr>
+                        <w:t>tenantName</w:t>
+                      </w:r>
+                      <w:proofErr w:type="spellEnd"/>
+                      <w:r>
+                        <w:rPr>
+                          <w:rFonts w:hint="eastAsia"/>
+                          <w:sz w:val="16"/>
+                          <w:szCs w:val="14"/>
+                        </w:rPr>
+                        <w:t>}</w:t>
+                      </w:r>
+                    </w:p>
+                    <w:p>
+                      <w:pPr>
+                        <w:rPr>
+                          <w:sz w:val="16"/>
+                          <w:szCs w:val="14"/>
+                        </w:rPr>
+                      </w:pPr>
+                      <w:r>
+                        <w:rPr>
+                          <w:rFonts w:hint="eastAsia"/>
+                          <w:sz w:val="16"/>
+                          <w:szCs w:val="14"/>
+                        </w:rPr>
+                        <w:t>電話：</w:t>
+                      </w:r>
+                      <w:r>
+                        <w:rPr>
+                          <w:rFonts w:hint="eastAsia"/>
+                          <w:sz w:val="16"/>
+                          <w:szCs w:val="14"/>
+                        </w:rPr>
+                        <w:t>{</w:t>
+                      </w:r>
+                      <w:proofErr w:type="spellStart"/>
+                      <w:r>
+                        <w:rPr>
+                          <w:rFonts w:hint="eastAsia"/>
+                          <w:sz w:val="16"/>
+                          <w:szCs w:val="14"/>
+                        </w:rPr>
+                        <w:t>tenantPhone</w:t>
+                      </w:r>
+                      <w:proofErr w:type="spellEnd"/>
+                      <w:r>
+                        <w:rPr>
+                          <w:rFonts w:hint="eastAsia"/>
+                          <w:sz w:val="16"/>
+                          <w:szCs w:val="14"/>
+                        </w:rPr>
+                        <w:t>}</w:t>
+                      </w:r>
+                    </w:p>
+                    <w:p>
+                      <w:pPr>
+                        <w:rPr>
+                          <w:sz w:val="16"/>
+                          <w:szCs w:val="14"/>
+                        </w:rPr>
+                      </w:pPr>
+                    </w:p>
+                  </w:txbxContent>
+                </v:textbox>
+                <w10:wrap type="square"/>
+              </v:shape>
+            </w:pict>
+          </mc:Fallback>
+        </mc:AlternateContent>
+      </w:r>
+      <w:r>
+        <w:rPr>
+          <w:noProof/>
+        </w:rPr>
+        <mc:AlternateContent>
+          <mc:Choice Requires="wps">
+            <w:drawing>
+              <wp:anchor distT="0" distB="0" distL="114300" distR="114300" simplePos="0" relativeHeight="251670528" behindDoc="0" locked="0" layoutInCell="1" allowOverlap="1" wp14:anchorId="58B5912B" wp14:editId="6CA680E1">
+                <wp:simplePos x="0" y="0"/>
+                <wp:positionH relativeFrom="column">
+                  <wp:posOffset>117475</wp:posOffset>
+                </wp:positionH>
+                <wp:positionV relativeFrom="paragraph">
+                  <wp:posOffset>2127262</wp:posOffset>
+                </wp:positionV>
+                <wp:extent cx="1193800" cy="292100"/>
+                <wp:effectExtent l="0" t="0" r="0" b="0"/>
+                <wp:wrapNone/>
+                <wp:docPr id="1515846007" name="文字方塊 6"/>
+                <wp:cNvGraphicFramePr/>
+                <a:graphic xmlns:a="http://schemas.openxmlformats.org/drawingml/2006/main">
+                  <a:graphicData uri="http://schemas.microsoft.com/office/word/2010/wordprocessingShape">
+                    <wps:wsp>
+                      <wps:cNvSpPr txBox="1"/>
+                      <wps:spPr>
+                        <a:xfrm>
+                          <a:off x="0" y="0"/>
+                          <a:ext cx="1193800" cy="292100"/>
+                        </a:xfrm>
+                        <a:prstGeom prst="rect">
+                          <a:avLst/>
+                        </a:prstGeom>
+                        <a:noFill/>
+                        <a:ln w="6350">
+                          <a:noFill/>
+                        </a:ln>
+                      </wps:spPr>
+                      <wps:txbx>
+                        <w:txbxContent>
+                          <w:p>
+                            <w:pPr>
+                              <w:rPr>
+                                <w:rFonts w:hint="eastAsia"/>
+                                <w:b/>
+                                <w:bCs/>
+                                <w:sz w:val="16"/>
+                                <w:szCs w:val="14"/>
+                              </w:rPr>
+                            </w:pPr>
+                            <w:r>
+                              <w:rPr>
+                                <w:rFonts w:hint="eastAsia"/>
+                                <w:b/>
+                                <w:bCs/>
+                                <w:sz w:val="16"/>
+                                <w:szCs w:val="14"/>
+                              </w:rPr>
+                              <w:t>承租人資訊</w:t>
+                            </w:r>
+                          </w:p>
+                        </w:txbxContent>
+                      </wps:txbx>
+                      <wps:bodyPr rot="0" spcFirstLastPara="0" vertOverflow="overflow" horzOverflow="overflow" vert="horz" wrap="square" lIns="91440" tIns="45720" rIns="91440" bIns="45720" numCol="1" spcCol="0" rtlCol="0" fromWordArt="0" anchor="t" anchorCtr="0" forceAA="0" compatLnSpc="1">
+                        <a:prstTxWarp prst="textNoShape">
+                          <a:avLst/>
+                        </a:prstTxWarp>
+                        <a:noAutofit/>
+                      </wps:bodyPr>
+                    </wps:wsp>
+                  </a:graphicData>
+                </a:graphic>
+                <wp14:sizeRelH relativeFrom="margin">
+                  <wp14:pctWidth>0</wp14:pctWidth>
+                </wp14:sizeRelH>
+                <wp14:sizeRelV relativeFrom="margin">
+                  <wp14:pctHeight>0</wp14:pctHeight>
+                </wp14:sizeRelV>
+              </wp:anchor>
+            </w:drawing>
+          </mc:Choice>
+          <mc:Fallback>
+            <w:pict>
+              <v:shape w14:anchorId="58B5912B" id="_x0000_s1033" type="#_x0000_t202" style="position:absolute;margin-left:9.25pt;margin-top:167.5pt;width:94pt;height:23pt;z-index:251670528;visibility:visible;mso-wrap-style:square;mso-width-percent:0;mso-height-percent:0;mso-wrap-distance-left:9pt;mso-wrap-distance-top:0;mso-wrap-distance-right:9pt;mso-wrap-distance-bottom:0;mso-position-horizontal:absolute;mso-position-horizontal-relative:text;mso-position-vertical:absolute;mso-position-vertical-relative:text;mso-width-percent:0;mso-height-percent:0;mso-width-relative:margin;mso-height-relative:margin;v-text-anchor:top" o:gfxdata="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" filled="f" stroked="f" strokeweight=".5pt">
+                <v:textbox>
+                  <w:txbxContent>
+                    <w:p>
+                      <w:pPr>
+                        <w:rPr>
+                          <w:rFonts w:hint="eastAsia"/>
+                          <w:b/>
+                          <w:bCs/>
+                          <w:sz w:val="16"/>
+                          <w:szCs w:val="14"/>
+                        </w:rPr>
+                      </w:pPr>
+                      <w:r>
+                        <w:rPr>
+                          <w:rFonts w:hint="eastAsia"/>
+                          <w:b/>
+                          <w:bCs/>
+                          <w:sz w:val="16"/>
+                          <w:szCs w:val="14"/>
+                        </w:rPr>
+                        <w:t>承租人資訊</w:t>
+                      </w:r>
+                    </w:p>
+                  </w:txbxContent>
+                </v:textbox>
+              </v:shape>
+            </w:pict>
+          </mc:Fallback>
+        </mc:AlternateContent>
+      </w:r>
+      <w:r>
+        <w:rPr>
+          <w:noProof/>
+        </w:rPr>
+        <mc:AlternateContent>
+          <mc:Choice Requires="wps">
+            <w:drawing>
+              <wp:anchor distT="0" distB="0" distL="114300" distR="114300" simplePos="0" relativeHeight="251665408" behindDoc="0" locked="0" layoutInCell="1" allowOverlap="1" wp14:anchorId="6A2FF68C" wp14:editId="3A94B83F">
+                <wp:simplePos x="0" y="0"/>
+                <wp:positionH relativeFrom="column">
+                  <wp:posOffset>354754</wp:posOffset>
+                </wp:positionH>
+                <wp:positionV relativeFrom="paragraph">
+                  <wp:posOffset>1364615</wp:posOffset>
+                </wp:positionV>
+                <wp:extent cx="956766" cy="0"/>
+                <wp:effectExtent l="0" t="0" r="0" b="0"/>
+                <wp:wrapNone/>
+                <wp:docPr id="1182317075" name="直線接點 5"/>
+                <wp:cNvGraphicFramePr/>
+                <a:graphic xmlns:a="http://schemas.openxmlformats.org/drawingml/2006/main">
+                  <a:graphicData uri="http://schemas.microsoft.com/office/word/2010/wordprocessingShape">
+                    <wps:wsp>
+                      <wps:cNvCnPr/>
+                      <wps:spPr>
+                        <a:xfrm>
+                          <a:off x="0" y="0"/>
+                          <a:ext cx="956766" cy="0"/>
+                        </a:xfrm>
+                        <a:prstGeom prst="line">
+                          <a:avLst/>
+                        </a:prstGeom>
+                        <a:ln w="12700">
+                          <a:solidFill>
+                            <a:schemeClr val="bg1">
+                              <a:lumMod val="50000"/>
+                            </a:schemeClr>
+                          </a:solidFill>
+                        </a:ln>
+                      </wps:spPr>
+                      <wps:style>
+                        <a:lnRef idx="1">
+                          <a:schemeClr val="dk1"/>
+                        </a:lnRef>
+                        <a:fillRef idx="0">
+                          <a:schemeClr val="dk1"/>
+                        </a:fillRef>
+                        <a:effectRef idx="0">
+                          <a:schemeClr val="dk1"/>
+                        </a:effectRef>
+                        <a:fontRef idx="minor">
+                          <a:schemeClr val="tx1"/>
+                        </a:fontRef>
+                      </wps:style>
+                      <wps:bodyPr/>
+                    </wps:wsp>
+                  </a:graphicData>
+                </a:graphic>
+                <wp14:sizeRelH relativeFrom="margin">
+                  <wp14:pctWidth>0</wp14:pctWidth>
+                </wp14:sizeRelH>
+              </wp:anchor>
+            </w:drawing>
+          </mc:Choice>
+          <mc:Fallback>
+            <w:pict>
+              <v:line w14:anchorId="680E57D4" id="直線接點 5" o:spid="_x0000_s1026" style="position:absolute;z-index:251665408;visibility:visible;mso-wrap-style:square;mso-width-percent:0;mso-wrap-distance-left:9pt;mso-wrap-distance-top:0;mso-wrap-distance-right:9pt;mso-wrap-distance-bottom:0;mso-position-horizontal:absolute;mso-position-horizontal-relative:text;mso-position-vertical:absolute;mso-position-vertical-relative:text;mso-width-percent:0;mso-width-relative:margin" from="27.95pt,107.45pt" to="103.3pt,107.45pt" o:gfxdata="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" strokecolor="#7f7f7f [1612]" strokeweight="1pt">
+                <v:stroke joinstyle="miter"/>
+              </v:line>
+            </w:pict>
+          </mc:Fallback>
+        </mc:AlternateContent>
+      </w:r>
+      <w:r>
+        <w:rPr>
+          <w:noProof/>
+        </w:rPr>
+        <mc:AlternateContent>
+          <mc:Choice Requires="wps">
+            <w:drawing>
+              <wp:anchor distT="45720" distB="45720" distL="114300" distR="114300" simplePos="0" relativeHeight="251664384" behindDoc="0" locked="0" layoutInCell="1" allowOverlap="1" wp14:anchorId="2E55B00C" wp14:editId="55E58091">
+                <wp:simplePos x="0" y="0"/>
+                <wp:positionH relativeFrom="column">
+                  <wp:posOffset>6350</wp:posOffset>
+                </wp:positionH>
+                <wp:positionV relativeFrom="paragraph">
+                  <wp:posOffset>279400</wp:posOffset>
+                </wp:positionV>
+                <wp:extent cx="1651000" cy="876300"/>
+                <wp:effectExtent l="0" t="0" r="0" b="0"/>
+                <wp:wrapSquare wrapText="bothSides"/>
+                <wp:docPr id="2000917801" name="文字方塊 2"/>
+                <wp:cNvGraphicFramePr>
+                  <a:graphicFrameLocks xmlns:a="http://schemas.openxmlformats.org/drawingml/2006/main"/>
+                </wp:cNvGraphicFramePr>
+                <a:graphic xmlns:a="http://schemas.openxmlformats.org/drawingml/2006/main">
+                  <a:graphicData uri="http://schemas.microsoft.com/office/word/2010/wordprocessingShape">
+                    <wps:wsp>
+                      <wps:cNvSpPr txBox="1">
+                        <a:spLocks noChangeArrowheads="1"/>
+                      </wps:cNvSpPr>
+                      <wps:spPr bwMode="auto">
+                        <a:xfrm>
+                          <a:off x="0" y="0"/>
+                          <a:ext cx="1651000" cy="876300"/>
+                        </a:xfrm>
+                        <a:prstGeom prst="rect">
+                          <a:avLst/>
+                        </a:prstGeom>
+                        <a:noFill/>
+                        <a:ln w="9525">
+                          <a:noFill/>
+                          <a:miter lim="800000"/>
+                          <a:headEnd/>
+                          <a:tailEnd/>
+                        </a:ln>
+                      </wps:spPr>
+                      <wps:txbx>
+                        <w:txbxContent>
+                          <w:p>
+                            <w:pPr>
+                              <w:spacing w:line="580" w:lineRule="exact"/>
+                              <w:rPr>
+                                <w:rFonts w:ascii="BIZ UDPGothic" w:hAnsi="BIZ UDPGothic"/>
+                                <w:sz w:val="32"/>
+                                <w:szCs w:val="28"/>
+                              </w:rPr>
+                            </w:pPr>
+                            <w:r>
+                              <w:rPr>
+                                <w:rFonts w:ascii="BIZ UDPGothic" w:eastAsia="BIZ UDPGothic" w:hAnsi="BIZ UDPGothic" w:hint="eastAsia"/>
+                                <w:sz w:val="32"/>
+                                <w:szCs w:val="28"/>
+                              </w:rPr>
+                              <w:t>商辦大樓</w:t>
+                            </w:r>
+                          </w:p>
+                          <w:p>
+                            <w:pPr>
+                              <w:spacing w:line="580" w:lineRule="exact"/>
+                              <w:ind w:firstLineChars="300" w:firstLine="960"/>
+                              <w:rPr>
+                                <w:rFonts w:ascii="BIZ UDPGothic" w:eastAsia="BIZ UDPGothic" w:hAnsi="BIZ UDPGothic"/>
+                                <w:sz w:val="32"/>
+                                <w:szCs w:val="28"/>
+                              </w:rPr>
+                            </w:pPr>
+                            <w:r>
+                              <w:rPr>
+                                <w:rFonts w:ascii="BIZ UDPGothic" w:eastAsia="BIZ UDPGothic" w:hAnsi="BIZ UDPGothic" w:hint="eastAsia"/>
+                                <w:sz w:val="32"/>
+                                <w:szCs w:val="28"/>
+                              </w:rPr>
+                              <w:t>租借平台</w:t>
+                            </w:r>
+                          </w:p>
+                        </w:txbxContent>
+                      </wps:txbx>
+                      <wps:bodyPr rot="0" vert="horz" wrap="square" lIns="91440" tIns="45720" rIns="91440" bIns="45720" anchor="t" anchorCtr="0">
+                        <a:noAutofit/>
+                      </wps:bodyPr>
+                    </wps:wsp>
+                  </a:graphicData>
+                </a:graphic>
+                <wp14:sizeRelH relativeFrom="margin">
+                  <wp14:pctWidth>0</wp14:pctWidth>
+                </wp14:sizeRelH>
+                <wp14:sizeRelV relativeFrom="margin">
+                  <wp14:pctHeight>0</wp14:pctHeight>
+                </wp14:sizeRelV>
+              </wp:anchor>
+            </w:drawing>
+          </mc:Choice>
+          <mc:Fallback>
+            <w:pict>
+              <v:shape w14:anchorId="2E55B00C" id="_x0000_s1034" type="#_x0000_t202" style="position:absolute;margin-left:.5pt;margin-top:22pt;width:130pt;height:69pt;z-index:251664384;visibility:visible;mso-wrap-style:square;mso-width-percent:0;mso-height-percent:0;mso-wrap-distance-left:9pt;mso-wrap-distance-top:3.6pt;mso-wrap-distance-right:9pt;mso-wrap-distance-bottom:3.6pt;mso-position-horizontal:absolute;mso-position-horizontal-relative:text;mso-position-vertical:absolute;mso-position-vertical-relative:text;mso-width-percent:0;mso-height-percent:0;mso-width-relative:margin;mso-height-relative:margin;v-text-anchor:top" o:gfxdata="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" filled="f" stroked="f">
+                <v:textbox>
+                  <w:txbxContent>
+                    <w:p>
+                      <w:pPr>
+                        <w:spacing w:line="580" w:lineRule="exact"/>
+                        <w:rPr>
+                          <w:rFonts w:ascii="BIZ UDPGothic" w:hAnsi="BIZ UDPGothic"/>
+                          <w:sz w:val="32"/>
+                          <w:szCs w:val="28"/>
+                        </w:rPr>
+                      </w:pPr>
+                      <w:r>
+                        <w:rPr>
+                          <w:rFonts w:ascii="BIZ UDPGothic" w:eastAsia="BIZ UDPGothic" w:hAnsi="BIZ UDPGothic" w:hint="eastAsia"/>
+                          <w:sz w:val="32"/>
+                          <w:szCs w:val="28"/>
+                        </w:rPr>
+                        <w:t>商辦大樓</w:t>
+                      </w:r>
+                    </w:p>
+                    <w:p>
+                      <w:pPr>
+                        <w:spacing w:line="580" w:lineRule="exact"/>
+                        <w:ind w:firstLineChars="300" w:firstLine="960"/>
+                        <w:rPr>
+                          <w:rFonts w:ascii="BIZ UDPGothic" w:eastAsia="BIZ UDPGothic" w:hAnsi="BIZ UDPGothic"/>
+                          <w:sz w:val="32"/>
+                          <w:szCs w:val="28"/>
+                        </w:rPr>
+                      </w:pPr>
+                      <w:r>
+                        <w:rPr>
+                          <w:rFonts w:ascii="BIZ UDPGothic" w:eastAsia="BIZ UDPGothic" w:hAnsi="BIZ UDPGothic" w:hint="eastAsia"/>
+                          <w:sz w:val="32"/>
+                          <w:szCs w:val="28"/>
+                        </w:rPr>
+                        <w:t>租借平台</w:t>
+                      </w:r>
+                    </w:p>
+                  </w:txbxContent>
+                </v:textbox>
+                <w10:wrap type="square"/>
+              </v:shape>
+            </w:pict>
+          </mc:Fallback>
+        </mc:AlternateContent>
+      </w:r>
+    </w:p>
     <w:sectPr>
       <w:pgSz w:w="11906" w:h="16838"/>
-      <w:pgMar w:top="1440" w:right="1080" w:bottom="1440" w:left="1080" w:header="851" w:footer="992" w:gutter="0"/>
+      <w:pgMar w:top="720" w:right="720" w:bottom="720" w:left="720" w:header="851" w:footer="992" w:gutter="0"/>
       <w:cols w:space="425"/>
       <w:docGrid w:type="lines" w:linePitch="360"/>
     </w:sectPr>

--- a/public/test.docx
+++ b/public/test.docx
@@ -1,14 +1,2764 @@
 
 <file path=word/document.xml><?xml version="1.0" encoding="utf-8"?>
-<w:document xmlns:wpc="http://schemas.microsoft.com/office/word/2010/wordprocessingCanvas" xmlns:cx="http://schemas.microsoft.com/office/drawing/2014/chartex" xmlns:cx1="http://schemas.microsoft.com/office/drawing/2015/9/8/chartex" xmlns:cx2="http://schemas.microsoft.com/office/drawing/2015/10/21/chartex" xmlns:cx3="http://schemas.microsoft.com/office/drawing/2016/5/9/chartex" xmlns:cx4="http://schemas.microsoft.com/office/drawing/2016/5/10/chartex" xmlns:cx5="http://schemas.microsoft.com/office/drawing/2016/5/11/chartex" xmlns:cx6="http://schemas.microsoft.com/office/drawing/2016/5/12/chartex" xmlns:cx7="http://schemas.microsoft.com/office/drawing/2016/5/13/chartex" xmlns:cx8="http://schemas.microsoft.com/office/drawing/2016/5/14/chartex" xmlns:mc="http://schemas.openxmlformats.org/markup-compatibility/2006" xmlns:aink="http://schemas.microsoft.com/office/drawing/2016/ink" xmlns:am3d="http://schemas.microsoft.com/office/drawing/2017/model3d" xmlns:o="urn:schemas-microsoft-com:office:office" xmlns:oel="http://schemas.microsoft.com/office/2019/extlst" xmlns:r="http://schemas.openxmlformats.org/officeDocument/2006/relationships" xmlns:m="http://schemas.openxmlformats.org/officeDocument/2006/math" xmlns:v="urn:schemas-microsoft-com:vml" xmlns:wp14="http://schemas.microsoft.com/office/word/2010/wordprocessingDrawing" xmlns:wp="http://schemas.openxmlformats.org/drawingml/2006/wordprocessingDrawing" xmlns:w10="urn:schemas-microsoft-com:office:word" xmlns:w="http://schemas.openxmlformats.org/wordprocessingml/2006/main" xmlns:w14="http://schemas.microsoft.com/office/word/2010/wordml" xmlns:w15="http://schemas.microsoft.com/office/word/2012/wordml" xmlns:w16cex="http://schemas.microsoft.com/office/word/2018/wordml/cex" xmlns:w16cid="http://schemas.microsoft.com/office/word/2016/wordml/cid" xmlns:w16="http://schemas.microsoft.com/office/word/2018/wordml" xmlns:w16du="http://schemas.microsoft.com/office/word/2023/wordml/word16du" xmlns:w16sdtdh="http://schemas.microsoft.com/office/word/2020/wordml/sdtdatahash" xmlns:w16se="http://schemas.microsoft.com/office/word/2015/wordml/symex" xmlns:wpg="http://schemas.microsoft.com/office/word/2010/wordprocessingGroup" xmlns:wpi="http://schemas.microsoft.com/office/word/2010/wordprocessingInk" xmlns:wne="http://schemas.microsoft.com/office/word/2006/wordml" xmlns:wps="http://schemas.microsoft.com/office/word/2010/wordprocessingShape" mc:Ignorable="w14 w15 w16se w16cid w16 w16cex w16sdtdh w16du wp14">
+<w:document xmlns:wpc="http://schemas.microsoft.com/office/word/2010/wordprocessingCanvas" xmlns:cx="http://schemas.microsoft.com/office/drawing/2014/chartex" xmlns:cx1="http://schemas.microsoft.com/office/drawing/2015/9/8/chartex" xmlns:cx2="http://schemas.microsoft.com/office/drawing/2015/10/21/chartex" xmlns:cx3="http://schemas.microsoft.com/office/drawing/2016/5/9/chartex" xmlns:cx4="http://schemas.microsoft.com/office/drawing/2016/5/10/chartex" xmlns:cx5="http://schemas.microsoft.com/office/drawing/2016/5/11/chartex" xmlns:cx6="http://schemas.microsoft.com/office/drawing/2016/5/12/chartex" xmlns:cx7="http://schemas.microsoft.com/office/drawing/2016/5/13/chartex" xmlns:cx8="http://schemas.microsoft.com/office/drawing/2016/5/14/chartex" xmlns:mc="http://schemas.openxmlformats.org/markup-compatibility/2006" xmlns:aink="http://schemas.microsoft.com/office/drawing/2016/ink" xmlns:am3d="http://schemas.microsoft.com/office/drawing/2017/model3d" xmlns:o="urn:schemas-microsoft-com:office:office" xmlns:r="http://schemas.openxmlformats.org/officeDocument/2006/relationships" xmlns:m="http://schemas.openxmlformats.org/officeDocument/2006/math" xmlns:v="urn:schemas-microsoft-com:vml" xmlns:wp14="http://schemas.microsoft.com/office/word/2010/wordprocessingDrawing" xmlns:wp="http://schemas.openxmlformats.org/drawingml/2006/wordprocessingDrawing" xmlns:w10="urn:schemas-microsoft-com:office:word" xmlns:w="http://schemas.openxmlformats.org/wordprocessingml/2006/main" xmlns:w14="http://schemas.microsoft.com/office/word/2010/wordml" xmlns:w15="http://schemas.microsoft.com/office/word/2012/wordml" xmlns:w16cex="http://schemas.microsoft.com/office/word/2018/wordml/cex" xmlns:w16cid="http://schemas.microsoft.com/office/word/2016/wordml/cid" xmlns:w16="http://schemas.microsoft.com/office/word/2018/wordml" xmlns:w16se="http://schemas.microsoft.com/office/word/2015/wordml/symex" xmlns:wpg="http://schemas.microsoft.com/office/word/2010/wordprocessingGroup" xmlns:wpi="http://schemas.microsoft.com/office/word/2010/wordprocessingInk" xmlns:wne="http://schemas.microsoft.com/office/word/2006/wordml" xmlns:wps="http://schemas.microsoft.com/office/word/2010/wordprocessingShape" mc:Ignorable="w14 w15 w16se w16cid w16 w16cex wp14">
   <w:body>
     <w:p>
       <w:pPr>
-        <w:ind w:firstLineChars="1400" w:firstLine="3360"/>
+        <w:rPr>
+          <w:rFonts w:ascii="BIZ UDPGothic" w:hAnsi="BIZ UDPGothic" w:hint="eastAsia"/>
+        </w:rPr>
+      </w:pPr>
+      <w:bookmarkStart w:id="0" w:name="_GoBack"/>
+      <w:bookmarkEnd w:id="0"/>
+      <w:r>
         <w:rPr>
           <w:rFonts w:ascii="BIZ UDPGothic" w:eastAsia="BIZ UDPGothic" w:hAnsi="BIZ UDPGothic"/>
+          <w:noProof/>
         </w:rPr>
-      </w:pPr>
+        <mc:AlternateContent>
+          <mc:Choice Requires="wps">
+            <w:drawing>
+              <wp:anchor distT="45720" distB="45720" distL="114300" distR="114300" simplePos="0" relativeHeight="251748352" behindDoc="0" locked="0" layoutInCell="1" allowOverlap="1" wp14:anchorId="19BB7A58" wp14:editId="4C988FB3">
+                <wp:simplePos x="0" y="0"/>
+                <wp:positionH relativeFrom="page">
+                  <wp:posOffset>4972050</wp:posOffset>
+                </wp:positionH>
+                <wp:positionV relativeFrom="paragraph">
+                  <wp:posOffset>337185</wp:posOffset>
+                </wp:positionV>
+                <wp:extent cx="2588455" cy="1404620"/>
+                <wp:effectExtent l="0" t="0" r="0" b="0"/>
+                <wp:wrapSquare wrapText="bothSides"/>
+                <wp:docPr id="2049928111" name="文字方塊 2"/>
+                <wp:cNvGraphicFramePr>
+                  <a:graphicFrameLocks xmlns:a="http://schemas.openxmlformats.org/drawingml/2006/main"/>
+                </wp:cNvGraphicFramePr>
+                <a:graphic xmlns:a="http://schemas.openxmlformats.org/drawingml/2006/main">
+                  <a:graphicData uri="http://schemas.microsoft.com/office/word/2010/wordprocessingShape">
+                    <wps:wsp>
+                      <wps:cNvSpPr txBox="1">
+                        <a:spLocks noChangeArrowheads="1"/>
+                      </wps:cNvSpPr>
+                      <wps:spPr bwMode="auto">
+                        <a:xfrm>
+                          <a:off x="0" y="0"/>
+                          <a:ext cx="2588455" cy="1404620"/>
+                        </a:xfrm>
+                        <a:prstGeom prst="rect">
+                          <a:avLst/>
+                        </a:prstGeom>
+                        <a:noFill/>
+                        <a:ln w="9525">
+                          <a:noFill/>
+                          <a:miter lim="800000"/>
+                          <a:headEnd/>
+                          <a:tailEnd/>
+                        </a:ln>
+                      </wps:spPr>
+                      <wps:txbx>
+                        <w:txbxContent>
+                          <w:p>
+                            <w:pPr>
+                              <w:rPr>
+                                <w:rFonts w:ascii="BIZ UDPGothic" w:eastAsia="BIZ UDPGothic" w:hAnsi="BIZ UDPGothic"/>
+                                <w:sz w:val="22"/>
+                                <w:szCs w:val="21"/>
+                              </w:rPr>
+                            </w:pPr>
+                            <w:r>
+                              <w:rPr>
+                                <w:rFonts w:ascii="BIZ UDPGothic" w:eastAsia="BIZ UDPGothic" w:hAnsi="BIZ UDPGothic" w:hint="eastAsia"/>
+                                <w:sz w:val="22"/>
+                                <w:szCs w:val="21"/>
+                              </w:rPr>
+                              <w:t>計費期間：</w:t>
+                            </w:r>
+                          </w:p>
+                          <w:p>
+                            <w:pPr>
+                              <w:rPr>
+                                <w:rFonts w:ascii="BIZ UDPGothic" w:eastAsia="BIZ UDPGothic" w:hAnsi="BIZ UDPGothic"/>
+                                <w:sz w:val="22"/>
+                                <w:szCs w:val="21"/>
+                              </w:rPr>
+                            </w:pPr>
+                            <w:r>
+                              <w:rPr>
+                                <w:rFonts w:ascii="BIZ UDPGothic" w:eastAsia="BIZ UDPGothic" w:hAnsi="BIZ UDPGothic" w:hint="eastAsia"/>
+                                <w:sz w:val="22"/>
+                                <w:szCs w:val="21"/>
+                              </w:rPr>
+                              <w:t>{</w:t>
+                            </w:r>
+                            <w:proofErr w:type="spellStart"/>
+                            <w:r>
+                              <w:rPr>
+                                <w:rFonts w:ascii="BIZ UDPGothic" w:eastAsia="BIZ UDPGothic" w:hAnsi="BIZ UDPGothic"/>
+                                <w:sz w:val="22"/>
+                                <w:szCs w:val="21"/>
+                              </w:rPr>
+                              <w:t>periodStart</w:t>
+                            </w:r>
+                            <w:proofErr w:type="spellEnd"/>
+                            <w:r>
+                              <w:rPr>
+                                <w:rFonts w:ascii="BIZ UDPGothic" w:eastAsia="BIZ UDPGothic" w:hAnsi="BIZ UDPGothic" w:hint="eastAsia"/>
+                                <w:sz w:val="22"/>
+                                <w:szCs w:val="21"/>
+                              </w:rPr>
+                              <w:t>} - {</w:t>
+                            </w:r>
+                            <w:proofErr w:type="spellStart"/>
+                            <w:r>
+                              <w:rPr>
+                                <w:rFonts w:ascii="BIZ UDPGothic" w:eastAsia="BIZ UDPGothic" w:hAnsi="BIZ UDPGothic"/>
+                                <w:sz w:val="22"/>
+                                <w:szCs w:val="21"/>
+                              </w:rPr>
+                              <w:t>periodEnd</w:t>
+                            </w:r>
+                            <w:proofErr w:type="spellEnd"/>
+                            <w:r>
+                              <w:rPr>
+                                <w:rFonts w:ascii="BIZ UDPGothic" w:eastAsia="BIZ UDPGothic" w:hAnsi="BIZ UDPGothic" w:hint="eastAsia"/>
+                                <w:sz w:val="22"/>
+                                <w:szCs w:val="21"/>
+                              </w:rPr>
+                              <w:t>}</w:t>
+                            </w:r>
+                          </w:p>
+                        </w:txbxContent>
+                      </wps:txbx>
+                      <wps:bodyPr rot="0" vert="horz" wrap="square" lIns="91440" tIns="45720" rIns="91440" bIns="45720" anchor="t" anchorCtr="0">
+                        <a:spAutoFit/>
+                      </wps:bodyPr>
+                    </wps:wsp>
+                  </a:graphicData>
+                </a:graphic>
+                <wp14:sizeRelH relativeFrom="margin">
+                  <wp14:pctWidth>0</wp14:pctWidth>
+                </wp14:sizeRelH>
+                <wp14:sizeRelV relativeFrom="margin">
+                  <wp14:pctHeight>20000</wp14:pctHeight>
+                </wp14:sizeRelV>
+              </wp:anchor>
+            </w:drawing>
+          </mc:Choice>
+          <mc:Fallback>
+            <w:pict>
+              <v:shapetype w14:anchorId="19BB7A58" id="_x0000_t202" coordsize="21600,21600" o:spt="202" path="m,l,21600r21600,l21600,xe">
+                <v:stroke joinstyle="miter"/>
+                <v:path gradientshapeok="t" o:connecttype="rect"/>
+              </v:shapetype>
+              <v:shape id="文字方塊 2" o:spid="_x0000_s1026" type="#_x0000_t202" style="position:absolute;margin-left:391.5pt;margin-top:26.55pt;width:203.8pt;height:110.6pt;z-index:251748352;visibility:visible;mso-wrap-style:square;mso-width-percent:0;mso-height-percent:200;mso-wrap-distance-left:9pt;mso-wrap-distance-top:3.6pt;mso-wrap-distance-right:9pt;mso-wrap-distance-bottom:3.6pt;mso-position-horizontal:absolute;mso-position-horizontal-relative:page;mso-position-vertical:absolute;mso-position-vertical-relative:text;mso-width-percent:0;mso-height-percent:200;mso-width-relative:margin;mso-height-relative:margin;v-text-anchor:top" o:gfxdata="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" filled="f" stroked="f">
+                <v:textbox style="mso-fit-shape-to-text:t">
+                  <w:txbxContent>
+                    <w:p>
+                      <w:pPr>
+                        <w:rPr>
+                          <w:rFonts w:ascii="BIZ UDPGothic" w:eastAsia="BIZ UDPGothic" w:hAnsi="BIZ UDPGothic"/>
+                          <w:sz w:val="22"/>
+                          <w:szCs w:val="21"/>
+                        </w:rPr>
+                      </w:pPr>
+                      <w:r>
+                        <w:rPr>
+                          <w:rFonts w:ascii="BIZ UDPGothic" w:eastAsia="BIZ UDPGothic" w:hAnsi="BIZ UDPGothic" w:hint="eastAsia"/>
+                          <w:sz w:val="22"/>
+                          <w:szCs w:val="21"/>
+                        </w:rPr>
+                        <w:t>計費期間：</w:t>
+                      </w:r>
+                    </w:p>
+                    <w:p>
+                      <w:pPr>
+                        <w:rPr>
+                          <w:rFonts w:ascii="BIZ UDPGothic" w:eastAsia="BIZ UDPGothic" w:hAnsi="BIZ UDPGothic"/>
+                          <w:sz w:val="22"/>
+                          <w:szCs w:val="21"/>
+                        </w:rPr>
+                      </w:pPr>
+                      <w:r>
+                        <w:rPr>
+                          <w:rFonts w:ascii="BIZ UDPGothic" w:eastAsia="BIZ UDPGothic" w:hAnsi="BIZ UDPGothic" w:hint="eastAsia"/>
+                          <w:sz w:val="22"/>
+                          <w:szCs w:val="21"/>
+                        </w:rPr>
+                        <w:t>{</w:t>
+                      </w:r>
+                      <w:proofErr w:type="spellStart"/>
+                      <w:r>
+                        <w:rPr>
+                          <w:rFonts w:ascii="BIZ UDPGothic" w:eastAsia="BIZ UDPGothic" w:hAnsi="BIZ UDPGothic"/>
+                          <w:sz w:val="22"/>
+                          <w:szCs w:val="21"/>
+                        </w:rPr>
+                        <w:t>periodStart</w:t>
+                      </w:r>
+                      <w:proofErr w:type="spellEnd"/>
+                      <w:r>
+                        <w:rPr>
+                          <w:rFonts w:ascii="BIZ UDPGothic" w:eastAsia="BIZ UDPGothic" w:hAnsi="BIZ UDPGothic" w:hint="eastAsia"/>
+                          <w:sz w:val="22"/>
+                          <w:szCs w:val="21"/>
+                        </w:rPr>
+                        <w:t>} - {</w:t>
+                      </w:r>
+                      <w:proofErr w:type="spellStart"/>
+                      <w:r>
+                        <w:rPr>
+                          <w:rFonts w:ascii="BIZ UDPGothic" w:eastAsia="BIZ UDPGothic" w:hAnsi="BIZ UDPGothic"/>
+                          <w:sz w:val="22"/>
+                          <w:szCs w:val="21"/>
+                        </w:rPr>
+                        <w:t>periodEnd</w:t>
+                      </w:r>
+                      <w:proofErr w:type="spellEnd"/>
+                      <w:r>
+                        <w:rPr>
+                          <w:rFonts w:ascii="BIZ UDPGothic" w:eastAsia="BIZ UDPGothic" w:hAnsi="BIZ UDPGothic" w:hint="eastAsia"/>
+                          <w:sz w:val="22"/>
+                          <w:szCs w:val="21"/>
+                        </w:rPr>
+                        <w:t>}</w:t>
+                      </w:r>
+                    </w:p>
+                  </w:txbxContent>
+                </v:textbox>
+                <w10:wrap type="square" anchorx="page"/>
+              </v:shape>
+            </w:pict>
+          </mc:Fallback>
+        </mc:AlternateContent>
+      </w:r>
+      <w:r>
+        <w:rPr>
+          <w:rFonts w:ascii="BIZ UDPGothic" w:eastAsia="BIZ UDPGothic" w:hAnsi="BIZ UDPGothic"/>
+          <w:noProof/>
+        </w:rPr>
+        <mc:AlternateContent>
+          <mc:Choice Requires="wps">
+            <w:drawing>
+              <wp:anchor distT="45720" distB="45720" distL="114300" distR="114300" simplePos="0" relativeHeight="251692032" behindDoc="0" locked="0" layoutInCell="1" allowOverlap="1" wp14:anchorId="721D12B2" wp14:editId="2F925014">
+                <wp:simplePos x="0" y="0"/>
+                <wp:positionH relativeFrom="column">
+                  <wp:posOffset>2192655</wp:posOffset>
+                </wp:positionH>
+                <wp:positionV relativeFrom="paragraph">
+                  <wp:posOffset>572770</wp:posOffset>
+                </wp:positionV>
+                <wp:extent cx="2038350" cy="1404620"/>
+                <wp:effectExtent l="0" t="0" r="0" b="0"/>
+                <wp:wrapSquare wrapText="bothSides"/>
+                <wp:docPr id="1062340962" name="文字方塊 2"/>
+                <wp:cNvGraphicFramePr>
+                  <a:graphicFrameLocks xmlns:a="http://schemas.openxmlformats.org/drawingml/2006/main"/>
+                </wp:cNvGraphicFramePr>
+                <a:graphic xmlns:a="http://schemas.openxmlformats.org/drawingml/2006/main">
+                  <a:graphicData uri="http://schemas.microsoft.com/office/word/2010/wordprocessingShape">
+                    <wps:wsp>
+                      <wps:cNvSpPr txBox="1">
+                        <a:spLocks noChangeArrowheads="1"/>
+                      </wps:cNvSpPr>
+                      <wps:spPr bwMode="auto">
+                        <a:xfrm>
+                          <a:off x="0" y="0"/>
+                          <a:ext cx="2038350" cy="1404620"/>
+                        </a:xfrm>
+                        <a:prstGeom prst="rect">
+                          <a:avLst/>
+                        </a:prstGeom>
+                        <a:solidFill>
+                          <a:srgbClr val="FFFFFF"/>
+                        </a:solidFill>
+                        <a:ln w="9525">
+                          <a:noFill/>
+                          <a:miter lim="800000"/>
+                          <a:headEnd/>
+                          <a:tailEnd/>
+                        </a:ln>
+                      </wps:spPr>
+                      <wps:txbx>
+                        <w:txbxContent>
+                          <w:p>
+                            <w:pPr>
+                              <w:jc w:val="distribute"/>
+                              <w:rPr>
+                                <w:rFonts w:ascii="BIZ UDPGothic" w:eastAsia="BIZ UDPGothic" w:hAnsi="BIZ UDPGothic"/>
+                                <w:sz w:val="36"/>
+                                <w:szCs w:val="32"/>
+                              </w:rPr>
+                            </w:pPr>
+                            <w:proofErr w:type="gramStart"/>
+                            <w:r>
+                              <w:rPr>
+                                <w:rFonts w:ascii="BIZ UDPGothic" w:eastAsia="BIZ UDPGothic" w:hAnsi="BIZ UDPGothic" w:hint="eastAsia"/>
+                                <w:sz w:val="36"/>
+                                <w:szCs w:val="32"/>
+                              </w:rPr>
+                              <w:t>帳單</w:t>
+                            </w:r>
+                            <w:proofErr w:type="gramEnd"/>
+                            <w:r>
+                              <w:rPr>
+                                <w:rFonts w:ascii="BIZ UDPGothic" w:eastAsia="BIZ UDPGothic" w:hAnsi="BIZ UDPGothic" w:hint="eastAsia"/>
+                                <w:sz w:val="36"/>
+                                <w:szCs w:val="32"/>
+                              </w:rPr>
+                              <w:t>繳費明細</w:t>
+                            </w:r>
+                          </w:p>
+                        </w:txbxContent>
+                      </wps:txbx>
+                      <wps:bodyPr rot="0" vert="horz" wrap="square" lIns="91440" tIns="45720" rIns="91440" bIns="45720" anchor="t" anchorCtr="0">
+                        <a:spAutoFit/>
+                      </wps:bodyPr>
+                    </wps:wsp>
+                  </a:graphicData>
+                </a:graphic>
+                <wp14:sizeRelH relativeFrom="margin">
+                  <wp14:pctWidth>0</wp14:pctWidth>
+                </wp14:sizeRelH>
+                <wp14:sizeRelV relativeFrom="margin">
+                  <wp14:pctHeight>20000</wp14:pctHeight>
+                </wp14:sizeRelV>
+              </wp:anchor>
+            </w:drawing>
+          </mc:Choice>
+          <mc:Fallback>
+            <w:pict>
+              <v:shape w14:anchorId="721D12B2" id="_x0000_s1027" type="#_x0000_t202" style="position:absolute;margin-left:172.65pt;margin-top:45.1pt;width:160.5pt;height:110.6pt;z-index:251692032;visibility:visible;mso-wrap-style:square;mso-width-percent:0;mso-height-percent:200;mso-wrap-distance-left:9pt;mso-wrap-distance-top:3.6pt;mso-wrap-distance-right:9pt;mso-wrap-distance-bottom:3.6pt;mso-position-horizontal:absolute;mso-position-horizontal-relative:text;mso-position-vertical:absolute;mso-position-vertical-relative:text;mso-width-percent:0;mso-height-percent:200;mso-width-relative:margin;mso-height-relative:margin;v-text-anchor:top" o:gfxdata="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" stroked="f">
+                <v:textbox style="mso-fit-shape-to-text:t">
+                  <w:txbxContent>
+                    <w:p>
+                      <w:pPr>
+                        <w:jc w:val="distribute"/>
+                        <w:rPr>
+                          <w:rFonts w:ascii="BIZ UDPGothic" w:eastAsia="BIZ UDPGothic" w:hAnsi="BIZ UDPGothic"/>
+                          <w:sz w:val="36"/>
+                          <w:szCs w:val="32"/>
+                        </w:rPr>
+                      </w:pPr>
+                      <w:proofErr w:type="gramStart"/>
+                      <w:r>
+                        <w:rPr>
+                          <w:rFonts w:ascii="BIZ UDPGothic" w:eastAsia="BIZ UDPGothic" w:hAnsi="BIZ UDPGothic" w:hint="eastAsia"/>
+                          <w:sz w:val="36"/>
+                          <w:szCs w:val="32"/>
+                        </w:rPr>
+                        <w:t>帳單</w:t>
+                      </w:r>
+                      <w:proofErr w:type="gramEnd"/>
+                      <w:r>
+                        <w:rPr>
+                          <w:rFonts w:ascii="BIZ UDPGothic" w:eastAsia="BIZ UDPGothic" w:hAnsi="BIZ UDPGothic" w:hint="eastAsia"/>
+                          <w:sz w:val="36"/>
+                          <w:szCs w:val="32"/>
+                        </w:rPr>
+                        <w:t>繳費明細</w:t>
+                      </w:r>
+                    </w:p>
+                  </w:txbxContent>
+                </v:textbox>
+                <w10:wrap type="square"/>
+              </v:shape>
+            </w:pict>
+          </mc:Fallback>
+        </mc:AlternateContent>
+      </w:r>
+      <w:r>
+        <w:rPr>
+          <w:rFonts w:ascii="BIZ UDPGothic" w:eastAsia="BIZ UDPGothic" w:hAnsi="BIZ UDPGothic"/>
+          <w:noProof/>
+        </w:rPr>
+        <mc:AlternateContent>
+          <mc:Choice Requires="wps">
+            <w:drawing>
+              <wp:anchor distT="45720" distB="45720" distL="114300" distR="114300" simplePos="0" relativeHeight="251750400" behindDoc="0" locked="0" layoutInCell="1" allowOverlap="1" wp14:anchorId="42A87872" wp14:editId="3C9085EE">
+                <wp:simplePos x="0" y="0"/>
+                <wp:positionH relativeFrom="column">
+                  <wp:posOffset>2316480</wp:posOffset>
+                </wp:positionH>
+                <wp:positionV relativeFrom="paragraph">
+                  <wp:posOffset>7193280</wp:posOffset>
+                </wp:positionV>
+                <wp:extent cx="2270760" cy="511810"/>
+                <wp:effectExtent l="0" t="0" r="0" b="2540"/>
+                <wp:wrapSquare wrapText="bothSides"/>
+                <wp:docPr id="267046731" name="文字方塊 2"/>
+                <wp:cNvGraphicFramePr>
+                  <a:graphicFrameLocks xmlns:a="http://schemas.openxmlformats.org/drawingml/2006/main"/>
+                </wp:cNvGraphicFramePr>
+                <a:graphic xmlns:a="http://schemas.openxmlformats.org/drawingml/2006/main">
+                  <a:graphicData uri="http://schemas.microsoft.com/office/word/2010/wordprocessingShape">
+                    <wps:wsp>
+                      <wps:cNvSpPr txBox="1">
+                        <a:spLocks noChangeArrowheads="1"/>
+                      </wps:cNvSpPr>
+                      <wps:spPr bwMode="auto">
+                        <a:xfrm>
+                          <a:off x="0" y="0"/>
+                          <a:ext cx="2270760" cy="511810"/>
+                        </a:xfrm>
+                        <a:prstGeom prst="rect">
+                          <a:avLst/>
+                        </a:prstGeom>
+                        <a:noFill/>
+                        <a:ln w="9525">
+                          <a:noFill/>
+                          <a:miter lim="800000"/>
+                          <a:headEnd/>
+                          <a:tailEnd/>
+                        </a:ln>
+                      </wps:spPr>
+                      <wps:txbx>
+                        <w:txbxContent>
+                          <w:p>
+                            <w:pPr>
+                              <w:jc w:val="distribute"/>
+                              <w:rPr>
+                                <w:rFonts w:ascii="BIZ UDPGothic" w:eastAsia="BIZ UDPGothic" w:hAnsi="BIZ UDPGothic"/>
+                              </w:rPr>
+                            </w:pPr>
+                            <w:r>
+                              <w:rPr>
+                                <w:rFonts w:ascii="BIZ UDPGothic" w:eastAsia="BIZ UDPGothic" w:hAnsi="BIZ UDPGothic" w:hint="eastAsia"/>
+                              </w:rPr>
+                              <w:t>繳費期限：{</w:t>
+                            </w:r>
+                            <w:proofErr w:type="spellStart"/>
+                            <w:r>
+                              <w:rPr>
+                                <w:rFonts w:ascii="BIZ UDPGothic" w:eastAsia="BIZ UDPGothic" w:hAnsi="BIZ UDPGothic" w:hint="eastAsia"/>
+                              </w:rPr>
+                              <w:t>paymentDate</w:t>
+                            </w:r>
+                            <w:proofErr w:type="spellEnd"/>
+                            <w:r>
+                              <w:rPr>
+                                <w:rFonts w:ascii="BIZ UDPGothic" w:eastAsia="BIZ UDPGothic" w:hAnsi="BIZ UDPGothic" w:hint="eastAsia"/>
+                              </w:rPr>
+                              <w:t xml:space="preserve">} </w:t>
+                            </w:r>
+                          </w:p>
+                          <w:p>
+                            <w:pPr>
+                              <w:jc w:val="distribute"/>
+                              <w:rPr>
+                                <w:rFonts w:ascii="BIZ UDPGothic" w:eastAsia="BIZ UDPGothic" w:hAnsi="BIZ UDPGothic"/>
+                              </w:rPr>
+                            </w:pPr>
+                          </w:p>
+                        </w:txbxContent>
+                      </wps:txbx>
+                      <wps:bodyPr rot="0" vert="horz" wrap="square" lIns="91440" tIns="45720" rIns="91440" bIns="45720" anchor="t" anchorCtr="0">
+                        <a:noAutofit/>
+                      </wps:bodyPr>
+                    </wps:wsp>
+                  </a:graphicData>
+                </a:graphic>
+                <wp14:sizeRelH relativeFrom="margin">
+                  <wp14:pctWidth>0</wp14:pctWidth>
+                </wp14:sizeRelH>
+                <wp14:sizeRelV relativeFrom="margin">
+                  <wp14:pctHeight>0</wp14:pctHeight>
+                </wp14:sizeRelV>
+              </wp:anchor>
+            </w:drawing>
+          </mc:Choice>
+          <mc:Fallback>
+            <w:pict>
+              <v:shape w14:anchorId="42A87872" id="_x0000_s1028" type="#_x0000_t202" style="position:absolute;margin-left:182.4pt;margin-top:566.4pt;width:178.8pt;height:40.3pt;z-index:251750400;visibility:visible;mso-wrap-style:square;mso-width-percent:0;mso-height-percent:0;mso-wrap-distance-left:9pt;mso-wrap-distance-top:3.6pt;mso-wrap-distance-right:9pt;mso-wrap-distance-bottom:3.6pt;mso-position-horizontal:absolute;mso-position-horizontal-relative:text;mso-position-vertical:absolute;mso-position-vertical-relative:text;mso-width-percent:0;mso-height-percent:0;mso-width-relative:margin;mso-height-relative:margin;v-text-anchor:top" o:gfxdata="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" filled="f" stroked="f">
+                <v:textbox>
+                  <w:txbxContent>
+                    <w:p>
+                      <w:pPr>
+                        <w:jc w:val="distribute"/>
+                        <w:rPr>
+                          <w:rFonts w:ascii="BIZ UDPGothic" w:eastAsia="BIZ UDPGothic" w:hAnsi="BIZ UDPGothic"/>
+                        </w:rPr>
+                      </w:pPr>
+                      <w:r>
+                        <w:rPr>
+                          <w:rFonts w:ascii="BIZ UDPGothic" w:eastAsia="BIZ UDPGothic" w:hAnsi="BIZ UDPGothic" w:hint="eastAsia"/>
+                        </w:rPr>
+                        <w:t>繳費期限：{</w:t>
+                      </w:r>
+                      <w:proofErr w:type="spellStart"/>
+                      <w:r>
+                        <w:rPr>
+                          <w:rFonts w:ascii="BIZ UDPGothic" w:eastAsia="BIZ UDPGothic" w:hAnsi="BIZ UDPGothic" w:hint="eastAsia"/>
+                        </w:rPr>
+                        <w:t>paymentDate</w:t>
+                      </w:r>
+                      <w:proofErr w:type="spellEnd"/>
+                      <w:r>
+                        <w:rPr>
+                          <w:rFonts w:ascii="BIZ UDPGothic" w:eastAsia="BIZ UDPGothic" w:hAnsi="BIZ UDPGothic" w:hint="eastAsia"/>
+                        </w:rPr>
+                        <w:t xml:space="preserve">} </w:t>
+                      </w:r>
+                    </w:p>
+                    <w:p>
+                      <w:pPr>
+                        <w:jc w:val="distribute"/>
+                        <w:rPr>
+                          <w:rFonts w:ascii="BIZ UDPGothic" w:eastAsia="BIZ UDPGothic" w:hAnsi="BIZ UDPGothic"/>
+                        </w:rPr>
+                      </w:pPr>
+                    </w:p>
+                  </w:txbxContent>
+                </v:textbox>
+                <w10:wrap type="square"/>
+              </v:shape>
+            </w:pict>
+          </mc:Fallback>
+        </mc:AlternateContent>
+      </w:r>
+      <w:r>
+        <w:rPr>
+          <w:rFonts w:ascii="BIZ UDPGothic" w:eastAsia="BIZ UDPGothic" w:hAnsi="BIZ UDPGothic"/>
+          <w:noProof/>
+        </w:rPr>
+        <mc:AlternateContent>
+          <mc:Choice Requires="wps">
+            <w:drawing>
+              <wp:anchor distT="45720" distB="45720" distL="114300" distR="114300" simplePos="0" relativeHeight="251721728" behindDoc="0" locked="0" layoutInCell="1" allowOverlap="1" wp14:anchorId="187F223F" wp14:editId="15CE6DC9">
+                <wp:simplePos x="0" y="0"/>
+                <wp:positionH relativeFrom="column">
+                  <wp:posOffset>2240280</wp:posOffset>
+                </wp:positionH>
+                <wp:positionV relativeFrom="paragraph">
+                  <wp:posOffset>5920740</wp:posOffset>
+                </wp:positionV>
+                <wp:extent cx="1089660" cy="450850"/>
+                <wp:effectExtent l="0" t="0" r="0" b="6350"/>
+                <wp:wrapSquare wrapText="bothSides"/>
+                <wp:docPr id="900538596" name="文字方塊 2"/>
+                <wp:cNvGraphicFramePr>
+                  <a:graphicFrameLocks xmlns:a="http://schemas.openxmlformats.org/drawingml/2006/main"/>
+                </wp:cNvGraphicFramePr>
+                <a:graphic xmlns:a="http://schemas.openxmlformats.org/drawingml/2006/main">
+                  <a:graphicData uri="http://schemas.microsoft.com/office/word/2010/wordprocessingShape">
+                    <wps:wsp>
+                      <wps:cNvSpPr txBox="1">
+                        <a:spLocks noChangeArrowheads="1"/>
+                      </wps:cNvSpPr>
+                      <wps:spPr bwMode="auto">
+                        <a:xfrm>
+                          <a:off x="0" y="0"/>
+                          <a:ext cx="1089660" cy="450850"/>
+                        </a:xfrm>
+                        <a:prstGeom prst="rect">
+                          <a:avLst/>
+                        </a:prstGeom>
+                        <a:noFill/>
+                        <a:ln w="9525">
+                          <a:noFill/>
+                          <a:miter lim="800000"/>
+                          <a:headEnd/>
+                          <a:tailEnd/>
+                        </a:ln>
+                      </wps:spPr>
+                      <wps:txbx>
+                        <w:txbxContent>
+                          <w:p>
+                            <w:pPr>
+                              <w:jc w:val="distribute"/>
+                              <w:rPr>
+                                <w:rFonts w:ascii="BIZ UDPGothic" w:eastAsia="BIZ UDPGothic" w:hAnsi="BIZ UDPGothic"/>
+                              </w:rPr>
+                            </w:pPr>
+                            <w:proofErr w:type="gramStart"/>
+                            <w:r>
+                              <w:rPr>
+                                <w:rFonts w:ascii="BIZ UDPGothic" w:eastAsia="BIZ UDPGothic" w:hAnsi="BIZ UDPGothic" w:hint="eastAsia"/>
+                              </w:rPr>
+                              <w:t>應繳總金額</w:t>
+                            </w:r>
+                            <w:proofErr w:type="gramEnd"/>
+                          </w:p>
+                        </w:txbxContent>
+                      </wps:txbx>
+                      <wps:bodyPr rot="0" vert="horz" wrap="square" lIns="91440" tIns="45720" rIns="91440" bIns="45720" anchor="t" anchorCtr="0">
+                        <a:noAutofit/>
+                      </wps:bodyPr>
+                    </wps:wsp>
+                  </a:graphicData>
+                </a:graphic>
+                <wp14:sizeRelH relativeFrom="margin">
+                  <wp14:pctWidth>0</wp14:pctWidth>
+                </wp14:sizeRelH>
+                <wp14:sizeRelV relativeFrom="margin">
+                  <wp14:pctHeight>0</wp14:pctHeight>
+                </wp14:sizeRelV>
+              </wp:anchor>
+            </w:drawing>
+          </mc:Choice>
+          <mc:Fallback>
+            <w:pict>
+              <v:shape w14:anchorId="187F223F" id="_x0000_s1029" type="#_x0000_t202" style="position:absolute;margin-left:176.4pt;margin-top:466.2pt;width:85.8pt;height:35.5pt;z-index:251721728;visibility:visible;mso-wrap-style:square;mso-width-percent:0;mso-height-percent:0;mso-wrap-distance-left:9pt;mso-wrap-distance-top:3.6pt;mso-wrap-distance-right:9pt;mso-wrap-distance-bottom:3.6pt;mso-position-horizontal:absolute;mso-position-horizontal-relative:text;mso-position-vertical:absolute;mso-position-vertical-relative:text;mso-width-percent:0;mso-height-percent:0;mso-width-relative:margin;mso-height-relative:margin;v-text-anchor:top" o:gfxdata="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" filled="f" stroked="f">
+                <v:textbox>
+                  <w:txbxContent>
+                    <w:p>
+                      <w:pPr>
+                        <w:jc w:val="distribute"/>
+                        <w:rPr>
+                          <w:rFonts w:ascii="BIZ UDPGothic" w:eastAsia="BIZ UDPGothic" w:hAnsi="BIZ UDPGothic"/>
+                        </w:rPr>
+                      </w:pPr>
+                      <w:proofErr w:type="gramStart"/>
+                      <w:r>
+                        <w:rPr>
+                          <w:rFonts w:ascii="BIZ UDPGothic" w:eastAsia="BIZ UDPGothic" w:hAnsi="BIZ UDPGothic" w:hint="eastAsia"/>
+                        </w:rPr>
+                        <w:t>應繳總金額</w:t>
+                      </w:r>
+                      <w:proofErr w:type="gramEnd"/>
+                    </w:p>
+                  </w:txbxContent>
+                </v:textbox>
+                <w10:wrap type="square"/>
+              </v:shape>
+            </w:pict>
+          </mc:Fallback>
+        </mc:AlternateContent>
+      </w:r>
+      <w:r>
+        <w:rPr>
+          <w:rFonts w:ascii="BIZ UDPGothic" w:eastAsia="BIZ UDPGothic" w:hAnsi="BIZ UDPGothic"/>
+          <w:noProof/>
+        </w:rPr>
+        <mc:AlternateContent>
+          <mc:Choice Requires="wps">
+            <w:drawing>
+              <wp:anchor distT="0" distB="0" distL="114300" distR="114300" simplePos="0" relativeHeight="251715584" behindDoc="0" locked="0" layoutInCell="1" allowOverlap="1" wp14:anchorId="017291C8" wp14:editId="703D8079">
+                <wp:simplePos x="0" y="0"/>
+                <wp:positionH relativeFrom="column">
+                  <wp:posOffset>2342515</wp:posOffset>
+                </wp:positionH>
+                <wp:positionV relativeFrom="paragraph">
+                  <wp:posOffset>5468620</wp:posOffset>
+                </wp:positionV>
+                <wp:extent cx="4128721" cy="0"/>
+                <wp:effectExtent l="0" t="0" r="0" b="0"/>
+                <wp:wrapNone/>
+                <wp:docPr id="2088767044" name="直線接點 18"/>
+                <wp:cNvGraphicFramePr/>
+                <a:graphic xmlns:a="http://schemas.openxmlformats.org/drawingml/2006/main">
+                  <a:graphicData uri="http://schemas.microsoft.com/office/word/2010/wordprocessingShape">
+                    <wps:wsp>
+                      <wps:cNvCnPr/>
+                      <wps:spPr>
+                        <a:xfrm>
+                          <a:off x="0" y="0"/>
+                          <a:ext cx="4128721" cy="0"/>
+                        </a:xfrm>
+                        <a:prstGeom prst="line">
+                          <a:avLst/>
+                        </a:prstGeom>
+                        <a:ln>
+                          <a:solidFill>
+                            <a:schemeClr val="tx1"/>
+                          </a:solidFill>
+                        </a:ln>
+                      </wps:spPr>
+                      <wps:style>
+                        <a:lnRef idx="1">
+                          <a:schemeClr val="accent1"/>
+                        </a:lnRef>
+                        <a:fillRef idx="0">
+                          <a:schemeClr val="accent1"/>
+                        </a:fillRef>
+                        <a:effectRef idx="0">
+                          <a:schemeClr val="accent1"/>
+                        </a:effectRef>
+                        <a:fontRef idx="minor">
+                          <a:schemeClr val="tx1"/>
+                        </a:fontRef>
+                      </wps:style>
+                      <wps:bodyPr/>
+                    </wps:wsp>
+                  </a:graphicData>
+                </a:graphic>
+              </wp:anchor>
+            </w:drawing>
+          </mc:Choice>
+          <mc:Fallback>
+            <w:pict>
+              <v:line w14:anchorId="09630836" id="直線接點 18" o:spid="_x0000_s1026" style="position:absolute;z-index:251715584;visibility:visible;mso-wrap-style:square;mso-wrap-distance-left:9pt;mso-wrap-distance-top:0;mso-wrap-distance-right:9pt;mso-wrap-distance-bottom:0;mso-position-horizontal:absolute;mso-position-horizontal-relative:text;mso-position-vertical:absolute;mso-position-vertical-relative:text" from="184.45pt,430.6pt" to="509.55pt,430.6pt" o:gfxdata="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" strokecolor="black [3213]" strokeweight=".5pt">
+                <v:stroke joinstyle="miter"/>
+              </v:line>
+            </w:pict>
+          </mc:Fallback>
+        </mc:AlternateContent>
+      </w:r>
+      <w:r>
+        <w:rPr>
+          <w:rFonts w:ascii="BIZ UDPGothic" w:eastAsia="BIZ UDPGothic" w:hAnsi="BIZ UDPGothic"/>
+          <w:noProof/>
+        </w:rPr>
+        <mc:AlternateContent>
+          <mc:Choice Requires="wps">
+            <w:drawing>
+              <wp:anchor distT="45720" distB="45720" distL="114300" distR="114300" simplePos="0" relativeHeight="251719680" behindDoc="0" locked="0" layoutInCell="1" allowOverlap="1" wp14:anchorId="5E8771DF" wp14:editId="45758709">
+                <wp:simplePos x="0" y="0"/>
+                <wp:positionH relativeFrom="column">
+                  <wp:posOffset>2278380</wp:posOffset>
+                </wp:positionH>
+                <wp:positionV relativeFrom="paragraph">
+                  <wp:posOffset>5379720</wp:posOffset>
+                </wp:positionV>
+                <wp:extent cx="745490" cy="450850"/>
+                <wp:effectExtent l="0" t="0" r="0" b="6350"/>
+                <wp:wrapSquare wrapText="bothSides"/>
+                <wp:docPr id="1479096526" name="文字方塊 2"/>
+                <wp:cNvGraphicFramePr>
+                  <a:graphicFrameLocks xmlns:a="http://schemas.openxmlformats.org/drawingml/2006/main"/>
+                </wp:cNvGraphicFramePr>
+                <a:graphic xmlns:a="http://schemas.openxmlformats.org/drawingml/2006/main">
+                  <a:graphicData uri="http://schemas.microsoft.com/office/word/2010/wordprocessingShape">
+                    <wps:wsp>
+                      <wps:cNvSpPr txBox="1">
+                        <a:spLocks noChangeArrowheads="1"/>
+                      </wps:cNvSpPr>
+                      <wps:spPr bwMode="auto">
+                        <a:xfrm>
+                          <a:off x="0" y="0"/>
+                          <a:ext cx="745490" cy="450850"/>
+                        </a:xfrm>
+                        <a:prstGeom prst="rect">
+                          <a:avLst/>
+                        </a:prstGeom>
+                        <a:noFill/>
+                        <a:ln w="9525">
+                          <a:noFill/>
+                          <a:miter lim="800000"/>
+                          <a:headEnd/>
+                          <a:tailEnd/>
+                        </a:ln>
+                      </wps:spPr>
+                      <wps:txbx>
+                        <w:txbxContent>
+                          <w:p>
+                            <w:pPr>
+                              <w:jc w:val="distribute"/>
+                              <w:rPr>
+                                <w:rFonts w:ascii="BIZ UDPGothic" w:eastAsia="BIZ UDPGothic" w:hAnsi="BIZ UDPGothic"/>
+                              </w:rPr>
+                            </w:pPr>
+                            <w:r>
+                              <w:rPr>
+                                <w:rFonts w:ascii="BIZ UDPGothic" w:eastAsia="BIZ UDPGothic" w:hAnsi="BIZ UDPGothic" w:hint="eastAsia"/>
+                              </w:rPr>
+                              <w:t>違約金</w:t>
+                            </w:r>
+                          </w:p>
+                        </w:txbxContent>
+                      </wps:txbx>
+                      <wps:bodyPr rot="0" vert="horz" wrap="square" lIns="91440" tIns="45720" rIns="91440" bIns="45720" anchor="t" anchorCtr="0">
+                        <a:noAutofit/>
+                      </wps:bodyPr>
+                    </wps:wsp>
+                  </a:graphicData>
+                </a:graphic>
+                <wp14:sizeRelH relativeFrom="margin">
+                  <wp14:pctWidth>0</wp14:pctWidth>
+                </wp14:sizeRelH>
+                <wp14:sizeRelV relativeFrom="margin">
+                  <wp14:pctHeight>0</wp14:pctHeight>
+                </wp14:sizeRelV>
+              </wp:anchor>
+            </w:drawing>
+          </mc:Choice>
+          <mc:Fallback>
+            <w:pict>
+              <v:shape w14:anchorId="5E8771DF" id="_x0000_s1030" type="#_x0000_t202" style="position:absolute;margin-left:179.4pt;margin-top:423.6pt;width:58.7pt;height:35.5pt;z-index:251719680;visibility:visible;mso-wrap-style:square;mso-width-percent:0;mso-height-percent:0;mso-wrap-distance-left:9pt;mso-wrap-distance-top:3.6pt;mso-wrap-distance-right:9pt;mso-wrap-distance-bottom:3.6pt;mso-position-horizontal:absolute;mso-position-horizontal-relative:text;mso-position-vertical:absolute;mso-position-vertical-relative:text;mso-width-percent:0;mso-height-percent:0;mso-width-relative:margin;mso-height-relative:margin;v-text-anchor:top" o:gfxdata="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" filled="f" stroked="f">
+                <v:textbox>
+                  <w:txbxContent>
+                    <w:p>
+                      <w:pPr>
+                        <w:jc w:val="distribute"/>
+                        <w:rPr>
+                          <w:rFonts w:ascii="BIZ UDPGothic" w:eastAsia="BIZ UDPGothic" w:hAnsi="BIZ UDPGothic"/>
+                        </w:rPr>
+                      </w:pPr>
+                      <w:r>
+                        <w:rPr>
+                          <w:rFonts w:ascii="BIZ UDPGothic" w:eastAsia="BIZ UDPGothic" w:hAnsi="BIZ UDPGothic" w:hint="eastAsia"/>
+                        </w:rPr>
+                        <w:t>違約金</w:t>
+                      </w:r>
+                    </w:p>
+                  </w:txbxContent>
+                </v:textbox>
+                <w10:wrap type="square"/>
+              </v:shape>
+            </w:pict>
+          </mc:Fallback>
+        </mc:AlternateContent>
+      </w:r>
+      <w:r>
+        <w:rPr>
+          <w:rFonts w:ascii="BIZ UDPGothic" w:eastAsia="BIZ UDPGothic" w:hAnsi="BIZ UDPGothic"/>
+          <w:noProof/>
+        </w:rPr>
+        <mc:AlternateContent>
+          <mc:Choice Requires="wps">
+            <w:drawing>
+              <wp:anchor distT="45720" distB="45720" distL="114300" distR="114300" simplePos="0" relativeHeight="251731968" behindDoc="0" locked="0" layoutInCell="1" allowOverlap="1" wp14:anchorId="0D8D97BE" wp14:editId="70DAC4C2">
+                <wp:simplePos x="0" y="0"/>
+                <wp:positionH relativeFrom="column">
+                  <wp:posOffset>3474720</wp:posOffset>
+                </wp:positionH>
+                <wp:positionV relativeFrom="paragraph">
+                  <wp:posOffset>5402580</wp:posOffset>
+                </wp:positionV>
+                <wp:extent cx="1715770" cy="502920"/>
+                <wp:effectExtent l="0" t="0" r="0" b="0"/>
+                <wp:wrapSquare wrapText="bothSides"/>
+                <wp:docPr id="179237437" name="文字方塊 2"/>
+                <wp:cNvGraphicFramePr>
+                  <a:graphicFrameLocks xmlns:a="http://schemas.openxmlformats.org/drawingml/2006/main"/>
+                </wp:cNvGraphicFramePr>
+                <a:graphic xmlns:a="http://schemas.openxmlformats.org/drawingml/2006/main">
+                  <a:graphicData uri="http://schemas.microsoft.com/office/word/2010/wordprocessingShape">
+                    <wps:wsp>
+                      <wps:cNvSpPr txBox="1">
+                        <a:spLocks noChangeArrowheads="1"/>
+                      </wps:cNvSpPr>
+                      <wps:spPr bwMode="auto">
+                        <a:xfrm>
+                          <a:off x="0" y="0"/>
+                          <a:ext cx="1715770" cy="502920"/>
+                        </a:xfrm>
+                        <a:prstGeom prst="rect">
+                          <a:avLst/>
+                        </a:prstGeom>
+                        <a:noFill/>
+                        <a:ln w="9525">
+                          <a:noFill/>
+                          <a:miter lim="800000"/>
+                          <a:headEnd/>
+                          <a:tailEnd/>
+                        </a:ln>
+                      </wps:spPr>
+                      <wps:txbx>
+                        <w:txbxContent>
+                          <w:p>
+                            <w:pPr>
+                              <w:jc w:val="distribute"/>
+                              <w:rPr>
+                                <w:rFonts w:ascii="BIZ UDPGothic" w:eastAsia="BIZ UDPGothic" w:hAnsi="BIZ UDPGothic"/>
+                              </w:rPr>
+                            </w:pPr>
+                            <w:r>
+                              <w:rPr>
+                                <w:rFonts w:ascii="BIZ UDPGothic" w:eastAsia="BIZ UDPGothic" w:hAnsi="BIZ UDPGothic" w:hint="eastAsia"/>
+                              </w:rPr>
+                              <w:t>依租賃契約規定辦理</w:t>
+                            </w:r>
+                          </w:p>
+                        </w:txbxContent>
+                      </wps:txbx>
+                      <wps:bodyPr rot="0" vert="horz" wrap="square" lIns="91440" tIns="45720" rIns="91440" bIns="45720" anchor="t" anchorCtr="0">
+                        <a:noAutofit/>
+                      </wps:bodyPr>
+                    </wps:wsp>
+                  </a:graphicData>
+                </a:graphic>
+                <wp14:sizeRelH relativeFrom="margin">
+                  <wp14:pctWidth>0</wp14:pctWidth>
+                </wp14:sizeRelH>
+                <wp14:sizeRelV relativeFrom="margin">
+                  <wp14:pctHeight>0</wp14:pctHeight>
+                </wp14:sizeRelV>
+              </wp:anchor>
+            </w:drawing>
+          </mc:Choice>
+          <mc:Fallback>
+            <w:pict>
+              <v:shape w14:anchorId="0D8D97BE" id="_x0000_s1031" type="#_x0000_t202" style="position:absolute;margin-left:273.6pt;margin-top:425.4pt;width:135.1pt;height:39.6pt;z-index:251731968;visibility:visible;mso-wrap-style:square;mso-width-percent:0;mso-height-percent:0;mso-wrap-distance-left:9pt;mso-wrap-distance-top:3.6pt;mso-wrap-distance-right:9pt;mso-wrap-distance-bottom:3.6pt;mso-position-horizontal:absolute;mso-position-horizontal-relative:text;mso-position-vertical:absolute;mso-position-vertical-relative:text;mso-width-percent:0;mso-height-percent:0;mso-width-relative:margin;mso-height-relative:margin;v-text-anchor:top" o:gfxdata="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" filled="f" stroked="f">
+                <v:textbox>
+                  <w:txbxContent>
+                    <w:p>
+                      <w:pPr>
+                        <w:jc w:val="distribute"/>
+                        <w:rPr>
+                          <w:rFonts w:ascii="BIZ UDPGothic" w:eastAsia="BIZ UDPGothic" w:hAnsi="BIZ UDPGothic"/>
+                        </w:rPr>
+                      </w:pPr>
+                      <w:r>
+                        <w:rPr>
+                          <w:rFonts w:ascii="BIZ UDPGothic" w:eastAsia="BIZ UDPGothic" w:hAnsi="BIZ UDPGothic" w:hint="eastAsia"/>
+                        </w:rPr>
+                        <w:t>依租賃契約規定辦理</w:t>
+                      </w:r>
+                    </w:p>
+                  </w:txbxContent>
+                </v:textbox>
+                <w10:wrap type="square"/>
+              </v:shape>
+            </w:pict>
+          </mc:Fallback>
+        </mc:AlternateContent>
+      </w:r>
+      <w:r>
+        <w:rPr>
+          <w:rFonts w:ascii="BIZ UDPGothic" w:eastAsia="BIZ UDPGothic" w:hAnsi="BIZ UDPGothic"/>
+          <w:noProof/>
+        </w:rPr>
+        <mc:AlternateContent>
+          <mc:Choice Requires="wps">
+            <w:drawing>
+              <wp:anchor distT="45720" distB="45720" distL="114300" distR="114300" simplePos="0" relativeHeight="251734016" behindDoc="0" locked="0" layoutInCell="1" allowOverlap="1" wp14:anchorId="765CF312" wp14:editId="4874C204">
+                <wp:simplePos x="0" y="0"/>
+                <wp:positionH relativeFrom="margin">
+                  <wp:align>right</wp:align>
+                </wp:positionH>
+                <wp:positionV relativeFrom="paragraph">
+                  <wp:posOffset>4213860</wp:posOffset>
+                </wp:positionV>
+                <wp:extent cx="3223260" cy="1424940"/>
+                <wp:effectExtent l="0" t="0" r="0" b="3810"/>
+                <wp:wrapSquare wrapText="bothSides"/>
+                <wp:docPr id="1230821631" name="文字方塊 2"/>
+                <wp:cNvGraphicFramePr>
+                  <a:graphicFrameLocks xmlns:a="http://schemas.openxmlformats.org/drawingml/2006/main"/>
+                </wp:cNvGraphicFramePr>
+                <a:graphic xmlns:a="http://schemas.openxmlformats.org/drawingml/2006/main">
+                  <a:graphicData uri="http://schemas.microsoft.com/office/word/2010/wordprocessingShape">
+                    <wps:wsp>
+                      <wps:cNvSpPr txBox="1">
+                        <a:spLocks noChangeArrowheads="1"/>
+                      </wps:cNvSpPr>
+                      <wps:spPr bwMode="auto">
+                        <a:xfrm>
+                          <a:off x="0" y="0"/>
+                          <a:ext cx="3223260" cy="1424940"/>
+                        </a:xfrm>
+                        <a:prstGeom prst="rect">
+                          <a:avLst/>
+                        </a:prstGeom>
+                        <a:noFill/>
+                        <a:ln w="9525">
+                          <a:noFill/>
+                          <a:miter lim="800000"/>
+                          <a:headEnd/>
+                          <a:tailEnd/>
+                        </a:ln>
+                      </wps:spPr>
+                      <wps:txbx>
+                        <w:txbxContent>
+                          <w:p>
+                            <w:pPr>
+                              <w:spacing w:before="100" w:beforeAutospacing="1" w:line="220" w:lineRule="exact"/>
+                              <w:rPr>
+                                <w:rFonts w:ascii="BIZ UDPGothic" w:eastAsia="BIZ UDPGothic" w:hAnsi="BIZ UDPGothic"/>
+                                <w:sz w:val="22"/>
+                                <w:szCs w:val="21"/>
+                              </w:rPr>
+                            </w:pPr>
+                            <w:r>
+                              <w:rPr>
+                                <w:rFonts w:ascii="BIZ UDPGothic" w:eastAsia="BIZ UDPGothic" w:hAnsi="BIZ UDPGothic" w:hint="eastAsia"/>
+                                <w:sz w:val="22"/>
+                                <w:szCs w:val="21"/>
+                              </w:rPr>
+                              <w:t>每度電費：{</w:t>
+                            </w:r>
+                            <w:proofErr w:type="spellStart"/>
+                            <w:r>
+                              <w:rPr>
+                                <w:rFonts w:ascii="BIZ UDPGothic" w:eastAsia="BIZ UDPGothic" w:hAnsi="BIZ UDPGothic"/>
+                                <w:sz w:val="22"/>
+                                <w:szCs w:val="21"/>
+                              </w:rPr>
+                              <w:t>electricP</w:t>
+                            </w:r>
+                            <w:proofErr w:type="spellEnd"/>
+                            <w:r>
+                              <w:rPr>
+                                <w:rFonts w:ascii="BIZ UDPGothic" w:eastAsia="BIZ UDPGothic" w:hAnsi="BIZ UDPGothic" w:hint="eastAsia"/>
+                                <w:sz w:val="22"/>
+                                <w:szCs w:val="21"/>
+                              </w:rPr>
+                              <w:t>} 元 / 度</w:t>
+                            </w:r>
+                          </w:p>
+                          <w:p>
+                            <w:pPr>
+                              <w:spacing w:before="100" w:beforeAutospacing="1" w:line="220" w:lineRule="exact"/>
+                              <w:rPr>
+                                <w:rFonts w:ascii="BIZ UDPGothic" w:eastAsia="BIZ UDPGothic" w:hAnsi="BIZ UDPGothic"/>
+                                <w:sz w:val="22"/>
+                                <w:szCs w:val="21"/>
+                              </w:rPr>
+                            </w:pPr>
+                            <w:r>
+                              <w:rPr>
+                                <w:rFonts w:ascii="BIZ UDPGothic" w:eastAsia="BIZ UDPGothic" w:hAnsi="BIZ UDPGothic" w:hint="eastAsia"/>
+                                <w:sz w:val="22"/>
+                                <w:szCs w:val="21"/>
+                              </w:rPr>
+                              <w:t>本期用電量：{</w:t>
+                            </w:r>
+                            <w:proofErr w:type="spellStart"/>
+                            <w:r>
+                              <w:rPr>
+                                <w:rFonts w:ascii="BIZ UDPGothic" w:eastAsia="BIZ UDPGothic" w:hAnsi="BIZ UDPGothic"/>
+                                <w:sz w:val="22"/>
+                                <w:szCs w:val="21"/>
+                              </w:rPr>
+                              <w:t>electricV</w:t>
+                            </w:r>
+                            <w:proofErr w:type="spellEnd"/>
+                            <w:r>
+                              <w:rPr>
+                                <w:rFonts w:ascii="BIZ UDPGothic" w:eastAsia="BIZ UDPGothic" w:hAnsi="BIZ UDPGothic" w:hint="eastAsia"/>
+                                <w:sz w:val="22"/>
+                                <w:szCs w:val="21"/>
+                              </w:rPr>
+                              <w:t>} 度</w:t>
+                            </w:r>
+                          </w:p>
+                          <w:p>
+                            <w:pPr>
+                              <w:spacing w:before="100" w:beforeAutospacing="1" w:line="220" w:lineRule="exact"/>
+                              <w:rPr>
+                                <w:rFonts w:ascii="BIZ UDPGothic" w:eastAsia="BIZ UDPGothic" w:hAnsi="BIZ UDPGothic"/>
+                                <w:sz w:val="22"/>
+                                <w:szCs w:val="21"/>
+                              </w:rPr>
+                            </w:pPr>
+                            <w:r>
+                              <w:rPr>
+                                <w:rFonts w:ascii="BIZ UDPGothic" w:eastAsia="BIZ UDPGothic" w:hAnsi="BIZ UDPGothic" w:hint="eastAsia"/>
+                                <w:sz w:val="22"/>
+                                <w:szCs w:val="21"/>
+                              </w:rPr>
+                              <w:t>總電費 = 每度電費 X 用電量</w:t>
+                            </w:r>
+                          </w:p>
+                          <w:p>
+                            <w:pPr>
+                              <w:spacing w:before="100" w:beforeAutospacing="1" w:line="220" w:lineRule="exact"/>
+                              <w:rPr>
+                                <w:rFonts w:ascii="BIZ UDPGothic" w:eastAsia="BIZ UDPGothic" w:hAnsi="BIZ UDPGothic"/>
+                                <w:sz w:val="22"/>
+                                <w:szCs w:val="21"/>
+                              </w:rPr>
+                            </w:pPr>
+                            <w:r>
+                              <w:rPr>
+                                <w:rFonts w:ascii="BIZ UDPGothic" w:eastAsia="BIZ UDPGothic" w:hAnsi="BIZ UDPGothic" w:hint="eastAsia"/>
+                                <w:sz w:val="22"/>
+                                <w:szCs w:val="21"/>
+                              </w:rPr>
+                              <w:t xml:space="preserve">       = {</w:t>
+                            </w:r>
+                            <w:proofErr w:type="spellStart"/>
+                            <w:r>
+                              <w:rPr>
+                                <w:rFonts w:ascii="BIZ UDPGothic" w:eastAsia="BIZ UDPGothic" w:hAnsi="BIZ UDPGothic"/>
+                                <w:sz w:val="22"/>
+                                <w:szCs w:val="21"/>
+                              </w:rPr>
+                              <w:t>electricP</w:t>
+                            </w:r>
+                            <w:proofErr w:type="spellEnd"/>
+                            <w:r>
+                              <w:rPr>
+                                <w:rFonts w:ascii="BIZ UDPGothic" w:eastAsia="BIZ UDPGothic" w:hAnsi="BIZ UDPGothic" w:hint="eastAsia"/>
+                                <w:sz w:val="22"/>
+                                <w:szCs w:val="21"/>
+                              </w:rPr>
+                              <w:t>} X {</w:t>
+                            </w:r>
+                            <w:proofErr w:type="spellStart"/>
+                            <w:r>
+                              <w:rPr>
+                                <w:rFonts w:ascii="BIZ UDPGothic" w:eastAsia="BIZ UDPGothic" w:hAnsi="BIZ UDPGothic"/>
+                                <w:sz w:val="22"/>
+                                <w:szCs w:val="21"/>
+                              </w:rPr>
+                              <w:t>electricV</w:t>
+                            </w:r>
+                            <w:proofErr w:type="spellEnd"/>
+                            <w:r>
+                              <w:rPr>
+                                <w:rFonts w:ascii="BIZ UDPGothic" w:eastAsia="BIZ UDPGothic" w:hAnsi="BIZ UDPGothic" w:hint="eastAsia"/>
+                                <w:sz w:val="22"/>
+                                <w:szCs w:val="21"/>
+                              </w:rPr>
+                              <w:t>}</w:t>
+                            </w:r>
+                          </w:p>
+                        </w:txbxContent>
+                      </wps:txbx>
+                      <wps:bodyPr rot="0" vert="horz" wrap="square" lIns="91440" tIns="45720" rIns="91440" bIns="45720" anchor="t" anchorCtr="0">
+                        <a:noAutofit/>
+                      </wps:bodyPr>
+                    </wps:wsp>
+                  </a:graphicData>
+                </a:graphic>
+                <wp14:sizeRelH relativeFrom="margin">
+                  <wp14:pctWidth>0</wp14:pctWidth>
+                </wp14:sizeRelH>
+                <wp14:sizeRelV relativeFrom="margin">
+                  <wp14:pctHeight>0</wp14:pctHeight>
+                </wp14:sizeRelV>
+              </wp:anchor>
+            </w:drawing>
+          </mc:Choice>
+          <mc:Fallback>
+            <w:pict>
+              <v:shape w14:anchorId="765CF312" id="_x0000_s1032" type="#_x0000_t202" style="position:absolute;margin-left:202.6pt;margin-top:331.8pt;width:253.8pt;height:112.2pt;z-index:251734016;visibility:visible;mso-wrap-style:square;mso-width-percent:0;mso-height-percent:0;mso-wrap-distance-left:9pt;mso-wrap-distance-top:3.6pt;mso-wrap-distance-right:9pt;mso-wrap-distance-bottom:3.6pt;mso-position-horizontal:right;mso-position-horizontal-relative:margin;mso-position-vertical:absolute;mso-position-vertical-relative:text;mso-width-percent:0;mso-height-percent:0;mso-width-relative:margin;mso-height-relative:margin;v-text-anchor:top" o:gfxdata="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" filled="f" stroked="f">
+                <v:textbox>
+                  <w:txbxContent>
+                    <w:p>
+                      <w:pPr>
+                        <w:spacing w:before="100" w:beforeAutospacing="1" w:line="220" w:lineRule="exact"/>
+                        <w:rPr>
+                          <w:rFonts w:ascii="BIZ UDPGothic" w:eastAsia="BIZ UDPGothic" w:hAnsi="BIZ UDPGothic"/>
+                          <w:sz w:val="22"/>
+                          <w:szCs w:val="21"/>
+                        </w:rPr>
+                      </w:pPr>
+                      <w:r>
+                        <w:rPr>
+                          <w:rFonts w:ascii="BIZ UDPGothic" w:eastAsia="BIZ UDPGothic" w:hAnsi="BIZ UDPGothic" w:hint="eastAsia"/>
+                          <w:sz w:val="22"/>
+                          <w:szCs w:val="21"/>
+                        </w:rPr>
+                        <w:t>每度電費：{</w:t>
+                      </w:r>
+                      <w:proofErr w:type="spellStart"/>
+                      <w:r>
+                        <w:rPr>
+                          <w:rFonts w:ascii="BIZ UDPGothic" w:eastAsia="BIZ UDPGothic" w:hAnsi="BIZ UDPGothic"/>
+                          <w:sz w:val="22"/>
+                          <w:szCs w:val="21"/>
+                        </w:rPr>
+                        <w:t>electricP</w:t>
+                      </w:r>
+                      <w:proofErr w:type="spellEnd"/>
+                      <w:r>
+                        <w:rPr>
+                          <w:rFonts w:ascii="BIZ UDPGothic" w:eastAsia="BIZ UDPGothic" w:hAnsi="BIZ UDPGothic" w:hint="eastAsia"/>
+                          <w:sz w:val="22"/>
+                          <w:szCs w:val="21"/>
+                        </w:rPr>
+                        <w:t>} 元 / 度</w:t>
+                      </w:r>
+                    </w:p>
+                    <w:p>
+                      <w:pPr>
+                        <w:spacing w:before="100" w:beforeAutospacing="1" w:line="220" w:lineRule="exact"/>
+                        <w:rPr>
+                          <w:rFonts w:ascii="BIZ UDPGothic" w:eastAsia="BIZ UDPGothic" w:hAnsi="BIZ UDPGothic"/>
+                          <w:sz w:val="22"/>
+                          <w:szCs w:val="21"/>
+                        </w:rPr>
+                      </w:pPr>
+                      <w:r>
+                        <w:rPr>
+                          <w:rFonts w:ascii="BIZ UDPGothic" w:eastAsia="BIZ UDPGothic" w:hAnsi="BIZ UDPGothic" w:hint="eastAsia"/>
+                          <w:sz w:val="22"/>
+                          <w:szCs w:val="21"/>
+                        </w:rPr>
+                        <w:t>本期用電量：{</w:t>
+                      </w:r>
+                      <w:proofErr w:type="spellStart"/>
+                      <w:r>
+                        <w:rPr>
+                          <w:rFonts w:ascii="BIZ UDPGothic" w:eastAsia="BIZ UDPGothic" w:hAnsi="BIZ UDPGothic"/>
+                          <w:sz w:val="22"/>
+                          <w:szCs w:val="21"/>
+                        </w:rPr>
+                        <w:t>electricV</w:t>
+                      </w:r>
+                      <w:proofErr w:type="spellEnd"/>
+                      <w:r>
+                        <w:rPr>
+                          <w:rFonts w:ascii="BIZ UDPGothic" w:eastAsia="BIZ UDPGothic" w:hAnsi="BIZ UDPGothic" w:hint="eastAsia"/>
+                          <w:sz w:val="22"/>
+                          <w:szCs w:val="21"/>
+                        </w:rPr>
+                        <w:t>} 度</w:t>
+                      </w:r>
+                    </w:p>
+                    <w:p>
+                      <w:pPr>
+                        <w:spacing w:before="100" w:beforeAutospacing="1" w:line="220" w:lineRule="exact"/>
+                        <w:rPr>
+                          <w:rFonts w:ascii="BIZ UDPGothic" w:eastAsia="BIZ UDPGothic" w:hAnsi="BIZ UDPGothic"/>
+                          <w:sz w:val="22"/>
+                          <w:szCs w:val="21"/>
+                        </w:rPr>
+                      </w:pPr>
+                      <w:r>
+                        <w:rPr>
+                          <w:rFonts w:ascii="BIZ UDPGothic" w:eastAsia="BIZ UDPGothic" w:hAnsi="BIZ UDPGothic" w:hint="eastAsia"/>
+                          <w:sz w:val="22"/>
+                          <w:szCs w:val="21"/>
+                        </w:rPr>
+                        <w:t>總電費 = 每度電費 X 用電量</w:t>
+                      </w:r>
+                    </w:p>
+                    <w:p>
+                      <w:pPr>
+                        <w:spacing w:before="100" w:beforeAutospacing="1" w:line="220" w:lineRule="exact"/>
+                        <w:rPr>
+                          <w:rFonts w:ascii="BIZ UDPGothic" w:eastAsia="BIZ UDPGothic" w:hAnsi="BIZ UDPGothic"/>
+                          <w:sz w:val="22"/>
+                          <w:szCs w:val="21"/>
+                        </w:rPr>
+                      </w:pPr>
+                      <w:r>
+                        <w:rPr>
+                          <w:rFonts w:ascii="BIZ UDPGothic" w:eastAsia="BIZ UDPGothic" w:hAnsi="BIZ UDPGothic" w:hint="eastAsia"/>
+                          <w:sz w:val="22"/>
+                          <w:szCs w:val="21"/>
+                        </w:rPr>
+                        <w:t xml:space="preserve">       = {</w:t>
+                      </w:r>
+                      <w:proofErr w:type="spellStart"/>
+                      <w:r>
+                        <w:rPr>
+                          <w:rFonts w:ascii="BIZ UDPGothic" w:eastAsia="BIZ UDPGothic" w:hAnsi="BIZ UDPGothic"/>
+                          <w:sz w:val="22"/>
+                          <w:szCs w:val="21"/>
+                        </w:rPr>
+                        <w:t>electricP</w:t>
+                      </w:r>
+                      <w:proofErr w:type="spellEnd"/>
+                      <w:r>
+                        <w:rPr>
+                          <w:rFonts w:ascii="BIZ UDPGothic" w:eastAsia="BIZ UDPGothic" w:hAnsi="BIZ UDPGothic" w:hint="eastAsia"/>
+                          <w:sz w:val="22"/>
+                          <w:szCs w:val="21"/>
+                        </w:rPr>
+                        <w:t>} X {</w:t>
+                      </w:r>
+                      <w:proofErr w:type="spellStart"/>
+                      <w:r>
+                        <w:rPr>
+                          <w:rFonts w:ascii="BIZ UDPGothic" w:eastAsia="BIZ UDPGothic" w:hAnsi="BIZ UDPGothic"/>
+                          <w:sz w:val="22"/>
+                          <w:szCs w:val="21"/>
+                        </w:rPr>
+                        <w:t>electricV</w:t>
+                      </w:r>
+                      <w:proofErr w:type="spellEnd"/>
+                      <w:r>
+                        <w:rPr>
+                          <w:rFonts w:ascii="BIZ UDPGothic" w:eastAsia="BIZ UDPGothic" w:hAnsi="BIZ UDPGothic" w:hint="eastAsia"/>
+                          <w:sz w:val="22"/>
+                          <w:szCs w:val="21"/>
+                        </w:rPr>
+                        <w:t>}</w:t>
+                      </w:r>
+                    </w:p>
+                  </w:txbxContent>
+                </v:textbox>
+                <w10:wrap type="square" anchorx="margin"/>
+              </v:shape>
+            </w:pict>
+          </mc:Fallback>
+        </mc:AlternateContent>
+      </w:r>
+      <w:r>
+        <w:rPr>
+          <w:rFonts w:ascii="BIZ UDPGothic" w:eastAsia="BIZ UDPGothic" w:hAnsi="BIZ UDPGothic"/>
+          <w:noProof/>
+        </w:rPr>
+        <mc:AlternateContent>
+          <mc:Choice Requires="wps">
+            <w:drawing>
+              <wp:anchor distT="45720" distB="45720" distL="114300" distR="114300" simplePos="0" relativeHeight="251713536" behindDoc="0" locked="0" layoutInCell="1" allowOverlap="1" wp14:anchorId="11355F4F" wp14:editId="2836F957">
+                <wp:simplePos x="0" y="0"/>
+                <wp:positionH relativeFrom="column">
+                  <wp:posOffset>2247900</wp:posOffset>
+                </wp:positionH>
+                <wp:positionV relativeFrom="paragraph">
+                  <wp:posOffset>4419600</wp:posOffset>
+                </wp:positionV>
+                <wp:extent cx="625475" cy="443230"/>
+                <wp:effectExtent l="0" t="0" r="0" b="0"/>
+                <wp:wrapSquare wrapText="bothSides"/>
+                <wp:docPr id="132678497" name="文字方塊 2"/>
+                <wp:cNvGraphicFramePr>
+                  <a:graphicFrameLocks xmlns:a="http://schemas.openxmlformats.org/drawingml/2006/main"/>
+                </wp:cNvGraphicFramePr>
+                <a:graphic xmlns:a="http://schemas.openxmlformats.org/drawingml/2006/main">
+                  <a:graphicData uri="http://schemas.microsoft.com/office/word/2010/wordprocessingShape">
+                    <wps:wsp>
+                      <wps:cNvSpPr txBox="1">
+                        <a:spLocks noChangeArrowheads="1"/>
+                      </wps:cNvSpPr>
+                      <wps:spPr bwMode="auto">
+                        <a:xfrm>
+                          <a:off x="0" y="0"/>
+                          <a:ext cx="625475" cy="443230"/>
+                        </a:xfrm>
+                        <a:prstGeom prst="rect">
+                          <a:avLst/>
+                        </a:prstGeom>
+                        <a:noFill/>
+                        <a:ln w="9525">
+                          <a:noFill/>
+                          <a:miter lim="800000"/>
+                          <a:headEnd/>
+                          <a:tailEnd/>
+                        </a:ln>
+                      </wps:spPr>
+                      <wps:txbx>
+                        <w:txbxContent>
+                          <w:p>
+                            <w:pPr>
+                              <w:jc w:val="distribute"/>
+                              <w:rPr>
+                                <w:rFonts w:ascii="BIZ UDPGothic" w:eastAsia="BIZ UDPGothic" w:hAnsi="BIZ UDPGothic"/>
+                              </w:rPr>
+                            </w:pPr>
+                            <w:r>
+                              <w:rPr>
+                                <w:rFonts w:ascii="BIZ UDPGothic" w:eastAsia="BIZ UDPGothic" w:hAnsi="BIZ UDPGothic" w:hint="eastAsia"/>
+                              </w:rPr>
+                              <w:t>電費</w:t>
+                            </w:r>
+                          </w:p>
+                        </w:txbxContent>
+                      </wps:txbx>
+                      <wps:bodyPr rot="0" vert="horz" wrap="square" lIns="91440" tIns="45720" rIns="91440" bIns="45720" anchor="t" anchorCtr="0">
+                        <a:noAutofit/>
+                      </wps:bodyPr>
+                    </wps:wsp>
+                  </a:graphicData>
+                </a:graphic>
+                <wp14:sizeRelH relativeFrom="margin">
+                  <wp14:pctWidth>0</wp14:pctWidth>
+                </wp14:sizeRelH>
+                <wp14:sizeRelV relativeFrom="margin">
+                  <wp14:pctHeight>0</wp14:pctHeight>
+                </wp14:sizeRelV>
+              </wp:anchor>
+            </w:drawing>
+          </mc:Choice>
+          <mc:Fallback>
+            <w:pict>
+              <v:shape w14:anchorId="11355F4F" id="_x0000_s1033" type="#_x0000_t202" style="position:absolute;margin-left:177pt;margin-top:348pt;width:49.25pt;height:34.9pt;z-index:251713536;visibility:visible;mso-wrap-style:square;mso-width-percent:0;mso-height-percent:0;mso-wrap-distance-left:9pt;mso-wrap-distance-top:3.6pt;mso-wrap-distance-right:9pt;mso-wrap-distance-bottom:3.6pt;mso-position-horizontal:absolute;mso-position-horizontal-relative:text;mso-position-vertical:absolute;mso-position-vertical-relative:text;mso-width-percent:0;mso-height-percent:0;mso-width-relative:margin;mso-height-relative:margin;v-text-anchor:top" o:gfxdata="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" filled="f" stroked="f">
+                <v:textbox>
+                  <w:txbxContent>
+                    <w:p>
+                      <w:pPr>
+                        <w:jc w:val="distribute"/>
+                        <w:rPr>
+                          <w:rFonts w:ascii="BIZ UDPGothic" w:eastAsia="BIZ UDPGothic" w:hAnsi="BIZ UDPGothic"/>
+                        </w:rPr>
+                      </w:pPr>
+                      <w:r>
+                        <w:rPr>
+                          <w:rFonts w:ascii="BIZ UDPGothic" w:eastAsia="BIZ UDPGothic" w:hAnsi="BIZ UDPGothic" w:hint="eastAsia"/>
+                        </w:rPr>
+                        <w:t>電費</w:t>
+                      </w:r>
+                    </w:p>
+                  </w:txbxContent>
+                </v:textbox>
+                <w10:wrap type="square"/>
+              </v:shape>
+            </w:pict>
+          </mc:Fallback>
+        </mc:AlternateContent>
+      </w:r>
+      <w:r>
+        <w:rPr>
+          <w:rFonts w:ascii="BIZ UDPGothic" w:eastAsia="BIZ UDPGothic" w:hAnsi="BIZ UDPGothic"/>
+          <w:noProof/>
+        </w:rPr>
+        <mc:AlternateContent>
+          <mc:Choice Requires="wps">
+            <w:drawing>
+              <wp:anchor distT="45720" distB="45720" distL="114300" distR="114300" simplePos="0" relativeHeight="251740160" behindDoc="0" locked="0" layoutInCell="1" allowOverlap="1" wp14:anchorId="18A27EE0" wp14:editId="55366480">
+                <wp:simplePos x="0" y="0"/>
+                <wp:positionH relativeFrom="column">
+                  <wp:posOffset>5867400</wp:posOffset>
+                </wp:positionH>
+                <wp:positionV relativeFrom="paragraph">
+                  <wp:posOffset>3528060</wp:posOffset>
+                </wp:positionV>
+                <wp:extent cx="1019810" cy="472440"/>
+                <wp:effectExtent l="0" t="0" r="0" b="3810"/>
+                <wp:wrapSquare wrapText="bothSides"/>
+                <wp:docPr id="1795738871" name="文字方塊 2"/>
+                <wp:cNvGraphicFramePr>
+                  <a:graphicFrameLocks xmlns:a="http://schemas.openxmlformats.org/drawingml/2006/main"/>
+                </wp:cNvGraphicFramePr>
+                <a:graphic xmlns:a="http://schemas.openxmlformats.org/drawingml/2006/main">
+                  <a:graphicData uri="http://schemas.microsoft.com/office/word/2010/wordprocessingShape">
+                    <wps:wsp>
+                      <wps:cNvSpPr txBox="1">
+                        <a:spLocks noChangeArrowheads="1"/>
+                      </wps:cNvSpPr>
+                      <wps:spPr bwMode="auto">
+                        <a:xfrm>
+                          <a:off x="0" y="0"/>
+                          <a:ext cx="1019810" cy="472440"/>
+                        </a:xfrm>
+                        <a:prstGeom prst="rect">
+                          <a:avLst/>
+                        </a:prstGeom>
+                        <a:noFill/>
+                        <a:ln w="9525">
+                          <a:noFill/>
+                          <a:miter lim="800000"/>
+                          <a:headEnd/>
+                          <a:tailEnd/>
+                        </a:ln>
+                      </wps:spPr>
+                      <wps:txbx>
+                        <w:txbxContent>
+                          <w:p>
+                            <w:pPr>
+                              <w:rPr>
+                                <w:rFonts w:ascii="BIZ UDPGothic" w:eastAsia="BIZ UDPGothic" w:hAnsi="BIZ UDPGothic"/>
+                                <w:sz w:val="22"/>
+                                <w:szCs w:val="21"/>
+                              </w:rPr>
+                            </w:pPr>
+                            <w:r>
+                              <w:rPr>
+                                <w:rFonts w:ascii="BIZ UDPGothic" w:eastAsia="BIZ UDPGothic" w:hAnsi="BIZ UDPGothic" w:hint="eastAsia"/>
+                                <w:sz w:val="22"/>
+                                <w:szCs w:val="21"/>
+                              </w:rPr>
+                              <w:t>{</w:t>
+                            </w:r>
+                            <w:proofErr w:type="spellStart"/>
+                            <w:r>
+                              <w:rPr>
+                                <w:rFonts w:ascii="BIZ UDPGothic" w:eastAsia="BIZ UDPGothic" w:hAnsi="BIZ UDPGothic" w:hint="eastAsia"/>
+                                <w:sz w:val="22"/>
+                                <w:szCs w:val="21"/>
+                              </w:rPr>
+                              <w:t>waterP</w:t>
+                            </w:r>
+                            <w:proofErr w:type="spellEnd"/>
+                            <w:r>
+                              <w:rPr>
+                                <w:rFonts w:ascii="BIZ UDPGothic" w:eastAsia="BIZ UDPGothic" w:hAnsi="BIZ UDPGothic" w:hint="eastAsia"/>
+                                <w:sz w:val="22"/>
+                                <w:szCs w:val="21"/>
+                              </w:rPr>
+                              <w:t>}</w:t>
+                            </w:r>
+                          </w:p>
+                        </w:txbxContent>
+                      </wps:txbx>
+                      <wps:bodyPr rot="0" vert="horz" wrap="square" lIns="91440" tIns="45720" rIns="91440" bIns="45720" anchor="t" anchorCtr="0">
+                        <a:noAutofit/>
+                      </wps:bodyPr>
+                    </wps:wsp>
+                  </a:graphicData>
+                </a:graphic>
+                <wp14:sizeRelH relativeFrom="margin">
+                  <wp14:pctWidth>0</wp14:pctWidth>
+                </wp14:sizeRelH>
+                <wp14:sizeRelV relativeFrom="margin">
+                  <wp14:pctHeight>0</wp14:pctHeight>
+                </wp14:sizeRelV>
+              </wp:anchor>
+            </w:drawing>
+          </mc:Choice>
+          <mc:Fallback>
+            <w:pict>
+              <v:shape w14:anchorId="18A27EE0" id="_x0000_s1034" type="#_x0000_t202" style="position:absolute;margin-left:462pt;margin-top:277.8pt;width:80.3pt;height:37.2pt;z-index:251740160;visibility:visible;mso-wrap-style:square;mso-width-percent:0;mso-height-percent:0;mso-wrap-distance-left:9pt;mso-wrap-distance-top:3.6pt;mso-wrap-distance-right:9pt;mso-wrap-distance-bottom:3.6pt;mso-position-horizontal:absolute;mso-position-horizontal-relative:text;mso-position-vertical:absolute;mso-position-vertical-relative:text;mso-width-percent:0;mso-height-percent:0;mso-width-relative:margin;mso-height-relative:margin;v-text-anchor:top" o:gfxdata="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" filled="f" stroked="f">
+                <v:textbox>
+                  <w:txbxContent>
+                    <w:p>
+                      <w:pPr>
+                        <w:rPr>
+                          <w:rFonts w:ascii="BIZ UDPGothic" w:eastAsia="BIZ UDPGothic" w:hAnsi="BIZ UDPGothic"/>
+                          <w:sz w:val="22"/>
+                          <w:szCs w:val="21"/>
+                        </w:rPr>
+                      </w:pPr>
+                      <w:r>
+                        <w:rPr>
+                          <w:rFonts w:ascii="BIZ UDPGothic" w:eastAsia="BIZ UDPGothic" w:hAnsi="BIZ UDPGothic" w:hint="eastAsia"/>
+                          <w:sz w:val="22"/>
+                          <w:szCs w:val="21"/>
+                        </w:rPr>
+                        <w:t>{</w:t>
+                      </w:r>
+                      <w:proofErr w:type="spellStart"/>
+                      <w:r>
+                        <w:rPr>
+                          <w:rFonts w:ascii="BIZ UDPGothic" w:eastAsia="BIZ UDPGothic" w:hAnsi="BIZ UDPGothic" w:hint="eastAsia"/>
+                          <w:sz w:val="22"/>
+                          <w:szCs w:val="21"/>
+                        </w:rPr>
+                        <w:t>waterP</w:t>
+                      </w:r>
+                      <w:proofErr w:type="spellEnd"/>
+                      <w:r>
+                        <w:rPr>
+                          <w:rFonts w:ascii="BIZ UDPGothic" w:eastAsia="BIZ UDPGothic" w:hAnsi="BIZ UDPGothic" w:hint="eastAsia"/>
+                          <w:sz w:val="22"/>
+                          <w:szCs w:val="21"/>
+                        </w:rPr>
+                        <w:t>}</w:t>
+                      </w:r>
+                    </w:p>
+                  </w:txbxContent>
+                </v:textbox>
+                <w10:wrap type="square"/>
+              </v:shape>
+            </w:pict>
+          </mc:Fallback>
+        </mc:AlternateContent>
+      </w:r>
+      <w:r>
+        <w:rPr>
+          <w:rFonts w:ascii="BIZ UDPGothic" w:eastAsia="BIZ UDPGothic" w:hAnsi="BIZ UDPGothic"/>
+          <w:noProof/>
+        </w:rPr>
+        <mc:AlternateContent>
+          <mc:Choice Requires="wps">
+            <w:drawing>
+              <wp:anchor distT="45720" distB="45720" distL="114300" distR="114300" simplePos="0" relativeHeight="251729920" behindDoc="0" locked="0" layoutInCell="1" allowOverlap="1" wp14:anchorId="45EE7279" wp14:editId="4B405BD8">
+                <wp:simplePos x="0" y="0"/>
+                <wp:positionH relativeFrom="column">
+                  <wp:posOffset>3474720</wp:posOffset>
+                </wp:positionH>
+                <wp:positionV relativeFrom="paragraph">
+                  <wp:posOffset>3535680</wp:posOffset>
+                </wp:positionV>
+                <wp:extent cx="1715770" cy="431165"/>
+                <wp:effectExtent l="0" t="0" r="0" b="0"/>
+                <wp:wrapSquare wrapText="bothSides"/>
+                <wp:docPr id="683950020" name="文字方塊 2"/>
+                <wp:cNvGraphicFramePr>
+                  <a:graphicFrameLocks xmlns:a="http://schemas.openxmlformats.org/drawingml/2006/main"/>
+                </wp:cNvGraphicFramePr>
+                <a:graphic xmlns:a="http://schemas.openxmlformats.org/drawingml/2006/main">
+                  <a:graphicData uri="http://schemas.microsoft.com/office/word/2010/wordprocessingShape">
+                    <wps:wsp>
+                      <wps:cNvSpPr txBox="1">
+                        <a:spLocks noChangeArrowheads="1"/>
+                      </wps:cNvSpPr>
+                      <wps:spPr bwMode="auto">
+                        <a:xfrm>
+                          <a:off x="0" y="0"/>
+                          <a:ext cx="1715770" cy="431165"/>
+                        </a:xfrm>
+                        <a:prstGeom prst="rect">
+                          <a:avLst/>
+                        </a:prstGeom>
+                        <a:noFill/>
+                        <a:ln w="9525">
+                          <a:noFill/>
+                          <a:miter lim="800000"/>
+                          <a:headEnd/>
+                          <a:tailEnd/>
+                        </a:ln>
+                      </wps:spPr>
+                      <wps:txbx>
+                        <w:txbxContent>
+                          <w:p>
+                            <w:pPr>
+                              <w:jc w:val="distribute"/>
+                              <w:rPr>
+                                <w:rFonts w:ascii="BIZ UDPGothic" w:eastAsia="BIZ UDPGothic" w:hAnsi="BIZ UDPGothic"/>
+                              </w:rPr>
+                            </w:pPr>
+                            <w:r>
+                              <w:rPr>
+                                <w:rFonts w:ascii="BIZ UDPGothic" w:eastAsia="BIZ UDPGothic" w:hAnsi="BIZ UDPGothic" w:hint="eastAsia"/>
+                              </w:rPr>
+                              <w:t>依租賃契約規定辦理</w:t>
+                            </w:r>
+                          </w:p>
+                        </w:txbxContent>
+                      </wps:txbx>
+                      <wps:bodyPr rot="0" vert="horz" wrap="square" lIns="91440" tIns="45720" rIns="91440" bIns="45720" anchor="t" anchorCtr="0">
+                        <a:noAutofit/>
+                      </wps:bodyPr>
+                    </wps:wsp>
+                  </a:graphicData>
+                </a:graphic>
+                <wp14:sizeRelH relativeFrom="margin">
+                  <wp14:pctWidth>0</wp14:pctWidth>
+                </wp14:sizeRelH>
+                <wp14:sizeRelV relativeFrom="margin">
+                  <wp14:pctHeight>0</wp14:pctHeight>
+                </wp14:sizeRelV>
+              </wp:anchor>
+            </w:drawing>
+          </mc:Choice>
+          <mc:Fallback>
+            <w:pict>
+              <v:shape w14:anchorId="45EE7279" id="_x0000_s1035" type="#_x0000_t202" style="position:absolute;margin-left:273.6pt;margin-top:278.4pt;width:135.1pt;height:33.95pt;z-index:251729920;visibility:visible;mso-wrap-style:square;mso-width-percent:0;mso-height-percent:0;mso-wrap-distance-left:9pt;mso-wrap-distance-top:3.6pt;mso-wrap-distance-right:9pt;mso-wrap-distance-bottom:3.6pt;mso-position-horizontal:absolute;mso-position-horizontal-relative:text;mso-position-vertical:absolute;mso-position-vertical-relative:text;mso-width-percent:0;mso-height-percent:0;mso-width-relative:margin;mso-height-relative:margin;v-text-anchor:top" o:gfxdata="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" filled="f" stroked="f">
+                <v:textbox>
+                  <w:txbxContent>
+                    <w:p>
+                      <w:pPr>
+                        <w:jc w:val="distribute"/>
+                        <w:rPr>
+                          <w:rFonts w:ascii="BIZ UDPGothic" w:eastAsia="BIZ UDPGothic" w:hAnsi="BIZ UDPGothic"/>
+                        </w:rPr>
+                      </w:pPr>
+                      <w:r>
+                        <w:rPr>
+                          <w:rFonts w:ascii="BIZ UDPGothic" w:eastAsia="BIZ UDPGothic" w:hAnsi="BIZ UDPGothic" w:hint="eastAsia"/>
+                        </w:rPr>
+                        <w:t>依租賃契約規定辦理</w:t>
+                      </w:r>
+                    </w:p>
+                  </w:txbxContent>
+                </v:textbox>
+                <w10:wrap type="square"/>
+              </v:shape>
+            </w:pict>
+          </mc:Fallback>
+        </mc:AlternateContent>
+      </w:r>
+      <w:r>
+        <w:rPr>
+          <w:rFonts w:ascii="BIZ UDPGothic" w:eastAsia="BIZ UDPGothic" w:hAnsi="BIZ UDPGothic"/>
+          <w:noProof/>
+        </w:rPr>
+        <mc:AlternateContent>
+          <mc:Choice Requires="wps">
+            <w:drawing>
+              <wp:anchor distT="45720" distB="45720" distL="114300" distR="114300" simplePos="0" relativeHeight="251709440" behindDoc="0" locked="0" layoutInCell="1" allowOverlap="1" wp14:anchorId="18324088" wp14:editId="4265E42D">
+                <wp:simplePos x="0" y="0"/>
+                <wp:positionH relativeFrom="column">
+                  <wp:posOffset>2255520</wp:posOffset>
+                </wp:positionH>
+                <wp:positionV relativeFrom="paragraph">
+                  <wp:posOffset>3566160</wp:posOffset>
+                </wp:positionV>
+                <wp:extent cx="618490" cy="473710"/>
+                <wp:effectExtent l="0" t="0" r="0" b="2540"/>
+                <wp:wrapSquare wrapText="bothSides"/>
+                <wp:docPr id="1096167311" name="文字方塊 2"/>
+                <wp:cNvGraphicFramePr>
+                  <a:graphicFrameLocks xmlns:a="http://schemas.openxmlformats.org/drawingml/2006/main"/>
+                </wp:cNvGraphicFramePr>
+                <a:graphic xmlns:a="http://schemas.openxmlformats.org/drawingml/2006/main">
+                  <a:graphicData uri="http://schemas.microsoft.com/office/word/2010/wordprocessingShape">
+                    <wps:wsp>
+                      <wps:cNvSpPr txBox="1">
+                        <a:spLocks noChangeArrowheads="1"/>
+                      </wps:cNvSpPr>
+                      <wps:spPr bwMode="auto">
+                        <a:xfrm>
+                          <a:off x="0" y="0"/>
+                          <a:ext cx="618490" cy="473710"/>
+                        </a:xfrm>
+                        <a:prstGeom prst="rect">
+                          <a:avLst/>
+                        </a:prstGeom>
+                        <a:noFill/>
+                        <a:ln w="9525">
+                          <a:noFill/>
+                          <a:miter lim="800000"/>
+                          <a:headEnd/>
+                          <a:tailEnd/>
+                        </a:ln>
+                      </wps:spPr>
+                      <wps:txbx>
+                        <w:txbxContent>
+                          <w:p>
+                            <w:pPr>
+                              <w:jc w:val="distribute"/>
+                              <w:rPr>
+                                <w:rFonts w:ascii="BIZ UDPGothic" w:eastAsia="BIZ UDPGothic" w:hAnsi="BIZ UDPGothic"/>
+                              </w:rPr>
+                            </w:pPr>
+                            <w:r>
+                              <w:rPr>
+                                <w:rFonts w:ascii="BIZ UDPGothic" w:eastAsia="BIZ UDPGothic" w:hAnsi="BIZ UDPGothic" w:hint="eastAsia"/>
+                              </w:rPr>
+                              <w:t>水費</w:t>
+                            </w:r>
+                          </w:p>
+                        </w:txbxContent>
+                      </wps:txbx>
+                      <wps:bodyPr rot="0" vert="horz" wrap="square" lIns="91440" tIns="45720" rIns="91440" bIns="45720" anchor="t" anchorCtr="0">
+                        <a:noAutofit/>
+                      </wps:bodyPr>
+                    </wps:wsp>
+                  </a:graphicData>
+                </a:graphic>
+                <wp14:sizeRelH relativeFrom="margin">
+                  <wp14:pctWidth>0</wp14:pctWidth>
+                </wp14:sizeRelH>
+                <wp14:sizeRelV relativeFrom="margin">
+                  <wp14:pctHeight>0</wp14:pctHeight>
+                </wp14:sizeRelV>
+              </wp:anchor>
+            </w:drawing>
+          </mc:Choice>
+          <mc:Fallback>
+            <w:pict>
+              <v:shape w14:anchorId="18324088" id="_x0000_s1036" type="#_x0000_t202" style="position:absolute;margin-left:177.6pt;margin-top:280.8pt;width:48.7pt;height:37.3pt;z-index:251709440;visibility:visible;mso-wrap-style:square;mso-width-percent:0;mso-height-percent:0;mso-wrap-distance-left:9pt;mso-wrap-distance-top:3.6pt;mso-wrap-distance-right:9pt;mso-wrap-distance-bottom:3.6pt;mso-position-horizontal:absolute;mso-position-horizontal-relative:text;mso-position-vertical:absolute;mso-position-vertical-relative:text;mso-width-percent:0;mso-height-percent:0;mso-width-relative:margin;mso-height-relative:margin;v-text-anchor:top" o:gfxdata="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" filled="f" stroked="f">
+                <v:textbox>
+                  <w:txbxContent>
+                    <w:p>
+                      <w:pPr>
+                        <w:jc w:val="distribute"/>
+                        <w:rPr>
+                          <w:rFonts w:ascii="BIZ UDPGothic" w:eastAsia="BIZ UDPGothic" w:hAnsi="BIZ UDPGothic"/>
+                        </w:rPr>
+                      </w:pPr>
+                      <w:r>
+                        <w:rPr>
+                          <w:rFonts w:ascii="BIZ UDPGothic" w:eastAsia="BIZ UDPGothic" w:hAnsi="BIZ UDPGothic" w:hint="eastAsia"/>
+                        </w:rPr>
+                        <w:t>水費</w:t>
+                      </w:r>
+                    </w:p>
+                  </w:txbxContent>
+                </v:textbox>
+                <w10:wrap type="square"/>
+              </v:shape>
+            </w:pict>
+          </mc:Fallback>
+        </mc:AlternateContent>
+      </w:r>
+      <w:r>
+        <w:rPr>
+          <w:rFonts w:ascii="BIZ UDPGothic" w:eastAsia="BIZ UDPGothic" w:hAnsi="BIZ UDPGothic"/>
+          <w:noProof/>
+        </w:rPr>
+        <mc:AlternateContent>
+          <mc:Choice Requires="wps">
+            <w:drawing>
+              <wp:anchor distT="45720" distB="45720" distL="114300" distR="114300" simplePos="0" relativeHeight="251738112" behindDoc="0" locked="0" layoutInCell="1" allowOverlap="1" wp14:anchorId="4E4910ED" wp14:editId="260ECCA5">
+                <wp:simplePos x="0" y="0"/>
+                <wp:positionH relativeFrom="column">
+                  <wp:posOffset>5867400</wp:posOffset>
+                </wp:positionH>
+                <wp:positionV relativeFrom="paragraph">
+                  <wp:posOffset>2895600</wp:posOffset>
+                </wp:positionV>
+                <wp:extent cx="1167130" cy="472440"/>
+                <wp:effectExtent l="0" t="0" r="0" b="3810"/>
+                <wp:wrapSquare wrapText="bothSides"/>
+                <wp:docPr id="1515585001" name="文字方塊 2"/>
+                <wp:cNvGraphicFramePr>
+                  <a:graphicFrameLocks xmlns:a="http://schemas.openxmlformats.org/drawingml/2006/main"/>
+                </wp:cNvGraphicFramePr>
+                <a:graphic xmlns:a="http://schemas.openxmlformats.org/drawingml/2006/main">
+                  <a:graphicData uri="http://schemas.microsoft.com/office/word/2010/wordprocessingShape">
+                    <wps:wsp>
+                      <wps:cNvSpPr txBox="1">
+                        <a:spLocks noChangeArrowheads="1"/>
+                      </wps:cNvSpPr>
+                      <wps:spPr bwMode="auto">
+                        <a:xfrm>
+                          <a:off x="0" y="0"/>
+                          <a:ext cx="1167130" cy="472440"/>
+                        </a:xfrm>
+                        <a:prstGeom prst="rect">
+                          <a:avLst/>
+                        </a:prstGeom>
+                        <a:noFill/>
+                        <a:ln w="9525">
+                          <a:noFill/>
+                          <a:miter lim="800000"/>
+                          <a:headEnd/>
+                          <a:tailEnd/>
+                        </a:ln>
+                      </wps:spPr>
+                      <wps:txbx>
+                        <w:txbxContent>
+                          <w:p>
+                            <w:pPr>
+                              <w:rPr>
+                                <w:rFonts w:ascii="BIZ UDPGothic" w:eastAsia="BIZ UDPGothic" w:hAnsi="BIZ UDPGothic"/>
+                                <w:sz w:val="22"/>
+                                <w:szCs w:val="21"/>
+                              </w:rPr>
+                            </w:pPr>
+                            <w:r>
+                              <w:rPr>
+                                <w:rFonts w:ascii="BIZ UDPGothic" w:eastAsia="BIZ UDPGothic" w:hAnsi="BIZ UDPGothic" w:hint="eastAsia"/>
+                                <w:sz w:val="22"/>
+                                <w:szCs w:val="21"/>
+                              </w:rPr>
+                              <w:t>{</w:t>
+                            </w:r>
+                            <w:proofErr w:type="spellStart"/>
+                            <w:r>
+                              <w:rPr>
+                                <w:rFonts w:ascii="BIZ UDPGothic" w:eastAsia="BIZ UDPGothic" w:hAnsi="BIZ UDPGothic" w:hint="eastAsia"/>
+                                <w:sz w:val="22"/>
+                                <w:szCs w:val="21"/>
+                              </w:rPr>
+                              <w:t>manageP</w:t>
+                            </w:r>
+                            <w:proofErr w:type="spellEnd"/>
+                            <w:r>
+                              <w:rPr>
+                                <w:rFonts w:ascii="BIZ UDPGothic" w:eastAsia="BIZ UDPGothic" w:hAnsi="BIZ UDPGothic" w:hint="eastAsia"/>
+                                <w:sz w:val="22"/>
+                                <w:szCs w:val="21"/>
+                              </w:rPr>
+                              <w:t>}</w:t>
+                            </w:r>
+                          </w:p>
+                        </w:txbxContent>
+                      </wps:txbx>
+                      <wps:bodyPr rot="0" vert="horz" wrap="square" lIns="91440" tIns="45720" rIns="91440" bIns="45720" anchor="t" anchorCtr="0">
+                        <a:noAutofit/>
+                      </wps:bodyPr>
+                    </wps:wsp>
+                  </a:graphicData>
+                </a:graphic>
+                <wp14:sizeRelH relativeFrom="margin">
+                  <wp14:pctWidth>0</wp14:pctWidth>
+                </wp14:sizeRelH>
+                <wp14:sizeRelV relativeFrom="margin">
+                  <wp14:pctHeight>0</wp14:pctHeight>
+                </wp14:sizeRelV>
+              </wp:anchor>
+            </w:drawing>
+          </mc:Choice>
+          <mc:Fallback>
+            <w:pict>
+              <v:shape w14:anchorId="4E4910ED" id="_x0000_s1037" type="#_x0000_t202" style="position:absolute;margin-left:462pt;margin-top:228pt;width:91.9pt;height:37.2pt;z-index:251738112;visibility:visible;mso-wrap-style:square;mso-width-percent:0;mso-height-percent:0;mso-wrap-distance-left:9pt;mso-wrap-distance-top:3.6pt;mso-wrap-distance-right:9pt;mso-wrap-distance-bottom:3.6pt;mso-position-horizontal:absolute;mso-position-horizontal-relative:text;mso-position-vertical:absolute;mso-position-vertical-relative:text;mso-width-percent:0;mso-height-percent:0;mso-width-relative:margin;mso-height-relative:margin;v-text-anchor:top" o:gfxdata="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" filled="f" stroked="f">
+                <v:textbox>
+                  <w:txbxContent>
+                    <w:p>
+                      <w:pPr>
+                        <w:rPr>
+                          <w:rFonts w:ascii="BIZ UDPGothic" w:eastAsia="BIZ UDPGothic" w:hAnsi="BIZ UDPGothic"/>
+                          <w:sz w:val="22"/>
+                          <w:szCs w:val="21"/>
+                        </w:rPr>
+                      </w:pPr>
+                      <w:r>
+                        <w:rPr>
+                          <w:rFonts w:ascii="BIZ UDPGothic" w:eastAsia="BIZ UDPGothic" w:hAnsi="BIZ UDPGothic" w:hint="eastAsia"/>
+                          <w:sz w:val="22"/>
+                          <w:szCs w:val="21"/>
+                        </w:rPr>
+                        <w:t>{</w:t>
+                      </w:r>
+                      <w:proofErr w:type="spellStart"/>
+                      <w:r>
+                        <w:rPr>
+                          <w:rFonts w:ascii="BIZ UDPGothic" w:eastAsia="BIZ UDPGothic" w:hAnsi="BIZ UDPGothic" w:hint="eastAsia"/>
+                          <w:sz w:val="22"/>
+                          <w:szCs w:val="21"/>
+                        </w:rPr>
+                        <w:t>manageP</w:t>
+                      </w:r>
+                      <w:proofErr w:type="spellEnd"/>
+                      <w:r>
+                        <w:rPr>
+                          <w:rFonts w:ascii="BIZ UDPGothic" w:eastAsia="BIZ UDPGothic" w:hAnsi="BIZ UDPGothic" w:hint="eastAsia"/>
+                          <w:sz w:val="22"/>
+                          <w:szCs w:val="21"/>
+                        </w:rPr>
+                        <w:t>}</w:t>
+                      </w:r>
+                    </w:p>
+                  </w:txbxContent>
+                </v:textbox>
+                <w10:wrap type="square"/>
+              </v:shape>
+            </w:pict>
+          </mc:Fallback>
+        </mc:AlternateContent>
+      </w:r>
+      <w:r>
+        <w:rPr>
+          <w:rFonts w:ascii="BIZ UDPGothic" w:eastAsia="BIZ UDPGothic" w:hAnsi="BIZ UDPGothic"/>
+          <w:noProof/>
+        </w:rPr>
+        <mc:AlternateContent>
+          <mc:Choice Requires="wps">
+            <w:drawing>
+              <wp:anchor distT="45720" distB="45720" distL="114300" distR="114300" simplePos="0" relativeHeight="251727872" behindDoc="0" locked="0" layoutInCell="1" allowOverlap="1" wp14:anchorId="28C02C78" wp14:editId="0EA7D8CB">
+                <wp:simplePos x="0" y="0"/>
+                <wp:positionH relativeFrom="column">
+                  <wp:posOffset>3474720</wp:posOffset>
+                </wp:positionH>
+                <wp:positionV relativeFrom="paragraph">
+                  <wp:posOffset>2903220</wp:posOffset>
+                </wp:positionV>
+                <wp:extent cx="1715770" cy="438785"/>
+                <wp:effectExtent l="0" t="0" r="0" b="0"/>
+                <wp:wrapSquare wrapText="bothSides"/>
+                <wp:docPr id="454695448" name="文字方塊 2"/>
+                <wp:cNvGraphicFramePr>
+                  <a:graphicFrameLocks xmlns:a="http://schemas.openxmlformats.org/drawingml/2006/main"/>
+                </wp:cNvGraphicFramePr>
+                <a:graphic xmlns:a="http://schemas.openxmlformats.org/drawingml/2006/main">
+                  <a:graphicData uri="http://schemas.microsoft.com/office/word/2010/wordprocessingShape">
+                    <wps:wsp>
+                      <wps:cNvSpPr txBox="1">
+                        <a:spLocks noChangeArrowheads="1"/>
+                      </wps:cNvSpPr>
+                      <wps:spPr bwMode="auto">
+                        <a:xfrm>
+                          <a:off x="0" y="0"/>
+                          <a:ext cx="1715770" cy="438785"/>
+                        </a:xfrm>
+                        <a:prstGeom prst="rect">
+                          <a:avLst/>
+                        </a:prstGeom>
+                        <a:noFill/>
+                        <a:ln w="9525">
+                          <a:noFill/>
+                          <a:miter lim="800000"/>
+                          <a:headEnd/>
+                          <a:tailEnd/>
+                        </a:ln>
+                      </wps:spPr>
+                      <wps:txbx>
+                        <w:txbxContent>
+                          <w:p>
+                            <w:pPr>
+                              <w:jc w:val="distribute"/>
+                              <w:rPr>
+                                <w:rFonts w:ascii="BIZ UDPGothic" w:eastAsia="BIZ UDPGothic" w:hAnsi="BIZ UDPGothic"/>
+                              </w:rPr>
+                            </w:pPr>
+                            <w:r>
+                              <w:rPr>
+                                <w:rFonts w:ascii="BIZ UDPGothic" w:eastAsia="BIZ UDPGothic" w:hAnsi="BIZ UDPGothic" w:hint="eastAsia"/>
+                              </w:rPr>
+                              <w:t>依租賃契約規定辦理</w:t>
+                            </w:r>
+                          </w:p>
+                        </w:txbxContent>
+                      </wps:txbx>
+                      <wps:bodyPr rot="0" vert="horz" wrap="square" lIns="91440" tIns="45720" rIns="91440" bIns="45720" anchor="t" anchorCtr="0">
+                        <a:noAutofit/>
+                      </wps:bodyPr>
+                    </wps:wsp>
+                  </a:graphicData>
+                </a:graphic>
+                <wp14:sizeRelH relativeFrom="margin">
+                  <wp14:pctWidth>0</wp14:pctWidth>
+                </wp14:sizeRelH>
+                <wp14:sizeRelV relativeFrom="margin">
+                  <wp14:pctHeight>0</wp14:pctHeight>
+                </wp14:sizeRelV>
+              </wp:anchor>
+            </w:drawing>
+          </mc:Choice>
+          <mc:Fallback>
+            <w:pict>
+              <v:shape w14:anchorId="28C02C78" id="_x0000_s1038" type="#_x0000_t202" style="position:absolute;margin-left:273.6pt;margin-top:228.6pt;width:135.1pt;height:34.55pt;z-index:251727872;visibility:visible;mso-wrap-style:square;mso-width-percent:0;mso-height-percent:0;mso-wrap-distance-left:9pt;mso-wrap-distance-top:3.6pt;mso-wrap-distance-right:9pt;mso-wrap-distance-bottom:3.6pt;mso-position-horizontal:absolute;mso-position-horizontal-relative:text;mso-position-vertical:absolute;mso-position-vertical-relative:text;mso-width-percent:0;mso-height-percent:0;mso-width-relative:margin;mso-height-relative:margin;v-text-anchor:top" o:gfxdata="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" filled="f" stroked="f">
+                <v:textbox>
+                  <w:txbxContent>
+                    <w:p>
+                      <w:pPr>
+                        <w:jc w:val="distribute"/>
+                        <w:rPr>
+                          <w:rFonts w:ascii="BIZ UDPGothic" w:eastAsia="BIZ UDPGothic" w:hAnsi="BIZ UDPGothic"/>
+                        </w:rPr>
+                      </w:pPr>
+                      <w:r>
+                        <w:rPr>
+                          <w:rFonts w:ascii="BIZ UDPGothic" w:eastAsia="BIZ UDPGothic" w:hAnsi="BIZ UDPGothic" w:hint="eastAsia"/>
+                        </w:rPr>
+                        <w:t>依租賃契約規定辦理</w:t>
+                      </w:r>
+                    </w:p>
+                  </w:txbxContent>
+                </v:textbox>
+                <w10:wrap type="square"/>
+              </v:shape>
+            </w:pict>
+          </mc:Fallback>
+        </mc:AlternateContent>
+      </w:r>
+      <w:r>
+        <w:rPr>
+          <w:rFonts w:ascii="BIZ UDPGothic" w:eastAsia="BIZ UDPGothic" w:hAnsi="BIZ UDPGothic"/>
+          <w:noProof/>
+        </w:rPr>
+        <mc:AlternateContent>
+          <mc:Choice Requires="wps">
+            <w:drawing>
+              <wp:anchor distT="45720" distB="45720" distL="114300" distR="114300" simplePos="0" relativeHeight="251704320" behindDoc="0" locked="0" layoutInCell="1" allowOverlap="1" wp14:anchorId="1230657A" wp14:editId="2CE8D65D">
+                <wp:simplePos x="0" y="0"/>
+                <wp:positionH relativeFrom="column">
+                  <wp:posOffset>2255520</wp:posOffset>
+                </wp:positionH>
+                <wp:positionV relativeFrom="paragraph">
+                  <wp:posOffset>2948940</wp:posOffset>
+                </wp:positionV>
+                <wp:extent cx="745490" cy="420370"/>
+                <wp:effectExtent l="0" t="0" r="0" b="0"/>
+                <wp:wrapSquare wrapText="bothSides"/>
+                <wp:docPr id="122313640" name="文字方塊 2"/>
+                <wp:cNvGraphicFramePr>
+                  <a:graphicFrameLocks xmlns:a="http://schemas.openxmlformats.org/drawingml/2006/main"/>
+                </wp:cNvGraphicFramePr>
+                <a:graphic xmlns:a="http://schemas.openxmlformats.org/drawingml/2006/main">
+                  <a:graphicData uri="http://schemas.microsoft.com/office/word/2010/wordprocessingShape">
+                    <wps:wsp>
+                      <wps:cNvSpPr txBox="1">
+                        <a:spLocks noChangeArrowheads="1"/>
+                      </wps:cNvSpPr>
+                      <wps:spPr bwMode="auto">
+                        <a:xfrm>
+                          <a:off x="0" y="0"/>
+                          <a:ext cx="745490" cy="420370"/>
+                        </a:xfrm>
+                        <a:prstGeom prst="rect">
+                          <a:avLst/>
+                        </a:prstGeom>
+                        <a:noFill/>
+                        <a:ln w="9525">
+                          <a:noFill/>
+                          <a:miter lim="800000"/>
+                          <a:headEnd/>
+                          <a:tailEnd/>
+                        </a:ln>
+                      </wps:spPr>
+                      <wps:txbx>
+                        <w:txbxContent>
+                          <w:p>
+                            <w:pPr>
+                              <w:jc w:val="distribute"/>
+                              <w:rPr>
+                                <w:rFonts w:ascii="BIZ UDPGothic" w:eastAsia="BIZ UDPGothic" w:hAnsi="BIZ UDPGothic"/>
+                              </w:rPr>
+                            </w:pPr>
+                            <w:r>
+                              <w:rPr>
+                                <w:rFonts w:ascii="BIZ UDPGothic" w:eastAsia="BIZ UDPGothic" w:hAnsi="BIZ UDPGothic" w:hint="eastAsia"/>
+                              </w:rPr>
+                              <w:t>管理費</w:t>
+                            </w:r>
+                          </w:p>
+                        </w:txbxContent>
+                      </wps:txbx>
+                      <wps:bodyPr rot="0" vert="horz" wrap="square" lIns="91440" tIns="45720" rIns="91440" bIns="45720" anchor="t" anchorCtr="0">
+                        <a:noAutofit/>
+                      </wps:bodyPr>
+                    </wps:wsp>
+                  </a:graphicData>
+                </a:graphic>
+                <wp14:sizeRelH relativeFrom="margin">
+                  <wp14:pctWidth>0</wp14:pctWidth>
+                </wp14:sizeRelH>
+                <wp14:sizeRelV relativeFrom="margin">
+                  <wp14:pctHeight>0</wp14:pctHeight>
+                </wp14:sizeRelV>
+              </wp:anchor>
+            </w:drawing>
+          </mc:Choice>
+          <mc:Fallback>
+            <w:pict>
+              <v:shape w14:anchorId="1230657A" id="_x0000_s1039" type="#_x0000_t202" style="position:absolute;margin-left:177.6pt;margin-top:232.2pt;width:58.7pt;height:33.1pt;z-index:251704320;visibility:visible;mso-wrap-style:square;mso-width-percent:0;mso-height-percent:0;mso-wrap-distance-left:9pt;mso-wrap-distance-top:3.6pt;mso-wrap-distance-right:9pt;mso-wrap-distance-bottom:3.6pt;mso-position-horizontal:absolute;mso-position-horizontal-relative:text;mso-position-vertical:absolute;mso-position-vertical-relative:text;mso-width-percent:0;mso-height-percent:0;mso-width-relative:margin;mso-height-relative:margin;v-text-anchor:top" o:gfxdata="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" filled="f" stroked="f">
+                <v:textbox>
+                  <w:txbxContent>
+                    <w:p>
+                      <w:pPr>
+                        <w:jc w:val="distribute"/>
+                        <w:rPr>
+                          <w:rFonts w:ascii="BIZ UDPGothic" w:eastAsia="BIZ UDPGothic" w:hAnsi="BIZ UDPGothic"/>
+                        </w:rPr>
+                      </w:pPr>
+                      <w:r>
+                        <w:rPr>
+                          <w:rFonts w:ascii="BIZ UDPGothic" w:eastAsia="BIZ UDPGothic" w:hAnsi="BIZ UDPGothic" w:hint="eastAsia"/>
+                        </w:rPr>
+                        <w:t>管理費</w:t>
+                      </w:r>
+                    </w:p>
+                  </w:txbxContent>
+                </v:textbox>
+                <w10:wrap type="square"/>
+              </v:shape>
+            </w:pict>
+          </mc:Fallback>
+        </mc:AlternateContent>
+      </w:r>
+      <w:r>
+        <w:rPr>
+          <w:rFonts w:ascii="BIZ UDPGothic" w:eastAsia="BIZ UDPGothic" w:hAnsi="BIZ UDPGothic"/>
+          <w:noProof/>
+        </w:rPr>
+        <mc:AlternateContent>
+          <mc:Choice Requires="wps">
+            <w:drawing>
+              <wp:anchor distT="45720" distB="45720" distL="114300" distR="114300" simplePos="0" relativeHeight="251736064" behindDoc="0" locked="0" layoutInCell="1" allowOverlap="1" wp14:anchorId="2FA02A2C" wp14:editId="438DB239">
+                <wp:simplePos x="0" y="0"/>
+                <wp:positionH relativeFrom="column">
+                  <wp:posOffset>5867400</wp:posOffset>
+                </wp:positionH>
+                <wp:positionV relativeFrom="paragraph">
+                  <wp:posOffset>2240280</wp:posOffset>
+                </wp:positionV>
+                <wp:extent cx="829945" cy="471805"/>
+                <wp:effectExtent l="0" t="0" r="0" b="4445"/>
+                <wp:wrapSquare wrapText="bothSides"/>
+                <wp:docPr id="791437262" name="文字方塊 2"/>
+                <wp:cNvGraphicFramePr>
+                  <a:graphicFrameLocks xmlns:a="http://schemas.openxmlformats.org/drawingml/2006/main"/>
+                </wp:cNvGraphicFramePr>
+                <a:graphic xmlns:a="http://schemas.openxmlformats.org/drawingml/2006/main">
+                  <a:graphicData uri="http://schemas.microsoft.com/office/word/2010/wordprocessingShape">
+                    <wps:wsp>
+                      <wps:cNvSpPr txBox="1">
+                        <a:spLocks noChangeArrowheads="1"/>
+                      </wps:cNvSpPr>
+                      <wps:spPr bwMode="auto">
+                        <a:xfrm>
+                          <a:off x="0" y="0"/>
+                          <a:ext cx="829945" cy="471805"/>
+                        </a:xfrm>
+                        <a:prstGeom prst="rect">
+                          <a:avLst/>
+                        </a:prstGeom>
+                        <a:noFill/>
+                        <a:ln w="9525">
+                          <a:noFill/>
+                          <a:miter lim="800000"/>
+                          <a:headEnd/>
+                          <a:tailEnd/>
+                        </a:ln>
+                      </wps:spPr>
+                      <wps:txbx>
+                        <w:txbxContent>
+                          <w:p>
+                            <w:pPr>
+                              <w:rPr>
+                                <w:rFonts w:ascii="BIZ UDPGothic" w:eastAsia="BIZ UDPGothic" w:hAnsi="BIZ UDPGothic"/>
+                                <w:sz w:val="22"/>
+                                <w:szCs w:val="21"/>
+                              </w:rPr>
+                            </w:pPr>
+                            <w:r>
+                              <w:rPr>
+                                <w:rFonts w:ascii="BIZ UDPGothic" w:eastAsia="BIZ UDPGothic" w:hAnsi="BIZ UDPGothic" w:hint="eastAsia"/>
+                                <w:sz w:val="22"/>
+                                <w:szCs w:val="21"/>
+                              </w:rPr>
+                              <w:t>{</w:t>
+                            </w:r>
+                            <w:proofErr w:type="spellStart"/>
+                            <w:r>
+                              <w:rPr>
+                                <w:rFonts w:ascii="BIZ UDPGothic" w:eastAsia="BIZ UDPGothic" w:hAnsi="BIZ UDPGothic" w:hint="eastAsia"/>
+                                <w:sz w:val="22"/>
+                                <w:szCs w:val="21"/>
+                              </w:rPr>
+                              <w:t>rentP</w:t>
+                            </w:r>
+                            <w:proofErr w:type="spellEnd"/>
+                            <w:r>
+                              <w:rPr>
+                                <w:rFonts w:ascii="BIZ UDPGothic" w:eastAsia="BIZ UDPGothic" w:hAnsi="BIZ UDPGothic" w:hint="eastAsia"/>
+                                <w:sz w:val="22"/>
+                                <w:szCs w:val="21"/>
+                              </w:rPr>
+                              <w:t>}</w:t>
+                            </w:r>
+                          </w:p>
+                        </w:txbxContent>
+                      </wps:txbx>
+                      <wps:bodyPr rot="0" vert="horz" wrap="square" lIns="91440" tIns="45720" rIns="91440" bIns="45720" anchor="t" anchorCtr="0">
+                        <a:noAutofit/>
+                      </wps:bodyPr>
+                    </wps:wsp>
+                  </a:graphicData>
+                </a:graphic>
+                <wp14:sizeRelH relativeFrom="margin">
+                  <wp14:pctWidth>0</wp14:pctWidth>
+                </wp14:sizeRelH>
+                <wp14:sizeRelV relativeFrom="margin">
+                  <wp14:pctHeight>0</wp14:pctHeight>
+                </wp14:sizeRelV>
+              </wp:anchor>
+            </w:drawing>
+          </mc:Choice>
+          <mc:Fallback>
+            <w:pict>
+              <v:shape w14:anchorId="2FA02A2C" id="_x0000_s1040" type="#_x0000_t202" style="position:absolute;margin-left:462pt;margin-top:176.4pt;width:65.35pt;height:37.15pt;z-index:251736064;visibility:visible;mso-wrap-style:square;mso-width-percent:0;mso-height-percent:0;mso-wrap-distance-left:9pt;mso-wrap-distance-top:3.6pt;mso-wrap-distance-right:9pt;mso-wrap-distance-bottom:3.6pt;mso-position-horizontal:absolute;mso-position-horizontal-relative:text;mso-position-vertical:absolute;mso-position-vertical-relative:text;mso-width-percent:0;mso-height-percent:0;mso-width-relative:margin;mso-height-relative:margin;v-text-anchor:top" o:gfxdata="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" filled="f" stroked="f">
+                <v:textbox>
+                  <w:txbxContent>
+                    <w:p>
+                      <w:pPr>
+                        <w:rPr>
+                          <w:rFonts w:ascii="BIZ UDPGothic" w:eastAsia="BIZ UDPGothic" w:hAnsi="BIZ UDPGothic"/>
+                          <w:sz w:val="22"/>
+                          <w:szCs w:val="21"/>
+                        </w:rPr>
+                      </w:pPr>
+                      <w:r>
+                        <w:rPr>
+                          <w:rFonts w:ascii="BIZ UDPGothic" w:eastAsia="BIZ UDPGothic" w:hAnsi="BIZ UDPGothic" w:hint="eastAsia"/>
+                          <w:sz w:val="22"/>
+                          <w:szCs w:val="21"/>
+                        </w:rPr>
+                        <w:t>{</w:t>
+                      </w:r>
+                      <w:proofErr w:type="spellStart"/>
+                      <w:r>
+                        <w:rPr>
+                          <w:rFonts w:ascii="BIZ UDPGothic" w:eastAsia="BIZ UDPGothic" w:hAnsi="BIZ UDPGothic" w:hint="eastAsia"/>
+                          <w:sz w:val="22"/>
+                          <w:szCs w:val="21"/>
+                        </w:rPr>
+                        <w:t>rentP</w:t>
+                      </w:r>
+                      <w:proofErr w:type="spellEnd"/>
+                      <w:r>
+                        <w:rPr>
+                          <w:rFonts w:ascii="BIZ UDPGothic" w:eastAsia="BIZ UDPGothic" w:hAnsi="BIZ UDPGothic" w:hint="eastAsia"/>
+                          <w:sz w:val="22"/>
+                          <w:szCs w:val="21"/>
+                        </w:rPr>
+                        <w:t>}</w:t>
+                      </w:r>
+                    </w:p>
+                  </w:txbxContent>
+                </v:textbox>
+                <w10:wrap type="square"/>
+              </v:shape>
+            </w:pict>
+          </mc:Fallback>
+        </mc:AlternateContent>
+      </w:r>
+      <w:r>
+        <w:rPr>
+          <w:rFonts w:ascii="BIZ UDPGothic" w:eastAsia="BIZ UDPGothic" w:hAnsi="BIZ UDPGothic"/>
+          <w:noProof/>
+        </w:rPr>
+        <mc:AlternateContent>
+          <mc:Choice Requires="wps">
+            <w:drawing>
+              <wp:anchor distT="45720" distB="45720" distL="114300" distR="114300" simplePos="0" relativeHeight="251725824" behindDoc="0" locked="0" layoutInCell="1" allowOverlap="1" wp14:anchorId="6FEC2D9C" wp14:editId="5ABACB9B">
+                <wp:simplePos x="0" y="0"/>
+                <wp:positionH relativeFrom="column">
+                  <wp:posOffset>3474720</wp:posOffset>
+                </wp:positionH>
+                <wp:positionV relativeFrom="paragraph">
+                  <wp:posOffset>2270760</wp:posOffset>
+                </wp:positionV>
+                <wp:extent cx="1715770" cy="438785"/>
+                <wp:effectExtent l="0" t="0" r="0" b="0"/>
+                <wp:wrapSquare wrapText="bothSides"/>
+                <wp:docPr id="1438218889" name="文字方塊 2"/>
+                <wp:cNvGraphicFramePr>
+                  <a:graphicFrameLocks xmlns:a="http://schemas.openxmlformats.org/drawingml/2006/main"/>
+                </wp:cNvGraphicFramePr>
+                <a:graphic xmlns:a="http://schemas.openxmlformats.org/drawingml/2006/main">
+                  <a:graphicData uri="http://schemas.microsoft.com/office/word/2010/wordprocessingShape">
+                    <wps:wsp>
+                      <wps:cNvSpPr txBox="1">
+                        <a:spLocks noChangeArrowheads="1"/>
+                      </wps:cNvSpPr>
+                      <wps:spPr bwMode="auto">
+                        <a:xfrm>
+                          <a:off x="0" y="0"/>
+                          <a:ext cx="1715770" cy="438785"/>
+                        </a:xfrm>
+                        <a:prstGeom prst="rect">
+                          <a:avLst/>
+                        </a:prstGeom>
+                        <a:noFill/>
+                        <a:ln w="9525">
+                          <a:noFill/>
+                          <a:miter lim="800000"/>
+                          <a:headEnd/>
+                          <a:tailEnd/>
+                        </a:ln>
+                      </wps:spPr>
+                      <wps:txbx>
+                        <w:txbxContent>
+                          <w:p>
+                            <w:pPr>
+                              <w:jc w:val="distribute"/>
+                              <w:rPr>
+                                <w:rFonts w:ascii="BIZ UDPGothic" w:eastAsia="BIZ UDPGothic" w:hAnsi="BIZ UDPGothic"/>
+                              </w:rPr>
+                            </w:pPr>
+                            <w:r>
+                              <w:rPr>
+                                <w:rFonts w:ascii="BIZ UDPGothic" w:eastAsia="BIZ UDPGothic" w:hAnsi="BIZ UDPGothic" w:hint="eastAsia"/>
+                              </w:rPr>
+                              <w:t>依租賃契約規定辦理</w:t>
+                            </w:r>
+                          </w:p>
+                        </w:txbxContent>
+                      </wps:txbx>
+                      <wps:bodyPr rot="0" vert="horz" wrap="square" lIns="91440" tIns="45720" rIns="91440" bIns="45720" anchor="t" anchorCtr="0">
+                        <a:noAutofit/>
+                      </wps:bodyPr>
+                    </wps:wsp>
+                  </a:graphicData>
+                </a:graphic>
+                <wp14:sizeRelH relativeFrom="margin">
+                  <wp14:pctWidth>0</wp14:pctWidth>
+                </wp14:sizeRelH>
+                <wp14:sizeRelV relativeFrom="margin">
+                  <wp14:pctHeight>0</wp14:pctHeight>
+                </wp14:sizeRelV>
+              </wp:anchor>
+            </w:drawing>
+          </mc:Choice>
+          <mc:Fallback>
+            <w:pict>
+              <v:shape w14:anchorId="6FEC2D9C" id="_x0000_s1041" type="#_x0000_t202" style="position:absolute;margin-left:273.6pt;margin-top:178.8pt;width:135.1pt;height:34.55pt;z-index:251725824;visibility:visible;mso-wrap-style:square;mso-width-percent:0;mso-height-percent:0;mso-wrap-distance-left:9pt;mso-wrap-distance-top:3.6pt;mso-wrap-distance-right:9pt;mso-wrap-distance-bottom:3.6pt;mso-position-horizontal:absolute;mso-position-horizontal-relative:text;mso-position-vertical:absolute;mso-position-vertical-relative:text;mso-width-percent:0;mso-height-percent:0;mso-width-relative:margin;mso-height-relative:margin;v-text-anchor:top" o:gfxdata="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" filled="f" stroked="f">
+                <v:textbox>
+                  <w:txbxContent>
+                    <w:p>
+                      <w:pPr>
+                        <w:jc w:val="distribute"/>
+                        <w:rPr>
+                          <w:rFonts w:ascii="BIZ UDPGothic" w:eastAsia="BIZ UDPGothic" w:hAnsi="BIZ UDPGothic"/>
+                        </w:rPr>
+                      </w:pPr>
+                      <w:r>
+                        <w:rPr>
+                          <w:rFonts w:ascii="BIZ UDPGothic" w:eastAsia="BIZ UDPGothic" w:hAnsi="BIZ UDPGothic" w:hint="eastAsia"/>
+                        </w:rPr>
+                        <w:t>依租賃契約規定辦理</w:t>
+                      </w:r>
+                    </w:p>
+                  </w:txbxContent>
+                </v:textbox>
+                <w10:wrap type="square"/>
+              </v:shape>
+            </w:pict>
+          </mc:Fallback>
+        </mc:AlternateContent>
+      </w:r>
+      <w:r>
+        <w:rPr>
+          <w:rFonts w:ascii="BIZ UDPGothic" w:eastAsia="BIZ UDPGothic" w:hAnsi="BIZ UDPGothic"/>
+          <w:noProof/>
+        </w:rPr>
+        <mc:AlternateContent>
+          <mc:Choice Requires="wps">
+            <w:drawing>
+              <wp:anchor distT="45720" distB="45720" distL="114300" distR="114300" simplePos="0" relativeHeight="251702272" behindDoc="0" locked="0" layoutInCell="1" allowOverlap="1" wp14:anchorId="7AEDA942" wp14:editId="6056560B">
+                <wp:simplePos x="0" y="0"/>
+                <wp:positionH relativeFrom="column">
+                  <wp:posOffset>2286000</wp:posOffset>
+                </wp:positionH>
+                <wp:positionV relativeFrom="paragraph">
+                  <wp:posOffset>2255520</wp:posOffset>
+                </wp:positionV>
+                <wp:extent cx="590550" cy="426085"/>
+                <wp:effectExtent l="0" t="0" r="0" b="0"/>
+                <wp:wrapSquare wrapText="bothSides"/>
+                <wp:docPr id="1487471162" name="文字方塊 2"/>
+                <wp:cNvGraphicFramePr>
+                  <a:graphicFrameLocks xmlns:a="http://schemas.openxmlformats.org/drawingml/2006/main"/>
+                </wp:cNvGraphicFramePr>
+                <a:graphic xmlns:a="http://schemas.openxmlformats.org/drawingml/2006/main">
+                  <a:graphicData uri="http://schemas.microsoft.com/office/word/2010/wordprocessingShape">
+                    <wps:wsp>
+                      <wps:cNvSpPr txBox="1">
+                        <a:spLocks noChangeArrowheads="1"/>
+                      </wps:cNvSpPr>
+                      <wps:spPr bwMode="auto">
+                        <a:xfrm>
+                          <a:off x="0" y="0"/>
+                          <a:ext cx="590550" cy="426085"/>
+                        </a:xfrm>
+                        <a:prstGeom prst="rect">
+                          <a:avLst/>
+                        </a:prstGeom>
+                        <a:noFill/>
+                        <a:ln w="9525">
+                          <a:noFill/>
+                          <a:miter lim="800000"/>
+                          <a:headEnd/>
+                          <a:tailEnd/>
+                        </a:ln>
+                      </wps:spPr>
+                      <wps:txbx>
+                        <w:txbxContent>
+                          <w:p>
+                            <w:pPr>
+                              <w:jc w:val="distribute"/>
+                              <w:rPr>
+                                <w:rFonts w:ascii="BIZ UDPGothic" w:eastAsia="BIZ UDPGothic" w:hAnsi="BIZ UDPGothic"/>
+                              </w:rPr>
+                            </w:pPr>
+                            <w:r>
+                              <w:rPr>
+                                <w:rFonts w:ascii="BIZ UDPGothic" w:eastAsia="BIZ UDPGothic" w:hAnsi="BIZ UDPGothic" w:hint="eastAsia"/>
+                              </w:rPr>
+                              <w:t>租金</w:t>
+                            </w:r>
+                          </w:p>
+                        </w:txbxContent>
+                      </wps:txbx>
+                      <wps:bodyPr rot="0" vert="horz" wrap="square" lIns="91440" tIns="45720" rIns="91440" bIns="45720" anchor="t" anchorCtr="0">
+                        <a:noAutofit/>
+                      </wps:bodyPr>
+                    </wps:wsp>
+                  </a:graphicData>
+                </a:graphic>
+                <wp14:sizeRelH relativeFrom="margin">
+                  <wp14:pctWidth>0</wp14:pctWidth>
+                </wp14:sizeRelH>
+                <wp14:sizeRelV relativeFrom="margin">
+                  <wp14:pctHeight>0</wp14:pctHeight>
+                </wp14:sizeRelV>
+              </wp:anchor>
+            </w:drawing>
+          </mc:Choice>
+          <mc:Fallback>
+            <w:pict>
+              <v:shape w14:anchorId="7AEDA942" id="_x0000_s1042" type="#_x0000_t202" style="position:absolute;margin-left:180pt;margin-top:177.6pt;width:46.5pt;height:33.55pt;z-index:251702272;visibility:visible;mso-wrap-style:square;mso-width-percent:0;mso-height-percent:0;mso-wrap-distance-left:9pt;mso-wrap-distance-top:3.6pt;mso-wrap-distance-right:9pt;mso-wrap-distance-bottom:3.6pt;mso-position-horizontal:absolute;mso-position-horizontal-relative:text;mso-position-vertical:absolute;mso-position-vertical-relative:text;mso-width-percent:0;mso-height-percent:0;mso-width-relative:margin;mso-height-relative:margin;v-text-anchor:top" o:gfxdata="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" filled="f" stroked="f">
+                <v:textbox>
+                  <w:txbxContent>
+                    <w:p>
+                      <w:pPr>
+                        <w:jc w:val="distribute"/>
+                        <w:rPr>
+                          <w:rFonts w:ascii="BIZ UDPGothic" w:eastAsia="BIZ UDPGothic" w:hAnsi="BIZ UDPGothic"/>
+                        </w:rPr>
+                      </w:pPr>
+                      <w:r>
+                        <w:rPr>
+                          <w:rFonts w:ascii="BIZ UDPGothic" w:eastAsia="BIZ UDPGothic" w:hAnsi="BIZ UDPGothic" w:hint="eastAsia"/>
+                        </w:rPr>
+                        <w:t>租金</w:t>
+                      </w:r>
+                    </w:p>
+                  </w:txbxContent>
+                </v:textbox>
+                <w10:wrap type="square"/>
+              </v:shape>
+            </w:pict>
+          </mc:Fallback>
+        </mc:AlternateContent>
+      </w:r>
+      <w:r>
+        <w:rPr>
+          <w:rFonts w:ascii="BIZ UDPGothic" w:eastAsia="BIZ UDPGothic" w:hAnsi="BIZ UDPGothic"/>
+          <w:noProof/>
+        </w:rPr>
+        <mc:AlternateContent>
+          <mc:Choice Requires="wps">
+            <w:drawing>
+              <wp:anchor distT="45720" distB="45720" distL="114300" distR="114300" simplePos="0" relativeHeight="251700224" behindDoc="0" locked="0" layoutInCell="1" allowOverlap="1" wp14:anchorId="1E0EDDD7" wp14:editId="64B5FE97">
+                <wp:simplePos x="0" y="0"/>
+                <wp:positionH relativeFrom="column">
+                  <wp:posOffset>5890260</wp:posOffset>
+                </wp:positionH>
+                <wp:positionV relativeFrom="paragraph">
+                  <wp:posOffset>1798320</wp:posOffset>
+                </wp:positionV>
+                <wp:extent cx="569595" cy="416560"/>
+                <wp:effectExtent l="0" t="0" r="0" b="2540"/>
+                <wp:wrapSquare wrapText="bothSides"/>
+                <wp:docPr id="174514607" name="文字方塊 2"/>
+                <wp:cNvGraphicFramePr>
+                  <a:graphicFrameLocks xmlns:a="http://schemas.openxmlformats.org/drawingml/2006/main"/>
+                </wp:cNvGraphicFramePr>
+                <a:graphic xmlns:a="http://schemas.openxmlformats.org/drawingml/2006/main">
+                  <a:graphicData uri="http://schemas.microsoft.com/office/word/2010/wordprocessingShape">
+                    <wps:wsp>
+                      <wps:cNvSpPr txBox="1">
+                        <a:spLocks noChangeArrowheads="1"/>
+                      </wps:cNvSpPr>
+                      <wps:spPr bwMode="auto">
+                        <a:xfrm>
+                          <a:off x="0" y="0"/>
+                          <a:ext cx="569595" cy="416560"/>
+                        </a:xfrm>
+                        <a:prstGeom prst="rect">
+                          <a:avLst/>
+                        </a:prstGeom>
+                        <a:noFill/>
+                        <a:ln w="9525">
+                          <a:noFill/>
+                          <a:miter lim="800000"/>
+                          <a:headEnd/>
+                          <a:tailEnd/>
+                        </a:ln>
+                      </wps:spPr>
+                      <wps:txbx>
+                        <w:txbxContent>
+                          <w:p>
+                            <w:pPr>
+                              <w:jc w:val="distribute"/>
+                              <w:rPr>
+                                <w:rFonts w:ascii="BIZ UDPGothic" w:eastAsia="BIZ UDPGothic" w:hAnsi="BIZ UDPGothic"/>
+                              </w:rPr>
+                            </w:pPr>
+                            <w:r>
+                              <w:rPr>
+                                <w:rFonts w:ascii="BIZ UDPGothic" w:eastAsia="BIZ UDPGothic" w:hAnsi="BIZ UDPGothic" w:hint="eastAsia"/>
+                              </w:rPr>
+                              <w:t>金額</w:t>
+                            </w:r>
+                          </w:p>
+                        </w:txbxContent>
+                      </wps:txbx>
+                      <wps:bodyPr rot="0" vert="horz" wrap="square" lIns="91440" tIns="45720" rIns="91440" bIns="45720" anchor="t" anchorCtr="0">
+                        <a:noAutofit/>
+                      </wps:bodyPr>
+                    </wps:wsp>
+                  </a:graphicData>
+                </a:graphic>
+                <wp14:sizeRelH relativeFrom="margin">
+                  <wp14:pctWidth>0</wp14:pctWidth>
+                </wp14:sizeRelH>
+                <wp14:sizeRelV relativeFrom="margin">
+                  <wp14:pctHeight>0</wp14:pctHeight>
+                </wp14:sizeRelV>
+              </wp:anchor>
+            </w:drawing>
+          </mc:Choice>
+          <mc:Fallback>
+            <w:pict>
+              <v:shape w14:anchorId="1E0EDDD7" id="_x0000_s1043" type="#_x0000_t202" style="position:absolute;margin-left:463.8pt;margin-top:141.6pt;width:44.85pt;height:32.8pt;z-index:251700224;visibility:visible;mso-wrap-style:square;mso-width-percent:0;mso-height-percent:0;mso-wrap-distance-left:9pt;mso-wrap-distance-top:3.6pt;mso-wrap-distance-right:9pt;mso-wrap-distance-bottom:3.6pt;mso-position-horizontal:absolute;mso-position-horizontal-relative:text;mso-position-vertical:absolute;mso-position-vertical-relative:text;mso-width-percent:0;mso-height-percent:0;mso-width-relative:margin;mso-height-relative:margin;v-text-anchor:top" o:gfxdata="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" filled="f" stroked="f">
+                <v:textbox>
+                  <w:txbxContent>
+                    <w:p>
+                      <w:pPr>
+                        <w:jc w:val="distribute"/>
+                        <w:rPr>
+                          <w:rFonts w:ascii="BIZ UDPGothic" w:eastAsia="BIZ UDPGothic" w:hAnsi="BIZ UDPGothic"/>
+                        </w:rPr>
+                      </w:pPr>
+                      <w:r>
+                        <w:rPr>
+                          <w:rFonts w:ascii="BIZ UDPGothic" w:eastAsia="BIZ UDPGothic" w:hAnsi="BIZ UDPGothic" w:hint="eastAsia"/>
+                        </w:rPr>
+                        <w:t>金額</w:t>
+                      </w:r>
+                    </w:p>
+                  </w:txbxContent>
+                </v:textbox>
+                <w10:wrap type="square"/>
+              </v:shape>
+            </w:pict>
+          </mc:Fallback>
+        </mc:AlternateContent>
+      </w:r>
+      <w:r>
+        <w:rPr>
+          <w:rFonts w:ascii="BIZ UDPGothic" w:eastAsia="BIZ UDPGothic" w:hAnsi="BIZ UDPGothic"/>
+          <w:noProof/>
+        </w:rPr>
+        <mc:AlternateContent>
+          <mc:Choice Requires="wps">
+            <w:drawing>
+              <wp:anchor distT="45720" distB="45720" distL="114300" distR="114300" simplePos="0" relativeHeight="251698176" behindDoc="0" locked="0" layoutInCell="1" allowOverlap="1" wp14:anchorId="460FCAF5" wp14:editId="6AC674E7">
+                <wp:simplePos x="0" y="0"/>
+                <wp:positionH relativeFrom="column">
+                  <wp:posOffset>3680460</wp:posOffset>
+                </wp:positionH>
+                <wp:positionV relativeFrom="paragraph">
+                  <wp:posOffset>1821180</wp:posOffset>
+                </wp:positionV>
+                <wp:extent cx="906780" cy="408940"/>
+                <wp:effectExtent l="0" t="0" r="0" b="0"/>
+                <wp:wrapSquare wrapText="bothSides"/>
+                <wp:docPr id="909884344" name="文字方塊 2"/>
+                <wp:cNvGraphicFramePr>
+                  <a:graphicFrameLocks xmlns:a="http://schemas.openxmlformats.org/drawingml/2006/main"/>
+                </wp:cNvGraphicFramePr>
+                <a:graphic xmlns:a="http://schemas.openxmlformats.org/drawingml/2006/main">
+                  <a:graphicData uri="http://schemas.microsoft.com/office/word/2010/wordprocessingShape">
+                    <wps:wsp>
+                      <wps:cNvSpPr txBox="1">
+                        <a:spLocks noChangeArrowheads="1"/>
+                      </wps:cNvSpPr>
+                      <wps:spPr bwMode="auto">
+                        <a:xfrm>
+                          <a:off x="0" y="0"/>
+                          <a:ext cx="906780" cy="408940"/>
+                        </a:xfrm>
+                        <a:prstGeom prst="rect">
+                          <a:avLst/>
+                        </a:prstGeom>
+                        <a:noFill/>
+                        <a:ln w="9525">
+                          <a:noFill/>
+                          <a:miter lim="800000"/>
+                          <a:headEnd/>
+                          <a:tailEnd/>
+                        </a:ln>
+                      </wps:spPr>
+                      <wps:txbx>
+                        <w:txbxContent>
+                          <w:p>
+                            <w:pPr>
+                              <w:jc w:val="distribute"/>
+                              <w:rPr>
+                                <w:rFonts w:ascii="BIZ UDPGothic" w:eastAsia="BIZ UDPGothic" w:hAnsi="BIZ UDPGothic"/>
+                              </w:rPr>
+                            </w:pPr>
+                            <w:r>
+                              <w:rPr>
+                                <w:rFonts w:ascii="BIZ UDPGothic" w:eastAsia="BIZ UDPGothic" w:hAnsi="BIZ UDPGothic" w:hint="eastAsia"/>
+                              </w:rPr>
+                              <w:t>費用計算</w:t>
+                            </w:r>
+                          </w:p>
+                        </w:txbxContent>
+                      </wps:txbx>
+                      <wps:bodyPr rot="0" vert="horz" wrap="square" lIns="91440" tIns="45720" rIns="91440" bIns="45720" anchor="t" anchorCtr="0">
+                        <a:noAutofit/>
+                      </wps:bodyPr>
+                    </wps:wsp>
+                  </a:graphicData>
+                </a:graphic>
+                <wp14:sizeRelH relativeFrom="margin">
+                  <wp14:pctWidth>0</wp14:pctWidth>
+                </wp14:sizeRelH>
+                <wp14:sizeRelV relativeFrom="margin">
+                  <wp14:pctHeight>0</wp14:pctHeight>
+                </wp14:sizeRelV>
+              </wp:anchor>
+            </w:drawing>
+          </mc:Choice>
+          <mc:Fallback>
+            <w:pict>
+              <v:shape w14:anchorId="460FCAF5" id="_x0000_s1044" type="#_x0000_t202" style="position:absolute;margin-left:289.8pt;margin-top:143.4pt;width:71.4pt;height:32.2pt;z-index:251698176;visibility:visible;mso-wrap-style:square;mso-width-percent:0;mso-height-percent:0;mso-wrap-distance-left:9pt;mso-wrap-distance-top:3.6pt;mso-wrap-distance-right:9pt;mso-wrap-distance-bottom:3.6pt;mso-position-horizontal:absolute;mso-position-horizontal-relative:text;mso-position-vertical:absolute;mso-position-vertical-relative:text;mso-width-percent:0;mso-height-percent:0;mso-width-relative:margin;mso-height-relative:margin;v-text-anchor:top" o:gfxdata="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" filled="f" stroked="f">
+                <v:textbox>
+                  <w:txbxContent>
+                    <w:p>
+                      <w:pPr>
+                        <w:jc w:val="distribute"/>
+                        <w:rPr>
+                          <w:rFonts w:ascii="BIZ UDPGothic" w:eastAsia="BIZ UDPGothic" w:hAnsi="BIZ UDPGothic"/>
+                        </w:rPr>
+                      </w:pPr>
+                      <w:r>
+                        <w:rPr>
+                          <w:rFonts w:ascii="BIZ UDPGothic" w:eastAsia="BIZ UDPGothic" w:hAnsi="BIZ UDPGothic" w:hint="eastAsia"/>
+                        </w:rPr>
+                        <w:t>費用計算</w:t>
+                      </w:r>
+                    </w:p>
+                  </w:txbxContent>
+                </v:textbox>
+                <w10:wrap type="square"/>
+              </v:shape>
+            </w:pict>
+          </mc:Fallback>
+        </mc:AlternateContent>
+      </w:r>
+      <w:r>
+        <w:rPr>
+          <w:rFonts w:ascii="BIZ UDPGothic" w:eastAsia="BIZ UDPGothic" w:hAnsi="BIZ UDPGothic"/>
+          <w:noProof/>
+        </w:rPr>
+        <mc:AlternateContent>
+          <mc:Choice Requires="wps">
+            <w:drawing>
+              <wp:anchor distT="45720" distB="45720" distL="114300" distR="114300" simplePos="0" relativeHeight="251696128" behindDoc="0" locked="0" layoutInCell="1" allowOverlap="1" wp14:anchorId="7216430A" wp14:editId="700594AE">
+                <wp:simplePos x="0" y="0"/>
+                <wp:positionH relativeFrom="column">
+                  <wp:posOffset>2286000</wp:posOffset>
+                </wp:positionH>
+                <wp:positionV relativeFrom="paragraph">
+                  <wp:posOffset>1798320</wp:posOffset>
+                </wp:positionV>
+                <wp:extent cx="590550" cy="403225"/>
+                <wp:effectExtent l="0" t="0" r="0" b="0"/>
+                <wp:wrapSquare wrapText="bothSides"/>
+                <wp:docPr id="850559899" name="文字方塊 2"/>
+                <wp:cNvGraphicFramePr>
+                  <a:graphicFrameLocks xmlns:a="http://schemas.openxmlformats.org/drawingml/2006/main"/>
+                </wp:cNvGraphicFramePr>
+                <a:graphic xmlns:a="http://schemas.openxmlformats.org/drawingml/2006/main">
+                  <a:graphicData uri="http://schemas.microsoft.com/office/word/2010/wordprocessingShape">
+                    <wps:wsp>
+                      <wps:cNvSpPr txBox="1">
+                        <a:spLocks noChangeArrowheads="1"/>
+                      </wps:cNvSpPr>
+                      <wps:spPr bwMode="auto">
+                        <a:xfrm>
+                          <a:off x="0" y="0"/>
+                          <a:ext cx="590550" cy="403225"/>
+                        </a:xfrm>
+                        <a:prstGeom prst="rect">
+                          <a:avLst/>
+                        </a:prstGeom>
+                        <a:noFill/>
+                        <a:ln w="9525">
+                          <a:noFill/>
+                          <a:miter lim="800000"/>
+                          <a:headEnd/>
+                          <a:tailEnd/>
+                        </a:ln>
+                      </wps:spPr>
+                      <wps:txbx>
+                        <w:txbxContent>
+                          <w:p>
+                            <w:pPr>
+                              <w:jc w:val="distribute"/>
+                              <w:rPr>
+                                <w:rFonts w:ascii="BIZ UDPGothic" w:eastAsia="BIZ UDPGothic" w:hAnsi="BIZ UDPGothic"/>
+                              </w:rPr>
+                            </w:pPr>
+                            <w:r>
+                              <w:rPr>
+                                <w:rFonts w:ascii="BIZ UDPGothic" w:eastAsia="BIZ UDPGothic" w:hAnsi="BIZ UDPGothic" w:hint="eastAsia"/>
+                              </w:rPr>
+                              <w:t>項目</w:t>
+                            </w:r>
+                          </w:p>
+                        </w:txbxContent>
+                      </wps:txbx>
+                      <wps:bodyPr rot="0" vert="horz" wrap="square" lIns="91440" tIns="45720" rIns="91440" bIns="45720" anchor="t" anchorCtr="0">
+                        <a:noAutofit/>
+                      </wps:bodyPr>
+                    </wps:wsp>
+                  </a:graphicData>
+                </a:graphic>
+                <wp14:sizeRelH relativeFrom="margin">
+                  <wp14:pctWidth>0</wp14:pctWidth>
+                </wp14:sizeRelH>
+                <wp14:sizeRelV relativeFrom="margin">
+                  <wp14:pctHeight>0</wp14:pctHeight>
+                </wp14:sizeRelV>
+              </wp:anchor>
+            </w:drawing>
+          </mc:Choice>
+          <mc:Fallback>
+            <w:pict>
+              <v:shape w14:anchorId="7216430A" id="_x0000_s1045" type="#_x0000_t202" style="position:absolute;margin-left:180pt;margin-top:141.6pt;width:46.5pt;height:31.75pt;z-index:251696128;visibility:visible;mso-wrap-style:square;mso-width-percent:0;mso-height-percent:0;mso-wrap-distance-left:9pt;mso-wrap-distance-top:3.6pt;mso-wrap-distance-right:9pt;mso-wrap-distance-bottom:3.6pt;mso-position-horizontal:absolute;mso-position-horizontal-relative:text;mso-position-vertical:absolute;mso-position-vertical-relative:text;mso-width-percent:0;mso-height-percent:0;mso-width-relative:margin;mso-height-relative:margin;v-text-anchor:top" o:gfxdata="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" filled="f" stroked="f">
+                <v:textbox>
+                  <w:txbxContent>
+                    <w:p>
+                      <w:pPr>
+                        <w:jc w:val="distribute"/>
+                        <w:rPr>
+                          <w:rFonts w:ascii="BIZ UDPGothic" w:eastAsia="BIZ UDPGothic" w:hAnsi="BIZ UDPGothic"/>
+                        </w:rPr>
+                      </w:pPr>
+                      <w:r>
+                        <w:rPr>
+                          <w:rFonts w:ascii="BIZ UDPGothic" w:eastAsia="BIZ UDPGothic" w:hAnsi="BIZ UDPGothic" w:hint="eastAsia"/>
+                        </w:rPr>
+                        <w:t>項目</w:t>
+                      </w:r>
+                    </w:p>
+                  </w:txbxContent>
+                </v:textbox>
+                <w10:wrap type="square"/>
+              </v:shape>
+            </w:pict>
+          </mc:Fallback>
+        </mc:AlternateContent>
+      </w:r>
       <w:r>
         <w:rPr>
           <w:rFonts w:ascii="BIZ UDPGothic" w:eastAsia="BIZ UDPGothic" w:hAnsi="BIZ UDPGothic"/>
@@ -59,7 +2809,7 @@
                           <w:p>
                             <w:pPr>
                               <w:rPr>
-                                <w:rFonts w:ascii="BIZ UDPGothic" w:eastAsia="BIZ UDPGothic" w:hAnsi="BIZ UDPGothic" w:hint="eastAsia"/>
+                                <w:rFonts w:ascii="BIZ UDPGothic" w:eastAsia="BIZ UDPGothic" w:hAnsi="BIZ UDPGothic"/>
                                 <w:sz w:val="21"/>
                                 <w:szCs w:val="20"/>
                               </w:rPr>
@@ -108,7 +2858,7 @@
               </wp:anchor>
             </w:drawing>
           </mc:Choice>
-          <mc:Fallback>
+          <mc:Fallback xmlns:w16sdtdh="http://schemas.microsoft.com/office/word/2020/wordml/sdtdatahash" xmlns:w16du="http://schemas.microsoft.com/office/word/2023/wordml/word16du" xmlns:oel="http://schemas.microsoft.com/office/2019/extlst">
             <w:pict>
               <v:shapetype w14:anchorId="4B294D81" id="_x0000_t202" coordsize="21600,21600" o:spt="202" path="m,l,21600r21600,l21600,xe">
                 <v:stroke joinstyle="miter"/>
@@ -241,7 +2991,7 @@
               </wp:anchor>
             </w:drawing>
           </mc:Choice>
-          <mc:Fallback>
+          <mc:Fallback xmlns:w16sdtdh="http://schemas.microsoft.com/office/word/2020/wordml/sdtdatahash" xmlns:w16du="http://schemas.microsoft.com/office/word/2023/wordml/word16du" xmlns:oel="http://schemas.microsoft.com/office/2019/extlst">
             <w:pict>
               <v:shape w14:anchorId="55CB18A4" id="_x0000_s1027" type="#_x0000_t202" style="position:absolute;left:0;text-align:left;margin-left:27.65pt;margin-top:540.55pt;width:106.85pt;height:68.65pt;z-index:251678720;visibility:visible;mso-wrap-style:square;mso-width-percent:0;mso-height-percent:0;mso-wrap-distance-left:9pt;mso-wrap-distance-top:3.6pt;mso-wrap-distance-right:9pt;mso-wrap-distance-bottom:3.6pt;mso-position-horizontal:absolute;mso-position-horizontal-relative:text;mso-position-vertical:absolute;mso-position-vertical-relative:text;mso-width-percent:0;mso-height-percent:0;mso-width-relative:margin;mso-height-relative:margin;v-text-anchor:top" o:gfxdata="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" filled="f" stroked="f">
                 <v:textbox>
@@ -279,7 +3029,7 @@
         <mc:AlternateContent>
           <mc:Choice Requires="wps">
             <w:drawing>
-              <wp:anchor distT="45720" distB="45720" distL="114300" distR="114300" simplePos="0" relativeHeight="251746304" behindDoc="0" locked="0" layoutInCell="1" allowOverlap="1" wp14:anchorId="26E1C462" wp14:editId="35609311">
+              <wp:anchor distT="45720" distB="45720" distL="114300" distR="114300" simplePos="0" relativeHeight="251746304" behindDoc="0" locked="0" layoutInCell="1" allowOverlap="1" wp14:anchorId="26E1C462" wp14:editId="0C5C870B">
                 <wp:simplePos x="0" y="0"/>
                 <wp:positionH relativeFrom="column">
                   <wp:posOffset>5894070</wp:posOffset>
@@ -321,7 +3071,7 @@
                           <w:p>
                             <w:pPr>
                               <w:rPr>
-                                <w:rFonts w:ascii="BIZ UDPGothic" w:eastAsia="BIZ UDPGothic" w:hAnsi="BIZ UDPGothic" w:hint="eastAsia"/>
+                                <w:rFonts w:ascii="BIZ UDPGothic" w:eastAsia="BIZ UDPGothic" w:hAnsi="BIZ UDPGothic"/>
                                 <w:sz w:val="22"/>
                                 <w:szCs w:val="21"/>
                               </w:rPr>
@@ -372,13 +3122,13 @@
           </mc:Choice>
           <mc:Fallback>
             <w:pict>
-              <v:shape w14:anchorId="26E1C462" id="_x0000_s1028" type="#_x0000_t202" style="position:absolute;left:0;text-align:left;margin-left:464.1pt;margin-top:474.6pt;width:95.2pt;height:31.55pt;z-index:251746304;visibility:visible;mso-wrap-style:square;mso-width-percent:0;mso-height-percent:0;mso-wrap-distance-left:9pt;mso-wrap-distance-top:3.6pt;mso-wrap-distance-right:9pt;mso-wrap-distance-bottom:3.6pt;mso-position-horizontal:absolute;mso-position-horizontal-relative:text;mso-position-vertical:absolute;mso-position-vertical-relative:text;mso-width-percent:0;mso-height-percent:0;mso-width-relative:margin;mso-height-relative:margin;v-text-anchor:top" o:gfxdata="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" filled="f" stroked="f">
+              <v:shape w14:anchorId="26E1C462" id="_x0000_s1048" type="#_x0000_t202" style="position:absolute;margin-left:464.1pt;margin-top:474.6pt;width:95.2pt;height:31.55pt;z-index:251746304;visibility:visible;mso-wrap-style:square;mso-width-percent:0;mso-height-percent:0;mso-wrap-distance-left:9pt;mso-wrap-distance-top:3.6pt;mso-wrap-distance-right:9pt;mso-wrap-distance-bottom:3.6pt;mso-position-horizontal:absolute;mso-position-horizontal-relative:text;mso-position-vertical:absolute;mso-position-vertical-relative:text;mso-width-percent:0;mso-height-percent:0;mso-width-relative:margin;mso-height-relative:margin;v-text-anchor:top" o:gfxdata="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" filled="f" stroked="f">
                 <v:textbox>
                   <w:txbxContent>
                     <w:p>
                       <w:pPr>
                         <w:rPr>
-                          <w:rFonts w:ascii="BIZ UDPGothic" w:eastAsia="BIZ UDPGothic" w:hAnsi="BIZ UDPGothic" w:hint="eastAsia"/>
+                          <w:rFonts w:ascii="BIZ UDPGothic" w:eastAsia="BIZ UDPGothic" w:hAnsi="BIZ UDPGothic"/>
                           <w:sz w:val="22"/>
                           <w:szCs w:val="21"/>
                         </w:rPr>
@@ -426,364 +3176,7 @@
         <mc:AlternateContent>
           <mc:Choice Requires="wps">
             <w:drawing>
-              <wp:anchor distT="45720" distB="45720" distL="114300" distR="114300" simplePos="0" relativeHeight="251734016" behindDoc="0" locked="0" layoutInCell="1" allowOverlap="1" wp14:anchorId="765CF312" wp14:editId="7FE975F6">
-                <wp:simplePos x="0" y="0"/>
-                <wp:positionH relativeFrom="column">
-                  <wp:posOffset>3474720</wp:posOffset>
-                </wp:positionH>
-                <wp:positionV relativeFrom="paragraph">
-                  <wp:posOffset>4198620</wp:posOffset>
-                </wp:positionV>
-                <wp:extent cx="2988310" cy="1404620"/>
-                <wp:effectExtent l="0" t="0" r="0" b="0"/>
-                <wp:wrapSquare wrapText="bothSides"/>
-                <wp:docPr id="1230821631" name="文字方塊 2"/>
-                <wp:cNvGraphicFramePr>
-                  <a:graphicFrameLocks xmlns:a="http://schemas.openxmlformats.org/drawingml/2006/main"/>
-                </wp:cNvGraphicFramePr>
-                <a:graphic xmlns:a="http://schemas.openxmlformats.org/drawingml/2006/main">
-                  <a:graphicData uri="http://schemas.microsoft.com/office/word/2010/wordprocessingShape">
-                    <wps:wsp>
-                      <wps:cNvSpPr txBox="1">
-                        <a:spLocks noChangeArrowheads="1"/>
-                      </wps:cNvSpPr>
-                      <wps:spPr bwMode="auto">
-                        <a:xfrm>
-                          <a:off x="0" y="0"/>
-                          <a:ext cx="2988310" cy="1404620"/>
-                        </a:xfrm>
-                        <a:prstGeom prst="rect">
-                          <a:avLst/>
-                        </a:prstGeom>
-                        <a:noFill/>
-                        <a:ln w="9525">
-                          <a:noFill/>
-                          <a:miter lim="800000"/>
-                          <a:headEnd/>
-                          <a:tailEnd/>
-                        </a:ln>
-                      </wps:spPr>
-                      <wps:txbx>
-                        <w:txbxContent>
-                          <w:p>
-                            <w:pPr>
-                              <w:rPr>
-                                <w:rFonts w:ascii="BIZ UDPGothic" w:eastAsia="BIZ UDPGothic" w:hAnsi="BIZ UDPGothic"/>
-                                <w:sz w:val="22"/>
-                                <w:szCs w:val="21"/>
-                              </w:rPr>
-                            </w:pPr>
-                            <w:r>
-                              <w:rPr>
-                                <w:rFonts w:ascii="BIZ UDPGothic" w:eastAsia="BIZ UDPGothic" w:hAnsi="BIZ UDPGothic" w:hint="eastAsia"/>
-                                <w:sz w:val="22"/>
-                                <w:szCs w:val="21"/>
-                              </w:rPr>
-                              <w:t>每度電費：{</w:t>
-                            </w:r>
-                            <w:proofErr w:type="spellStart"/>
-                            <w:r>
-                              <w:rPr>
-                                <w:rFonts w:ascii="BIZ UDPGothic" w:eastAsia="BIZ UDPGothic" w:hAnsi="BIZ UDPGothic"/>
-                                <w:sz w:val="22"/>
-                                <w:szCs w:val="21"/>
-                              </w:rPr>
-                              <w:t>electricP</w:t>
-                            </w:r>
-                            <w:proofErr w:type="spellEnd"/>
-                            <w:r>
-                              <w:rPr>
-                                <w:rFonts w:ascii="BIZ UDPGothic" w:eastAsia="BIZ UDPGothic" w:hAnsi="BIZ UDPGothic" w:hint="eastAsia"/>
-                                <w:sz w:val="22"/>
-                                <w:szCs w:val="21"/>
-                              </w:rPr>
-                              <w:t>} 元 / 度</w:t>
-                            </w:r>
-                          </w:p>
-                          <w:p>
-                            <w:pPr>
-                              <w:rPr>
-                                <w:rFonts w:ascii="BIZ UDPGothic" w:eastAsia="BIZ UDPGothic" w:hAnsi="BIZ UDPGothic"/>
-                                <w:sz w:val="22"/>
-                                <w:szCs w:val="21"/>
-                              </w:rPr>
-                            </w:pPr>
-                            <w:r>
-                              <w:rPr>
-                                <w:rFonts w:ascii="BIZ UDPGothic" w:eastAsia="BIZ UDPGothic" w:hAnsi="BIZ UDPGothic" w:hint="eastAsia"/>
-                                <w:sz w:val="22"/>
-                                <w:szCs w:val="21"/>
-                              </w:rPr>
-                              <w:t>本期用電量：{</w:t>
-                            </w:r>
-                            <w:proofErr w:type="spellStart"/>
-                            <w:r>
-                              <w:rPr>
-                                <w:rFonts w:ascii="BIZ UDPGothic" w:eastAsia="BIZ UDPGothic" w:hAnsi="BIZ UDPGothic"/>
-                                <w:sz w:val="22"/>
-                                <w:szCs w:val="21"/>
-                              </w:rPr>
-                              <w:t>electricV</w:t>
-                            </w:r>
-                            <w:proofErr w:type="spellEnd"/>
-                            <w:r>
-                              <w:rPr>
-                                <w:rFonts w:ascii="BIZ UDPGothic" w:eastAsia="BIZ UDPGothic" w:hAnsi="BIZ UDPGothic" w:hint="eastAsia"/>
-                                <w:sz w:val="22"/>
-                                <w:szCs w:val="21"/>
-                              </w:rPr>
-                              <w:t>} 度</w:t>
-                            </w:r>
-                          </w:p>
-                          <w:p>
-                            <w:pPr>
-                              <w:rPr>
-                                <w:rFonts w:ascii="BIZ UDPGothic" w:eastAsia="BIZ UDPGothic" w:hAnsi="BIZ UDPGothic"/>
-                                <w:sz w:val="22"/>
-                                <w:szCs w:val="21"/>
-                              </w:rPr>
-                            </w:pPr>
-                            <w:r>
-                              <w:rPr>
-                                <w:rFonts w:ascii="BIZ UDPGothic" w:eastAsia="BIZ UDPGothic" w:hAnsi="BIZ UDPGothic" w:hint="eastAsia"/>
-                                <w:sz w:val="22"/>
-                                <w:szCs w:val="21"/>
-                              </w:rPr>
-                              <w:t>總電費 = 每度電費 X 用電量</w:t>
-                            </w:r>
-                          </w:p>
-                          <w:p>
-                            <w:pPr>
-                              <w:rPr>
-                                <w:rFonts w:ascii="BIZ UDPGothic" w:eastAsia="BIZ UDPGothic" w:hAnsi="BIZ UDPGothic" w:hint="eastAsia"/>
-                                <w:sz w:val="22"/>
-                                <w:szCs w:val="21"/>
-                              </w:rPr>
-                            </w:pPr>
-                            <w:r>
-                              <w:rPr>
-                                <w:rFonts w:ascii="BIZ UDPGothic" w:eastAsia="BIZ UDPGothic" w:hAnsi="BIZ UDPGothic" w:hint="eastAsia"/>
-                                <w:sz w:val="22"/>
-                                <w:szCs w:val="21"/>
-                              </w:rPr>
-                              <w:t xml:space="preserve">       = {</w:t>
-                            </w:r>
-                            <w:proofErr w:type="spellStart"/>
-                            <w:r>
-                              <w:rPr>
-                                <w:rFonts w:ascii="BIZ UDPGothic" w:eastAsia="BIZ UDPGothic" w:hAnsi="BIZ UDPGothic"/>
-                                <w:sz w:val="22"/>
-                                <w:szCs w:val="21"/>
-                              </w:rPr>
-                              <w:t>electricP</w:t>
-                            </w:r>
-                            <w:proofErr w:type="spellEnd"/>
-                            <w:r>
-                              <w:rPr>
-                                <w:rFonts w:ascii="BIZ UDPGothic" w:eastAsia="BIZ UDPGothic" w:hAnsi="BIZ UDPGothic" w:hint="eastAsia"/>
-                                <w:sz w:val="22"/>
-                                <w:szCs w:val="21"/>
-                              </w:rPr>
-                              <w:t>} X {</w:t>
-                            </w:r>
-                            <w:proofErr w:type="spellStart"/>
-                            <w:r>
-                              <w:rPr>
-                                <w:rFonts w:ascii="BIZ UDPGothic" w:eastAsia="BIZ UDPGothic" w:hAnsi="BIZ UDPGothic"/>
-                                <w:sz w:val="22"/>
-                                <w:szCs w:val="21"/>
-                              </w:rPr>
-                              <w:t>electricV</w:t>
-                            </w:r>
-                            <w:proofErr w:type="spellEnd"/>
-                            <w:r>
-                              <w:rPr>
-                                <w:rFonts w:ascii="BIZ UDPGothic" w:eastAsia="BIZ UDPGothic" w:hAnsi="BIZ UDPGothic" w:hint="eastAsia"/>
-                                <w:sz w:val="22"/>
-                                <w:szCs w:val="21"/>
-                              </w:rPr>
-                              <w:t>}</w:t>
-                            </w:r>
-                          </w:p>
-                        </w:txbxContent>
-                      </wps:txbx>
-                      <wps:bodyPr rot="0" vert="horz" wrap="square" lIns="91440" tIns="45720" rIns="91440" bIns="45720" anchor="t" anchorCtr="0">
-                        <a:spAutoFit/>
-                      </wps:bodyPr>
-                    </wps:wsp>
-                  </a:graphicData>
-                </a:graphic>
-                <wp14:sizeRelH relativeFrom="margin">
-                  <wp14:pctWidth>0</wp14:pctWidth>
-                </wp14:sizeRelH>
-                <wp14:sizeRelV relativeFrom="margin">
-                  <wp14:pctHeight>20000</wp14:pctHeight>
-                </wp14:sizeRelV>
-              </wp:anchor>
-            </w:drawing>
-          </mc:Choice>
-          <mc:Fallback>
-            <w:pict>
-              <v:shape w14:anchorId="765CF312" id="_x0000_s1029" type="#_x0000_t202" style="position:absolute;left:0;text-align:left;margin-left:273.6pt;margin-top:330.6pt;width:235.3pt;height:110.6pt;z-index:251734016;visibility:visible;mso-wrap-style:square;mso-width-percent:0;mso-height-percent:200;mso-wrap-distance-left:9pt;mso-wrap-distance-top:3.6pt;mso-wrap-distance-right:9pt;mso-wrap-distance-bottom:3.6pt;mso-position-horizontal:absolute;mso-position-horizontal-relative:text;mso-position-vertical:absolute;mso-position-vertical-relative:text;mso-width-percent:0;mso-height-percent:200;mso-width-relative:margin;mso-height-relative:margin;v-text-anchor:top" o:gfxdata="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" filled="f" stroked="f">
-                <v:textbox style="mso-fit-shape-to-text:t">
-                  <w:txbxContent>
-                    <w:p>
-                      <w:pPr>
-                        <w:rPr>
-                          <w:rFonts w:ascii="BIZ UDPGothic" w:eastAsia="BIZ UDPGothic" w:hAnsi="BIZ UDPGothic"/>
-                          <w:sz w:val="22"/>
-                          <w:szCs w:val="21"/>
-                        </w:rPr>
-                      </w:pPr>
-                      <w:r>
-                        <w:rPr>
-                          <w:rFonts w:ascii="BIZ UDPGothic" w:eastAsia="BIZ UDPGothic" w:hAnsi="BIZ UDPGothic" w:hint="eastAsia"/>
-                          <w:sz w:val="22"/>
-                          <w:szCs w:val="21"/>
-                        </w:rPr>
-                        <w:t>每度電費：{</w:t>
-                      </w:r>
-                      <w:proofErr w:type="spellStart"/>
-                      <w:r>
-                        <w:rPr>
-                          <w:rFonts w:ascii="BIZ UDPGothic" w:eastAsia="BIZ UDPGothic" w:hAnsi="BIZ UDPGothic"/>
-                          <w:sz w:val="22"/>
-                          <w:szCs w:val="21"/>
-                        </w:rPr>
-                        <w:t>electricP</w:t>
-                      </w:r>
-                      <w:proofErr w:type="spellEnd"/>
-                      <w:r>
-                        <w:rPr>
-                          <w:rFonts w:ascii="BIZ UDPGothic" w:eastAsia="BIZ UDPGothic" w:hAnsi="BIZ UDPGothic" w:hint="eastAsia"/>
-                          <w:sz w:val="22"/>
-                          <w:szCs w:val="21"/>
-                        </w:rPr>
-                        <w:t>} 元 / 度</w:t>
-                      </w:r>
-                    </w:p>
-                    <w:p>
-                      <w:pPr>
-                        <w:rPr>
-                          <w:rFonts w:ascii="BIZ UDPGothic" w:eastAsia="BIZ UDPGothic" w:hAnsi="BIZ UDPGothic"/>
-                          <w:sz w:val="22"/>
-                          <w:szCs w:val="21"/>
-                        </w:rPr>
-                      </w:pPr>
-                      <w:r>
-                        <w:rPr>
-                          <w:rFonts w:ascii="BIZ UDPGothic" w:eastAsia="BIZ UDPGothic" w:hAnsi="BIZ UDPGothic" w:hint="eastAsia"/>
-                          <w:sz w:val="22"/>
-                          <w:szCs w:val="21"/>
-                        </w:rPr>
-                        <w:t>本期用電量：{</w:t>
-                      </w:r>
-                      <w:proofErr w:type="spellStart"/>
-                      <w:r>
-                        <w:rPr>
-                          <w:rFonts w:ascii="BIZ UDPGothic" w:eastAsia="BIZ UDPGothic" w:hAnsi="BIZ UDPGothic"/>
-                          <w:sz w:val="22"/>
-                          <w:szCs w:val="21"/>
-                        </w:rPr>
-                        <w:t>electricV</w:t>
-                      </w:r>
-                      <w:proofErr w:type="spellEnd"/>
-                      <w:r>
-                        <w:rPr>
-                          <w:rFonts w:ascii="BIZ UDPGothic" w:eastAsia="BIZ UDPGothic" w:hAnsi="BIZ UDPGothic" w:hint="eastAsia"/>
-                          <w:sz w:val="22"/>
-                          <w:szCs w:val="21"/>
-                        </w:rPr>
-                        <w:t>} 度</w:t>
-                      </w:r>
-                    </w:p>
-                    <w:p>
-                      <w:pPr>
-                        <w:rPr>
-                          <w:rFonts w:ascii="BIZ UDPGothic" w:eastAsia="BIZ UDPGothic" w:hAnsi="BIZ UDPGothic"/>
-                          <w:sz w:val="22"/>
-                          <w:szCs w:val="21"/>
-                        </w:rPr>
-                      </w:pPr>
-                      <w:r>
-                        <w:rPr>
-                          <w:rFonts w:ascii="BIZ UDPGothic" w:eastAsia="BIZ UDPGothic" w:hAnsi="BIZ UDPGothic" w:hint="eastAsia"/>
-                          <w:sz w:val="22"/>
-                          <w:szCs w:val="21"/>
-                        </w:rPr>
-                        <w:t>總電費 = 每度電費 X 用電量</w:t>
-                      </w:r>
-                    </w:p>
-                    <w:p>
-                      <w:pPr>
-                        <w:rPr>
-                          <w:rFonts w:ascii="BIZ UDPGothic" w:eastAsia="BIZ UDPGothic" w:hAnsi="BIZ UDPGothic" w:hint="eastAsia"/>
-                          <w:sz w:val="22"/>
-                          <w:szCs w:val="21"/>
-                        </w:rPr>
-                      </w:pPr>
-                      <w:r>
-                        <w:rPr>
-                          <w:rFonts w:ascii="BIZ UDPGothic" w:eastAsia="BIZ UDPGothic" w:hAnsi="BIZ UDPGothic" w:hint="eastAsia"/>
-                          <w:sz w:val="22"/>
-                          <w:szCs w:val="21"/>
-                        </w:rPr>
-                        <w:t xml:space="preserve">       = {</w:t>
-                      </w:r>
-                      <w:proofErr w:type="spellStart"/>
-                      <w:r>
-                        <w:rPr>
-                          <w:rFonts w:ascii="BIZ UDPGothic" w:eastAsia="BIZ UDPGothic" w:hAnsi="BIZ UDPGothic"/>
-                          <w:sz w:val="22"/>
-                          <w:szCs w:val="21"/>
-                        </w:rPr>
-                        <w:t>electricP</w:t>
-                      </w:r>
-                      <w:proofErr w:type="spellEnd"/>
-                      <w:r>
-                        <w:rPr>
-                          <w:rFonts w:ascii="BIZ UDPGothic" w:eastAsia="BIZ UDPGothic" w:hAnsi="BIZ UDPGothic" w:hint="eastAsia"/>
-                          <w:sz w:val="22"/>
-                          <w:szCs w:val="21"/>
-                        </w:rPr>
-                        <w:t>} X {</w:t>
-                      </w:r>
-                      <w:proofErr w:type="spellStart"/>
-                      <w:r>
-                        <w:rPr>
-                          <w:rFonts w:ascii="BIZ UDPGothic" w:eastAsia="BIZ UDPGothic" w:hAnsi="BIZ UDPGothic"/>
-                          <w:sz w:val="22"/>
-                          <w:szCs w:val="21"/>
-                        </w:rPr>
-                        <w:t>electricV</w:t>
-                      </w:r>
-                      <w:proofErr w:type="spellEnd"/>
-                      <w:r>
-                        <w:rPr>
-                          <w:rFonts w:ascii="BIZ UDPGothic" w:eastAsia="BIZ UDPGothic" w:hAnsi="BIZ UDPGothic" w:hint="eastAsia"/>
-                          <w:sz w:val="22"/>
-                          <w:szCs w:val="21"/>
-                        </w:rPr>
-                        <w:t>}</w:t>
-                      </w:r>
-                    </w:p>
-                  </w:txbxContent>
-                </v:textbox>
-                <w10:wrap type="square"/>
-              </v:shape>
-            </w:pict>
-          </mc:Fallback>
-        </mc:AlternateContent>
-      </w:r>
-      <w:r>
-        <w:rPr>
-          <w:rFonts w:ascii="BIZ UDPGothic" w:eastAsia="BIZ UDPGothic" w:hAnsi="BIZ UDPGothic"/>
-          <w:noProof/>
-        </w:rPr>
-        <mc:AlternateContent>
-          <mc:Choice Requires="wps">
-            <w:drawing>
-              <wp:anchor distT="45720" distB="45720" distL="114300" distR="114300" simplePos="0" relativeHeight="251753472" behindDoc="0" locked="0" layoutInCell="1" allowOverlap="1" wp14:anchorId="6969D39D" wp14:editId="0E784EBE">
+              <wp:anchor distT="45720" distB="45720" distL="114300" distR="114300" simplePos="0" relativeHeight="251753472" behindDoc="0" locked="0" layoutInCell="1" allowOverlap="1" wp14:anchorId="6969D39D" wp14:editId="2044A294">
                 <wp:simplePos x="0" y="0"/>
                 <wp:positionH relativeFrom="column">
                   <wp:posOffset>2313940</wp:posOffset>
@@ -826,7 +3219,7 @@
                             <w:pPr>
                               <w:jc w:val="distribute"/>
                               <w:rPr>
-                                <w:rFonts w:ascii="BIZ UDPGothic" w:eastAsia="BIZ UDPGothic" w:hAnsi="BIZ UDPGothic" w:hint="eastAsia"/>
+                                <w:rFonts w:ascii="BIZ UDPGothic" w:eastAsia="BIZ UDPGothic" w:hAnsi="BIZ UDPGothic"/>
                               </w:rPr>
                             </w:pPr>
                             <w:proofErr w:type="gramStart"/>
@@ -871,14 +3264,14 @@
           </mc:Choice>
           <mc:Fallback>
             <w:pict>
-              <v:shape w14:anchorId="6969D39D" id="_x0000_s1030" type="#_x0000_t202" style="position:absolute;left:0;text-align:left;margin-left:182.2pt;margin-top:606.45pt;width:316.2pt;height:34.05pt;z-index:251753472;visibility:visible;mso-wrap-style:square;mso-width-percent:0;mso-height-percent:0;mso-wrap-distance-left:9pt;mso-wrap-distance-top:3.6pt;mso-wrap-distance-right:9pt;mso-wrap-distance-bottom:3.6pt;mso-position-horizontal:absolute;mso-position-horizontal-relative:text;mso-position-vertical:absolute;mso-position-vertical-relative:text;mso-width-percent:0;mso-height-percent:0;mso-width-relative:margin;mso-height-relative:margin;v-text-anchor:top" o:gfxdata="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" filled="f" stroked="f">
+              <v:shape w14:anchorId="6969D39D" id="_x0000_s1049" type="#_x0000_t202" style="position:absolute;margin-left:182.2pt;margin-top:606.45pt;width:316.2pt;height:34.05pt;z-index:251753472;visibility:visible;mso-wrap-style:square;mso-width-percent:0;mso-height-percent:0;mso-wrap-distance-left:9pt;mso-wrap-distance-top:3.6pt;mso-wrap-distance-right:9pt;mso-wrap-distance-bottom:3.6pt;mso-position-horizontal:absolute;mso-position-horizontal-relative:text;mso-position-vertical:absolute;mso-position-vertical-relative:text;mso-width-percent:0;mso-height-percent:0;mso-width-relative:margin;mso-height-relative:margin;v-text-anchor:top" o:gfxdata="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" filled="f" stroked="f">
                 <v:textbox>
                   <w:txbxContent>
                     <w:p>
                       <w:pPr>
                         <w:jc w:val="distribute"/>
                         <w:rPr>
-                          <w:rFonts w:ascii="BIZ UDPGothic" w:eastAsia="BIZ UDPGothic" w:hAnsi="BIZ UDPGothic" w:hint="eastAsia"/>
+                          <w:rFonts w:ascii="BIZ UDPGothic" w:eastAsia="BIZ UDPGothic" w:hAnsi="BIZ UDPGothic"/>
                         </w:rPr>
                       </w:pPr>
                       <w:proofErr w:type="gramStart"/>
@@ -920,156 +3313,7 @@
         <mc:AlternateContent>
           <mc:Choice Requires="wps">
             <w:drawing>
-              <wp:anchor distT="45720" distB="45720" distL="114300" distR="114300" simplePos="0" relativeHeight="251750400" behindDoc="0" locked="0" layoutInCell="1" allowOverlap="1" wp14:anchorId="42A87872" wp14:editId="176E051F">
-                <wp:simplePos x="0" y="0"/>
-                <wp:positionH relativeFrom="column">
-                  <wp:posOffset>2313940</wp:posOffset>
-                </wp:positionH>
-                <wp:positionV relativeFrom="paragraph">
-                  <wp:posOffset>7357110</wp:posOffset>
-                </wp:positionV>
-                <wp:extent cx="2270760" cy="344170"/>
-                <wp:effectExtent l="0" t="0" r="0" b="0"/>
-                <wp:wrapSquare wrapText="bothSides"/>
-                <wp:docPr id="267046731" name="文字方塊 2"/>
-                <wp:cNvGraphicFramePr>
-                  <a:graphicFrameLocks xmlns:a="http://schemas.openxmlformats.org/drawingml/2006/main"/>
-                </wp:cNvGraphicFramePr>
-                <a:graphic xmlns:a="http://schemas.openxmlformats.org/drawingml/2006/main">
-                  <a:graphicData uri="http://schemas.microsoft.com/office/word/2010/wordprocessingShape">
-                    <wps:wsp>
-                      <wps:cNvSpPr txBox="1">
-                        <a:spLocks noChangeArrowheads="1"/>
-                      </wps:cNvSpPr>
-                      <wps:spPr bwMode="auto">
-                        <a:xfrm>
-                          <a:off x="0" y="0"/>
-                          <a:ext cx="2270760" cy="344170"/>
-                        </a:xfrm>
-                        <a:prstGeom prst="rect">
-                          <a:avLst/>
-                        </a:prstGeom>
-                        <a:noFill/>
-                        <a:ln w="9525">
-                          <a:noFill/>
-                          <a:miter lim="800000"/>
-                          <a:headEnd/>
-                          <a:tailEnd/>
-                        </a:ln>
-                      </wps:spPr>
-                      <wps:txbx>
-                        <w:txbxContent>
-                          <w:p>
-                            <w:pPr>
-                              <w:jc w:val="distribute"/>
-                              <w:rPr>
-                                <w:rFonts w:ascii="BIZ UDPGothic" w:eastAsia="BIZ UDPGothic" w:hAnsi="BIZ UDPGothic"/>
-                              </w:rPr>
-                            </w:pPr>
-                            <w:r>
-                              <w:rPr>
-                                <w:rFonts w:ascii="BIZ UDPGothic" w:eastAsia="BIZ UDPGothic" w:hAnsi="BIZ UDPGothic" w:hint="eastAsia"/>
-                              </w:rPr>
-                              <w:t>繳費期限：{</w:t>
-                            </w:r>
-                            <w:proofErr w:type="spellStart"/>
-                            <w:r>
-                              <w:rPr>
-                                <w:rFonts w:ascii="BIZ UDPGothic" w:eastAsia="BIZ UDPGothic" w:hAnsi="BIZ UDPGothic" w:hint="eastAsia"/>
-                              </w:rPr>
-                              <w:t>paymentDate</w:t>
-                            </w:r>
-                            <w:proofErr w:type="spellEnd"/>
-                            <w:r>
-                              <w:rPr>
-                                <w:rFonts w:ascii="BIZ UDPGothic" w:eastAsia="BIZ UDPGothic" w:hAnsi="BIZ UDPGothic" w:hint="eastAsia"/>
-                              </w:rPr>
-                              <w:t xml:space="preserve">} </w:t>
-                            </w:r>
-                          </w:p>
-                          <w:p>
-                            <w:pPr>
-                              <w:jc w:val="distribute"/>
-                              <w:rPr>
-                                <w:rFonts w:ascii="BIZ UDPGothic" w:eastAsia="BIZ UDPGothic" w:hAnsi="BIZ UDPGothic" w:hint="eastAsia"/>
-                              </w:rPr>
-                            </w:pPr>
-                          </w:p>
-                        </w:txbxContent>
-                      </wps:txbx>
-                      <wps:bodyPr rot="0" vert="horz" wrap="square" lIns="91440" tIns="45720" rIns="91440" bIns="45720" anchor="t" anchorCtr="0">
-                        <a:noAutofit/>
-                      </wps:bodyPr>
-                    </wps:wsp>
-                  </a:graphicData>
-                </a:graphic>
-                <wp14:sizeRelH relativeFrom="margin">
-                  <wp14:pctWidth>0</wp14:pctWidth>
-                </wp14:sizeRelH>
-                <wp14:sizeRelV relativeFrom="margin">
-                  <wp14:pctHeight>0</wp14:pctHeight>
-                </wp14:sizeRelV>
-              </wp:anchor>
-            </w:drawing>
-          </mc:Choice>
-          <mc:Fallback>
-            <w:pict>
-              <v:shape w14:anchorId="42A87872" id="_x0000_s1031" type="#_x0000_t202" style="position:absolute;left:0;text-align:left;margin-left:182.2pt;margin-top:579.3pt;width:178.8pt;height:27.1pt;z-index:251750400;visibility:visible;mso-wrap-style:square;mso-width-percent:0;mso-height-percent:0;mso-wrap-distance-left:9pt;mso-wrap-distance-top:3.6pt;mso-wrap-distance-right:9pt;mso-wrap-distance-bottom:3.6pt;mso-position-horizontal:absolute;mso-position-horizontal-relative:text;mso-position-vertical:absolute;mso-position-vertical-relative:text;mso-width-percent:0;mso-height-percent:0;mso-width-relative:margin;mso-height-relative:margin;v-text-anchor:top" o:gfxdata="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" filled="f" stroked="f">
-                <v:textbox>
-                  <w:txbxContent>
-                    <w:p>
-                      <w:pPr>
-                        <w:jc w:val="distribute"/>
-                        <w:rPr>
-                          <w:rFonts w:ascii="BIZ UDPGothic" w:eastAsia="BIZ UDPGothic" w:hAnsi="BIZ UDPGothic"/>
-                        </w:rPr>
-                      </w:pPr>
-                      <w:r>
-                        <w:rPr>
-                          <w:rFonts w:ascii="BIZ UDPGothic" w:eastAsia="BIZ UDPGothic" w:hAnsi="BIZ UDPGothic" w:hint="eastAsia"/>
-                        </w:rPr>
-                        <w:t>繳費期限：{</w:t>
-                      </w:r>
-                      <w:proofErr w:type="spellStart"/>
-                      <w:r>
-                        <w:rPr>
-                          <w:rFonts w:ascii="BIZ UDPGothic" w:eastAsia="BIZ UDPGothic" w:hAnsi="BIZ UDPGothic" w:hint="eastAsia"/>
-                        </w:rPr>
-                        <w:t>paymentDate</w:t>
-                      </w:r>
-                      <w:proofErr w:type="spellEnd"/>
-                      <w:r>
-                        <w:rPr>
-                          <w:rFonts w:ascii="BIZ UDPGothic" w:eastAsia="BIZ UDPGothic" w:hAnsi="BIZ UDPGothic" w:hint="eastAsia"/>
-                        </w:rPr>
-                        <w:t xml:space="preserve">} </w:t>
-                      </w:r>
-                    </w:p>
-                    <w:p>
-                      <w:pPr>
-                        <w:jc w:val="distribute"/>
-                        <w:rPr>
-                          <w:rFonts w:ascii="BIZ UDPGothic" w:eastAsia="BIZ UDPGothic" w:hAnsi="BIZ UDPGothic" w:hint="eastAsia"/>
-                        </w:rPr>
-                      </w:pPr>
-                    </w:p>
-                  </w:txbxContent>
-                </v:textbox>
-                <w10:wrap type="square"/>
-              </v:shape>
-            </w:pict>
-          </mc:Fallback>
-        </mc:AlternateContent>
-      </w:r>
-      <w:r>
-        <w:rPr>
-          <w:rFonts w:ascii="BIZ UDPGothic" w:eastAsia="BIZ UDPGothic" w:hAnsi="BIZ UDPGothic"/>
-          <w:noProof/>
-        </w:rPr>
-        <mc:AlternateContent>
-          <mc:Choice Requires="wps">
-            <w:drawing>
-              <wp:anchor distT="45720" distB="45720" distL="114300" distR="114300" simplePos="0" relativeHeight="251744256" behindDoc="0" locked="0" layoutInCell="1" allowOverlap="1" wp14:anchorId="016D4D95" wp14:editId="0B7D2DC3">
+              <wp:anchor distT="45720" distB="45720" distL="114300" distR="114300" simplePos="0" relativeHeight="251744256" behindDoc="0" locked="0" layoutInCell="1" allowOverlap="1" wp14:anchorId="016D4D95" wp14:editId="1B488733">
                 <wp:simplePos x="0" y="0"/>
                 <wp:positionH relativeFrom="column">
                   <wp:posOffset>5894070</wp:posOffset>
@@ -1111,7 +3355,7 @@
                           <w:p>
                             <w:pPr>
                               <w:rPr>
-                                <w:rFonts w:ascii="BIZ UDPGothic" w:eastAsia="BIZ UDPGothic" w:hAnsi="BIZ UDPGothic" w:hint="eastAsia"/>
+                                <w:rFonts w:ascii="BIZ UDPGothic" w:eastAsia="BIZ UDPGothic" w:hAnsi="BIZ UDPGothic"/>
                                 <w:sz w:val="22"/>
                                 <w:szCs w:val="21"/>
                               </w:rPr>
@@ -1162,13 +3406,13 @@
           </mc:Choice>
           <mc:Fallback>
             <w:pict>
-              <v:shape w14:anchorId="016D4D95" id="_x0000_s1032" type="#_x0000_t202" style="position:absolute;left:0;text-align:left;margin-left:464.1pt;margin-top:425.35pt;width:68.1pt;height:31.55pt;z-index:251744256;visibility:visible;mso-wrap-style:square;mso-width-percent:0;mso-height-percent:0;mso-wrap-distance-left:9pt;mso-wrap-distance-top:3.6pt;mso-wrap-distance-right:9pt;mso-wrap-distance-bottom:3.6pt;mso-position-horizontal:absolute;mso-position-horizontal-relative:text;mso-position-vertical:absolute;mso-position-vertical-relative:text;mso-width-percent:0;mso-height-percent:0;mso-width-relative:margin;mso-height-relative:margin;v-text-anchor:top" o:gfxdata="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" filled="f" stroked="f">
+              <v:shape w14:anchorId="016D4D95" id="_x0000_s1050" type="#_x0000_t202" style="position:absolute;margin-left:464.1pt;margin-top:425.35pt;width:68.1pt;height:31.55pt;z-index:251744256;visibility:visible;mso-wrap-style:square;mso-width-percent:0;mso-height-percent:0;mso-wrap-distance-left:9pt;mso-wrap-distance-top:3.6pt;mso-wrap-distance-right:9pt;mso-wrap-distance-bottom:3.6pt;mso-position-horizontal:absolute;mso-position-horizontal-relative:text;mso-position-vertical:absolute;mso-position-vertical-relative:text;mso-width-percent:0;mso-height-percent:0;mso-width-relative:margin;mso-height-relative:margin;v-text-anchor:top" o:gfxdata="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" filled="f" stroked="f">
                 <v:textbox>
                   <w:txbxContent>
                     <w:p>
                       <w:pPr>
                         <w:rPr>
-                          <w:rFonts w:ascii="BIZ UDPGothic" w:eastAsia="BIZ UDPGothic" w:hAnsi="BIZ UDPGothic" w:hint="eastAsia"/>
+                          <w:rFonts w:ascii="BIZ UDPGothic" w:eastAsia="BIZ UDPGothic" w:hAnsi="BIZ UDPGothic"/>
                           <w:sz w:val="22"/>
                           <w:szCs w:val="21"/>
                         </w:rPr>
@@ -1198,363 +3442,6 @@
                           <w:szCs w:val="21"/>
                         </w:rPr>
                         <w:t>}</w:t>
-                      </w:r>
-                    </w:p>
-                  </w:txbxContent>
-                </v:textbox>
-                <w10:wrap type="square"/>
-              </v:shape>
-            </w:pict>
-          </mc:Fallback>
-        </mc:AlternateContent>
-      </w:r>
-      <w:r>
-        <w:rPr>
-          <w:rFonts w:ascii="BIZ UDPGothic" w:eastAsia="BIZ UDPGothic" w:hAnsi="BIZ UDPGothic"/>
-          <w:noProof/>
-        </w:rPr>
-        <mc:AlternateContent>
-          <mc:Choice Requires="wps">
-            <w:drawing>
-              <wp:anchor distT="45720" distB="45720" distL="114300" distR="114300" simplePos="0" relativeHeight="251738112" behindDoc="0" locked="0" layoutInCell="1" allowOverlap="1" wp14:anchorId="4E4910ED" wp14:editId="3172E070">
-                <wp:simplePos x="0" y="0"/>
-                <wp:positionH relativeFrom="column">
-                  <wp:posOffset>5866130</wp:posOffset>
-                </wp:positionH>
-                <wp:positionV relativeFrom="paragraph">
-                  <wp:posOffset>3009900</wp:posOffset>
-                </wp:positionV>
-                <wp:extent cx="1167130" cy="358140"/>
-                <wp:effectExtent l="0" t="0" r="0" b="3810"/>
-                <wp:wrapSquare wrapText="bothSides"/>
-                <wp:docPr id="1515585001" name="文字方塊 2"/>
-                <wp:cNvGraphicFramePr>
-                  <a:graphicFrameLocks xmlns:a="http://schemas.openxmlformats.org/drawingml/2006/main"/>
-                </wp:cNvGraphicFramePr>
-                <a:graphic xmlns:a="http://schemas.openxmlformats.org/drawingml/2006/main">
-                  <a:graphicData uri="http://schemas.microsoft.com/office/word/2010/wordprocessingShape">
-                    <wps:wsp>
-                      <wps:cNvSpPr txBox="1">
-                        <a:spLocks noChangeArrowheads="1"/>
-                      </wps:cNvSpPr>
-                      <wps:spPr bwMode="auto">
-                        <a:xfrm>
-                          <a:off x="0" y="0"/>
-                          <a:ext cx="1167130" cy="358140"/>
-                        </a:xfrm>
-                        <a:prstGeom prst="rect">
-                          <a:avLst/>
-                        </a:prstGeom>
-                        <a:noFill/>
-                        <a:ln w="9525">
-                          <a:noFill/>
-                          <a:miter lim="800000"/>
-                          <a:headEnd/>
-                          <a:tailEnd/>
-                        </a:ln>
-                      </wps:spPr>
-                      <wps:txbx>
-                        <w:txbxContent>
-                          <w:p>
-                            <w:pPr>
-                              <w:rPr>
-                                <w:rFonts w:ascii="BIZ UDPGothic" w:eastAsia="BIZ UDPGothic" w:hAnsi="BIZ UDPGothic" w:hint="eastAsia"/>
-                                <w:sz w:val="22"/>
-                                <w:szCs w:val="21"/>
-                              </w:rPr>
-                            </w:pPr>
-                            <w:r>
-                              <w:rPr>
-                                <w:rFonts w:ascii="BIZ UDPGothic" w:eastAsia="BIZ UDPGothic" w:hAnsi="BIZ UDPGothic" w:hint="eastAsia"/>
-                                <w:sz w:val="22"/>
-                                <w:szCs w:val="21"/>
-                              </w:rPr>
-                              <w:t>{</w:t>
-                            </w:r>
-                            <w:proofErr w:type="spellStart"/>
-                            <w:r>
-                              <w:rPr>
-                                <w:rFonts w:ascii="BIZ UDPGothic" w:eastAsia="BIZ UDPGothic" w:hAnsi="BIZ UDPGothic" w:hint="eastAsia"/>
-                                <w:sz w:val="22"/>
-                                <w:szCs w:val="21"/>
-                              </w:rPr>
-                              <w:t>manageP</w:t>
-                            </w:r>
-                            <w:proofErr w:type="spellEnd"/>
-                            <w:r>
-                              <w:rPr>
-                                <w:rFonts w:ascii="BIZ UDPGothic" w:eastAsia="BIZ UDPGothic" w:hAnsi="BIZ UDPGothic" w:hint="eastAsia"/>
-                                <w:sz w:val="22"/>
-                                <w:szCs w:val="21"/>
-                              </w:rPr>
-                              <w:t>}</w:t>
-                            </w:r>
-                          </w:p>
-                        </w:txbxContent>
-                      </wps:txbx>
-                      <wps:bodyPr rot="0" vert="horz" wrap="square" lIns="91440" tIns="45720" rIns="91440" bIns="45720" anchor="t" anchorCtr="0">
-                        <a:noAutofit/>
-                      </wps:bodyPr>
-                    </wps:wsp>
-                  </a:graphicData>
-                </a:graphic>
-                <wp14:sizeRelH relativeFrom="margin">
-                  <wp14:pctWidth>0</wp14:pctWidth>
-                </wp14:sizeRelH>
-                <wp14:sizeRelV relativeFrom="margin">
-                  <wp14:pctHeight>0</wp14:pctHeight>
-                </wp14:sizeRelV>
-              </wp:anchor>
-            </w:drawing>
-          </mc:Choice>
-          <mc:Fallback>
-            <w:pict>
-              <v:shape w14:anchorId="4E4910ED" id="_x0000_s1033" type="#_x0000_t202" style="position:absolute;left:0;text-align:left;margin-left:461.9pt;margin-top:237pt;width:91.9pt;height:28.2pt;z-index:251738112;visibility:visible;mso-wrap-style:square;mso-width-percent:0;mso-height-percent:0;mso-wrap-distance-left:9pt;mso-wrap-distance-top:3.6pt;mso-wrap-distance-right:9pt;mso-wrap-distance-bottom:3.6pt;mso-position-horizontal:absolute;mso-position-horizontal-relative:text;mso-position-vertical:absolute;mso-position-vertical-relative:text;mso-width-percent:0;mso-height-percent:0;mso-width-relative:margin;mso-height-relative:margin;v-text-anchor:top" o:gfxdata="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" filled="f" stroked="f">
-                <v:textbox>
-                  <w:txbxContent>
-                    <w:p>
-                      <w:pPr>
-                        <w:rPr>
-                          <w:rFonts w:ascii="BIZ UDPGothic" w:eastAsia="BIZ UDPGothic" w:hAnsi="BIZ UDPGothic" w:hint="eastAsia"/>
-                          <w:sz w:val="22"/>
-                          <w:szCs w:val="21"/>
-                        </w:rPr>
-                      </w:pPr>
-                      <w:r>
-                        <w:rPr>
-                          <w:rFonts w:ascii="BIZ UDPGothic" w:eastAsia="BIZ UDPGothic" w:hAnsi="BIZ UDPGothic" w:hint="eastAsia"/>
-                          <w:sz w:val="22"/>
-                          <w:szCs w:val="21"/>
-                        </w:rPr>
-                        <w:t>{</w:t>
-                      </w:r>
-                      <w:proofErr w:type="spellStart"/>
-                      <w:r>
-                        <w:rPr>
-                          <w:rFonts w:ascii="BIZ UDPGothic" w:eastAsia="BIZ UDPGothic" w:hAnsi="BIZ UDPGothic" w:hint="eastAsia"/>
-                          <w:sz w:val="22"/>
-                          <w:szCs w:val="21"/>
-                        </w:rPr>
-                        <w:t>manageP</w:t>
-                      </w:r>
-                      <w:proofErr w:type="spellEnd"/>
-                      <w:r>
-                        <w:rPr>
-                          <w:rFonts w:ascii="BIZ UDPGothic" w:eastAsia="BIZ UDPGothic" w:hAnsi="BIZ UDPGothic" w:hint="eastAsia"/>
-                          <w:sz w:val="22"/>
-                          <w:szCs w:val="21"/>
-                        </w:rPr>
-                        <w:t>}</w:t>
-                      </w:r>
-                    </w:p>
-                  </w:txbxContent>
-                </v:textbox>
-                <w10:wrap type="square"/>
-              </v:shape>
-            </w:pict>
-          </mc:Fallback>
-        </mc:AlternateContent>
-      </w:r>
-      <w:r>
-        <w:rPr>
-          <w:rFonts w:ascii="BIZ UDPGothic" w:eastAsia="BIZ UDPGothic" w:hAnsi="BIZ UDPGothic"/>
-          <w:noProof/>
-        </w:rPr>
-        <mc:AlternateContent>
-          <mc:Choice Requires="wps">
-            <w:drawing>
-              <wp:anchor distT="45720" distB="45720" distL="114300" distR="114300" simplePos="0" relativeHeight="251713536" behindDoc="0" locked="0" layoutInCell="1" allowOverlap="1" wp14:anchorId="11355F4F" wp14:editId="6C318237">
-                <wp:simplePos x="0" y="0"/>
-                <wp:positionH relativeFrom="column">
-                  <wp:posOffset>2250440</wp:posOffset>
-                </wp:positionH>
-                <wp:positionV relativeFrom="paragraph">
-                  <wp:posOffset>4515485</wp:posOffset>
-                </wp:positionV>
-                <wp:extent cx="625475" cy="344170"/>
-                <wp:effectExtent l="0" t="0" r="0" b="0"/>
-                <wp:wrapSquare wrapText="bothSides"/>
-                <wp:docPr id="132678497" name="文字方塊 2"/>
-                <wp:cNvGraphicFramePr>
-                  <a:graphicFrameLocks xmlns:a="http://schemas.openxmlformats.org/drawingml/2006/main"/>
-                </wp:cNvGraphicFramePr>
-                <a:graphic xmlns:a="http://schemas.openxmlformats.org/drawingml/2006/main">
-                  <a:graphicData uri="http://schemas.microsoft.com/office/word/2010/wordprocessingShape">
-                    <wps:wsp>
-                      <wps:cNvSpPr txBox="1">
-                        <a:spLocks noChangeArrowheads="1"/>
-                      </wps:cNvSpPr>
-                      <wps:spPr bwMode="auto">
-                        <a:xfrm>
-                          <a:off x="0" y="0"/>
-                          <a:ext cx="625475" cy="344170"/>
-                        </a:xfrm>
-                        <a:prstGeom prst="rect">
-                          <a:avLst/>
-                        </a:prstGeom>
-                        <a:noFill/>
-                        <a:ln w="9525">
-                          <a:noFill/>
-                          <a:miter lim="800000"/>
-                          <a:headEnd/>
-                          <a:tailEnd/>
-                        </a:ln>
-                      </wps:spPr>
-                      <wps:txbx>
-                        <w:txbxContent>
-                          <w:p>
-                            <w:pPr>
-                              <w:jc w:val="distribute"/>
-                              <w:rPr>
-                                <w:rFonts w:ascii="BIZ UDPGothic" w:eastAsia="BIZ UDPGothic" w:hAnsi="BIZ UDPGothic"/>
-                              </w:rPr>
-                            </w:pPr>
-                            <w:r>
-                              <w:rPr>
-                                <w:rFonts w:ascii="BIZ UDPGothic" w:eastAsia="BIZ UDPGothic" w:hAnsi="BIZ UDPGothic" w:hint="eastAsia"/>
-                              </w:rPr>
-                              <w:t>電費</w:t>
-                            </w:r>
-                          </w:p>
-                        </w:txbxContent>
-                      </wps:txbx>
-                      <wps:bodyPr rot="0" vert="horz" wrap="square" lIns="91440" tIns="45720" rIns="91440" bIns="45720" anchor="t" anchorCtr="0">
-                        <a:noAutofit/>
-                      </wps:bodyPr>
-                    </wps:wsp>
-                  </a:graphicData>
-                </a:graphic>
-                <wp14:sizeRelH relativeFrom="margin">
-                  <wp14:pctWidth>0</wp14:pctWidth>
-                </wp14:sizeRelH>
-                <wp14:sizeRelV relativeFrom="margin">
-                  <wp14:pctHeight>0</wp14:pctHeight>
-                </wp14:sizeRelV>
-              </wp:anchor>
-            </w:drawing>
-          </mc:Choice>
-          <mc:Fallback>
-            <w:pict>
-              <v:shape w14:anchorId="11355F4F" id="_x0000_s1034" type="#_x0000_t202" style="position:absolute;left:0;text-align:left;margin-left:177.2pt;margin-top:355.55pt;width:49.25pt;height:27.1pt;z-index:251713536;visibility:visible;mso-wrap-style:square;mso-width-percent:0;mso-height-percent:0;mso-wrap-distance-left:9pt;mso-wrap-distance-top:3.6pt;mso-wrap-distance-right:9pt;mso-wrap-distance-bottom:3.6pt;mso-position-horizontal:absolute;mso-position-horizontal-relative:text;mso-position-vertical:absolute;mso-position-vertical-relative:text;mso-width-percent:0;mso-height-percent:0;mso-width-relative:margin;mso-height-relative:margin;v-text-anchor:top" o:gfxdata="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" filled="f" stroked="f">
-                <v:textbox>
-                  <w:txbxContent>
-                    <w:p>
-                      <w:pPr>
-                        <w:jc w:val="distribute"/>
-                        <w:rPr>
-                          <w:rFonts w:ascii="BIZ UDPGothic" w:eastAsia="BIZ UDPGothic" w:hAnsi="BIZ UDPGothic"/>
-                        </w:rPr>
-                      </w:pPr>
-                      <w:r>
-                        <w:rPr>
-                          <w:rFonts w:ascii="BIZ UDPGothic" w:eastAsia="BIZ UDPGothic" w:hAnsi="BIZ UDPGothic" w:hint="eastAsia"/>
-                        </w:rPr>
-                        <w:t>電費</w:t>
-                      </w:r>
-                    </w:p>
-                  </w:txbxContent>
-                </v:textbox>
-                <w10:wrap type="square"/>
-              </v:shape>
-            </w:pict>
-          </mc:Fallback>
-        </mc:AlternateContent>
-      </w:r>
-      <w:r>
-        <w:rPr>
-          <w:rFonts w:ascii="BIZ UDPGothic" w:eastAsia="BIZ UDPGothic" w:hAnsi="BIZ UDPGothic"/>
-          <w:noProof/>
-        </w:rPr>
-        <mc:AlternateContent>
-          <mc:Choice Requires="wps">
-            <w:drawing>
-              <wp:anchor distT="45720" distB="45720" distL="114300" distR="114300" simplePos="0" relativeHeight="251709440" behindDoc="0" locked="0" layoutInCell="1" allowOverlap="1" wp14:anchorId="18324088" wp14:editId="51CB1890">
-                <wp:simplePos x="0" y="0"/>
-                <wp:positionH relativeFrom="column">
-                  <wp:posOffset>2257425</wp:posOffset>
-                </wp:positionH>
-                <wp:positionV relativeFrom="paragraph">
-                  <wp:posOffset>3692525</wp:posOffset>
-                </wp:positionV>
-                <wp:extent cx="618490" cy="344170"/>
-                <wp:effectExtent l="0" t="0" r="0" b="0"/>
-                <wp:wrapSquare wrapText="bothSides"/>
-                <wp:docPr id="1096167311" name="文字方塊 2"/>
-                <wp:cNvGraphicFramePr>
-                  <a:graphicFrameLocks xmlns:a="http://schemas.openxmlformats.org/drawingml/2006/main"/>
-                </wp:cNvGraphicFramePr>
-                <a:graphic xmlns:a="http://schemas.openxmlformats.org/drawingml/2006/main">
-                  <a:graphicData uri="http://schemas.microsoft.com/office/word/2010/wordprocessingShape">
-                    <wps:wsp>
-                      <wps:cNvSpPr txBox="1">
-                        <a:spLocks noChangeArrowheads="1"/>
-                      </wps:cNvSpPr>
-                      <wps:spPr bwMode="auto">
-                        <a:xfrm>
-                          <a:off x="0" y="0"/>
-                          <a:ext cx="618490" cy="344170"/>
-                        </a:xfrm>
-                        <a:prstGeom prst="rect">
-                          <a:avLst/>
-                        </a:prstGeom>
-                        <a:noFill/>
-                        <a:ln w="9525">
-                          <a:noFill/>
-                          <a:miter lim="800000"/>
-                          <a:headEnd/>
-                          <a:tailEnd/>
-                        </a:ln>
-                      </wps:spPr>
-                      <wps:txbx>
-                        <w:txbxContent>
-                          <w:p>
-                            <w:pPr>
-                              <w:jc w:val="distribute"/>
-                              <w:rPr>
-                                <w:rFonts w:ascii="BIZ UDPGothic" w:eastAsia="BIZ UDPGothic" w:hAnsi="BIZ UDPGothic"/>
-                              </w:rPr>
-                            </w:pPr>
-                            <w:r>
-                              <w:rPr>
-                                <w:rFonts w:ascii="BIZ UDPGothic" w:eastAsia="BIZ UDPGothic" w:hAnsi="BIZ UDPGothic" w:hint="eastAsia"/>
-                              </w:rPr>
-                              <w:t>水費</w:t>
-                            </w:r>
-                          </w:p>
-                        </w:txbxContent>
-                      </wps:txbx>
-                      <wps:bodyPr rot="0" vert="horz" wrap="square" lIns="91440" tIns="45720" rIns="91440" bIns="45720" anchor="t" anchorCtr="0">
-                        <a:noAutofit/>
-                      </wps:bodyPr>
-                    </wps:wsp>
-                  </a:graphicData>
-                </a:graphic>
-                <wp14:sizeRelH relativeFrom="margin">
-                  <wp14:pctWidth>0</wp14:pctWidth>
-                </wp14:sizeRelH>
-                <wp14:sizeRelV relativeFrom="margin">
-                  <wp14:pctHeight>0</wp14:pctHeight>
-                </wp14:sizeRelV>
-              </wp:anchor>
-            </w:drawing>
-          </mc:Choice>
-          <mc:Fallback>
-            <w:pict>
-              <v:shape w14:anchorId="18324088" id="_x0000_s1035" type="#_x0000_t202" style="position:absolute;left:0;text-align:left;margin-left:177.75pt;margin-top:290.75pt;width:48.7pt;height:27.1pt;z-index:251709440;visibility:visible;mso-wrap-style:square;mso-width-percent:0;mso-height-percent:0;mso-wrap-distance-left:9pt;mso-wrap-distance-top:3.6pt;mso-wrap-distance-right:9pt;mso-wrap-distance-bottom:3.6pt;mso-position-horizontal:absolute;mso-position-horizontal-relative:text;mso-position-vertical:absolute;mso-position-vertical-relative:text;mso-width-percent:0;mso-height-percent:0;mso-width-relative:margin;mso-height-relative:margin;v-text-anchor:top" o:gfxdata="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" filled="f" stroked="f">
-                <v:textbox>
-                  <w:txbxContent>
-                    <w:p>
-                      <w:pPr>
-                        <w:jc w:val="distribute"/>
-                        <w:rPr>
-                          <w:rFonts w:ascii="BIZ UDPGothic" w:eastAsia="BIZ UDPGothic" w:hAnsi="BIZ UDPGothic"/>
-                        </w:rPr>
-                      </w:pPr>
-                      <w:r>
-                        <w:rPr>
-                          <w:rFonts w:ascii="BIZ UDPGothic" w:eastAsia="BIZ UDPGothic" w:hAnsi="BIZ UDPGothic" w:hint="eastAsia"/>
-                        </w:rPr>
-                        <w:t>水費</w:t>
                       </w:r>
                     </w:p>
                   </w:txbxContent>
@@ -1647,7 +3534,7 @@
               </wp:anchor>
             </w:drawing>
           </mc:Choice>
-          <mc:Fallback>
+          <mc:Fallback xmlns:w16sdtdh="http://schemas.microsoft.com/office/word/2020/wordml/sdtdatahash" xmlns:w16du="http://schemas.microsoft.com/office/word/2023/wordml/word16du" xmlns:oel="http://schemas.microsoft.com/office/2019/extlst">
             <w:pict>
               <v:shape w14:anchorId="571801CC" id="文字方塊 6" o:spid="_x0000_s1036" type="#_x0000_t202" style="position:absolute;left:0;text-align:left;margin-left:9.95pt;margin-top:275.25pt;width:67.55pt;height:23pt;z-index:251672576;visibility:visible;mso-wrap-style:square;mso-width-percent:0;mso-height-percent:0;mso-wrap-distance-left:9pt;mso-wrap-distance-top:0;mso-wrap-distance-right:9pt;mso-wrap-distance-bottom:0;mso-position-horizontal:absolute;mso-position-horizontal-relative:text;mso-position-vertical:absolute;mso-position-vertical-relative:text;mso-width-percent:0;mso-height-percent:0;mso-width-relative:margin;mso-height-relative:margin;v-text-anchor:top" o:gfxdata="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" filled="f" stroked="f" strokeweight=".5pt">
                 <v:textbox>
@@ -1763,7 +3650,7 @@
               </wp:anchor>
             </w:drawing>
           </mc:Choice>
-          <mc:Fallback>
+          <mc:Fallback xmlns:w16sdtdh="http://schemas.microsoft.com/office/word/2020/wordml/sdtdatahash" xmlns:w16du="http://schemas.microsoft.com/office/word/2023/wordml/word16du" xmlns:oel="http://schemas.microsoft.com/office/2019/extlst">
             <w:pict>
               <v:shape w14:anchorId="58B5912B" id="_x0000_s1037" type="#_x0000_t202" style="position:absolute;left:0;text-align:left;margin-left:9.4pt;margin-top:167.25pt;width:71.45pt;height:23pt;z-index:251670528;visibility:visible;mso-wrap-style:square;mso-width-percent:0;mso-height-percent:0;mso-wrap-distance-left:9pt;mso-wrap-distance-top:0;mso-wrap-distance-right:9pt;mso-wrap-distance-bottom:0;mso-position-horizontal:absolute;mso-position-horizontal-relative:text;mso-position-vertical:absolute;mso-position-vertical-relative:text;mso-width-percent:0;mso-height-percent:0;mso-width-relative:margin;mso-height-relative:margin;v-text-anchor:top" o:gfxdata="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" filled="f" stroked="f" strokeweight=".5pt">
                 <v:textbox>
@@ -1879,7 +3766,7 @@
               </wp:anchor>
             </w:drawing>
           </mc:Choice>
-          <mc:Fallback>
+          <mc:Fallback xmlns:w16sdtdh="http://schemas.microsoft.com/office/word/2020/wordml/sdtdatahash" xmlns:w16du="http://schemas.microsoft.com/office/word/2023/wordml/word16du" xmlns:oel="http://schemas.microsoft.com/office/2019/extlst">
             <w:pict>
               <v:shape w14:anchorId="79428B45" id="_x0000_s1038" type="#_x0000_t202" style="position:absolute;left:0;text-align:left;margin-left:9.95pt;margin-top:508.45pt;width:81.4pt;height:23pt;z-index:251676672;visibility:visible;mso-wrap-style:square;mso-width-percent:0;mso-height-percent:0;mso-wrap-distance-left:9pt;mso-wrap-distance-top:0;mso-wrap-distance-right:9pt;mso-wrap-distance-bottom:0;mso-position-horizontal:absolute;mso-position-horizontal-relative:text;mso-position-vertical:absolute;mso-position-vertical-relative:text;mso-width-percent:0;mso-height-percent:0;mso-width-relative:margin;mso-height-relative:margin;v-text-anchor:top" o:gfxdata="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" filled="f" stroked="f" strokeweight=".5pt">
                 <v:textbox>
@@ -2057,7 +3944,7 @@
               </wp:anchor>
             </w:drawing>
           </mc:Choice>
-          <mc:Fallback>
+          <mc:Fallback xmlns:w16sdtdh="http://schemas.microsoft.com/office/word/2020/wordml/sdtdatahash" xmlns:w16du="http://schemas.microsoft.com/office/word/2023/wordml/word16du" xmlns:oel="http://schemas.microsoft.com/office/2019/extlst">
             <w:pict>
               <v:shape w14:anchorId="7C3D83FA" id="_x0000_s1039" type="#_x0000_t202" style="position:absolute;left:0;text-align:left;margin-left:19.35pt;margin-top:304.6pt;width:120.7pt;height:47pt;z-index:251674624;visibility:visible;mso-wrap-style:square;mso-width-percent:0;mso-height-percent:0;mso-wrap-distance-left:9pt;mso-wrap-distance-top:3.6pt;mso-wrap-distance-right:9pt;mso-wrap-distance-bottom:3.6pt;mso-position-horizontal:absolute;mso-position-horizontal-relative:text;mso-position-vertical:absolute;mso-position-vertical-relative:text;mso-width-percent:0;mso-height-percent:0;mso-width-relative:margin;mso-height-relative:margin;v-text-anchor:top" o:gfxdata="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" filled="f" stroked="f">
                 <v:textbox>
@@ -2293,7 +4180,7 @@
               </wp:anchor>
             </w:drawing>
           </mc:Choice>
-          <mc:Fallback>
+          <mc:Fallback xmlns:w16sdtdh="http://schemas.microsoft.com/office/word/2020/wordml/sdtdatahash" xmlns:w16du="http://schemas.microsoft.com/office/word/2023/wordml/word16du" xmlns:oel="http://schemas.microsoft.com/office/2019/extlst">
             <w:pict>
               <v:shape w14:anchorId="7314CC97" id="_x0000_s1040" type="#_x0000_t202" style="position:absolute;left:0;text-align:left;margin-left:19.35pt;margin-top:202.15pt;width:126.8pt;height:47pt;z-index:251667456;visibility:visible;mso-wrap-style:square;mso-width-percent:0;mso-height-percent:0;mso-wrap-distance-left:9pt;mso-wrap-distance-top:3.6pt;mso-wrap-distance-right:9pt;mso-wrap-distance-bottom:3.6pt;mso-position-horizontal:absolute;mso-position-horizontal-relative:text;mso-position-vertical:absolute;mso-position-vertical-relative:text;mso-width-percent:0;mso-height-percent:0;mso-width-relative:margin;mso-height-relative:margin;v-text-anchor:top" o:gfxdata="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" filled="f" stroked="f">
                 <v:textbox>
@@ -2391,7 +4278,7 @@
           <w:noProof/>
         </w:rPr>
         <w:drawing>
-          <wp:anchor distT="0" distB="0" distL="114300" distR="114300" simplePos="0" relativeHeight="251751424" behindDoc="1" locked="0" layoutInCell="1" allowOverlap="1" wp14:anchorId="49B068D3" wp14:editId="0A336540">
+          <wp:anchor distT="0" distB="0" distL="114300" distR="114300" simplePos="0" relativeHeight="251751424" behindDoc="1" locked="0" layoutInCell="1" allowOverlap="1" wp14:anchorId="49B068D3" wp14:editId="6521F5AB">
             <wp:simplePos x="0" y="0"/>
             <wp:positionH relativeFrom="column">
               <wp:posOffset>4022725</wp:posOffset>
@@ -2462,518 +4349,7 @@
         <mc:AlternateContent>
           <mc:Choice Requires="wps">
             <w:drawing>
-              <wp:anchor distT="45720" distB="45720" distL="114300" distR="114300" simplePos="0" relativeHeight="251748352" behindDoc="0" locked="0" layoutInCell="1" allowOverlap="1" wp14:anchorId="19BB7A58" wp14:editId="52B9FA23">
-                <wp:simplePos x="0" y="0"/>
-                <wp:positionH relativeFrom="column">
-                  <wp:posOffset>4514947</wp:posOffset>
-                </wp:positionH>
-                <wp:positionV relativeFrom="paragraph">
-                  <wp:posOffset>977705</wp:posOffset>
-                </wp:positionV>
-                <wp:extent cx="2588455" cy="1404620"/>
-                <wp:effectExtent l="0" t="0" r="0" b="0"/>
-                <wp:wrapSquare wrapText="bothSides"/>
-                <wp:docPr id="2049928111" name="文字方塊 2"/>
-                <wp:cNvGraphicFramePr>
-                  <a:graphicFrameLocks xmlns:a="http://schemas.openxmlformats.org/drawingml/2006/main"/>
-                </wp:cNvGraphicFramePr>
-                <a:graphic xmlns:a="http://schemas.openxmlformats.org/drawingml/2006/main">
-                  <a:graphicData uri="http://schemas.microsoft.com/office/word/2010/wordprocessingShape">
-                    <wps:wsp>
-                      <wps:cNvSpPr txBox="1">
-                        <a:spLocks noChangeArrowheads="1"/>
-                      </wps:cNvSpPr>
-                      <wps:spPr bwMode="auto">
-                        <a:xfrm>
-                          <a:off x="0" y="0"/>
-                          <a:ext cx="2588455" cy="1404620"/>
-                        </a:xfrm>
-                        <a:prstGeom prst="rect">
-                          <a:avLst/>
-                        </a:prstGeom>
-                        <a:noFill/>
-                        <a:ln w="9525">
-                          <a:noFill/>
-                          <a:miter lim="800000"/>
-                          <a:headEnd/>
-                          <a:tailEnd/>
-                        </a:ln>
-                      </wps:spPr>
-                      <wps:txbx>
-                        <w:txbxContent>
-                          <w:p>
-                            <w:pPr>
-                              <w:rPr>
-                                <w:rFonts w:ascii="BIZ UDPGothic" w:eastAsia="BIZ UDPGothic" w:hAnsi="BIZ UDPGothic"/>
-                                <w:sz w:val="22"/>
-                                <w:szCs w:val="21"/>
-                              </w:rPr>
-                            </w:pPr>
-                            <w:r>
-                              <w:rPr>
-                                <w:rFonts w:ascii="BIZ UDPGothic" w:eastAsia="BIZ UDPGothic" w:hAnsi="BIZ UDPGothic" w:hint="eastAsia"/>
-                                <w:sz w:val="22"/>
-                                <w:szCs w:val="21"/>
-                              </w:rPr>
-                              <w:t>計費期間：</w:t>
-                            </w:r>
-                          </w:p>
-                          <w:p>
-                            <w:pPr>
-                              <w:rPr>
-                                <w:rFonts w:ascii="BIZ UDPGothic" w:eastAsia="BIZ UDPGothic" w:hAnsi="BIZ UDPGothic" w:hint="eastAsia"/>
-                                <w:sz w:val="22"/>
-                                <w:szCs w:val="21"/>
-                              </w:rPr>
-                            </w:pPr>
-                            <w:r>
-                              <w:rPr>
-                                <w:rFonts w:ascii="BIZ UDPGothic" w:eastAsia="BIZ UDPGothic" w:hAnsi="BIZ UDPGothic" w:hint="eastAsia"/>
-                                <w:sz w:val="22"/>
-                                <w:szCs w:val="21"/>
-                              </w:rPr>
-                              <w:t>{</w:t>
-                            </w:r>
-                            <w:proofErr w:type="spellStart"/>
-                            <w:r>
-                              <w:rPr>
-                                <w:rFonts w:ascii="BIZ UDPGothic" w:eastAsia="BIZ UDPGothic" w:hAnsi="BIZ UDPGothic"/>
-                                <w:sz w:val="22"/>
-                                <w:szCs w:val="21"/>
-                              </w:rPr>
-                              <w:t>periodStart</w:t>
-                            </w:r>
-                            <w:proofErr w:type="spellEnd"/>
-                            <w:r>
-                              <w:rPr>
-                                <w:rFonts w:ascii="BIZ UDPGothic" w:eastAsia="BIZ UDPGothic" w:hAnsi="BIZ UDPGothic" w:hint="eastAsia"/>
-                                <w:sz w:val="22"/>
-                                <w:szCs w:val="21"/>
-                              </w:rPr>
-                              <w:t>} - {</w:t>
-                            </w:r>
-                            <w:proofErr w:type="spellStart"/>
-                            <w:r>
-                              <w:rPr>
-                                <w:rFonts w:ascii="BIZ UDPGothic" w:eastAsia="BIZ UDPGothic" w:hAnsi="BIZ UDPGothic"/>
-                                <w:sz w:val="22"/>
-                                <w:szCs w:val="21"/>
-                              </w:rPr>
-                              <w:t>periodEnd</w:t>
-                            </w:r>
-                            <w:proofErr w:type="spellEnd"/>
-                            <w:r>
-                              <w:rPr>
-                                <w:rFonts w:ascii="BIZ UDPGothic" w:eastAsia="BIZ UDPGothic" w:hAnsi="BIZ UDPGothic" w:hint="eastAsia"/>
-                                <w:sz w:val="22"/>
-                                <w:szCs w:val="21"/>
-                              </w:rPr>
-                              <w:t>}</w:t>
-                            </w:r>
-                          </w:p>
-                        </w:txbxContent>
-                      </wps:txbx>
-                      <wps:bodyPr rot="0" vert="horz" wrap="square" lIns="91440" tIns="45720" rIns="91440" bIns="45720" anchor="t" anchorCtr="0">
-                        <a:spAutoFit/>
-                      </wps:bodyPr>
-                    </wps:wsp>
-                  </a:graphicData>
-                </a:graphic>
-                <wp14:sizeRelH relativeFrom="margin">
-                  <wp14:pctWidth>0</wp14:pctWidth>
-                </wp14:sizeRelH>
-                <wp14:sizeRelV relativeFrom="margin">
-                  <wp14:pctHeight>20000</wp14:pctHeight>
-                </wp14:sizeRelV>
-              </wp:anchor>
-            </w:drawing>
-          </mc:Choice>
-          <mc:Fallback>
-            <w:pict>
-              <v:shape w14:anchorId="19BB7A58" id="_x0000_s1041" type="#_x0000_t202" style="position:absolute;left:0;text-align:left;margin-left:355.5pt;margin-top:77pt;width:203.8pt;height:110.6pt;z-index:251748352;visibility:visible;mso-wrap-style:square;mso-width-percent:0;mso-height-percent:200;mso-wrap-distance-left:9pt;mso-wrap-distance-top:3.6pt;mso-wrap-distance-right:9pt;mso-wrap-distance-bottom:3.6pt;mso-position-horizontal:absolute;mso-position-horizontal-relative:text;mso-position-vertical:absolute;mso-position-vertical-relative:text;mso-width-percent:0;mso-height-percent:200;mso-width-relative:margin;mso-height-relative:margin;v-text-anchor:top" o:gfxdata="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" filled="f" stroked="f">
-                <v:textbox style="mso-fit-shape-to-text:t">
-                  <w:txbxContent>
-                    <w:p>
-                      <w:pPr>
-                        <w:rPr>
-                          <w:rFonts w:ascii="BIZ UDPGothic" w:eastAsia="BIZ UDPGothic" w:hAnsi="BIZ UDPGothic"/>
-                          <w:sz w:val="22"/>
-                          <w:szCs w:val="21"/>
-                        </w:rPr>
-                      </w:pPr>
-                      <w:r>
-                        <w:rPr>
-                          <w:rFonts w:ascii="BIZ UDPGothic" w:eastAsia="BIZ UDPGothic" w:hAnsi="BIZ UDPGothic" w:hint="eastAsia"/>
-                          <w:sz w:val="22"/>
-                          <w:szCs w:val="21"/>
-                        </w:rPr>
-                        <w:t>計費期間：</w:t>
-                      </w:r>
-                    </w:p>
-                    <w:p>
-                      <w:pPr>
-                        <w:rPr>
-                          <w:rFonts w:ascii="BIZ UDPGothic" w:eastAsia="BIZ UDPGothic" w:hAnsi="BIZ UDPGothic" w:hint="eastAsia"/>
-                          <w:sz w:val="22"/>
-                          <w:szCs w:val="21"/>
-                        </w:rPr>
-                      </w:pPr>
-                      <w:r>
-                        <w:rPr>
-                          <w:rFonts w:ascii="BIZ UDPGothic" w:eastAsia="BIZ UDPGothic" w:hAnsi="BIZ UDPGothic" w:hint="eastAsia"/>
-                          <w:sz w:val="22"/>
-                          <w:szCs w:val="21"/>
-                        </w:rPr>
-                        <w:t>{</w:t>
-                      </w:r>
-                      <w:proofErr w:type="spellStart"/>
-                      <w:r>
-                        <w:rPr>
-                          <w:rFonts w:ascii="BIZ UDPGothic" w:eastAsia="BIZ UDPGothic" w:hAnsi="BIZ UDPGothic"/>
-                          <w:sz w:val="22"/>
-                          <w:szCs w:val="21"/>
-                        </w:rPr>
-                        <w:t>periodStart</w:t>
-                      </w:r>
-                      <w:proofErr w:type="spellEnd"/>
-                      <w:r>
-                        <w:rPr>
-                          <w:rFonts w:ascii="BIZ UDPGothic" w:eastAsia="BIZ UDPGothic" w:hAnsi="BIZ UDPGothic" w:hint="eastAsia"/>
-                          <w:sz w:val="22"/>
-                          <w:szCs w:val="21"/>
-                        </w:rPr>
-                        <w:t>} - {</w:t>
-                      </w:r>
-                      <w:proofErr w:type="spellStart"/>
-                      <w:r>
-                        <w:rPr>
-                          <w:rFonts w:ascii="BIZ UDPGothic" w:eastAsia="BIZ UDPGothic" w:hAnsi="BIZ UDPGothic"/>
-                          <w:sz w:val="22"/>
-                          <w:szCs w:val="21"/>
-                        </w:rPr>
-                        <w:t>periodEnd</w:t>
-                      </w:r>
-                      <w:proofErr w:type="spellEnd"/>
-                      <w:r>
-                        <w:rPr>
-                          <w:rFonts w:ascii="BIZ UDPGothic" w:eastAsia="BIZ UDPGothic" w:hAnsi="BIZ UDPGothic" w:hint="eastAsia"/>
-                          <w:sz w:val="22"/>
-                          <w:szCs w:val="21"/>
-                        </w:rPr>
-                        <w:t>}</w:t>
-                      </w:r>
-                    </w:p>
-                  </w:txbxContent>
-                </v:textbox>
-                <w10:wrap type="square"/>
-              </v:shape>
-            </w:pict>
-          </mc:Fallback>
-        </mc:AlternateContent>
-      </w:r>
-      <w:r>
-        <w:rPr>
-          <w:rFonts w:ascii="BIZ UDPGothic" w:eastAsia="BIZ UDPGothic" w:hAnsi="BIZ UDPGothic"/>
-          <w:noProof/>
-        </w:rPr>
-        <mc:AlternateContent>
-          <mc:Choice Requires="wps">
-            <w:drawing>
-              <wp:anchor distT="45720" distB="45720" distL="114300" distR="114300" simplePos="0" relativeHeight="251740160" behindDoc="0" locked="0" layoutInCell="1" allowOverlap="1" wp14:anchorId="18A27EE0" wp14:editId="079BD6FD">
-                <wp:simplePos x="0" y="0"/>
-                <wp:positionH relativeFrom="column">
-                  <wp:posOffset>5866130</wp:posOffset>
-                </wp:positionH>
-                <wp:positionV relativeFrom="paragraph">
-                  <wp:posOffset>3642750</wp:posOffset>
-                </wp:positionV>
-                <wp:extent cx="1019810" cy="358140"/>
-                <wp:effectExtent l="0" t="0" r="0" b="3810"/>
-                <wp:wrapSquare wrapText="bothSides"/>
-                <wp:docPr id="1795738871" name="文字方塊 2"/>
-                <wp:cNvGraphicFramePr>
-                  <a:graphicFrameLocks xmlns:a="http://schemas.openxmlformats.org/drawingml/2006/main"/>
-                </wp:cNvGraphicFramePr>
-                <a:graphic xmlns:a="http://schemas.openxmlformats.org/drawingml/2006/main">
-                  <a:graphicData uri="http://schemas.microsoft.com/office/word/2010/wordprocessingShape">
-                    <wps:wsp>
-                      <wps:cNvSpPr txBox="1">
-                        <a:spLocks noChangeArrowheads="1"/>
-                      </wps:cNvSpPr>
-                      <wps:spPr bwMode="auto">
-                        <a:xfrm>
-                          <a:off x="0" y="0"/>
-                          <a:ext cx="1019810" cy="358140"/>
-                        </a:xfrm>
-                        <a:prstGeom prst="rect">
-                          <a:avLst/>
-                        </a:prstGeom>
-                        <a:noFill/>
-                        <a:ln w="9525">
-                          <a:noFill/>
-                          <a:miter lim="800000"/>
-                          <a:headEnd/>
-                          <a:tailEnd/>
-                        </a:ln>
-                      </wps:spPr>
-                      <wps:txbx>
-                        <w:txbxContent>
-                          <w:p>
-                            <w:pPr>
-                              <w:rPr>
-                                <w:rFonts w:ascii="BIZ UDPGothic" w:eastAsia="BIZ UDPGothic" w:hAnsi="BIZ UDPGothic" w:hint="eastAsia"/>
-                                <w:sz w:val="22"/>
-                                <w:szCs w:val="21"/>
-                              </w:rPr>
-                            </w:pPr>
-                            <w:r>
-                              <w:rPr>
-                                <w:rFonts w:ascii="BIZ UDPGothic" w:eastAsia="BIZ UDPGothic" w:hAnsi="BIZ UDPGothic" w:hint="eastAsia"/>
-                                <w:sz w:val="22"/>
-                                <w:szCs w:val="21"/>
-                              </w:rPr>
-                              <w:t>{</w:t>
-                            </w:r>
-                            <w:proofErr w:type="spellStart"/>
-                            <w:r>
-                              <w:rPr>
-                                <w:rFonts w:ascii="BIZ UDPGothic" w:eastAsia="BIZ UDPGothic" w:hAnsi="BIZ UDPGothic" w:hint="eastAsia"/>
-                                <w:sz w:val="22"/>
-                                <w:szCs w:val="21"/>
-                              </w:rPr>
-                              <w:t>waterP</w:t>
-                            </w:r>
-                            <w:proofErr w:type="spellEnd"/>
-                            <w:r>
-                              <w:rPr>
-                                <w:rFonts w:ascii="BIZ UDPGothic" w:eastAsia="BIZ UDPGothic" w:hAnsi="BIZ UDPGothic" w:hint="eastAsia"/>
-                                <w:sz w:val="22"/>
-                                <w:szCs w:val="21"/>
-                              </w:rPr>
-                              <w:t>}</w:t>
-                            </w:r>
-                          </w:p>
-                        </w:txbxContent>
-                      </wps:txbx>
-                      <wps:bodyPr rot="0" vert="horz" wrap="square" lIns="91440" tIns="45720" rIns="91440" bIns="45720" anchor="t" anchorCtr="0">
-                        <a:noAutofit/>
-                      </wps:bodyPr>
-                    </wps:wsp>
-                  </a:graphicData>
-                </a:graphic>
-                <wp14:sizeRelH relativeFrom="margin">
-                  <wp14:pctWidth>0</wp14:pctWidth>
-                </wp14:sizeRelH>
-                <wp14:sizeRelV relativeFrom="margin">
-                  <wp14:pctHeight>0</wp14:pctHeight>
-                </wp14:sizeRelV>
-              </wp:anchor>
-            </w:drawing>
-          </mc:Choice>
-          <mc:Fallback>
-            <w:pict>
-              <v:shape w14:anchorId="18A27EE0" id="_x0000_s1042" type="#_x0000_t202" style="position:absolute;left:0;text-align:left;margin-left:461.9pt;margin-top:286.85pt;width:80.3pt;height:28.2pt;z-index:251740160;visibility:visible;mso-wrap-style:square;mso-width-percent:0;mso-height-percent:0;mso-wrap-distance-left:9pt;mso-wrap-distance-top:3.6pt;mso-wrap-distance-right:9pt;mso-wrap-distance-bottom:3.6pt;mso-position-horizontal:absolute;mso-position-horizontal-relative:text;mso-position-vertical:absolute;mso-position-vertical-relative:text;mso-width-percent:0;mso-height-percent:0;mso-width-relative:margin;mso-height-relative:margin;v-text-anchor:top" o:gfxdata="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" filled="f" stroked="f">
-                <v:textbox>
-                  <w:txbxContent>
-                    <w:p>
-                      <w:pPr>
-                        <w:rPr>
-                          <w:rFonts w:ascii="BIZ UDPGothic" w:eastAsia="BIZ UDPGothic" w:hAnsi="BIZ UDPGothic" w:hint="eastAsia"/>
-                          <w:sz w:val="22"/>
-                          <w:szCs w:val="21"/>
-                        </w:rPr>
-                      </w:pPr>
-                      <w:r>
-                        <w:rPr>
-                          <w:rFonts w:ascii="BIZ UDPGothic" w:eastAsia="BIZ UDPGothic" w:hAnsi="BIZ UDPGothic" w:hint="eastAsia"/>
-                          <w:sz w:val="22"/>
-                          <w:szCs w:val="21"/>
-                        </w:rPr>
-                        <w:t>{</w:t>
-                      </w:r>
-                      <w:proofErr w:type="spellStart"/>
-                      <w:r>
-                        <w:rPr>
-                          <w:rFonts w:ascii="BIZ UDPGothic" w:eastAsia="BIZ UDPGothic" w:hAnsi="BIZ UDPGothic" w:hint="eastAsia"/>
-                          <w:sz w:val="22"/>
-                          <w:szCs w:val="21"/>
-                        </w:rPr>
-                        <w:t>waterP</w:t>
-                      </w:r>
-                      <w:proofErr w:type="spellEnd"/>
-                      <w:r>
-                        <w:rPr>
-                          <w:rFonts w:ascii="BIZ UDPGothic" w:eastAsia="BIZ UDPGothic" w:hAnsi="BIZ UDPGothic" w:hint="eastAsia"/>
-                          <w:sz w:val="22"/>
-                          <w:szCs w:val="21"/>
-                        </w:rPr>
-                        <w:t>}</w:t>
-                      </w:r>
-                    </w:p>
-                  </w:txbxContent>
-                </v:textbox>
-                <w10:wrap type="square"/>
-              </v:shape>
-            </w:pict>
-          </mc:Fallback>
-        </mc:AlternateContent>
-      </w:r>
-      <w:r>
-        <w:rPr>
-          <w:rFonts w:ascii="BIZ UDPGothic" w:eastAsia="BIZ UDPGothic" w:hAnsi="BIZ UDPGothic"/>
-          <w:noProof/>
-        </w:rPr>
-        <mc:AlternateContent>
-          <mc:Choice Requires="wps">
-            <w:drawing>
-              <wp:anchor distT="45720" distB="45720" distL="114300" distR="114300" simplePos="0" relativeHeight="251736064" behindDoc="0" locked="0" layoutInCell="1" allowOverlap="1" wp14:anchorId="2FA02A2C" wp14:editId="48CE70CA">
-                <wp:simplePos x="0" y="0"/>
-                <wp:positionH relativeFrom="column">
-                  <wp:posOffset>5866130</wp:posOffset>
-                </wp:positionH>
-                <wp:positionV relativeFrom="paragraph">
-                  <wp:posOffset>2433320</wp:posOffset>
-                </wp:positionV>
-                <wp:extent cx="829945" cy="281305"/>
-                <wp:effectExtent l="0" t="0" r="0" b="4445"/>
-                <wp:wrapSquare wrapText="bothSides"/>
-                <wp:docPr id="791437262" name="文字方塊 2"/>
-                <wp:cNvGraphicFramePr>
-                  <a:graphicFrameLocks xmlns:a="http://schemas.openxmlformats.org/drawingml/2006/main"/>
-                </wp:cNvGraphicFramePr>
-                <a:graphic xmlns:a="http://schemas.openxmlformats.org/drawingml/2006/main">
-                  <a:graphicData uri="http://schemas.microsoft.com/office/word/2010/wordprocessingShape">
-                    <wps:wsp>
-                      <wps:cNvSpPr txBox="1">
-                        <a:spLocks noChangeArrowheads="1"/>
-                      </wps:cNvSpPr>
-                      <wps:spPr bwMode="auto">
-                        <a:xfrm>
-                          <a:off x="0" y="0"/>
-                          <a:ext cx="829945" cy="281305"/>
-                        </a:xfrm>
-                        <a:prstGeom prst="rect">
-                          <a:avLst/>
-                        </a:prstGeom>
-                        <a:noFill/>
-                        <a:ln w="9525">
-                          <a:noFill/>
-                          <a:miter lim="800000"/>
-                          <a:headEnd/>
-                          <a:tailEnd/>
-                        </a:ln>
-                      </wps:spPr>
-                      <wps:txbx>
-                        <w:txbxContent>
-                          <w:p>
-                            <w:pPr>
-                              <w:rPr>
-                                <w:rFonts w:ascii="BIZ UDPGothic" w:eastAsia="BIZ UDPGothic" w:hAnsi="BIZ UDPGothic" w:hint="eastAsia"/>
-                                <w:sz w:val="22"/>
-                                <w:szCs w:val="21"/>
-                              </w:rPr>
-                            </w:pPr>
-                            <w:r>
-                              <w:rPr>
-                                <w:rFonts w:ascii="BIZ UDPGothic" w:eastAsia="BIZ UDPGothic" w:hAnsi="BIZ UDPGothic" w:hint="eastAsia"/>
-                                <w:sz w:val="22"/>
-                                <w:szCs w:val="21"/>
-                              </w:rPr>
-                              <w:t>{</w:t>
-                            </w:r>
-                            <w:proofErr w:type="spellStart"/>
-                            <w:r>
-                              <w:rPr>
-                                <w:rFonts w:ascii="BIZ UDPGothic" w:eastAsia="BIZ UDPGothic" w:hAnsi="BIZ UDPGothic" w:hint="eastAsia"/>
-                                <w:sz w:val="22"/>
-                                <w:szCs w:val="21"/>
-                              </w:rPr>
-                              <w:t>rentP</w:t>
-                            </w:r>
-                            <w:proofErr w:type="spellEnd"/>
-                            <w:r>
-                              <w:rPr>
-                                <w:rFonts w:ascii="BIZ UDPGothic" w:eastAsia="BIZ UDPGothic" w:hAnsi="BIZ UDPGothic" w:hint="eastAsia"/>
-                                <w:sz w:val="22"/>
-                                <w:szCs w:val="21"/>
-                              </w:rPr>
-                              <w:t>}</w:t>
-                            </w:r>
-                          </w:p>
-                        </w:txbxContent>
-                      </wps:txbx>
-                      <wps:bodyPr rot="0" vert="horz" wrap="square" lIns="91440" tIns="45720" rIns="91440" bIns="45720" anchor="t" anchorCtr="0">
-                        <a:noAutofit/>
-                      </wps:bodyPr>
-                    </wps:wsp>
-                  </a:graphicData>
-                </a:graphic>
-                <wp14:sizeRelH relativeFrom="margin">
-                  <wp14:pctWidth>0</wp14:pctWidth>
-                </wp14:sizeRelH>
-                <wp14:sizeRelV relativeFrom="margin">
-                  <wp14:pctHeight>0</wp14:pctHeight>
-                </wp14:sizeRelV>
-              </wp:anchor>
-            </w:drawing>
-          </mc:Choice>
-          <mc:Fallback>
-            <w:pict>
-              <v:shape w14:anchorId="2FA02A2C" id="_x0000_s1043" type="#_x0000_t202" style="position:absolute;left:0;text-align:left;margin-left:461.9pt;margin-top:191.6pt;width:65.35pt;height:22.15pt;z-index:251736064;visibility:visible;mso-wrap-style:square;mso-width-percent:0;mso-height-percent:0;mso-wrap-distance-left:9pt;mso-wrap-distance-top:3.6pt;mso-wrap-distance-right:9pt;mso-wrap-distance-bottom:3.6pt;mso-position-horizontal:absolute;mso-position-horizontal-relative:text;mso-position-vertical:absolute;mso-position-vertical-relative:text;mso-width-percent:0;mso-height-percent:0;mso-width-relative:margin;mso-height-relative:margin;v-text-anchor:top" o:gfxdata="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" filled="f" stroked="f">
-                <v:textbox>
-                  <w:txbxContent>
-                    <w:p>
-                      <w:pPr>
-                        <w:rPr>
-                          <w:rFonts w:ascii="BIZ UDPGothic" w:eastAsia="BIZ UDPGothic" w:hAnsi="BIZ UDPGothic" w:hint="eastAsia"/>
-                          <w:sz w:val="22"/>
-                          <w:szCs w:val="21"/>
-                        </w:rPr>
-                      </w:pPr>
-                      <w:r>
-                        <w:rPr>
-                          <w:rFonts w:ascii="BIZ UDPGothic" w:eastAsia="BIZ UDPGothic" w:hAnsi="BIZ UDPGothic" w:hint="eastAsia"/>
-                          <w:sz w:val="22"/>
-                          <w:szCs w:val="21"/>
-                        </w:rPr>
-                        <w:t>{</w:t>
-                      </w:r>
-                      <w:proofErr w:type="spellStart"/>
-                      <w:r>
-                        <w:rPr>
-                          <w:rFonts w:ascii="BIZ UDPGothic" w:eastAsia="BIZ UDPGothic" w:hAnsi="BIZ UDPGothic" w:hint="eastAsia"/>
-                          <w:sz w:val="22"/>
-                          <w:szCs w:val="21"/>
-                        </w:rPr>
-                        <w:t>rentP</w:t>
-                      </w:r>
-                      <w:proofErr w:type="spellEnd"/>
-                      <w:r>
-                        <w:rPr>
-                          <w:rFonts w:ascii="BIZ UDPGothic" w:eastAsia="BIZ UDPGothic" w:hAnsi="BIZ UDPGothic" w:hint="eastAsia"/>
-                          <w:sz w:val="22"/>
-                          <w:szCs w:val="21"/>
-                        </w:rPr>
-                        <w:t>}</w:t>
-                      </w:r>
-                    </w:p>
-                  </w:txbxContent>
-                </v:textbox>
-                <w10:wrap type="square"/>
-              </v:shape>
-            </w:pict>
-          </mc:Fallback>
-        </mc:AlternateContent>
-      </w:r>
-      <w:r>
-        <w:rPr>
-          <w:rFonts w:ascii="BIZ UDPGothic" w:eastAsia="BIZ UDPGothic" w:hAnsi="BIZ UDPGothic"/>
-          <w:noProof/>
-        </w:rPr>
-        <mc:AlternateContent>
-          <mc:Choice Requires="wps">
-            <w:drawing>
-              <wp:anchor distT="0" distB="0" distL="114300" distR="114300" simplePos="0" relativeHeight="251723776" behindDoc="0" locked="0" layoutInCell="1" allowOverlap="1" wp14:anchorId="3296B38E" wp14:editId="680D85DB">
+              <wp:anchor distT="0" distB="0" distL="114300" distR="114300" simplePos="0" relativeHeight="251723776" behindDoc="0" locked="0" layoutInCell="1" allowOverlap="1" wp14:anchorId="3296B38E" wp14:editId="705E5C36">
                 <wp:simplePos x="0" y="0"/>
                 <wp:positionH relativeFrom="column">
                   <wp:posOffset>2320242</wp:posOffset>
@@ -3027,7 +4403,7 @@
           </mc:Choice>
           <mc:Fallback>
             <w:pict>
-              <v:line w14:anchorId="4CB894C8" id="直線接點 18" o:spid="_x0000_s1026" style="position:absolute;z-index:251723776;visibility:visible;mso-wrap-style:square;mso-wrap-distance-left:9pt;mso-wrap-distance-top:0;mso-wrap-distance-right:9pt;mso-wrap-distance-bottom:0;mso-position-horizontal:absolute;mso-position-horizontal-relative:text;mso-position-vertical:absolute;mso-position-vertical-relative:text" from="182.7pt,508.7pt" to="507.8pt,508.7pt" o:gfxdata="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" strokecolor="black [3213]" strokeweight="1pt">
+              <v:line w14:anchorId="2F80C02A" id="直線接點 18" o:spid="_x0000_s1026" style="position:absolute;z-index:251723776;visibility:visible;mso-wrap-style:square;mso-wrap-distance-left:9pt;mso-wrap-distance-top:0;mso-wrap-distance-right:9pt;mso-wrap-distance-bottom:0;mso-position-horizontal:absolute;mso-position-horizontal-relative:text;mso-position-vertical:absolute;mso-position-vertical-relative:text" from="182.7pt,508.7pt" to="507.8pt,508.7pt" o:gfxdata="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" strokecolor="black [3213]" strokeweight="1pt">
                 <v:stroke joinstyle="miter"/>
               </v:line>
             </w:pict>
@@ -3042,116 +4418,7 @@
         <mc:AlternateContent>
           <mc:Choice Requires="wps">
             <w:drawing>
-              <wp:anchor distT="45720" distB="45720" distL="114300" distR="114300" simplePos="0" relativeHeight="251721728" behindDoc="0" locked="0" layoutInCell="1" allowOverlap="1" wp14:anchorId="187F223F" wp14:editId="13C4C3AE">
-                <wp:simplePos x="0" y="0"/>
-                <wp:positionH relativeFrom="column">
-                  <wp:posOffset>2236763</wp:posOffset>
-                </wp:positionH>
-                <wp:positionV relativeFrom="paragraph">
-                  <wp:posOffset>6027957</wp:posOffset>
-                </wp:positionV>
-                <wp:extent cx="1089660" cy="344170"/>
-                <wp:effectExtent l="0" t="0" r="0" b="0"/>
-                <wp:wrapSquare wrapText="bothSides"/>
-                <wp:docPr id="900538596" name="文字方塊 2"/>
-                <wp:cNvGraphicFramePr>
-                  <a:graphicFrameLocks xmlns:a="http://schemas.openxmlformats.org/drawingml/2006/main"/>
-                </wp:cNvGraphicFramePr>
-                <a:graphic xmlns:a="http://schemas.openxmlformats.org/drawingml/2006/main">
-                  <a:graphicData uri="http://schemas.microsoft.com/office/word/2010/wordprocessingShape">
-                    <wps:wsp>
-                      <wps:cNvSpPr txBox="1">
-                        <a:spLocks noChangeArrowheads="1"/>
-                      </wps:cNvSpPr>
-                      <wps:spPr bwMode="auto">
-                        <a:xfrm>
-                          <a:off x="0" y="0"/>
-                          <a:ext cx="1089660" cy="344170"/>
-                        </a:xfrm>
-                        <a:prstGeom prst="rect">
-                          <a:avLst/>
-                        </a:prstGeom>
-                        <a:noFill/>
-                        <a:ln w="9525">
-                          <a:noFill/>
-                          <a:miter lim="800000"/>
-                          <a:headEnd/>
-                          <a:tailEnd/>
-                        </a:ln>
-                      </wps:spPr>
-                      <wps:txbx>
-                        <w:txbxContent>
-                          <w:p>
-                            <w:pPr>
-                              <w:jc w:val="distribute"/>
-                              <w:rPr>
-                                <w:rFonts w:ascii="BIZ UDPGothic" w:eastAsia="BIZ UDPGothic" w:hAnsi="BIZ UDPGothic"/>
-                              </w:rPr>
-                            </w:pPr>
-                            <w:proofErr w:type="gramStart"/>
-                            <w:r>
-                              <w:rPr>
-                                <w:rFonts w:ascii="BIZ UDPGothic" w:eastAsia="BIZ UDPGothic" w:hAnsi="BIZ UDPGothic" w:hint="eastAsia"/>
-                              </w:rPr>
-                              <w:t>應繳總金額</w:t>
-                            </w:r>
-                            <w:proofErr w:type="gramEnd"/>
-                          </w:p>
-                        </w:txbxContent>
-                      </wps:txbx>
-                      <wps:bodyPr rot="0" vert="horz" wrap="square" lIns="91440" tIns="45720" rIns="91440" bIns="45720" anchor="t" anchorCtr="0">
-                        <a:noAutofit/>
-                      </wps:bodyPr>
-                    </wps:wsp>
-                  </a:graphicData>
-                </a:graphic>
-                <wp14:sizeRelH relativeFrom="margin">
-                  <wp14:pctWidth>0</wp14:pctWidth>
-                </wp14:sizeRelH>
-                <wp14:sizeRelV relativeFrom="margin">
-                  <wp14:pctHeight>0</wp14:pctHeight>
-                </wp14:sizeRelV>
-              </wp:anchor>
-            </w:drawing>
-          </mc:Choice>
-          <mc:Fallback>
-            <w:pict>
-              <v:shape w14:anchorId="187F223F" id="_x0000_s1044" type="#_x0000_t202" style="position:absolute;left:0;text-align:left;margin-left:176.1pt;margin-top:474.65pt;width:85.8pt;height:27.1pt;z-index:251721728;visibility:visible;mso-wrap-style:square;mso-width-percent:0;mso-height-percent:0;mso-wrap-distance-left:9pt;mso-wrap-distance-top:3.6pt;mso-wrap-distance-right:9pt;mso-wrap-distance-bottom:3.6pt;mso-position-horizontal:absolute;mso-position-horizontal-relative:text;mso-position-vertical:absolute;mso-position-vertical-relative:text;mso-width-percent:0;mso-height-percent:0;mso-width-relative:margin;mso-height-relative:margin;v-text-anchor:top" o:gfxdata="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" filled="f" stroked="f">
-                <v:textbox>
-                  <w:txbxContent>
-                    <w:p>
-                      <w:pPr>
-                        <w:jc w:val="distribute"/>
-                        <w:rPr>
-                          <w:rFonts w:ascii="BIZ UDPGothic" w:eastAsia="BIZ UDPGothic" w:hAnsi="BIZ UDPGothic"/>
-                        </w:rPr>
-                      </w:pPr>
-                      <w:proofErr w:type="gramStart"/>
-                      <w:r>
-                        <w:rPr>
-                          <w:rFonts w:ascii="BIZ UDPGothic" w:eastAsia="BIZ UDPGothic" w:hAnsi="BIZ UDPGothic" w:hint="eastAsia"/>
-                        </w:rPr>
-                        <w:t>應繳總金額</w:t>
-                      </w:r>
-                      <w:proofErr w:type="gramEnd"/>
-                    </w:p>
-                  </w:txbxContent>
-                </v:textbox>
-                <w10:wrap type="square"/>
-              </v:shape>
-            </w:pict>
-          </mc:Fallback>
-        </mc:AlternateContent>
-      </w:r>
-      <w:r>
-        <w:rPr>
-          <w:rFonts w:ascii="BIZ UDPGothic" w:eastAsia="BIZ UDPGothic" w:hAnsi="BIZ UDPGothic"/>
-          <w:noProof/>
-        </w:rPr>
-        <mc:AlternateContent>
-          <mc:Choice Requires="wps">
-            <w:drawing>
-              <wp:anchor distT="0" distB="0" distL="114300" distR="114300" simplePos="0" relativeHeight="251717632" behindDoc="0" locked="0" layoutInCell="1" allowOverlap="1" wp14:anchorId="72854A01" wp14:editId="6B57ED99">
+              <wp:anchor distT="0" distB="0" distL="114300" distR="114300" simplePos="0" relativeHeight="251717632" behindDoc="0" locked="0" layoutInCell="1" allowOverlap="1" wp14:anchorId="72854A01" wp14:editId="217873AE">
                 <wp:simplePos x="0" y="0"/>
                 <wp:positionH relativeFrom="column">
                   <wp:posOffset>2335139</wp:posOffset>
@@ -3205,813 +4472,9 @@
           </mc:Choice>
           <mc:Fallback>
             <w:pict>
-              <v:line w14:anchorId="1156FBD7" id="直線接點 18" o:spid="_x0000_s1026" style="position:absolute;z-index:251717632;visibility:visible;mso-wrap-style:square;mso-wrap-distance-left:9pt;mso-wrap-distance-top:0;mso-wrap-distance-right:9pt;mso-wrap-distance-bottom:0;mso-position-horizontal:absolute;mso-position-horizontal-relative:text;mso-position-vertical:absolute;mso-position-vertical-relative:text" from="183.85pt,463.85pt" to="508.95pt,463.85pt" o:gfxdata="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" strokecolor="black [3213]" strokeweight="1pt">
+              <v:line w14:anchorId="0A2F25FA" id="直線接點 18" o:spid="_x0000_s1026" style="position:absolute;z-index:251717632;visibility:visible;mso-wrap-style:square;mso-wrap-distance-left:9pt;mso-wrap-distance-top:0;mso-wrap-distance-right:9pt;mso-wrap-distance-bottom:0;mso-position-horizontal:absolute;mso-position-horizontal-relative:text;mso-position-vertical:absolute;mso-position-vertical-relative:text" from="183.85pt,463.85pt" to="508.95pt,463.85pt" o:gfxdata="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" strokecolor="black [3213]" strokeweight="1pt">
                 <v:stroke joinstyle="miter"/>
               </v:line>
-            </w:pict>
-          </mc:Fallback>
-        </mc:AlternateContent>
-      </w:r>
-      <w:r>
-        <w:rPr>
-          <w:rFonts w:ascii="BIZ UDPGothic" w:eastAsia="BIZ UDPGothic" w:hAnsi="BIZ UDPGothic"/>
-          <w:noProof/>
-        </w:rPr>
-        <mc:AlternateContent>
-          <mc:Choice Requires="wps">
-            <w:drawing>
-              <wp:anchor distT="45720" distB="45720" distL="114300" distR="114300" simplePos="0" relativeHeight="251727872" behindDoc="0" locked="0" layoutInCell="1" allowOverlap="1" wp14:anchorId="28C02C78" wp14:editId="4BF08109">
-                <wp:simplePos x="0" y="0"/>
-                <wp:positionH relativeFrom="column">
-                  <wp:posOffset>3473450</wp:posOffset>
-                </wp:positionH>
-                <wp:positionV relativeFrom="paragraph">
-                  <wp:posOffset>3030172</wp:posOffset>
-                </wp:positionV>
-                <wp:extent cx="1715770" cy="309245"/>
-                <wp:effectExtent l="0" t="0" r="0" b="0"/>
-                <wp:wrapSquare wrapText="bothSides"/>
-                <wp:docPr id="454695448" name="文字方塊 2"/>
-                <wp:cNvGraphicFramePr>
-                  <a:graphicFrameLocks xmlns:a="http://schemas.openxmlformats.org/drawingml/2006/main"/>
-                </wp:cNvGraphicFramePr>
-                <a:graphic xmlns:a="http://schemas.openxmlformats.org/drawingml/2006/main">
-                  <a:graphicData uri="http://schemas.microsoft.com/office/word/2010/wordprocessingShape">
-                    <wps:wsp>
-                      <wps:cNvSpPr txBox="1">
-                        <a:spLocks noChangeArrowheads="1"/>
-                      </wps:cNvSpPr>
-                      <wps:spPr bwMode="auto">
-                        <a:xfrm>
-                          <a:off x="0" y="0"/>
-                          <a:ext cx="1715770" cy="309245"/>
-                        </a:xfrm>
-                        <a:prstGeom prst="rect">
-                          <a:avLst/>
-                        </a:prstGeom>
-                        <a:noFill/>
-                        <a:ln w="9525">
-                          <a:noFill/>
-                          <a:miter lim="800000"/>
-                          <a:headEnd/>
-                          <a:tailEnd/>
-                        </a:ln>
-                      </wps:spPr>
-                      <wps:txbx>
-                        <w:txbxContent>
-                          <w:p>
-                            <w:pPr>
-                              <w:jc w:val="distribute"/>
-                              <w:rPr>
-                                <w:rFonts w:ascii="BIZ UDPGothic" w:eastAsia="BIZ UDPGothic" w:hAnsi="BIZ UDPGothic"/>
-                              </w:rPr>
-                            </w:pPr>
-                            <w:r>
-                              <w:rPr>
-                                <w:rFonts w:ascii="BIZ UDPGothic" w:eastAsia="BIZ UDPGothic" w:hAnsi="BIZ UDPGothic" w:hint="eastAsia"/>
-                              </w:rPr>
-                              <w:t>依租賃契約規定辦理</w:t>
-                            </w:r>
-                          </w:p>
-                        </w:txbxContent>
-                      </wps:txbx>
-                      <wps:bodyPr rot="0" vert="horz" wrap="square" lIns="91440" tIns="45720" rIns="91440" bIns="45720" anchor="t" anchorCtr="0">
-                        <a:noAutofit/>
-                      </wps:bodyPr>
-                    </wps:wsp>
-                  </a:graphicData>
-                </a:graphic>
-                <wp14:sizeRelH relativeFrom="margin">
-                  <wp14:pctWidth>0</wp14:pctWidth>
-                </wp14:sizeRelH>
-                <wp14:sizeRelV relativeFrom="margin">
-                  <wp14:pctHeight>0</wp14:pctHeight>
-                </wp14:sizeRelV>
-              </wp:anchor>
-            </w:drawing>
-          </mc:Choice>
-          <mc:Fallback>
-            <w:pict>
-              <v:shape w14:anchorId="28C02C78" id="_x0000_s1045" type="#_x0000_t202" style="position:absolute;left:0;text-align:left;margin-left:273.5pt;margin-top:238.6pt;width:135.1pt;height:24.35pt;z-index:251727872;visibility:visible;mso-wrap-style:square;mso-width-percent:0;mso-height-percent:0;mso-wrap-distance-left:9pt;mso-wrap-distance-top:3.6pt;mso-wrap-distance-right:9pt;mso-wrap-distance-bottom:3.6pt;mso-position-horizontal:absolute;mso-position-horizontal-relative:text;mso-position-vertical:absolute;mso-position-vertical-relative:text;mso-width-percent:0;mso-height-percent:0;mso-width-relative:margin;mso-height-relative:margin;v-text-anchor:top" o:gfxdata="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" filled="f" stroked="f">
-                <v:textbox>
-                  <w:txbxContent>
-                    <w:p>
-                      <w:pPr>
-                        <w:jc w:val="distribute"/>
-                        <w:rPr>
-                          <w:rFonts w:ascii="BIZ UDPGothic" w:eastAsia="BIZ UDPGothic" w:hAnsi="BIZ UDPGothic"/>
-                        </w:rPr>
-                      </w:pPr>
-                      <w:r>
-                        <w:rPr>
-                          <w:rFonts w:ascii="BIZ UDPGothic" w:eastAsia="BIZ UDPGothic" w:hAnsi="BIZ UDPGothic" w:hint="eastAsia"/>
-                        </w:rPr>
-                        <w:t>依租賃契約規定辦理</w:t>
-                      </w:r>
-                    </w:p>
-                  </w:txbxContent>
-                </v:textbox>
-                <w10:wrap type="square"/>
-              </v:shape>
-            </w:pict>
-          </mc:Fallback>
-        </mc:AlternateContent>
-      </w:r>
-      <w:r>
-        <w:rPr>
-          <w:rFonts w:ascii="BIZ UDPGothic" w:eastAsia="BIZ UDPGothic" w:hAnsi="BIZ UDPGothic"/>
-          <w:noProof/>
-        </w:rPr>
-        <mc:AlternateContent>
-          <mc:Choice Requires="wps">
-            <w:drawing>
-              <wp:anchor distT="45720" distB="45720" distL="114300" distR="114300" simplePos="0" relativeHeight="251731968" behindDoc="0" locked="0" layoutInCell="1" allowOverlap="1" wp14:anchorId="0D8D97BE" wp14:editId="3B50E25F">
-                <wp:simplePos x="0" y="0"/>
-                <wp:positionH relativeFrom="column">
-                  <wp:posOffset>3473792</wp:posOffset>
-                </wp:positionH>
-                <wp:positionV relativeFrom="paragraph">
-                  <wp:posOffset>5399454</wp:posOffset>
-                </wp:positionV>
-                <wp:extent cx="1715770" cy="309245"/>
-                <wp:effectExtent l="0" t="0" r="0" b="0"/>
-                <wp:wrapSquare wrapText="bothSides"/>
-                <wp:docPr id="179237437" name="文字方塊 2"/>
-                <wp:cNvGraphicFramePr>
-                  <a:graphicFrameLocks xmlns:a="http://schemas.openxmlformats.org/drawingml/2006/main"/>
-                </wp:cNvGraphicFramePr>
-                <a:graphic xmlns:a="http://schemas.openxmlformats.org/drawingml/2006/main">
-                  <a:graphicData uri="http://schemas.microsoft.com/office/word/2010/wordprocessingShape">
-                    <wps:wsp>
-                      <wps:cNvSpPr txBox="1">
-                        <a:spLocks noChangeArrowheads="1"/>
-                      </wps:cNvSpPr>
-                      <wps:spPr bwMode="auto">
-                        <a:xfrm>
-                          <a:off x="0" y="0"/>
-                          <a:ext cx="1715770" cy="309245"/>
-                        </a:xfrm>
-                        <a:prstGeom prst="rect">
-                          <a:avLst/>
-                        </a:prstGeom>
-                        <a:noFill/>
-                        <a:ln w="9525">
-                          <a:noFill/>
-                          <a:miter lim="800000"/>
-                          <a:headEnd/>
-                          <a:tailEnd/>
-                        </a:ln>
-                      </wps:spPr>
-                      <wps:txbx>
-                        <w:txbxContent>
-                          <w:p>
-                            <w:pPr>
-                              <w:jc w:val="distribute"/>
-                              <w:rPr>
-                                <w:rFonts w:ascii="BIZ UDPGothic" w:eastAsia="BIZ UDPGothic" w:hAnsi="BIZ UDPGothic"/>
-                              </w:rPr>
-                            </w:pPr>
-                            <w:r>
-                              <w:rPr>
-                                <w:rFonts w:ascii="BIZ UDPGothic" w:eastAsia="BIZ UDPGothic" w:hAnsi="BIZ UDPGothic" w:hint="eastAsia"/>
-                              </w:rPr>
-                              <w:t>依租賃契約規定辦理</w:t>
-                            </w:r>
-                          </w:p>
-                        </w:txbxContent>
-                      </wps:txbx>
-                      <wps:bodyPr rot="0" vert="horz" wrap="square" lIns="91440" tIns="45720" rIns="91440" bIns="45720" anchor="t" anchorCtr="0">
-                        <a:noAutofit/>
-                      </wps:bodyPr>
-                    </wps:wsp>
-                  </a:graphicData>
-                </a:graphic>
-                <wp14:sizeRelH relativeFrom="margin">
-                  <wp14:pctWidth>0</wp14:pctWidth>
-                </wp14:sizeRelH>
-                <wp14:sizeRelV relativeFrom="margin">
-                  <wp14:pctHeight>0</wp14:pctHeight>
-                </wp14:sizeRelV>
-              </wp:anchor>
-            </w:drawing>
-          </mc:Choice>
-          <mc:Fallback>
-            <w:pict>
-              <v:shape w14:anchorId="0D8D97BE" id="_x0000_s1046" type="#_x0000_t202" style="position:absolute;left:0;text-align:left;margin-left:273.55pt;margin-top:425.15pt;width:135.1pt;height:24.35pt;z-index:251731968;visibility:visible;mso-wrap-style:square;mso-width-percent:0;mso-height-percent:0;mso-wrap-distance-left:9pt;mso-wrap-distance-top:3.6pt;mso-wrap-distance-right:9pt;mso-wrap-distance-bottom:3.6pt;mso-position-horizontal:absolute;mso-position-horizontal-relative:text;mso-position-vertical:absolute;mso-position-vertical-relative:text;mso-width-percent:0;mso-height-percent:0;mso-width-relative:margin;mso-height-relative:margin;v-text-anchor:top" o:gfxdata="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" filled="f" stroked="f">
-                <v:textbox>
-                  <w:txbxContent>
-                    <w:p>
-                      <w:pPr>
-                        <w:jc w:val="distribute"/>
-                        <w:rPr>
-                          <w:rFonts w:ascii="BIZ UDPGothic" w:eastAsia="BIZ UDPGothic" w:hAnsi="BIZ UDPGothic"/>
-                        </w:rPr>
-                      </w:pPr>
-                      <w:r>
-                        <w:rPr>
-                          <w:rFonts w:ascii="BIZ UDPGothic" w:eastAsia="BIZ UDPGothic" w:hAnsi="BIZ UDPGothic" w:hint="eastAsia"/>
-                        </w:rPr>
-                        <w:t>依租賃契約規定辦理</w:t>
-                      </w:r>
-                    </w:p>
-                  </w:txbxContent>
-                </v:textbox>
-                <w10:wrap type="square"/>
-              </v:shape>
-            </w:pict>
-          </mc:Fallback>
-        </mc:AlternateContent>
-      </w:r>
-      <w:r>
-        <w:rPr>
-          <w:rFonts w:ascii="BIZ UDPGothic" w:eastAsia="BIZ UDPGothic" w:hAnsi="BIZ UDPGothic"/>
-          <w:noProof/>
-        </w:rPr>
-        <mc:AlternateContent>
-          <mc:Choice Requires="wps">
-            <w:drawing>
-              <wp:anchor distT="45720" distB="45720" distL="114300" distR="114300" simplePos="0" relativeHeight="251719680" behindDoc="0" locked="0" layoutInCell="1" allowOverlap="1" wp14:anchorId="5E8771DF" wp14:editId="44D7A360">
-                <wp:simplePos x="0" y="0"/>
-                <wp:positionH relativeFrom="column">
-                  <wp:posOffset>2256204</wp:posOffset>
-                </wp:positionH>
-                <wp:positionV relativeFrom="paragraph">
-                  <wp:posOffset>5404729</wp:posOffset>
-                </wp:positionV>
-                <wp:extent cx="745490" cy="344170"/>
-                <wp:effectExtent l="0" t="0" r="0" b="0"/>
-                <wp:wrapSquare wrapText="bothSides"/>
-                <wp:docPr id="1479096526" name="文字方塊 2"/>
-                <wp:cNvGraphicFramePr>
-                  <a:graphicFrameLocks xmlns:a="http://schemas.openxmlformats.org/drawingml/2006/main"/>
-                </wp:cNvGraphicFramePr>
-                <a:graphic xmlns:a="http://schemas.openxmlformats.org/drawingml/2006/main">
-                  <a:graphicData uri="http://schemas.microsoft.com/office/word/2010/wordprocessingShape">
-                    <wps:wsp>
-                      <wps:cNvSpPr txBox="1">
-                        <a:spLocks noChangeArrowheads="1"/>
-                      </wps:cNvSpPr>
-                      <wps:spPr bwMode="auto">
-                        <a:xfrm>
-                          <a:off x="0" y="0"/>
-                          <a:ext cx="745490" cy="344170"/>
-                        </a:xfrm>
-                        <a:prstGeom prst="rect">
-                          <a:avLst/>
-                        </a:prstGeom>
-                        <a:noFill/>
-                        <a:ln w="9525">
-                          <a:noFill/>
-                          <a:miter lim="800000"/>
-                          <a:headEnd/>
-                          <a:tailEnd/>
-                        </a:ln>
-                      </wps:spPr>
-                      <wps:txbx>
-                        <w:txbxContent>
-                          <w:p>
-                            <w:pPr>
-                              <w:jc w:val="distribute"/>
-                              <w:rPr>
-                                <w:rFonts w:ascii="BIZ UDPGothic" w:eastAsia="BIZ UDPGothic" w:hAnsi="BIZ UDPGothic"/>
-                              </w:rPr>
-                            </w:pPr>
-                            <w:r>
-                              <w:rPr>
-                                <w:rFonts w:ascii="BIZ UDPGothic" w:eastAsia="BIZ UDPGothic" w:hAnsi="BIZ UDPGothic" w:hint="eastAsia"/>
-                              </w:rPr>
-                              <w:t>違約金</w:t>
-                            </w:r>
-                          </w:p>
-                        </w:txbxContent>
-                      </wps:txbx>
-                      <wps:bodyPr rot="0" vert="horz" wrap="square" lIns="91440" tIns="45720" rIns="91440" bIns="45720" anchor="t" anchorCtr="0">
-                        <a:noAutofit/>
-                      </wps:bodyPr>
-                    </wps:wsp>
-                  </a:graphicData>
-                </a:graphic>
-                <wp14:sizeRelH relativeFrom="margin">
-                  <wp14:pctWidth>0</wp14:pctWidth>
-                </wp14:sizeRelH>
-                <wp14:sizeRelV relativeFrom="margin">
-                  <wp14:pctHeight>0</wp14:pctHeight>
-                </wp14:sizeRelV>
-              </wp:anchor>
-            </w:drawing>
-          </mc:Choice>
-          <mc:Fallback>
-            <w:pict>
-              <v:shape w14:anchorId="5E8771DF" id="_x0000_s1047" type="#_x0000_t202" style="position:absolute;left:0;text-align:left;margin-left:177.65pt;margin-top:425.55pt;width:58.7pt;height:27.1pt;z-index:251719680;visibility:visible;mso-wrap-style:square;mso-width-percent:0;mso-height-percent:0;mso-wrap-distance-left:9pt;mso-wrap-distance-top:3.6pt;mso-wrap-distance-right:9pt;mso-wrap-distance-bottom:3.6pt;mso-position-horizontal:absolute;mso-position-horizontal-relative:text;mso-position-vertical:absolute;mso-position-vertical-relative:text;mso-width-percent:0;mso-height-percent:0;mso-width-relative:margin;mso-height-relative:margin;v-text-anchor:top" o:gfxdata="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" filled="f" stroked="f">
-                <v:textbox>
-                  <w:txbxContent>
-                    <w:p>
-                      <w:pPr>
-                        <w:jc w:val="distribute"/>
-                        <w:rPr>
-                          <w:rFonts w:ascii="BIZ UDPGothic" w:eastAsia="BIZ UDPGothic" w:hAnsi="BIZ UDPGothic"/>
-                        </w:rPr>
-                      </w:pPr>
-                      <w:r>
-                        <w:rPr>
-                          <w:rFonts w:ascii="BIZ UDPGothic" w:eastAsia="BIZ UDPGothic" w:hAnsi="BIZ UDPGothic" w:hint="eastAsia"/>
-                        </w:rPr>
-                        <w:t>違約金</w:t>
-                      </w:r>
-                    </w:p>
-                  </w:txbxContent>
-                </v:textbox>
-                <w10:wrap type="square"/>
-              </v:shape>
-            </w:pict>
-          </mc:Fallback>
-        </mc:AlternateContent>
-      </w:r>
-      <w:r>
-        <w:rPr>
-          <w:rFonts w:ascii="BIZ UDPGothic" w:eastAsia="BIZ UDPGothic" w:hAnsi="BIZ UDPGothic"/>
-          <w:noProof/>
-        </w:rPr>
-        <mc:AlternateContent>
-          <mc:Choice Requires="wps">
-            <w:drawing>
-              <wp:anchor distT="45720" distB="45720" distL="114300" distR="114300" simplePos="0" relativeHeight="251729920" behindDoc="0" locked="0" layoutInCell="1" allowOverlap="1" wp14:anchorId="45EE7279" wp14:editId="72866A1D">
-                <wp:simplePos x="0" y="0"/>
-                <wp:positionH relativeFrom="column">
-                  <wp:posOffset>3473792</wp:posOffset>
-                </wp:positionH>
-                <wp:positionV relativeFrom="paragraph">
-                  <wp:posOffset>3655695</wp:posOffset>
-                </wp:positionV>
-                <wp:extent cx="1715770" cy="309245"/>
-                <wp:effectExtent l="0" t="0" r="0" b="0"/>
-                <wp:wrapSquare wrapText="bothSides"/>
-                <wp:docPr id="683950020" name="文字方塊 2"/>
-                <wp:cNvGraphicFramePr>
-                  <a:graphicFrameLocks xmlns:a="http://schemas.openxmlformats.org/drawingml/2006/main"/>
-                </wp:cNvGraphicFramePr>
-                <a:graphic xmlns:a="http://schemas.openxmlformats.org/drawingml/2006/main">
-                  <a:graphicData uri="http://schemas.microsoft.com/office/word/2010/wordprocessingShape">
-                    <wps:wsp>
-                      <wps:cNvSpPr txBox="1">
-                        <a:spLocks noChangeArrowheads="1"/>
-                      </wps:cNvSpPr>
-                      <wps:spPr bwMode="auto">
-                        <a:xfrm>
-                          <a:off x="0" y="0"/>
-                          <a:ext cx="1715770" cy="309245"/>
-                        </a:xfrm>
-                        <a:prstGeom prst="rect">
-                          <a:avLst/>
-                        </a:prstGeom>
-                        <a:noFill/>
-                        <a:ln w="9525">
-                          <a:noFill/>
-                          <a:miter lim="800000"/>
-                          <a:headEnd/>
-                          <a:tailEnd/>
-                        </a:ln>
-                      </wps:spPr>
-                      <wps:txbx>
-                        <w:txbxContent>
-                          <w:p>
-                            <w:pPr>
-                              <w:jc w:val="distribute"/>
-                              <w:rPr>
-                                <w:rFonts w:ascii="BIZ UDPGothic" w:eastAsia="BIZ UDPGothic" w:hAnsi="BIZ UDPGothic"/>
-                              </w:rPr>
-                            </w:pPr>
-                            <w:r>
-                              <w:rPr>
-                                <w:rFonts w:ascii="BIZ UDPGothic" w:eastAsia="BIZ UDPGothic" w:hAnsi="BIZ UDPGothic" w:hint="eastAsia"/>
-                              </w:rPr>
-                              <w:t>依租賃契約規定辦理</w:t>
-                            </w:r>
-                          </w:p>
-                        </w:txbxContent>
-                      </wps:txbx>
-                      <wps:bodyPr rot="0" vert="horz" wrap="square" lIns="91440" tIns="45720" rIns="91440" bIns="45720" anchor="t" anchorCtr="0">
-                        <a:noAutofit/>
-                      </wps:bodyPr>
-                    </wps:wsp>
-                  </a:graphicData>
-                </a:graphic>
-                <wp14:sizeRelH relativeFrom="margin">
-                  <wp14:pctWidth>0</wp14:pctWidth>
-                </wp14:sizeRelH>
-                <wp14:sizeRelV relativeFrom="margin">
-                  <wp14:pctHeight>0</wp14:pctHeight>
-                </wp14:sizeRelV>
-              </wp:anchor>
-            </w:drawing>
-          </mc:Choice>
-          <mc:Fallback>
-            <w:pict>
-              <v:shape w14:anchorId="45EE7279" id="_x0000_s1048" type="#_x0000_t202" style="position:absolute;left:0;text-align:left;margin-left:273.55pt;margin-top:287.85pt;width:135.1pt;height:24.35pt;z-index:251729920;visibility:visible;mso-wrap-style:square;mso-width-percent:0;mso-height-percent:0;mso-wrap-distance-left:9pt;mso-wrap-distance-top:3.6pt;mso-wrap-distance-right:9pt;mso-wrap-distance-bottom:3.6pt;mso-position-horizontal:absolute;mso-position-horizontal-relative:text;mso-position-vertical:absolute;mso-position-vertical-relative:text;mso-width-percent:0;mso-height-percent:0;mso-width-relative:margin;mso-height-relative:margin;v-text-anchor:top" o:gfxdata="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" filled="f" stroked="f">
-                <v:textbox>
-                  <w:txbxContent>
-                    <w:p>
-                      <w:pPr>
-                        <w:jc w:val="distribute"/>
-                        <w:rPr>
-                          <w:rFonts w:ascii="BIZ UDPGothic" w:eastAsia="BIZ UDPGothic" w:hAnsi="BIZ UDPGothic"/>
-                        </w:rPr>
-                      </w:pPr>
-                      <w:r>
-                        <w:rPr>
-                          <w:rFonts w:ascii="BIZ UDPGothic" w:eastAsia="BIZ UDPGothic" w:hAnsi="BIZ UDPGothic" w:hint="eastAsia"/>
-                        </w:rPr>
-                        <w:t>依租賃契約規定辦理</w:t>
-                      </w:r>
-                    </w:p>
-                  </w:txbxContent>
-                </v:textbox>
-                <w10:wrap type="square"/>
-              </v:shape>
-            </w:pict>
-          </mc:Fallback>
-        </mc:AlternateContent>
-      </w:r>
-      <w:r>
-        <w:rPr>
-          <w:rFonts w:ascii="BIZ UDPGothic" w:eastAsia="BIZ UDPGothic" w:hAnsi="BIZ UDPGothic"/>
-          <w:noProof/>
-        </w:rPr>
-        <mc:AlternateContent>
-          <mc:Choice Requires="wps">
-            <w:drawing>
-              <wp:anchor distT="45720" distB="45720" distL="114300" distR="114300" simplePos="0" relativeHeight="251725824" behindDoc="0" locked="0" layoutInCell="1" allowOverlap="1" wp14:anchorId="6FEC2D9C" wp14:editId="7D1DA245">
-                <wp:simplePos x="0" y="0"/>
-                <wp:positionH relativeFrom="column">
-                  <wp:posOffset>3473792</wp:posOffset>
-                </wp:positionH>
-                <wp:positionV relativeFrom="paragraph">
-                  <wp:posOffset>2397956</wp:posOffset>
-                </wp:positionV>
-                <wp:extent cx="1715770" cy="309245"/>
-                <wp:effectExtent l="0" t="0" r="0" b="0"/>
-                <wp:wrapSquare wrapText="bothSides"/>
-                <wp:docPr id="1438218889" name="文字方塊 2"/>
-                <wp:cNvGraphicFramePr>
-                  <a:graphicFrameLocks xmlns:a="http://schemas.openxmlformats.org/drawingml/2006/main"/>
-                </wp:cNvGraphicFramePr>
-                <a:graphic xmlns:a="http://schemas.openxmlformats.org/drawingml/2006/main">
-                  <a:graphicData uri="http://schemas.microsoft.com/office/word/2010/wordprocessingShape">
-                    <wps:wsp>
-                      <wps:cNvSpPr txBox="1">
-                        <a:spLocks noChangeArrowheads="1"/>
-                      </wps:cNvSpPr>
-                      <wps:spPr bwMode="auto">
-                        <a:xfrm>
-                          <a:off x="0" y="0"/>
-                          <a:ext cx="1715770" cy="309245"/>
-                        </a:xfrm>
-                        <a:prstGeom prst="rect">
-                          <a:avLst/>
-                        </a:prstGeom>
-                        <a:noFill/>
-                        <a:ln w="9525">
-                          <a:noFill/>
-                          <a:miter lim="800000"/>
-                          <a:headEnd/>
-                          <a:tailEnd/>
-                        </a:ln>
-                      </wps:spPr>
-                      <wps:txbx>
-                        <w:txbxContent>
-                          <w:p>
-                            <w:pPr>
-                              <w:jc w:val="distribute"/>
-                              <w:rPr>
-                                <w:rFonts w:ascii="BIZ UDPGothic" w:eastAsia="BIZ UDPGothic" w:hAnsi="BIZ UDPGothic"/>
-                              </w:rPr>
-                            </w:pPr>
-                            <w:r>
-                              <w:rPr>
-                                <w:rFonts w:ascii="BIZ UDPGothic" w:eastAsia="BIZ UDPGothic" w:hAnsi="BIZ UDPGothic" w:hint="eastAsia"/>
-                              </w:rPr>
-                              <w:t>依租賃契約規定辦理</w:t>
-                            </w:r>
-                          </w:p>
-                        </w:txbxContent>
-                      </wps:txbx>
-                      <wps:bodyPr rot="0" vert="horz" wrap="square" lIns="91440" tIns="45720" rIns="91440" bIns="45720" anchor="t" anchorCtr="0">
-                        <a:noAutofit/>
-                      </wps:bodyPr>
-                    </wps:wsp>
-                  </a:graphicData>
-                </a:graphic>
-                <wp14:sizeRelH relativeFrom="margin">
-                  <wp14:pctWidth>0</wp14:pctWidth>
-                </wp14:sizeRelH>
-                <wp14:sizeRelV relativeFrom="margin">
-                  <wp14:pctHeight>0</wp14:pctHeight>
-                </wp14:sizeRelV>
-              </wp:anchor>
-            </w:drawing>
-          </mc:Choice>
-          <mc:Fallback>
-            <w:pict>
-              <v:shape w14:anchorId="6FEC2D9C" id="_x0000_s1049" type="#_x0000_t202" style="position:absolute;left:0;text-align:left;margin-left:273.55pt;margin-top:188.8pt;width:135.1pt;height:24.35pt;z-index:251725824;visibility:visible;mso-wrap-style:square;mso-width-percent:0;mso-height-percent:0;mso-wrap-distance-left:9pt;mso-wrap-distance-top:3.6pt;mso-wrap-distance-right:9pt;mso-wrap-distance-bottom:3.6pt;mso-position-horizontal:absolute;mso-position-horizontal-relative:text;mso-position-vertical:absolute;mso-position-vertical-relative:text;mso-width-percent:0;mso-height-percent:0;mso-width-relative:margin;mso-height-relative:margin;v-text-anchor:top" o:gfxdata="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" filled="f" stroked="f">
-                <v:textbox>
-                  <w:txbxContent>
-                    <w:p>
-                      <w:pPr>
-                        <w:jc w:val="distribute"/>
-                        <w:rPr>
-                          <w:rFonts w:ascii="BIZ UDPGothic" w:eastAsia="BIZ UDPGothic" w:hAnsi="BIZ UDPGothic"/>
-                        </w:rPr>
-                      </w:pPr>
-                      <w:r>
-                        <w:rPr>
-                          <w:rFonts w:ascii="BIZ UDPGothic" w:eastAsia="BIZ UDPGothic" w:hAnsi="BIZ UDPGothic" w:hint="eastAsia"/>
-                        </w:rPr>
-                        <w:t>依租賃契約規定辦理</w:t>
-                      </w:r>
-                    </w:p>
-                  </w:txbxContent>
-                </v:textbox>
-                <w10:wrap type="square"/>
-              </v:shape>
-            </w:pict>
-          </mc:Fallback>
-        </mc:AlternateContent>
-      </w:r>
-      <w:r>
-        <w:rPr>
-          <w:rFonts w:ascii="BIZ UDPGothic" w:eastAsia="BIZ UDPGothic" w:hAnsi="BIZ UDPGothic"/>
-          <w:noProof/>
-        </w:rPr>
-        <mc:AlternateContent>
-          <mc:Choice Requires="wps">
-            <w:drawing>
-              <wp:anchor distT="45720" distB="45720" distL="114300" distR="114300" simplePos="0" relativeHeight="251698176" behindDoc="0" locked="0" layoutInCell="1" allowOverlap="1" wp14:anchorId="460FCAF5" wp14:editId="18F28F5C">
-                <wp:simplePos x="0" y="0"/>
-                <wp:positionH relativeFrom="column">
-                  <wp:posOffset>3678360</wp:posOffset>
-                </wp:positionH>
-                <wp:positionV relativeFrom="paragraph">
-                  <wp:posOffset>1927274</wp:posOffset>
-                </wp:positionV>
-                <wp:extent cx="906780" cy="302260"/>
-                <wp:effectExtent l="0" t="0" r="0" b="2540"/>
-                <wp:wrapSquare wrapText="bothSides"/>
-                <wp:docPr id="909884344" name="文字方塊 2"/>
-                <wp:cNvGraphicFramePr>
-                  <a:graphicFrameLocks xmlns:a="http://schemas.openxmlformats.org/drawingml/2006/main"/>
-                </wp:cNvGraphicFramePr>
-                <a:graphic xmlns:a="http://schemas.openxmlformats.org/drawingml/2006/main">
-                  <a:graphicData uri="http://schemas.microsoft.com/office/word/2010/wordprocessingShape">
-                    <wps:wsp>
-                      <wps:cNvSpPr txBox="1">
-                        <a:spLocks noChangeArrowheads="1"/>
-                      </wps:cNvSpPr>
-                      <wps:spPr bwMode="auto">
-                        <a:xfrm>
-                          <a:off x="0" y="0"/>
-                          <a:ext cx="906780" cy="302260"/>
-                        </a:xfrm>
-                        <a:prstGeom prst="rect">
-                          <a:avLst/>
-                        </a:prstGeom>
-                        <a:noFill/>
-                        <a:ln w="9525">
-                          <a:noFill/>
-                          <a:miter lim="800000"/>
-                          <a:headEnd/>
-                          <a:tailEnd/>
-                        </a:ln>
-                      </wps:spPr>
-                      <wps:txbx>
-                        <w:txbxContent>
-                          <w:p>
-                            <w:pPr>
-                              <w:jc w:val="distribute"/>
-                              <w:rPr>
-                                <w:rFonts w:ascii="BIZ UDPGothic" w:eastAsia="BIZ UDPGothic" w:hAnsi="BIZ UDPGothic"/>
-                              </w:rPr>
-                            </w:pPr>
-                            <w:r>
-                              <w:rPr>
-                                <w:rFonts w:ascii="BIZ UDPGothic" w:eastAsia="BIZ UDPGothic" w:hAnsi="BIZ UDPGothic" w:hint="eastAsia"/>
-                              </w:rPr>
-                              <w:t>費用計算</w:t>
-                            </w:r>
-                          </w:p>
-                        </w:txbxContent>
-                      </wps:txbx>
-                      <wps:bodyPr rot="0" vert="horz" wrap="square" lIns="91440" tIns="45720" rIns="91440" bIns="45720" anchor="t" anchorCtr="0">
-                        <a:noAutofit/>
-                      </wps:bodyPr>
-                    </wps:wsp>
-                  </a:graphicData>
-                </a:graphic>
-                <wp14:sizeRelH relativeFrom="margin">
-                  <wp14:pctWidth>0</wp14:pctWidth>
-                </wp14:sizeRelH>
-                <wp14:sizeRelV relativeFrom="margin">
-                  <wp14:pctHeight>0</wp14:pctHeight>
-                </wp14:sizeRelV>
-              </wp:anchor>
-            </w:drawing>
-          </mc:Choice>
-          <mc:Fallback>
-            <w:pict>
-              <v:shape w14:anchorId="460FCAF5" id="_x0000_s1050" type="#_x0000_t202" style="position:absolute;left:0;text-align:left;margin-left:289.65pt;margin-top:151.75pt;width:71.4pt;height:23.8pt;z-index:251698176;visibility:visible;mso-wrap-style:square;mso-width-percent:0;mso-height-percent:0;mso-wrap-distance-left:9pt;mso-wrap-distance-top:3.6pt;mso-wrap-distance-right:9pt;mso-wrap-distance-bottom:3.6pt;mso-position-horizontal:absolute;mso-position-horizontal-relative:text;mso-position-vertical:absolute;mso-position-vertical-relative:text;mso-width-percent:0;mso-height-percent:0;mso-width-relative:margin;mso-height-relative:margin;v-text-anchor:top" o:gfxdata="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" filled="f" stroked="f">
-                <v:textbox>
-                  <w:txbxContent>
-                    <w:p>
-                      <w:pPr>
-                        <w:jc w:val="distribute"/>
-                        <w:rPr>
-                          <w:rFonts w:ascii="BIZ UDPGothic" w:eastAsia="BIZ UDPGothic" w:hAnsi="BIZ UDPGothic"/>
-                        </w:rPr>
-                      </w:pPr>
-                      <w:r>
-                        <w:rPr>
-                          <w:rFonts w:ascii="BIZ UDPGothic" w:eastAsia="BIZ UDPGothic" w:hAnsi="BIZ UDPGothic" w:hint="eastAsia"/>
-                        </w:rPr>
-                        <w:t>費用計算</w:t>
-                      </w:r>
-                    </w:p>
-                  </w:txbxContent>
-                </v:textbox>
-                <w10:wrap type="square"/>
-              </v:shape>
-            </w:pict>
-          </mc:Fallback>
-        </mc:AlternateContent>
-      </w:r>
-      <w:r>
-        <w:rPr>
-          <w:rFonts w:ascii="BIZ UDPGothic" w:eastAsia="BIZ UDPGothic" w:hAnsi="BIZ UDPGothic"/>
-          <w:noProof/>
-        </w:rPr>
-        <mc:AlternateContent>
-          <mc:Choice Requires="wps">
-            <w:drawing>
-              <wp:anchor distT="0" distB="0" distL="114300" distR="114300" simplePos="0" relativeHeight="251715584" behindDoc="0" locked="0" layoutInCell="1" allowOverlap="1" wp14:anchorId="017291C8" wp14:editId="615A8D52">
-                <wp:simplePos x="0" y="0"/>
-                <wp:positionH relativeFrom="column">
-                  <wp:posOffset>2335481</wp:posOffset>
-                </wp:positionH>
-                <wp:positionV relativeFrom="paragraph">
-                  <wp:posOffset>5293800</wp:posOffset>
-                </wp:positionV>
-                <wp:extent cx="4128721" cy="0"/>
-                <wp:effectExtent l="0" t="0" r="0" b="0"/>
-                <wp:wrapNone/>
-                <wp:docPr id="2088767044" name="直線接點 18"/>
-                <wp:cNvGraphicFramePr/>
-                <a:graphic xmlns:a="http://schemas.openxmlformats.org/drawingml/2006/main">
-                  <a:graphicData uri="http://schemas.microsoft.com/office/word/2010/wordprocessingShape">
-                    <wps:wsp>
-                      <wps:cNvCnPr/>
-                      <wps:spPr>
-                        <a:xfrm>
-                          <a:off x="0" y="0"/>
-                          <a:ext cx="4128721" cy="0"/>
-                        </a:xfrm>
-                        <a:prstGeom prst="line">
-                          <a:avLst/>
-                        </a:prstGeom>
-                        <a:ln>
-                          <a:solidFill>
-                            <a:schemeClr val="tx1"/>
-                          </a:solidFill>
-                        </a:ln>
-                      </wps:spPr>
-                      <wps:style>
-                        <a:lnRef idx="1">
-                          <a:schemeClr val="accent1"/>
-                        </a:lnRef>
-                        <a:fillRef idx="0">
-                          <a:schemeClr val="accent1"/>
-                        </a:fillRef>
-                        <a:effectRef idx="0">
-                          <a:schemeClr val="accent1"/>
-                        </a:effectRef>
-                        <a:fontRef idx="minor">
-                          <a:schemeClr val="tx1"/>
-                        </a:fontRef>
-                      </wps:style>
-                      <wps:bodyPr/>
-                    </wps:wsp>
-                  </a:graphicData>
-                </a:graphic>
-              </wp:anchor>
-            </w:drawing>
-          </mc:Choice>
-          <mc:Fallback>
-            <w:pict>
-              <v:line w14:anchorId="685154F9" id="直線接點 18" o:spid="_x0000_s1026" style="position:absolute;z-index:251715584;visibility:visible;mso-wrap-style:square;mso-wrap-distance-left:9pt;mso-wrap-distance-top:0;mso-wrap-distance-right:9pt;mso-wrap-distance-bottom:0;mso-position-horizontal:absolute;mso-position-horizontal-relative:text;mso-position-vertical:absolute;mso-position-vertical-relative:text" from="183.9pt,416.85pt" to="509pt,416.85pt" o:gfxdata="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" strokecolor="black [3213]" strokeweight=".5pt">
-                <v:stroke joinstyle="miter"/>
-              </v:line>
-            </w:pict>
-          </mc:Fallback>
-        </mc:AlternateContent>
-      </w:r>
-      <w:r>
-        <w:rPr>
-          <w:rFonts w:ascii="BIZ UDPGothic" w:eastAsia="BIZ UDPGothic" w:hAnsi="BIZ UDPGothic"/>
-          <w:noProof/>
-        </w:rPr>
-        <mc:AlternateContent>
-          <mc:Choice Requires="wps">
-            <w:drawing>
-              <wp:anchor distT="45720" distB="45720" distL="114300" distR="114300" simplePos="0" relativeHeight="251704320" behindDoc="0" locked="0" layoutInCell="1" allowOverlap="1" wp14:anchorId="1230657A" wp14:editId="04937A9E">
-                <wp:simplePos x="0" y="0"/>
-                <wp:positionH relativeFrom="column">
-                  <wp:posOffset>2257572</wp:posOffset>
-                </wp:positionH>
-                <wp:positionV relativeFrom="paragraph">
-                  <wp:posOffset>3023870</wp:posOffset>
-                </wp:positionV>
-                <wp:extent cx="745490" cy="344170"/>
-                <wp:effectExtent l="0" t="0" r="0" b="0"/>
-                <wp:wrapSquare wrapText="bothSides"/>
-                <wp:docPr id="122313640" name="文字方塊 2"/>
-                <wp:cNvGraphicFramePr>
-                  <a:graphicFrameLocks xmlns:a="http://schemas.openxmlformats.org/drawingml/2006/main"/>
-                </wp:cNvGraphicFramePr>
-                <a:graphic xmlns:a="http://schemas.openxmlformats.org/drawingml/2006/main">
-                  <a:graphicData uri="http://schemas.microsoft.com/office/word/2010/wordprocessingShape">
-                    <wps:wsp>
-                      <wps:cNvSpPr txBox="1">
-                        <a:spLocks noChangeArrowheads="1"/>
-                      </wps:cNvSpPr>
-                      <wps:spPr bwMode="auto">
-                        <a:xfrm>
-                          <a:off x="0" y="0"/>
-                          <a:ext cx="745490" cy="344170"/>
-                        </a:xfrm>
-                        <a:prstGeom prst="rect">
-                          <a:avLst/>
-                        </a:prstGeom>
-                        <a:noFill/>
-                        <a:ln w="9525">
-                          <a:noFill/>
-                          <a:miter lim="800000"/>
-                          <a:headEnd/>
-                          <a:tailEnd/>
-                        </a:ln>
-                      </wps:spPr>
-                      <wps:txbx>
-                        <w:txbxContent>
-                          <w:p>
-                            <w:pPr>
-                              <w:jc w:val="distribute"/>
-                              <w:rPr>
-                                <w:rFonts w:ascii="BIZ UDPGothic" w:eastAsia="BIZ UDPGothic" w:hAnsi="BIZ UDPGothic"/>
-                              </w:rPr>
-                            </w:pPr>
-                            <w:r>
-                              <w:rPr>
-                                <w:rFonts w:ascii="BIZ UDPGothic" w:eastAsia="BIZ UDPGothic" w:hAnsi="BIZ UDPGothic" w:hint="eastAsia"/>
-                              </w:rPr>
-                              <w:t>管理費</w:t>
-                            </w:r>
-                          </w:p>
-                        </w:txbxContent>
-                      </wps:txbx>
-                      <wps:bodyPr rot="0" vert="horz" wrap="square" lIns="91440" tIns="45720" rIns="91440" bIns="45720" anchor="t" anchorCtr="0">
-                        <a:noAutofit/>
-                      </wps:bodyPr>
-                    </wps:wsp>
-                  </a:graphicData>
-                </a:graphic>
-                <wp14:sizeRelH relativeFrom="margin">
-                  <wp14:pctWidth>0</wp14:pctWidth>
-                </wp14:sizeRelH>
-                <wp14:sizeRelV relativeFrom="margin">
-                  <wp14:pctHeight>0</wp14:pctHeight>
-                </wp14:sizeRelV>
-              </wp:anchor>
-            </w:drawing>
-          </mc:Choice>
-          <mc:Fallback>
-            <w:pict>
-              <v:shape w14:anchorId="1230657A" id="_x0000_s1051" type="#_x0000_t202" style="position:absolute;left:0;text-align:left;margin-left:177.75pt;margin-top:238.1pt;width:58.7pt;height:27.1pt;z-index:251704320;visibility:visible;mso-wrap-style:square;mso-width-percent:0;mso-height-percent:0;mso-wrap-distance-left:9pt;mso-wrap-distance-top:3.6pt;mso-wrap-distance-right:9pt;mso-wrap-distance-bottom:3.6pt;mso-position-horizontal:absolute;mso-position-horizontal-relative:text;mso-position-vertical:absolute;mso-position-vertical-relative:text;mso-width-percent:0;mso-height-percent:0;mso-width-relative:margin;mso-height-relative:margin;v-text-anchor:top" o:gfxdata="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" filled="f" stroked="f">
-                <v:textbox>
-                  <w:txbxContent>
-                    <w:p>
-                      <w:pPr>
-                        <w:jc w:val="distribute"/>
-                        <w:rPr>
-                          <w:rFonts w:ascii="BIZ UDPGothic" w:eastAsia="BIZ UDPGothic" w:hAnsi="BIZ UDPGothic"/>
-                        </w:rPr>
-                      </w:pPr>
-                      <w:r>
-                        <w:rPr>
-                          <w:rFonts w:ascii="BIZ UDPGothic" w:eastAsia="BIZ UDPGothic" w:hAnsi="BIZ UDPGothic" w:hint="eastAsia"/>
-                        </w:rPr>
-                        <w:t>管理費</w:t>
-                      </w:r>
-                    </w:p>
-                  </w:txbxContent>
-                </v:textbox>
-                <w10:wrap type="square"/>
-              </v:shape>
             </w:pict>
           </mc:Fallback>
         </mc:AlternateContent>
@@ -4076,7 +4539,7 @@
               </wp:anchor>
             </w:drawing>
           </mc:Choice>
-          <mc:Fallback>
+          <mc:Fallback xmlns:w16sdtdh="http://schemas.microsoft.com/office/word/2020/wordml/sdtdatahash" xmlns:w16du="http://schemas.microsoft.com/office/word/2023/wordml/word16du" xmlns:oel="http://schemas.microsoft.com/office/2019/extlst">
             <w:pict>
               <v:line w14:anchorId="4A448ADF" id="直線接點 18" o:spid="_x0000_s1026" style="position:absolute;z-index:251711488;visibility:visible;mso-wrap-style:square;mso-wrap-distance-left:9pt;mso-wrap-distance-top:0;mso-wrap-distance-right:9pt;mso-wrap-distance-bottom:0;mso-position-horizontal:absolute;mso-position-horizontal-relative:text;mso-position-vertical:absolute;mso-position-vertical-relative:text" from="183.85pt,325pt" to="508.95pt,325pt" o:gfxdata="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" strokecolor="black [3213]" strokeweight=".5pt">
                 <v:stroke joinstyle="miter"/>
@@ -4145,7 +4608,7 @@
               </wp:anchor>
             </w:drawing>
           </mc:Choice>
-          <mc:Fallback>
+          <mc:Fallback xmlns:w16sdtdh="http://schemas.microsoft.com/office/word/2020/wordml/sdtdatahash" xmlns:w16du="http://schemas.microsoft.com/office/word/2023/wordml/word16du" xmlns:oel="http://schemas.microsoft.com/office/2019/extlst">
             <w:pict>
               <v:line w14:anchorId="0D55384E" id="直線接點 18" o:spid="_x0000_s1026" style="position:absolute;z-index:251707392;visibility:visible;mso-wrap-style:square;mso-wrap-distance-left:9pt;mso-wrap-distance-top:0;mso-wrap-distance-right:9pt;mso-wrap-distance-bottom:0;mso-position-horizontal:absolute;mso-position-horizontal-relative:text;mso-position-vertical:absolute;mso-position-vertical-relative:text" from="183.9pt,275.75pt" to="509pt,275.75pt" o:gfxdata="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" strokecolor="black [3213]" strokeweight=".5pt">
                 <v:stroke joinstyle="miter"/>
@@ -4162,7 +4625,7 @@
         <mc:AlternateContent>
           <mc:Choice Requires="wps">
             <w:drawing>
-              <wp:anchor distT="0" distB="0" distL="114300" distR="114300" simplePos="0" relativeHeight="251705344" behindDoc="0" locked="0" layoutInCell="1" allowOverlap="1" wp14:anchorId="3107B203" wp14:editId="669F2D46">
+              <wp:anchor distT="0" distB="0" distL="114300" distR="114300" simplePos="0" relativeHeight="251705344" behindDoc="0" locked="0" layoutInCell="1" allowOverlap="1" wp14:anchorId="3107B203" wp14:editId="083D2C60">
                 <wp:simplePos x="0" y="0"/>
                 <wp:positionH relativeFrom="column">
                   <wp:posOffset>2335236</wp:posOffset>
@@ -4216,7 +4679,7 @@
           </mc:Choice>
           <mc:Fallback>
             <w:pict>
-              <v:line w14:anchorId="251D2C9C" id="直線接點 18" o:spid="_x0000_s1026" style="position:absolute;z-index:251705344;visibility:visible;mso-wrap-style:square;mso-wrap-distance-left:9pt;mso-wrap-distance-top:0;mso-wrap-distance-right:9pt;mso-wrap-distance-bottom:0;mso-position-horizontal:absolute;mso-position-horizontal-relative:text;mso-position-vertical:absolute;mso-position-vertical-relative:text" from="183.9pt,223.2pt" to="509pt,223.2pt" o:gfxdata="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" strokecolor="black [3213]" strokeweight=".5pt">
+              <v:line w14:anchorId="4049998A" id="直線接點 18" o:spid="_x0000_s1026" style="position:absolute;z-index:251705344;visibility:visible;mso-wrap-style:square;mso-wrap-distance-left:9pt;mso-wrap-distance-top:0;mso-wrap-distance-right:9pt;mso-wrap-distance-bottom:0;mso-position-horizontal:absolute;mso-position-horizontal-relative:text;mso-position-vertical:absolute;mso-position-vertical-relative:text" from="183.9pt,223.2pt" to="509pt,223.2pt" o:gfxdata="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" strokecolor="black [3213]" strokeweight=".5pt">
                 <v:stroke joinstyle="miter"/>
               </v:line>
             </w:pict>
@@ -4231,322 +4694,7 @@
         <mc:AlternateContent>
           <mc:Choice Requires="wps">
             <w:drawing>
-              <wp:anchor distT="45720" distB="45720" distL="114300" distR="114300" simplePos="0" relativeHeight="251702272" behindDoc="0" locked="0" layoutInCell="1" allowOverlap="1" wp14:anchorId="7AEDA942" wp14:editId="6005E37E">
-                <wp:simplePos x="0" y="0"/>
-                <wp:positionH relativeFrom="column">
-                  <wp:posOffset>2284632</wp:posOffset>
-                </wp:positionH>
-                <wp:positionV relativeFrom="paragraph">
-                  <wp:posOffset>2400594</wp:posOffset>
-                </wp:positionV>
-                <wp:extent cx="590550" cy="281305"/>
-                <wp:effectExtent l="0" t="0" r="0" b="4445"/>
-                <wp:wrapSquare wrapText="bothSides"/>
-                <wp:docPr id="1487471162" name="文字方塊 2"/>
-                <wp:cNvGraphicFramePr>
-                  <a:graphicFrameLocks xmlns:a="http://schemas.openxmlformats.org/drawingml/2006/main"/>
-                </wp:cNvGraphicFramePr>
-                <a:graphic xmlns:a="http://schemas.openxmlformats.org/drawingml/2006/main">
-                  <a:graphicData uri="http://schemas.microsoft.com/office/word/2010/wordprocessingShape">
-                    <wps:wsp>
-                      <wps:cNvSpPr txBox="1">
-                        <a:spLocks noChangeArrowheads="1"/>
-                      </wps:cNvSpPr>
-                      <wps:spPr bwMode="auto">
-                        <a:xfrm>
-                          <a:off x="0" y="0"/>
-                          <a:ext cx="590550" cy="281305"/>
-                        </a:xfrm>
-                        <a:prstGeom prst="rect">
-                          <a:avLst/>
-                        </a:prstGeom>
-                        <a:noFill/>
-                        <a:ln w="9525">
-                          <a:noFill/>
-                          <a:miter lim="800000"/>
-                          <a:headEnd/>
-                          <a:tailEnd/>
-                        </a:ln>
-                      </wps:spPr>
-                      <wps:txbx>
-                        <w:txbxContent>
-                          <w:p>
-                            <w:pPr>
-                              <w:jc w:val="distribute"/>
-                              <w:rPr>
-                                <w:rFonts w:ascii="BIZ UDPGothic" w:eastAsia="BIZ UDPGothic" w:hAnsi="BIZ UDPGothic"/>
-                              </w:rPr>
-                            </w:pPr>
-                            <w:r>
-                              <w:rPr>
-                                <w:rFonts w:ascii="BIZ UDPGothic" w:eastAsia="BIZ UDPGothic" w:hAnsi="BIZ UDPGothic" w:hint="eastAsia"/>
-                              </w:rPr>
-                              <w:t>租金</w:t>
-                            </w:r>
-                          </w:p>
-                        </w:txbxContent>
-                      </wps:txbx>
-                      <wps:bodyPr rot="0" vert="horz" wrap="square" lIns="91440" tIns="45720" rIns="91440" bIns="45720" anchor="t" anchorCtr="0">
-                        <a:noAutofit/>
-                      </wps:bodyPr>
-                    </wps:wsp>
-                  </a:graphicData>
-                </a:graphic>
-                <wp14:sizeRelH relativeFrom="margin">
-                  <wp14:pctWidth>0</wp14:pctWidth>
-                </wp14:sizeRelH>
-                <wp14:sizeRelV relativeFrom="margin">
-                  <wp14:pctHeight>0</wp14:pctHeight>
-                </wp14:sizeRelV>
-              </wp:anchor>
-            </w:drawing>
-          </mc:Choice>
-          <mc:Fallback>
-            <w:pict>
-              <v:shape w14:anchorId="7AEDA942" id="_x0000_s1052" type="#_x0000_t202" style="position:absolute;left:0;text-align:left;margin-left:179.9pt;margin-top:189pt;width:46.5pt;height:22.15pt;z-index:251702272;visibility:visible;mso-wrap-style:square;mso-width-percent:0;mso-height-percent:0;mso-wrap-distance-left:9pt;mso-wrap-distance-top:3.6pt;mso-wrap-distance-right:9pt;mso-wrap-distance-bottom:3.6pt;mso-position-horizontal:absolute;mso-position-horizontal-relative:text;mso-position-vertical:absolute;mso-position-vertical-relative:text;mso-width-percent:0;mso-height-percent:0;mso-width-relative:margin;mso-height-relative:margin;v-text-anchor:top" o:gfxdata="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" filled="f" stroked="f">
-                <v:textbox>
-                  <w:txbxContent>
-                    <w:p>
-                      <w:pPr>
-                        <w:jc w:val="distribute"/>
-                        <w:rPr>
-                          <w:rFonts w:ascii="BIZ UDPGothic" w:eastAsia="BIZ UDPGothic" w:hAnsi="BIZ UDPGothic"/>
-                        </w:rPr>
-                      </w:pPr>
-                      <w:r>
-                        <w:rPr>
-                          <w:rFonts w:ascii="BIZ UDPGothic" w:eastAsia="BIZ UDPGothic" w:hAnsi="BIZ UDPGothic" w:hint="eastAsia"/>
-                        </w:rPr>
-                        <w:t>租金</w:t>
-                      </w:r>
-                    </w:p>
-                  </w:txbxContent>
-                </v:textbox>
-                <w10:wrap type="square"/>
-              </v:shape>
-            </w:pict>
-          </mc:Fallback>
-        </mc:AlternateContent>
-      </w:r>
-      <w:r>
-        <w:rPr>
-          <w:rFonts w:ascii="BIZ UDPGothic" w:eastAsia="BIZ UDPGothic" w:hAnsi="BIZ UDPGothic"/>
-          <w:noProof/>
-        </w:rPr>
-        <mc:AlternateContent>
-          <mc:Choice Requires="wps">
-            <w:drawing>
-              <wp:anchor distT="45720" distB="45720" distL="114300" distR="114300" simplePos="0" relativeHeight="251696128" behindDoc="0" locked="0" layoutInCell="1" allowOverlap="1" wp14:anchorId="7216430A" wp14:editId="51AFFE9A">
-                <wp:simplePos x="0" y="0"/>
-                <wp:positionH relativeFrom="column">
-                  <wp:posOffset>2285658</wp:posOffset>
-                </wp:positionH>
-                <wp:positionV relativeFrom="paragraph">
-                  <wp:posOffset>1922536</wp:posOffset>
-                </wp:positionV>
-                <wp:extent cx="590550" cy="281305"/>
-                <wp:effectExtent l="0" t="0" r="0" b="4445"/>
-                <wp:wrapSquare wrapText="bothSides"/>
-                <wp:docPr id="850559899" name="文字方塊 2"/>
-                <wp:cNvGraphicFramePr>
-                  <a:graphicFrameLocks xmlns:a="http://schemas.openxmlformats.org/drawingml/2006/main"/>
-                </wp:cNvGraphicFramePr>
-                <a:graphic xmlns:a="http://schemas.openxmlformats.org/drawingml/2006/main">
-                  <a:graphicData uri="http://schemas.microsoft.com/office/word/2010/wordprocessingShape">
-                    <wps:wsp>
-                      <wps:cNvSpPr txBox="1">
-                        <a:spLocks noChangeArrowheads="1"/>
-                      </wps:cNvSpPr>
-                      <wps:spPr bwMode="auto">
-                        <a:xfrm>
-                          <a:off x="0" y="0"/>
-                          <a:ext cx="590550" cy="281305"/>
-                        </a:xfrm>
-                        <a:prstGeom prst="rect">
-                          <a:avLst/>
-                        </a:prstGeom>
-                        <a:noFill/>
-                        <a:ln w="9525">
-                          <a:noFill/>
-                          <a:miter lim="800000"/>
-                          <a:headEnd/>
-                          <a:tailEnd/>
-                        </a:ln>
-                      </wps:spPr>
-                      <wps:txbx>
-                        <w:txbxContent>
-                          <w:p>
-                            <w:pPr>
-                              <w:jc w:val="distribute"/>
-                              <w:rPr>
-                                <w:rFonts w:ascii="BIZ UDPGothic" w:eastAsia="BIZ UDPGothic" w:hAnsi="BIZ UDPGothic"/>
-                              </w:rPr>
-                            </w:pPr>
-                            <w:r>
-                              <w:rPr>
-                                <w:rFonts w:ascii="BIZ UDPGothic" w:eastAsia="BIZ UDPGothic" w:hAnsi="BIZ UDPGothic" w:hint="eastAsia"/>
-                              </w:rPr>
-                              <w:t>項目</w:t>
-                            </w:r>
-                          </w:p>
-                        </w:txbxContent>
-                      </wps:txbx>
-                      <wps:bodyPr rot="0" vert="horz" wrap="square" lIns="91440" tIns="45720" rIns="91440" bIns="45720" anchor="t" anchorCtr="0">
-                        <a:noAutofit/>
-                      </wps:bodyPr>
-                    </wps:wsp>
-                  </a:graphicData>
-                </a:graphic>
-                <wp14:sizeRelH relativeFrom="margin">
-                  <wp14:pctWidth>0</wp14:pctWidth>
-                </wp14:sizeRelH>
-                <wp14:sizeRelV relativeFrom="margin">
-                  <wp14:pctHeight>0</wp14:pctHeight>
-                </wp14:sizeRelV>
-              </wp:anchor>
-            </w:drawing>
-          </mc:Choice>
-          <mc:Fallback>
-            <w:pict>
-              <v:shape w14:anchorId="7216430A" id="_x0000_s1053" type="#_x0000_t202" style="position:absolute;left:0;text-align:left;margin-left:179.95pt;margin-top:151.4pt;width:46.5pt;height:22.15pt;z-index:251696128;visibility:visible;mso-wrap-style:square;mso-width-percent:0;mso-height-percent:0;mso-wrap-distance-left:9pt;mso-wrap-distance-top:3.6pt;mso-wrap-distance-right:9pt;mso-wrap-distance-bottom:3.6pt;mso-position-horizontal:absolute;mso-position-horizontal-relative:text;mso-position-vertical:absolute;mso-position-vertical-relative:text;mso-width-percent:0;mso-height-percent:0;mso-width-relative:margin;mso-height-relative:margin;v-text-anchor:top" o:gfxdata="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" filled="f" stroked="f">
-                <v:textbox>
-                  <w:txbxContent>
-                    <w:p>
-                      <w:pPr>
-                        <w:jc w:val="distribute"/>
-                        <w:rPr>
-                          <w:rFonts w:ascii="BIZ UDPGothic" w:eastAsia="BIZ UDPGothic" w:hAnsi="BIZ UDPGothic"/>
-                        </w:rPr>
-                      </w:pPr>
-                      <w:r>
-                        <w:rPr>
-                          <w:rFonts w:ascii="BIZ UDPGothic" w:eastAsia="BIZ UDPGothic" w:hAnsi="BIZ UDPGothic" w:hint="eastAsia"/>
-                        </w:rPr>
-                        <w:t>項目</w:t>
-                      </w:r>
-                    </w:p>
-                  </w:txbxContent>
-                </v:textbox>
-                <w10:wrap type="square"/>
-              </v:shape>
-            </w:pict>
-          </mc:Fallback>
-        </mc:AlternateContent>
-      </w:r>
-      <w:r>
-        <w:rPr>
-          <w:rFonts w:ascii="BIZ UDPGothic" w:eastAsia="BIZ UDPGothic" w:hAnsi="BIZ UDPGothic"/>
-          <w:noProof/>
-        </w:rPr>
-        <mc:AlternateContent>
-          <mc:Choice Requires="wps">
-            <w:drawing>
-              <wp:anchor distT="45720" distB="45720" distL="114300" distR="114300" simplePos="0" relativeHeight="251700224" behindDoc="0" locked="0" layoutInCell="1" allowOverlap="1" wp14:anchorId="1E0EDDD7" wp14:editId="0A1118A6">
-                <wp:simplePos x="0" y="0"/>
-                <wp:positionH relativeFrom="column">
-                  <wp:posOffset>5893924</wp:posOffset>
-                </wp:positionH>
-                <wp:positionV relativeFrom="paragraph">
-                  <wp:posOffset>1912620</wp:posOffset>
-                </wp:positionV>
-                <wp:extent cx="569595" cy="302260"/>
-                <wp:effectExtent l="0" t="0" r="0" b="2540"/>
-                <wp:wrapSquare wrapText="bothSides"/>
-                <wp:docPr id="174514607" name="文字方塊 2"/>
-                <wp:cNvGraphicFramePr>
-                  <a:graphicFrameLocks xmlns:a="http://schemas.openxmlformats.org/drawingml/2006/main"/>
-                </wp:cNvGraphicFramePr>
-                <a:graphic xmlns:a="http://schemas.openxmlformats.org/drawingml/2006/main">
-                  <a:graphicData uri="http://schemas.microsoft.com/office/word/2010/wordprocessingShape">
-                    <wps:wsp>
-                      <wps:cNvSpPr txBox="1">
-                        <a:spLocks noChangeArrowheads="1"/>
-                      </wps:cNvSpPr>
-                      <wps:spPr bwMode="auto">
-                        <a:xfrm>
-                          <a:off x="0" y="0"/>
-                          <a:ext cx="569595" cy="302260"/>
-                        </a:xfrm>
-                        <a:prstGeom prst="rect">
-                          <a:avLst/>
-                        </a:prstGeom>
-                        <a:noFill/>
-                        <a:ln w="9525">
-                          <a:noFill/>
-                          <a:miter lim="800000"/>
-                          <a:headEnd/>
-                          <a:tailEnd/>
-                        </a:ln>
-                      </wps:spPr>
-                      <wps:txbx>
-                        <w:txbxContent>
-                          <w:p>
-                            <w:pPr>
-                              <w:jc w:val="distribute"/>
-                              <w:rPr>
-                                <w:rFonts w:ascii="BIZ UDPGothic" w:eastAsia="BIZ UDPGothic" w:hAnsi="BIZ UDPGothic"/>
-                              </w:rPr>
-                            </w:pPr>
-                            <w:r>
-                              <w:rPr>
-                                <w:rFonts w:ascii="BIZ UDPGothic" w:eastAsia="BIZ UDPGothic" w:hAnsi="BIZ UDPGothic" w:hint="eastAsia"/>
-                              </w:rPr>
-                              <w:t>金額</w:t>
-                            </w:r>
-                          </w:p>
-                        </w:txbxContent>
-                      </wps:txbx>
-                      <wps:bodyPr rot="0" vert="horz" wrap="square" lIns="91440" tIns="45720" rIns="91440" bIns="45720" anchor="t" anchorCtr="0">
-                        <a:noAutofit/>
-                      </wps:bodyPr>
-                    </wps:wsp>
-                  </a:graphicData>
-                </a:graphic>
-                <wp14:sizeRelH relativeFrom="margin">
-                  <wp14:pctWidth>0</wp14:pctWidth>
-                </wp14:sizeRelH>
-                <wp14:sizeRelV relativeFrom="margin">
-                  <wp14:pctHeight>0</wp14:pctHeight>
-                </wp14:sizeRelV>
-              </wp:anchor>
-            </w:drawing>
-          </mc:Choice>
-          <mc:Fallback>
-            <w:pict>
-              <v:shape w14:anchorId="1E0EDDD7" id="_x0000_s1054" type="#_x0000_t202" style="position:absolute;left:0;text-align:left;margin-left:464.1pt;margin-top:150.6pt;width:44.85pt;height:23.8pt;z-index:251700224;visibility:visible;mso-wrap-style:square;mso-width-percent:0;mso-height-percent:0;mso-wrap-distance-left:9pt;mso-wrap-distance-top:3.6pt;mso-wrap-distance-right:9pt;mso-wrap-distance-bottom:3.6pt;mso-position-horizontal:absolute;mso-position-horizontal-relative:text;mso-position-vertical:absolute;mso-position-vertical-relative:text;mso-width-percent:0;mso-height-percent:0;mso-width-relative:margin;mso-height-relative:margin;v-text-anchor:top" o:gfxdata="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" filled="f" stroked="f">
-                <v:textbox>
-                  <w:txbxContent>
-                    <w:p>
-                      <w:pPr>
-                        <w:jc w:val="distribute"/>
-                        <w:rPr>
-                          <w:rFonts w:ascii="BIZ UDPGothic" w:eastAsia="BIZ UDPGothic" w:hAnsi="BIZ UDPGothic"/>
-                        </w:rPr>
-                      </w:pPr>
-                      <w:r>
-                        <w:rPr>
-                          <w:rFonts w:ascii="BIZ UDPGothic" w:eastAsia="BIZ UDPGothic" w:hAnsi="BIZ UDPGothic" w:hint="eastAsia"/>
-                        </w:rPr>
-                        <w:t>金額</w:t>
-                      </w:r>
-                    </w:p>
-                  </w:txbxContent>
-                </v:textbox>
-                <w10:wrap type="square"/>
-              </v:shape>
-            </w:pict>
-          </mc:Fallback>
-        </mc:AlternateContent>
-      </w:r>
-      <w:r>
-        <w:rPr>
-          <w:rFonts w:ascii="BIZ UDPGothic" w:eastAsia="BIZ UDPGothic" w:hAnsi="BIZ UDPGothic"/>
-          <w:noProof/>
-        </w:rPr>
-        <mc:AlternateContent>
-          <mc:Choice Requires="wps">
-            <w:drawing>
-              <wp:anchor distT="0" distB="0" distL="114300" distR="114300" simplePos="0" relativeHeight="251694080" behindDoc="0" locked="0" layoutInCell="1" allowOverlap="1" wp14:anchorId="7A2AE73D" wp14:editId="1B0E0D8F">
+              <wp:anchor distT="0" distB="0" distL="114300" distR="114300" simplePos="0" relativeHeight="251694080" behindDoc="0" locked="0" layoutInCell="1" allowOverlap="1" wp14:anchorId="7A2AE73D" wp14:editId="65CDE67B">
                 <wp:simplePos x="0" y="0"/>
                 <wp:positionH relativeFrom="column">
                   <wp:posOffset>2236665</wp:posOffset>
@@ -4611,7 +4759,7 @@
           </mc:Choice>
           <mc:Fallback>
             <w:pict>
-              <v:rect w14:anchorId="5E1D2143" id="矩形 17" o:spid="_x0000_s1026" style="position:absolute;margin-left:176.1pt;margin-top:153.15pt;width:341.15pt;height:22.15pt;z-index:251694080;visibility:visible;mso-wrap-style:square;mso-wrap-distance-left:9pt;mso-wrap-distance-top:0;mso-wrap-distance-right:9pt;mso-wrap-distance-bottom:0;mso-position-horizontal:absolute;mso-position-horizontal-relative:text;mso-position-vertical:absolute;mso-position-vertical-relative:text;v-text-anchor:middle" o:gfxdata="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" fillcolor="#fbe4d5 [661]" stroked="f" strokeweight="1pt"/>
+              <v:rect w14:anchorId="48E6DC64" id="矩形 17" o:spid="_x0000_s1026" style="position:absolute;margin-left:176.1pt;margin-top:153.15pt;width:341.15pt;height:22.15pt;z-index:251694080;visibility:visible;mso-wrap-style:square;mso-wrap-distance-left:9pt;mso-wrap-distance-top:0;mso-wrap-distance-right:9pt;mso-wrap-distance-bottom:0;mso-position-horizontal:absolute;mso-position-horizontal-relative:text;mso-position-vertical:absolute;mso-position-vertical-relative:text;v-text-anchor:middle" o:gfxdata="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" fillcolor="#fbe4d5 [661]" stroked="f" strokeweight="1pt"/>
             </w:pict>
           </mc:Fallback>
         </mc:AlternateContent>
@@ -4624,211 +4772,7 @@
         <mc:AlternateContent>
           <mc:Choice Requires="wps">
             <w:drawing>
-              <wp:anchor distT="45720" distB="45720" distL="114300" distR="114300" simplePos="0" relativeHeight="251692032" behindDoc="0" locked="0" layoutInCell="1" allowOverlap="1" wp14:anchorId="721D12B2" wp14:editId="5D77B87B">
-                <wp:simplePos x="0" y="0"/>
-                <wp:positionH relativeFrom="column">
-                  <wp:posOffset>2207895</wp:posOffset>
-                </wp:positionH>
-                <wp:positionV relativeFrom="paragraph">
-                  <wp:posOffset>1022887</wp:posOffset>
-                </wp:positionV>
-                <wp:extent cx="2038350" cy="1404620"/>
-                <wp:effectExtent l="0" t="0" r="0" b="0"/>
-                <wp:wrapSquare wrapText="bothSides"/>
-                <wp:docPr id="1062340962" name="文字方塊 2"/>
-                <wp:cNvGraphicFramePr>
-                  <a:graphicFrameLocks xmlns:a="http://schemas.openxmlformats.org/drawingml/2006/main"/>
-                </wp:cNvGraphicFramePr>
-                <a:graphic xmlns:a="http://schemas.openxmlformats.org/drawingml/2006/main">
-                  <a:graphicData uri="http://schemas.microsoft.com/office/word/2010/wordprocessingShape">
-                    <wps:wsp>
-                      <wps:cNvSpPr txBox="1">
-                        <a:spLocks noChangeArrowheads="1"/>
-                      </wps:cNvSpPr>
-                      <wps:spPr bwMode="auto">
-                        <a:xfrm>
-                          <a:off x="0" y="0"/>
-                          <a:ext cx="2038350" cy="1404620"/>
-                        </a:xfrm>
-                        <a:prstGeom prst="rect">
-                          <a:avLst/>
-                        </a:prstGeom>
-                        <a:solidFill>
-                          <a:srgbClr val="FFFFFF"/>
-                        </a:solidFill>
-                        <a:ln w="9525">
-                          <a:noFill/>
-                          <a:miter lim="800000"/>
-                          <a:headEnd/>
-                          <a:tailEnd/>
-                        </a:ln>
-                      </wps:spPr>
-                      <wps:txbx>
-                        <w:txbxContent>
-                          <w:p>
-                            <w:pPr>
-                              <w:jc w:val="distribute"/>
-                              <w:rPr>
-                                <w:rFonts w:ascii="BIZ UDPGothic" w:eastAsia="BIZ UDPGothic" w:hAnsi="BIZ UDPGothic"/>
-                                <w:sz w:val="36"/>
-                                <w:szCs w:val="32"/>
-                              </w:rPr>
-                            </w:pPr>
-                            <w:proofErr w:type="gramStart"/>
-                            <w:r>
-                              <w:rPr>
-                                <w:rFonts w:ascii="BIZ UDPGothic" w:eastAsia="BIZ UDPGothic" w:hAnsi="BIZ UDPGothic" w:hint="eastAsia"/>
-                                <w:sz w:val="36"/>
-                                <w:szCs w:val="32"/>
-                              </w:rPr>
-                              <w:t>帳單</w:t>
-                            </w:r>
-                            <w:proofErr w:type="gramEnd"/>
-                            <w:r>
-                              <w:rPr>
-                                <w:rFonts w:ascii="BIZ UDPGothic" w:eastAsia="BIZ UDPGothic" w:hAnsi="BIZ UDPGothic" w:hint="eastAsia"/>
-                                <w:sz w:val="36"/>
-                                <w:szCs w:val="32"/>
-                              </w:rPr>
-                              <w:t>繳費明細</w:t>
-                            </w:r>
-                          </w:p>
-                        </w:txbxContent>
-                      </wps:txbx>
-                      <wps:bodyPr rot="0" vert="horz" wrap="square" lIns="91440" tIns="45720" rIns="91440" bIns="45720" anchor="t" anchorCtr="0">
-                        <a:spAutoFit/>
-                      </wps:bodyPr>
-                    </wps:wsp>
-                  </a:graphicData>
-                </a:graphic>
-                <wp14:sizeRelH relativeFrom="margin">
-                  <wp14:pctWidth>0</wp14:pctWidth>
-                </wp14:sizeRelH>
-                <wp14:sizeRelV relativeFrom="margin">
-                  <wp14:pctHeight>20000</wp14:pctHeight>
-                </wp14:sizeRelV>
-              </wp:anchor>
-            </w:drawing>
-          </mc:Choice>
-          <mc:Fallback>
-            <w:pict>
-              <v:shape w14:anchorId="721D12B2" id="_x0000_s1055" type="#_x0000_t202" style="position:absolute;left:0;text-align:left;margin-left:173.85pt;margin-top:80.55pt;width:160.5pt;height:110.6pt;z-index:251692032;visibility:visible;mso-wrap-style:square;mso-width-percent:0;mso-height-percent:200;mso-wrap-distance-left:9pt;mso-wrap-distance-top:3.6pt;mso-wrap-distance-right:9pt;mso-wrap-distance-bottom:3.6pt;mso-position-horizontal:absolute;mso-position-horizontal-relative:text;mso-position-vertical:absolute;mso-position-vertical-relative:text;mso-width-percent:0;mso-height-percent:200;mso-width-relative:margin;mso-height-relative:margin;v-text-anchor:top" o:gfxdata="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" stroked="f">
-                <v:textbox style="mso-fit-shape-to-text:t">
-                  <w:txbxContent>
-                    <w:p>
-                      <w:pPr>
-                        <w:jc w:val="distribute"/>
-                        <w:rPr>
-                          <w:rFonts w:ascii="BIZ UDPGothic" w:eastAsia="BIZ UDPGothic" w:hAnsi="BIZ UDPGothic"/>
-                          <w:sz w:val="36"/>
-                          <w:szCs w:val="32"/>
-                        </w:rPr>
-                      </w:pPr>
-                      <w:proofErr w:type="gramStart"/>
-                      <w:r>
-                        <w:rPr>
-                          <w:rFonts w:ascii="BIZ UDPGothic" w:eastAsia="BIZ UDPGothic" w:hAnsi="BIZ UDPGothic" w:hint="eastAsia"/>
-                          <w:sz w:val="36"/>
-                          <w:szCs w:val="32"/>
-                        </w:rPr>
-                        <w:t>帳單</w:t>
-                      </w:r>
-                      <w:proofErr w:type="gramEnd"/>
-                      <w:r>
-                        <w:rPr>
-                          <w:rFonts w:ascii="BIZ UDPGothic" w:eastAsia="BIZ UDPGothic" w:hAnsi="BIZ UDPGothic" w:hint="eastAsia"/>
-                          <w:sz w:val="36"/>
-                          <w:szCs w:val="32"/>
-                        </w:rPr>
-                        <w:t>繳費明細</w:t>
-                      </w:r>
-                    </w:p>
-                  </w:txbxContent>
-                </v:textbox>
-                <w10:wrap type="square"/>
-              </v:shape>
-            </w:pict>
-          </mc:Fallback>
-        </mc:AlternateContent>
-      </w:r>
-      <w:r>
-        <w:rPr>
-          <w:rFonts w:ascii="BIZ UDPGothic" w:eastAsia="BIZ UDPGothic" w:hAnsi="BIZ UDPGothic"/>
-          <w:noProof/>
-        </w:rPr>
-        <mc:AlternateContent>
-          <mc:Choice Requires="wps">
-            <w:drawing>
-              <wp:anchor distT="0" distB="0" distL="114300" distR="114300" simplePos="0" relativeHeight="251693056" behindDoc="0" locked="0" layoutInCell="1" allowOverlap="1" wp14:anchorId="6F507038" wp14:editId="23D700FF">
-                <wp:simplePos x="0" y="0"/>
-                <wp:positionH relativeFrom="column">
-                  <wp:posOffset>2724150</wp:posOffset>
-                </wp:positionH>
-                <wp:positionV relativeFrom="paragraph">
-                  <wp:posOffset>1579880</wp:posOffset>
-                </wp:positionV>
-                <wp:extent cx="533400" cy="0"/>
-                <wp:effectExtent l="0" t="0" r="0" b="0"/>
-                <wp:wrapNone/>
-                <wp:docPr id="2111312116" name="直線接點 16"/>
-                <wp:cNvGraphicFramePr/>
-                <a:graphic xmlns:a="http://schemas.openxmlformats.org/drawingml/2006/main">
-                  <a:graphicData uri="http://schemas.microsoft.com/office/word/2010/wordprocessingShape">
-                    <wps:wsp>
-                      <wps:cNvCnPr/>
-                      <wps:spPr>
-                        <a:xfrm>
-                          <a:off x="0" y="0"/>
-                          <a:ext cx="533400" cy="0"/>
-                        </a:xfrm>
-                        <a:prstGeom prst="line">
-                          <a:avLst/>
-                        </a:prstGeom>
-                        <a:ln w="19050">
-                          <a:solidFill>
-                            <a:schemeClr val="tx1"/>
-                          </a:solidFill>
-                        </a:ln>
-                      </wps:spPr>
-                      <wps:style>
-                        <a:lnRef idx="1">
-                          <a:schemeClr val="accent1"/>
-                        </a:lnRef>
-                        <a:fillRef idx="0">
-                          <a:schemeClr val="accent1"/>
-                        </a:fillRef>
-                        <a:effectRef idx="0">
-                          <a:schemeClr val="accent1"/>
-                        </a:effectRef>
-                        <a:fontRef idx="minor">
-                          <a:schemeClr val="tx1"/>
-                        </a:fontRef>
-                      </wps:style>
-                      <wps:bodyPr/>
-                    </wps:wsp>
-                  </a:graphicData>
-                </a:graphic>
-              </wp:anchor>
-            </w:drawing>
-          </mc:Choice>
-          <mc:Fallback>
-            <w:pict>
-              <v:line w14:anchorId="19A4AC33" id="直線接點 16" o:spid="_x0000_s1026" style="position:absolute;z-index:251693056;visibility:visible;mso-wrap-style:square;mso-wrap-distance-left:9pt;mso-wrap-distance-top:0;mso-wrap-distance-right:9pt;mso-wrap-distance-bottom:0;mso-position-horizontal:absolute;mso-position-horizontal-relative:text;mso-position-vertical:absolute;mso-position-vertical-relative:text" from="214.5pt,124.4pt" to="256.5pt,124.4pt" o:gfxdata="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" strokecolor="black [3213]" strokeweight="1.5pt">
-                <v:stroke joinstyle="miter"/>
-              </v:line>
-            </w:pict>
-          </mc:Fallback>
-        </mc:AlternateContent>
-      </w:r>
-      <w:r>
-        <w:rPr>
-          <w:rFonts w:ascii="BIZ UDPGothic" w:eastAsia="BIZ UDPGothic" w:hAnsi="BIZ UDPGothic"/>
-          <w:noProof/>
-        </w:rPr>
-        <mc:AlternateContent>
-          <mc:Choice Requires="wps">
-            <w:drawing>
-              <wp:anchor distT="0" distB="0" distL="114300" distR="114300" simplePos="0" relativeHeight="251685888" behindDoc="0" locked="0" layoutInCell="1" allowOverlap="1" wp14:anchorId="559E41A4" wp14:editId="677EAFA2">
+              <wp:anchor distT="0" distB="0" distL="114300" distR="114300" simplePos="0" relativeHeight="251685888" behindDoc="0" locked="0" layoutInCell="1" allowOverlap="1" wp14:anchorId="559E41A4" wp14:editId="486B4D89">
                 <wp:simplePos x="0" y="0"/>
                 <wp:positionH relativeFrom="column">
                   <wp:posOffset>217170</wp:posOffset>
@@ -4882,7 +4826,7 @@
           </mc:Choice>
           <mc:Fallback>
             <w:pict>
-              <v:line w14:anchorId="4416CAC5" id="直線接點 8" o:spid="_x0000_s1026" style="position:absolute;z-index:251685888;visibility:visible;mso-wrap-style:square;mso-wrap-distance-left:9pt;mso-wrap-distance-top:0;mso-wrap-distance-right:9pt;mso-wrap-distance-bottom:0;mso-position-horizontal:absolute;mso-position-horizontal-relative:text;mso-position-vertical:absolute;mso-position-vertical-relative:text" from="17.1pt,596.3pt" to="36.6pt,596.3pt" o:gfxdata="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" strokecolor="black [3213]" strokeweight="1pt">
+              <v:line w14:anchorId="71191CCB" id="直線接點 8" o:spid="_x0000_s1026" style="position:absolute;z-index:251685888;visibility:visible;mso-wrap-style:square;mso-wrap-distance-left:9pt;mso-wrap-distance-top:0;mso-wrap-distance-right:9pt;mso-wrap-distance-bottom:0;mso-position-horizontal:absolute;mso-position-horizontal-relative:text;mso-position-vertical:absolute;mso-position-vertical-relative:text" from="17.1pt,596.3pt" to="36.6pt,596.3pt" o:gfxdata="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" strokecolor="black [3213]" strokeweight="1pt">
                 <v:stroke joinstyle="miter"/>
               </v:line>
             </w:pict>
@@ -4983,7 +4927,7 @@
               </wp:anchor>
             </w:drawing>
           </mc:Choice>
-          <mc:Fallback>
+          <mc:Fallback xmlns:w16sdtdh="http://schemas.microsoft.com/office/word/2020/wordml/sdtdatahash" xmlns:w16du="http://schemas.microsoft.com/office/word/2023/wordml/word16du" xmlns:oel="http://schemas.microsoft.com/office/2019/extlst">
             <w:pict>
               <v:shape w14:anchorId="60E916E7" id="_x0000_s1056" type="#_x0000_t202" style="position:absolute;left:0;text-align:left;margin-left:9.15pt;margin-top:617.8pt;width:94pt;height:23pt;z-index:251687936;visibility:visible;mso-wrap-style:square;mso-width-percent:0;mso-height-percent:0;mso-wrap-distance-left:9pt;mso-wrap-distance-top:0;mso-wrap-distance-right:9pt;mso-wrap-distance-bottom:0;mso-position-horizontal:absolute;mso-position-horizontal-relative:text;mso-position-vertical:absolute;mso-position-vertical-relative:text;mso-width-percent:0;mso-height-percent:0;mso-width-relative:margin;mso-height-relative:margin;v-text-anchor:top" o:gfxdata="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" filled="f" stroked="f" strokeweight=".5pt">
                 <v:textbox>
@@ -5128,7 +5072,7 @@
               </wp:anchor>
             </w:drawing>
           </mc:Choice>
-          <mc:Fallback>
+          <mc:Fallback xmlns:w16sdtdh="http://schemas.microsoft.com/office/word/2020/wordml/sdtdatahash" xmlns:w16du="http://schemas.microsoft.com/office/word/2023/wordml/word16du" xmlns:oel="http://schemas.microsoft.com/office/2019/extlst">
             <w:pict>
               <v:shape w14:anchorId="3F4AD2A0" id="_x0000_s1057" type="#_x0000_t202" style="position:absolute;left:0;text-align:left;margin-left:27.65pt;margin-top:654pt;width:90.2pt;height:26.4pt;z-index:251689984;visibility:visible;mso-wrap-style:square;mso-width-percent:0;mso-height-percent:0;mso-wrap-distance-left:9pt;mso-wrap-distance-top:3.6pt;mso-wrap-distance-right:9pt;mso-wrap-distance-bottom:3.6pt;mso-position-horizontal:absolute;mso-position-horizontal-relative:text;mso-position-vertical:absolute;mso-position-vertical-relative:text;mso-width-percent:0;mso-height-percent:0;mso-width-relative:margin;mso-height-relative:margin;v-text-anchor:top" o:gfxdata="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" filled="f" stroked="f">
                 <v:textbox>
@@ -5250,7 +5194,7 @@
               </wp:anchor>
             </w:drawing>
           </mc:Choice>
-          <mc:Fallback>
+          <mc:Fallback xmlns:w16sdtdh="http://schemas.microsoft.com/office/word/2020/wordml/sdtdatahash" xmlns:w16du="http://schemas.microsoft.com/office/word/2023/wordml/word16du" xmlns:oel="http://schemas.microsoft.com/office/2019/extlst">
             <w:pict>
               <v:rect w14:anchorId="02AB5F5C" id="矩形 2" o:spid="_x0000_s1026" style="position:absolute;margin-left:.35pt;margin-top:2.9pt;width:134pt;height:775pt;z-index:251660288;visibility:visible;mso-wrap-style:square;mso-width-percent:0;mso-height-percent:0;mso-wrap-distance-left:9pt;mso-wrap-distance-top:0;mso-wrap-distance-right:9pt;mso-wrap-distance-bottom:0;mso-position-horizontal:absolute;mso-position-horizontal-relative:text;mso-position-vertical:absolute;mso-position-vertical-relative:text;mso-width-percent:0;mso-height-percent:0;mso-width-relative:margin;mso-height-relative:margin;v-text-anchor:middle" o:gfxdata="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" fillcolor="#ffc89a" stroked="f" strokeweight="1pt"/>
             </w:pict>
@@ -5317,7 +5261,7 @@
               </wp:anchor>
             </w:drawing>
           </mc:Choice>
-          <mc:Fallback>
+          <mc:Fallback xmlns:w16sdtdh="http://schemas.microsoft.com/office/word/2020/wordml/sdtdatahash" xmlns:w16du="http://schemas.microsoft.com/office/word/2023/wordml/word16du" xmlns:oel="http://schemas.microsoft.com/office/2019/extlst">
             <w:pict>
               <v:line w14:anchorId="18FFA77C" id="直線接點 8" o:spid="_x0000_s1026" style="position:absolute;z-index:251679744;visibility:visible;mso-wrap-style:square;mso-wrap-distance-left:9pt;mso-wrap-distance-top:0;mso-wrap-distance-right:9pt;mso-wrap-distance-bottom:0;mso-position-horizontal:absolute;mso-position-horizontal-relative:text;mso-position-vertical:absolute;mso-position-vertical-relative:text" from="15pt,258pt" to="34.5pt,258pt" o:gfxdata="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" strokecolor="black [3213]" strokeweight="1pt">
                 <v:stroke joinstyle="miter"/>
@@ -5427,7 +5371,7 @@
               </wp:anchor>
             </w:drawing>
           </mc:Choice>
-          <mc:Fallback>
+          <mc:Fallback xmlns:w16sdtdh="http://schemas.microsoft.com/office/word/2020/wordml/sdtdatahash" xmlns:w16du="http://schemas.microsoft.com/office/word/2023/wordml/word16du" xmlns:oel="http://schemas.microsoft.com/office/2019/extlst">
             <w:pict>
               <v:shape w14:anchorId="2E55B00C" id="_x0000_s1058" type="#_x0000_t202" style="position:absolute;left:0;text-align:left;margin-left:.5pt;margin-top:22pt;width:130pt;height:69pt;z-index:251664384;visibility:visible;mso-wrap-style:square;mso-width-percent:0;mso-height-percent:0;mso-wrap-distance-left:9pt;mso-wrap-distance-top:3.6pt;mso-wrap-distance-right:9pt;mso-wrap-distance-bottom:3.6pt;mso-position-horizontal:absolute;mso-position-horizontal-relative:text;mso-position-vertical:absolute;mso-position-vertical-relative:text;mso-width-percent:0;mso-height-percent:0;mso-width-relative:margin;mso-height-relative:margin;v-text-anchor:top" o:gfxdata="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" filled="f" stroked="f">
                 <v:textbox>
@@ -5489,7 +5433,7 @@
 </file>
 
 <file path=word/endnotes.xml><?xml version="1.0" encoding="utf-8"?>
-<w:endnotes xmlns:wpc="http://schemas.microsoft.com/office/word/2010/wordprocessingCanvas" xmlns:cx="http://schemas.microsoft.com/office/drawing/2014/chartex" xmlns:cx1="http://schemas.microsoft.com/office/drawing/2015/9/8/chartex" xmlns:cx2="http://schemas.microsoft.com/office/drawing/2015/10/21/chartex" xmlns:cx3="http://schemas.microsoft.com/office/drawing/2016/5/9/chartex" xmlns:cx4="http://schemas.microsoft.com/office/drawing/2016/5/10/chartex" xmlns:cx5="http://schemas.microsoft.com/office/drawing/2016/5/11/chartex" xmlns:cx6="http://schemas.microsoft.com/office/drawing/2016/5/12/chartex" xmlns:cx7="http://schemas.microsoft.com/office/drawing/2016/5/13/chartex" xmlns:cx8="http://schemas.microsoft.com/office/drawing/2016/5/14/chartex" xmlns:mc="http://schemas.openxmlformats.org/markup-compatibility/2006" xmlns:aink="http://schemas.microsoft.com/office/drawing/2016/ink" xmlns:am3d="http://schemas.microsoft.com/office/drawing/2017/model3d" xmlns:o="urn:schemas-microsoft-com:office:office" xmlns:oel="http://schemas.microsoft.com/office/2019/extlst" xmlns:r="http://schemas.openxmlformats.org/officeDocument/2006/relationships" xmlns:m="http://schemas.openxmlformats.org/officeDocument/2006/math" xmlns:v="urn:schemas-microsoft-com:vml" xmlns:wp14="http://schemas.microsoft.com/office/word/2010/wordprocessingDrawing" xmlns:wp="http://schemas.openxmlformats.org/drawingml/2006/wordprocessingDrawing" xmlns:w10="urn:schemas-microsoft-com:office:word" xmlns:w="http://schemas.openxmlformats.org/wordprocessingml/2006/main" xmlns:w14="http://schemas.microsoft.com/office/word/2010/wordml" xmlns:w15="http://schemas.microsoft.com/office/word/2012/wordml" xmlns:w16cex="http://schemas.microsoft.com/office/word/2018/wordml/cex" xmlns:w16cid="http://schemas.microsoft.com/office/word/2016/wordml/cid" xmlns:w16="http://schemas.microsoft.com/office/word/2018/wordml" xmlns:w16du="http://schemas.microsoft.com/office/word/2023/wordml/word16du" xmlns:w16sdtdh="http://schemas.microsoft.com/office/word/2020/wordml/sdtdatahash" xmlns:w16se="http://schemas.microsoft.com/office/word/2015/wordml/symex" xmlns:wpg="http://schemas.microsoft.com/office/word/2010/wordprocessingGroup" xmlns:wpi="http://schemas.microsoft.com/office/word/2010/wordprocessingInk" xmlns:wne="http://schemas.microsoft.com/office/word/2006/wordml" xmlns:wps="http://schemas.microsoft.com/office/word/2010/wordprocessingShape" mc:Ignorable="w14 w15 w16se w16cid w16 w16cex w16sdtdh w16du wp14">
+<w:endnotes xmlns:wpc="http://schemas.microsoft.com/office/word/2010/wordprocessingCanvas" xmlns:cx="http://schemas.microsoft.com/office/drawing/2014/chartex" xmlns:cx1="http://schemas.microsoft.com/office/drawing/2015/9/8/chartex" xmlns:cx2="http://schemas.microsoft.com/office/drawing/2015/10/21/chartex" xmlns:cx3="http://schemas.microsoft.com/office/drawing/2016/5/9/chartex" xmlns:cx4="http://schemas.microsoft.com/office/drawing/2016/5/10/chartex" xmlns:cx5="http://schemas.microsoft.com/office/drawing/2016/5/11/chartex" xmlns:cx6="http://schemas.microsoft.com/office/drawing/2016/5/12/chartex" xmlns:cx7="http://schemas.microsoft.com/office/drawing/2016/5/13/chartex" xmlns:cx8="http://schemas.microsoft.com/office/drawing/2016/5/14/chartex" xmlns:mc="http://schemas.openxmlformats.org/markup-compatibility/2006" xmlns:aink="http://schemas.microsoft.com/office/drawing/2016/ink" xmlns:am3d="http://schemas.microsoft.com/office/drawing/2017/model3d" xmlns:o="urn:schemas-microsoft-com:office:office" xmlns:r="http://schemas.openxmlformats.org/officeDocument/2006/relationships" xmlns:m="http://schemas.openxmlformats.org/officeDocument/2006/math" xmlns:v="urn:schemas-microsoft-com:vml" xmlns:wp14="http://schemas.microsoft.com/office/word/2010/wordprocessingDrawing" xmlns:wp="http://schemas.openxmlformats.org/drawingml/2006/wordprocessingDrawing" xmlns:w10="urn:schemas-microsoft-com:office:word" xmlns:w="http://schemas.openxmlformats.org/wordprocessingml/2006/main" xmlns:w14="http://schemas.microsoft.com/office/word/2010/wordml" xmlns:w15="http://schemas.microsoft.com/office/word/2012/wordml" xmlns:w16cex="http://schemas.microsoft.com/office/word/2018/wordml/cex" xmlns:w16cid="http://schemas.microsoft.com/office/word/2016/wordml/cid" xmlns:w16="http://schemas.microsoft.com/office/word/2018/wordml" xmlns:w16se="http://schemas.microsoft.com/office/word/2015/wordml/symex" xmlns:wpg="http://schemas.microsoft.com/office/word/2010/wordprocessingGroup" xmlns:wpi="http://schemas.microsoft.com/office/word/2010/wordprocessingInk" xmlns:wne="http://schemas.microsoft.com/office/word/2006/wordml" xmlns:wps="http://schemas.microsoft.com/office/word/2010/wordprocessingShape" mc:Ignorable="w14 w15 w16se w16cid w16 w16cex wp14">
   <w:endnote w:type="separator" w:id="-1">
     <w:p>
       <w:r>
@@ -5508,7 +5452,7 @@
 </file>
 
 <file path=word/footnotes.xml><?xml version="1.0" encoding="utf-8"?>
-<w:footnotes xmlns:wpc="http://schemas.microsoft.com/office/word/2010/wordprocessingCanvas" xmlns:cx="http://schemas.microsoft.com/office/drawing/2014/chartex" xmlns:cx1="http://schemas.microsoft.com/office/drawing/2015/9/8/chartex" xmlns:cx2="http://schemas.microsoft.com/office/drawing/2015/10/21/chartex" xmlns:cx3="http://schemas.microsoft.com/office/drawing/2016/5/9/chartex" xmlns:cx4="http://schemas.microsoft.com/office/drawing/2016/5/10/chartex" xmlns:cx5="http://schemas.microsoft.com/office/drawing/2016/5/11/chartex" xmlns:cx6="http://schemas.microsoft.com/office/drawing/2016/5/12/chartex" xmlns:cx7="http://schemas.microsoft.com/office/drawing/2016/5/13/chartex" xmlns:cx8="http://schemas.microsoft.com/office/drawing/2016/5/14/chartex" xmlns:mc="http://schemas.openxmlformats.org/markup-compatibility/2006" xmlns:aink="http://schemas.microsoft.com/office/drawing/2016/ink" xmlns:am3d="http://schemas.microsoft.com/office/drawing/2017/model3d" xmlns:o="urn:schemas-microsoft-com:office:office" xmlns:oel="http://schemas.microsoft.com/office/2019/extlst" xmlns:r="http://schemas.openxmlformats.org/officeDocument/2006/relationships" xmlns:m="http://schemas.openxmlformats.org/officeDocument/2006/math" xmlns:v="urn:schemas-microsoft-com:vml" xmlns:wp14="http://schemas.microsoft.com/office/word/2010/wordprocessingDrawing" xmlns:wp="http://schemas.openxmlformats.org/drawingml/2006/wordprocessingDrawing" xmlns:w10="urn:schemas-microsoft-com:office:word" xmlns:w="http://schemas.openxmlformats.org/wordprocessingml/2006/main" xmlns:w14="http://schemas.microsoft.com/office/word/2010/wordml" xmlns:w15="http://schemas.microsoft.com/office/word/2012/wordml" xmlns:w16cex="http://schemas.microsoft.com/office/word/2018/wordml/cex" xmlns:w16cid="http://schemas.microsoft.com/office/word/2016/wordml/cid" xmlns:w16="http://schemas.microsoft.com/office/word/2018/wordml" xmlns:w16du="http://schemas.microsoft.com/office/word/2023/wordml/word16du" xmlns:w16sdtdh="http://schemas.microsoft.com/office/word/2020/wordml/sdtdatahash" xmlns:w16se="http://schemas.microsoft.com/office/word/2015/wordml/symex" xmlns:wpg="http://schemas.microsoft.com/office/word/2010/wordprocessingGroup" xmlns:wpi="http://schemas.microsoft.com/office/word/2010/wordprocessingInk" xmlns:wne="http://schemas.microsoft.com/office/word/2006/wordml" xmlns:wps="http://schemas.microsoft.com/office/word/2010/wordprocessingShape" mc:Ignorable="w14 w15 w16se w16cid w16 w16cex w16sdtdh w16du wp14">
+<w:footnotes xmlns:wpc="http://schemas.microsoft.com/office/word/2010/wordprocessingCanvas" xmlns:cx="http://schemas.microsoft.com/office/drawing/2014/chartex" xmlns:cx1="http://schemas.microsoft.com/office/drawing/2015/9/8/chartex" xmlns:cx2="http://schemas.microsoft.com/office/drawing/2015/10/21/chartex" xmlns:cx3="http://schemas.microsoft.com/office/drawing/2016/5/9/chartex" xmlns:cx4="http://schemas.microsoft.com/office/drawing/2016/5/10/chartex" xmlns:cx5="http://schemas.microsoft.com/office/drawing/2016/5/11/chartex" xmlns:cx6="http://schemas.microsoft.com/office/drawing/2016/5/12/chartex" xmlns:cx7="http://schemas.microsoft.com/office/drawing/2016/5/13/chartex" xmlns:cx8="http://schemas.microsoft.com/office/drawing/2016/5/14/chartex" xmlns:mc="http://schemas.openxmlformats.org/markup-compatibility/2006" xmlns:aink="http://schemas.microsoft.com/office/drawing/2016/ink" xmlns:am3d="http://schemas.microsoft.com/office/drawing/2017/model3d" xmlns:o="urn:schemas-microsoft-com:office:office" xmlns:r="http://schemas.openxmlformats.org/officeDocument/2006/relationships" xmlns:m="http://schemas.openxmlformats.org/officeDocument/2006/math" xmlns:v="urn:schemas-microsoft-com:vml" xmlns:wp14="http://schemas.microsoft.com/office/word/2010/wordprocessingDrawing" xmlns:wp="http://schemas.openxmlformats.org/drawingml/2006/wordprocessingDrawing" xmlns:w10="urn:schemas-microsoft-com:office:word" xmlns:w="http://schemas.openxmlformats.org/wordprocessingml/2006/main" xmlns:w14="http://schemas.microsoft.com/office/word/2010/wordml" xmlns:w15="http://schemas.microsoft.com/office/word/2012/wordml" xmlns:w16cex="http://schemas.microsoft.com/office/word/2018/wordml/cex" xmlns:w16cid="http://schemas.microsoft.com/office/word/2016/wordml/cid" xmlns:w16="http://schemas.microsoft.com/office/word/2018/wordml" xmlns:w16se="http://schemas.microsoft.com/office/word/2015/wordml/symex" xmlns:wpg="http://schemas.microsoft.com/office/word/2010/wordprocessingGroup" xmlns:wpi="http://schemas.microsoft.com/office/word/2010/wordprocessingInk" xmlns:wne="http://schemas.microsoft.com/office/word/2006/wordml" xmlns:wps="http://schemas.microsoft.com/office/word/2010/wordprocessingShape" mc:Ignorable="w14 w15 w16se w16cid w16 w16cex wp14">
   <w:footnote w:type="separator" w:id="-1">
     <w:p>
       <w:r>
@@ -5527,7 +5471,7 @@
 </file>
 
 <file path=word/styles.xml><?xml version="1.0" encoding="utf-8"?>
-<w:styles xmlns:mc="http://schemas.openxmlformats.org/markup-compatibility/2006" xmlns:r="http://schemas.openxmlformats.org/officeDocument/2006/relationships" xmlns:w="http://schemas.openxmlformats.org/wordprocessingml/2006/main" xmlns:w14="http://schemas.microsoft.com/office/word/2010/wordml" xmlns:w15="http://schemas.microsoft.com/office/word/2012/wordml" xmlns:w16cex="http://schemas.microsoft.com/office/word/2018/wordml/cex" xmlns:w16cid="http://schemas.microsoft.com/office/word/2016/wordml/cid" xmlns:w16="http://schemas.microsoft.com/office/word/2018/wordml" xmlns:w16du="http://schemas.microsoft.com/office/word/2023/wordml/word16du" xmlns:w16sdtdh="http://schemas.microsoft.com/office/word/2020/wordml/sdtdatahash" xmlns:w16se="http://schemas.microsoft.com/office/word/2015/wordml/symex" mc:Ignorable="w14 w15 w16se w16cid w16 w16cex w16sdtdh w16du">
+<w:styles xmlns:mc="http://schemas.openxmlformats.org/markup-compatibility/2006" xmlns:r="http://schemas.openxmlformats.org/officeDocument/2006/relationships" xmlns:w="http://schemas.openxmlformats.org/wordprocessingml/2006/main" xmlns:w14="http://schemas.microsoft.com/office/word/2010/wordml" xmlns:w15="http://schemas.microsoft.com/office/word/2012/wordml" xmlns:w16cex="http://schemas.microsoft.com/office/word/2018/wordml/cex" xmlns:w16cid="http://schemas.microsoft.com/office/word/2016/wordml/cid" xmlns:w16="http://schemas.microsoft.com/office/word/2018/wordml" xmlns:w16se="http://schemas.microsoft.com/office/word/2015/wordml/symex" mc:Ignorable="w14 w15 w16se w16cid w16 w16cex">
   <w:docDefaults>
     <w:rPrDefault>
       <w:rPr>
@@ -6331,7 +6275,7 @@
 </file>
 
 <file path=customXml/itemProps1.xml><?xml version="1.0" encoding="utf-8"?>
-<ds:datastoreItem xmlns:ds="http://schemas.openxmlformats.org/officeDocument/2006/customXml" ds:itemID="{EB097933-193B-4291-AC67-9981962E4EF4}">
+<ds:datastoreItem xmlns:ds="http://schemas.openxmlformats.org/officeDocument/2006/customXml" ds:itemID="{992A56BD-180D-471F-8952-CC228C779A4D}">
   <ds:schemaRefs>
     <ds:schemaRef ds:uri="http://schemas.openxmlformats.org/officeDocument/2006/bibliography"/>
   </ds:schemaRefs>
